--- a/RodrigoNappi-ptbr.docx
+++ b/RodrigoNappi-ptbr.docx
@@ -26,7 +26,7 @@
         <w:rPr>
           <w:rFonts w:ascii="Arial" w:hAnsi="Arial" w:cs="Arial"/>
         </w:rPr>
-        <w:t>5</w:t>
+        <w:t>7</w:t>
       </w:r>
       <w:r>
         <w:rPr>
@@ -109,36 +109,25 @@
           <w:rFonts w:ascii="Arial" w:hAnsi="Arial" w:cs="Arial"/>
           <w:lang w:val="en-US"/>
         </w:rPr>
-        <w:t>linkedin.com/in/</w:t>
-      </w:r>
-      <w:proofErr w:type="spellStart"/>
-      <w:r>
+        <w:t>linkedin.com/in/rodrigonappi</w:t>
+      </w:r>
+    </w:p>
+    <w:p>
+      <w:pPr>
+        <w:spacing w:after="0"/>
+        <w:jc w:val="both"/>
         <w:rPr>
           <w:rFonts w:ascii="Arial" w:hAnsi="Arial" w:cs="Arial"/>
           <w:lang w:val="en-US"/>
         </w:rPr>
-        <w:t>rodrigonappi</w:t>
-      </w:r>
-      <w:proofErr w:type="spellEnd"/>
-    </w:p>
-    <w:p>
-      <w:pPr>
-        <w:spacing w:after="0"/>
-        <w:jc w:val="both"/>
+      </w:pPr>
+      <w:r>
         <w:rPr>
           <w:rFonts w:ascii="Arial" w:hAnsi="Arial" w:cs="Arial"/>
           <w:lang w:val="en-US"/>
         </w:rPr>
-      </w:pPr>
-      <w:proofErr w:type="spellStart"/>
-      <w:r>
-        <w:rPr>
-          <w:rFonts w:ascii="Arial" w:hAnsi="Arial" w:cs="Arial"/>
-          <w:lang w:val="en-US"/>
-        </w:rPr>
         <w:t>Celular</w:t>
       </w:r>
-      <w:proofErr w:type="spellEnd"/>
       <w:r>
         <w:rPr>
           <w:rFonts w:ascii="Arial" w:hAnsi="Arial" w:cs="Arial"/>
@@ -853,27 +842,7 @@
           <w:szCs w:val="22"/>
           <w:lang w:val="en-US"/>
         </w:rPr>
-        <w:t xml:space="preserve">Amazon ECS &amp; </w:t>
-      </w:r>
-      <w:proofErr w:type="spellStart"/>
-      <w:r>
-        <w:rPr>
-          <w:rFonts w:ascii="Arial" w:hAnsi="Arial" w:cs="Arial"/>
-          <w:sz w:val="22"/>
-          <w:szCs w:val="22"/>
-          <w:lang w:val="en-US"/>
-        </w:rPr>
-        <w:t>Fargate</w:t>
-      </w:r>
-      <w:proofErr w:type="spellEnd"/>
-      <w:r>
-        <w:rPr>
-          <w:rFonts w:ascii="Arial" w:hAnsi="Arial" w:cs="Arial"/>
-          <w:sz w:val="22"/>
-          <w:szCs w:val="22"/>
-          <w:lang w:val="en-US"/>
-        </w:rPr>
-        <w:t xml:space="preserve"> Master Class</w:t>
+        <w:t>Amazon ECS &amp; Fargate Master Class</w:t>
       </w:r>
       <w:r>
         <w:rPr>
@@ -1290,7 +1259,7 @@
           <w:rFonts w:ascii="Arial" w:hAnsi="Arial" w:cs="Arial"/>
           <w:sz w:val="22"/>
           <w:szCs w:val="22"/>
-          <w:lang w:val="pt-BR"/>
+          <w:lang w:val="en-US"/>
         </w:rPr>
       </w:pPr>
       <w:r>
@@ -1298,7 +1267,7 @@
           <w:rFonts w:ascii="Arial" w:hAnsi="Arial" w:cs="Arial"/>
           <w:sz w:val="22"/>
           <w:szCs w:val="22"/>
-          <w:lang w:val="pt-BR"/>
+          <w:lang w:val="en-US"/>
         </w:rPr>
         <w:t>Inglês</w:t>
       </w:r>
@@ -1307,7 +1276,7 @@
           <w:rFonts w:ascii="Arial" w:hAnsi="Arial" w:cs="Arial"/>
           <w:sz w:val="22"/>
           <w:szCs w:val="22"/>
-          <w:lang w:val="pt-BR"/>
+          <w:lang w:val="en-US"/>
         </w:rPr>
         <w:t xml:space="preserve"> – </w:t>
       </w:r>
@@ -1316,18 +1285,55 @@
           <w:rFonts w:ascii="Arial" w:hAnsi="Arial" w:cs="Arial"/>
           <w:sz w:val="22"/>
           <w:szCs w:val="22"/>
-          <w:lang w:val="pt-BR"/>
-        </w:rPr>
-        <w:t>intermediário (cursando)</w:t>
-      </w:r>
-    </w:p>
-    <w:p>
-      <w:pPr>
-        <w:jc w:val="both"/>
-        <w:rPr>
-          <w:rFonts w:ascii="Arial" w:hAnsi="Arial" w:cs="Arial"/>
-          <w:b/>
-          <w:u w:val="single"/>
+          <w:lang w:val="en-US"/>
+        </w:rPr>
+        <w:t>B1</w:t>
+      </w:r>
+      <w:r>
+        <w:rPr>
+          <w:rFonts w:ascii="Arial" w:hAnsi="Arial" w:cs="Arial"/>
+          <w:sz w:val="22"/>
+          <w:szCs w:val="22"/>
+          <w:lang w:val="en-US"/>
+        </w:rPr>
+        <w:t xml:space="preserve"> (</w:t>
+      </w:r>
+      <w:r>
+        <w:rPr>
+          <w:rFonts w:ascii="Arial" w:hAnsi="Arial" w:cs="Arial"/>
+          <w:sz w:val="22"/>
+          <w:szCs w:val="22"/>
+          <w:lang w:val="en-US"/>
+        </w:rPr>
+        <w:t>Common European Framework of Reference</w:t>
+      </w:r>
+      <w:r>
+        <w:rPr>
+          <w:rFonts w:ascii="Arial" w:hAnsi="Arial" w:cs="Arial"/>
+          <w:sz w:val="22"/>
+          <w:szCs w:val="22"/>
+          <w:lang w:val="en-US"/>
+        </w:rPr>
+        <w:t xml:space="preserve"> – CEFR</w:t>
+      </w:r>
+      <w:r>
+        <w:rPr>
+          <w:rFonts w:ascii="Arial" w:hAnsi="Arial" w:cs="Arial"/>
+          <w:sz w:val="22"/>
+          <w:szCs w:val="22"/>
+          <w:lang w:val="en-US"/>
+        </w:rPr>
+        <w:t>)</w:t>
+      </w:r>
+    </w:p>
+    <w:p>
+      <w:pPr>
+        <w:jc w:val="both"/>
+        <w:rPr>
+          <w:rFonts w:ascii="Arial" w:hAnsi="Arial" w:cs="Arial"/>
+          <w:b/>
+          <w:u w:val="single"/>
+          <w:lang w:val="en-US"/>
         </w:rPr>
       </w:pPr>
     </w:p>
@@ -1385,6 +1391,13 @@
           <w:rFonts w:ascii="Arial" w:hAnsi="Arial" w:cs="Arial"/>
           <w:szCs w:val="24"/>
         </w:rPr>
+        <w:t>+</w:t>
+      </w:r>
+      <w:r>
+        <w:rPr>
+          <w:rFonts w:ascii="Arial" w:hAnsi="Arial" w:cs="Arial"/>
+          <w:szCs w:val="24"/>
+        </w:rPr>
         <w:t xml:space="preserve"> anos de experiência em projetos de TI, participando da arquitetura, análise e desenvolvimento de aplicações web e mobile, games</w:t>
       </w:r>
       <w:r>
@@ -1406,15 +1419,7 @@
           <w:rFonts w:ascii="Arial" w:hAnsi="Arial" w:cs="Arial"/>
           <w:szCs w:val="24"/>
         </w:rPr>
-        <w:t xml:space="preserve"> e soluções de </w:t>
-      </w:r>
-      <w:proofErr w:type="spellStart"/>
-      <w:r>
-        <w:rPr>
-          <w:rFonts w:ascii="Arial" w:hAnsi="Arial" w:cs="Arial"/>
-          <w:szCs w:val="24"/>
-        </w:rPr>
-        <w:t>chat</w:t>
+        <w:t xml:space="preserve"> e soluções de chat</w:t>
       </w:r>
       <w:r>
         <w:rPr>
@@ -1423,7 +1428,6 @@
         </w:rPr>
         <w:t>bot</w:t>
       </w:r>
-      <w:proofErr w:type="spellEnd"/>
       <w:r>
         <w:rPr>
           <w:rFonts w:ascii="Arial" w:hAnsi="Arial" w:cs="Arial"/>
@@ -1501,21 +1505,12 @@
         </w:rPr>
         <w:t xml:space="preserve">de </w:t>
       </w:r>
-      <w:proofErr w:type="spellStart"/>
-      <w:r>
-        <w:rPr>
-          <w:rFonts w:ascii="Arial" w:hAnsi="Arial" w:cs="Arial"/>
-          <w:szCs w:val="24"/>
-        </w:rPr>
-        <w:t>API´s</w:t>
-      </w:r>
-      <w:proofErr w:type="spellEnd"/>
-      <w:r>
-        <w:rPr>
-          <w:rFonts w:ascii="Arial" w:hAnsi="Arial" w:cs="Arial"/>
-          <w:szCs w:val="24"/>
-        </w:rPr>
-        <w:t xml:space="preserve"> REST</w:t>
+      <w:r>
+        <w:rPr>
+          <w:rFonts w:ascii="Arial" w:hAnsi="Arial" w:cs="Arial"/>
+          <w:szCs w:val="24"/>
+        </w:rPr>
+        <w:t>API´s REST</w:t>
       </w:r>
       <w:r>
         <w:rPr>
@@ -1529,15 +1524,7 @@
           <w:rFonts w:ascii="Arial" w:hAnsi="Arial" w:cs="Arial"/>
           <w:szCs w:val="24"/>
         </w:rPr>
-        <w:t xml:space="preserve"> de alta disponibilidade em ambientes </w:t>
-      </w:r>
-      <w:proofErr w:type="spellStart"/>
-      <w:r>
-        <w:rPr>
-          <w:rFonts w:ascii="Arial" w:hAnsi="Arial" w:cs="Arial"/>
-          <w:szCs w:val="24"/>
-        </w:rPr>
-        <w:t>on-pr</w:t>
+        <w:t xml:space="preserve"> de alta disponibilidade em ambientes on-pr</w:t>
       </w:r>
       <w:r>
         <w:rPr>
@@ -1551,15 +1538,7 @@
           <w:rFonts w:ascii="Arial" w:hAnsi="Arial" w:cs="Arial"/>
           <w:szCs w:val="24"/>
         </w:rPr>
-        <w:t>mise</w:t>
-      </w:r>
-      <w:proofErr w:type="spellEnd"/>
-      <w:r>
-        <w:rPr>
-          <w:rFonts w:ascii="Arial" w:hAnsi="Arial" w:cs="Arial"/>
-          <w:szCs w:val="24"/>
-        </w:rPr>
-        <w:t xml:space="preserve"> e cloud</w:t>
+        <w:t>mise e cloud</w:t>
       </w:r>
       <w:r>
         <w:rPr>
@@ -1612,7 +1591,28 @@
           <w:rFonts w:ascii="Arial" w:hAnsi="Arial" w:cs="Arial"/>
           <w:szCs w:val="24"/>
         </w:rPr>
-        <w:t xml:space="preserve">4 anos atuando como líder técnico, sendo o responsável </w:t>
+        <w:t>6</w:t>
+      </w:r>
+      <w:r>
+        <w:rPr>
+          <w:rFonts w:ascii="Arial" w:hAnsi="Arial" w:cs="Arial"/>
+          <w:szCs w:val="24"/>
+        </w:rPr>
+        <w:t xml:space="preserve"> anos atuando como líder técnico, </w:t>
+      </w:r>
+      <w:r>
+        <w:rPr>
+          <w:rFonts w:ascii="Arial" w:hAnsi="Arial" w:cs="Arial"/>
+          <w:szCs w:val="24"/>
+        </w:rPr>
+        <w:t xml:space="preserve">atuando em diferentes mercados, </w:t>
+      </w:r>
+      <w:r>
+        <w:rPr>
+          <w:rFonts w:ascii="Arial" w:hAnsi="Arial" w:cs="Arial"/>
+          <w:szCs w:val="24"/>
+        </w:rPr>
+        <w:t xml:space="preserve">sendo o responsável </w:t>
       </w:r>
       <w:r>
         <w:rPr>
@@ -1626,59 +1626,6 @@
           <w:rFonts w:ascii="Arial" w:hAnsi="Arial" w:cs="Arial"/>
           <w:szCs w:val="24"/>
         </w:rPr>
-        <w:t xml:space="preserve"> a </w:t>
-      </w:r>
-      <w:r>
-        <w:rPr>
-          <w:rFonts w:ascii="Arial" w:hAnsi="Arial" w:cs="Arial"/>
-          <w:szCs w:val="24"/>
-        </w:rPr>
-        <w:t>P</w:t>
-      </w:r>
-      <w:r>
-        <w:rPr>
-          <w:rFonts w:ascii="Arial" w:hAnsi="Arial" w:cs="Arial"/>
-          <w:szCs w:val="24"/>
-        </w:rPr>
-        <w:t xml:space="preserve">lataforma </w:t>
-      </w:r>
-      <w:proofErr w:type="spellStart"/>
-      <w:r>
-        <w:rPr>
-          <w:rFonts w:ascii="Arial" w:hAnsi="Arial" w:cs="Arial"/>
-          <w:szCs w:val="24"/>
-        </w:rPr>
-        <w:t>Gamificada</w:t>
-      </w:r>
-      <w:proofErr w:type="spellEnd"/>
-      <w:r>
-        <w:rPr>
-          <w:rFonts w:ascii="Arial" w:hAnsi="Arial" w:cs="Arial"/>
-          <w:szCs w:val="24"/>
-        </w:rPr>
-        <w:t xml:space="preserve"> de Aprendizagem </w:t>
-      </w:r>
-      <w:proofErr w:type="spellStart"/>
-      <w:r>
-        <w:rPr>
-          <w:rFonts w:ascii="Arial" w:hAnsi="Arial" w:cs="Arial"/>
-          <w:szCs w:val="24"/>
-        </w:rPr>
-        <w:t>Engage</w:t>
-      </w:r>
-      <w:proofErr w:type="spellEnd"/>
-      <w:r>
-        <w:rPr>
-          <w:rFonts w:ascii="Arial" w:hAnsi="Arial" w:cs="Arial"/>
-          <w:szCs w:val="24"/>
-        </w:rPr>
-        <w:t>. Participando desde a concepção até a implantação do projeto em cloud pública, e auxiliando no</w:t>
-      </w:r>
-      <w:r>
-        <w:rPr>
-          <w:rFonts w:ascii="Arial" w:hAnsi="Arial" w:cs="Arial"/>
-          <w:szCs w:val="24"/>
-        </w:rPr>
         <w:t xml:space="preserve"> </w:t>
       </w:r>
       <w:r>
@@ -1686,14 +1633,98 @@
           <w:rFonts w:ascii="Arial" w:hAnsi="Arial" w:cs="Arial"/>
           <w:szCs w:val="24"/>
         </w:rPr>
-        <w:t>crescimento</w:t>
-      </w:r>
-      <w:r>
-        <w:rPr>
-          <w:rFonts w:ascii="Arial" w:hAnsi="Arial" w:cs="Arial"/>
-          <w:szCs w:val="24"/>
-        </w:rPr>
-        <w:t xml:space="preserve"> de um time multidisciplinar composto por desenvolvedores e designers.</w:t>
+        <w:t>produtos financeiros, sistemas de compra e venda de imóveis e plataformas de aprendizagem</w:t>
+      </w:r>
+      <w:r>
+        <w:rPr>
+          <w:rFonts w:ascii="Arial" w:hAnsi="Arial" w:cs="Arial"/>
+          <w:szCs w:val="24"/>
+        </w:rPr>
+        <w:t xml:space="preserve">. Participando desde a concepção até a implantação </w:t>
+      </w:r>
+      <w:r>
+        <w:rPr>
+          <w:rFonts w:ascii="Arial" w:hAnsi="Arial" w:cs="Arial"/>
+          <w:szCs w:val="24"/>
+        </w:rPr>
+        <w:t>destes</w:t>
+      </w:r>
+      <w:r>
+        <w:rPr>
+          <w:rFonts w:ascii="Arial" w:hAnsi="Arial" w:cs="Arial"/>
+          <w:szCs w:val="24"/>
+        </w:rPr>
+        <w:t xml:space="preserve"> projeto</w:t>
+      </w:r>
+      <w:r>
+        <w:rPr>
+          <w:rFonts w:ascii="Arial" w:hAnsi="Arial" w:cs="Arial"/>
+          <w:szCs w:val="24"/>
+        </w:rPr>
+        <w:t>s</w:t>
+      </w:r>
+      <w:r>
+        <w:rPr>
+          <w:rFonts w:ascii="Arial" w:hAnsi="Arial" w:cs="Arial"/>
+          <w:szCs w:val="24"/>
+        </w:rPr>
+        <w:t xml:space="preserve"> em cloud pública, </w:t>
+      </w:r>
+      <w:r>
+        <w:rPr>
+          <w:rFonts w:ascii="Arial" w:hAnsi="Arial" w:cs="Arial"/>
+          <w:szCs w:val="24"/>
+        </w:rPr>
+        <w:t>promovendo o desenvolvimento</w:t>
+      </w:r>
+      <w:r>
+        <w:rPr>
+          <w:rFonts w:ascii="Arial" w:hAnsi="Arial" w:cs="Arial"/>
+          <w:szCs w:val="24"/>
+        </w:rPr>
+        <w:t xml:space="preserve"> de time</w:t>
+      </w:r>
+      <w:r>
+        <w:rPr>
+          <w:rFonts w:ascii="Arial" w:hAnsi="Arial" w:cs="Arial"/>
+          <w:szCs w:val="24"/>
+        </w:rPr>
+        <w:t>s</w:t>
+      </w:r>
+      <w:r>
+        <w:rPr>
+          <w:rFonts w:ascii="Arial" w:hAnsi="Arial" w:cs="Arial"/>
+          <w:szCs w:val="24"/>
+        </w:rPr>
+        <w:t xml:space="preserve"> multidisciplinar</w:t>
+      </w:r>
+      <w:r>
+        <w:rPr>
+          <w:rFonts w:ascii="Arial" w:hAnsi="Arial" w:cs="Arial"/>
+          <w:szCs w:val="24"/>
+        </w:rPr>
+        <w:t>es</w:t>
+      </w:r>
+      <w:r>
+        <w:rPr>
+          <w:rFonts w:ascii="Arial" w:hAnsi="Arial" w:cs="Arial"/>
+          <w:szCs w:val="24"/>
+        </w:rPr>
+        <w:t xml:space="preserve"> composto por </w:t>
+      </w:r>
+      <w:r>
+        <w:rPr>
+          <w:rFonts w:ascii="Arial" w:hAnsi="Arial" w:cs="Arial"/>
+          <w:szCs w:val="24"/>
+        </w:rPr>
+        <w:t>engenheiros</w:t>
+      </w:r>
+      <w:r>
+        <w:rPr>
+          <w:rFonts w:ascii="Arial" w:hAnsi="Arial" w:cs="Arial"/>
+          <w:szCs w:val="24"/>
+        </w:rPr>
+        <w:t xml:space="preserve"> e designers.</w:t>
       </w:r>
     </w:p>
     <w:p>
@@ -1741,37 +1772,41 @@
         </w:rPr>
         <w:t xml:space="preserve"> o </w:t>
       </w:r>
-      <w:proofErr w:type="spellStart"/>
-      <w:r>
-        <w:rPr>
-          <w:rFonts w:ascii="Arial" w:hAnsi="Arial" w:cs="Arial"/>
-          <w:szCs w:val="24"/>
-        </w:rPr>
-        <w:t>product</w:t>
-      </w:r>
-      <w:proofErr w:type="spellEnd"/>
-      <w:r>
-        <w:rPr>
-          <w:rFonts w:ascii="Arial" w:hAnsi="Arial" w:cs="Arial"/>
-          <w:szCs w:val="24"/>
-        </w:rPr>
-        <w:t xml:space="preserve"> </w:t>
-      </w:r>
-      <w:proofErr w:type="spellStart"/>
-      <w:r>
-        <w:rPr>
-          <w:rFonts w:ascii="Arial" w:hAnsi="Arial" w:cs="Arial"/>
-          <w:szCs w:val="24"/>
-        </w:rPr>
-        <w:t>owner</w:t>
-      </w:r>
-      <w:proofErr w:type="spellEnd"/>
-      <w:r>
-        <w:rPr>
-          <w:rFonts w:ascii="Arial" w:hAnsi="Arial" w:cs="Arial"/>
-          <w:szCs w:val="24"/>
-        </w:rPr>
-        <w:t xml:space="preserve"> no refinamento das estórias, garantindo que os processos e conceitos descritos pelo Scrum sejam aplicados da forma correta e contribuindo para que o time de desenvolvimento conclua as atividades da sprints.</w:t>
+      <w:r>
+        <w:rPr>
+          <w:rFonts w:ascii="Arial" w:hAnsi="Arial" w:cs="Arial"/>
+          <w:szCs w:val="24"/>
+        </w:rPr>
+        <w:t>P</w:t>
+      </w:r>
+      <w:r>
+        <w:rPr>
+          <w:rFonts w:ascii="Arial" w:hAnsi="Arial" w:cs="Arial"/>
+          <w:szCs w:val="24"/>
+        </w:rPr>
+        <w:t xml:space="preserve">roduct </w:t>
+      </w:r>
+      <w:r>
+        <w:rPr>
+          <w:rFonts w:ascii="Arial" w:hAnsi="Arial" w:cs="Arial"/>
+          <w:szCs w:val="24"/>
+        </w:rPr>
+        <w:t>O</w:t>
+      </w:r>
+      <w:r>
+        <w:rPr>
+          <w:rFonts w:ascii="Arial" w:hAnsi="Arial" w:cs="Arial"/>
+          <w:szCs w:val="24"/>
+        </w:rPr>
+        <w:t xml:space="preserve">wner no refinamento das estórias, garantindo que os processos e conceitos descritos pelo Scrum sejam </w:t>
+      </w:r>
+      <w:r>
+        <w:rPr>
+          <w:rFonts w:ascii="Arial" w:hAnsi="Arial" w:cs="Arial"/>
+          <w:szCs w:val="24"/>
+        </w:rPr>
+        <w:lastRenderedPageBreak/>
+        <w:t>aplicados da forma correta e contribuindo para que o time de desenvolvimento conclua as atividades da sprints.</w:t>
       </w:r>
     </w:p>
     <w:p>
@@ -1817,23 +1852,7 @@
           <w:rFonts w:ascii="Arial" w:hAnsi="Arial" w:cs="Arial"/>
           <w:szCs w:val="24"/>
         </w:rPr>
-        <w:t xml:space="preserve">na utilização e na promoção de boas práticas relacionadas ao versionamento de código e a estratégias de gestão de </w:t>
-      </w:r>
-      <w:proofErr w:type="spellStart"/>
-      <w:r>
-        <w:rPr>
-          <w:rFonts w:ascii="Arial" w:hAnsi="Arial" w:cs="Arial"/>
-          <w:szCs w:val="24"/>
-        </w:rPr>
-        <w:t>branchs</w:t>
-      </w:r>
-      <w:proofErr w:type="spellEnd"/>
-      <w:r>
-        <w:rPr>
-          <w:rFonts w:ascii="Arial" w:hAnsi="Arial" w:cs="Arial"/>
-          <w:szCs w:val="24"/>
-        </w:rPr>
-        <w:t xml:space="preserve">, </w:t>
+        <w:t xml:space="preserve">na utilização e na promoção de boas práticas relacionadas ao versionamento de código e a estratégias de gestão de branchs, </w:t>
       </w:r>
       <w:r>
         <w:rPr>
@@ -1849,7 +1868,6 @@
         </w:rPr>
         <w:t xml:space="preserve">plataformas baseadas em </w:t>
       </w:r>
-      <w:proofErr w:type="spellStart"/>
       <w:r>
         <w:rPr>
           <w:rFonts w:ascii="Arial" w:hAnsi="Arial" w:cs="Arial"/>
@@ -1857,7 +1875,6 @@
         </w:rPr>
         <w:t>Git</w:t>
       </w:r>
-      <w:proofErr w:type="spellEnd"/>
       <w:r>
         <w:rPr>
           <w:rFonts w:ascii="Arial" w:hAnsi="Arial" w:cs="Arial"/>
@@ -1865,7 +1882,6 @@
         </w:rPr>
         <w:t xml:space="preserve">, tais como </w:t>
       </w:r>
-      <w:proofErr w:type="spellStart"/>
       <w:r>
         <w:rPr>
           <w:rFonts w:ascii="Arial" w:hAnsi="Arial" w:cs="Arial"/>
@@ -1878,17 +1894,8 @@
           <w:rFonts w:ascii="Arial" w:hAnsi="Arial" w:cs="Arial"/>
           <w:szCs w:val="24"/>
         </w:rPr>
-        <w:t>ithub</w:t>
-      </w:r>
-      <w:proofErr w:type="spellEnd"/>
-      <w:r>
-        <w:rPr>
-          <w:rFonts w:ascii="Arial" w:hAnsi="Arial" w:cs="Arial"/>
-          <w:szCs w:val="24"/>
-        </w:rPr>
-        <w:t xml:space="preserve"> e </w:t>
-      </w:r>
-      <w:proofErr w:type="spellStart"/>
+        <w:t xml:space="preserve">ithub e </w:t>
+      </w:r>
       <w:r>
         <w:rPr>
           <w:rFonts w:ascii="Arial" w:hAnsi="Arial" w:cs="Arial"/>
@@ -1901,15 +1908,7 @@
           <w:rFonts w:ascii="Arial" w:hAnsi="Arial" w:cs="Arial"/>
           <w:szCs w:val="24"/>
         </w:rPr>
-        <w:t>itlab</w:t>
-      </w:r>
-      <w:proofErr w:type="spellEnd"/>
-      <w:r>
-        <w:rPr>
-          <w:rFonts w:ascii="Arial" w:hAnsi="Arial" w:cs="Arial"/>
-          <w:szCs w:val="24"/>
-        </w:rPr>
-        <w:t>,</w:t>
+        <w:t>itlab,</w:t>
       </w:r>
       <w:r>
         <w:rPr>
@@ -1944,15 +1943,7 @@
           <w:rFonts w:ascii="Arial" w:hAnsi="Arial" w:cs="Arial"/>
           <w:szCs w:val="24"/>
         </w:rPr>
-        <w:t xml:space="preserve"> </w:t>
-      </w:r>
-      <w:proofErr w:type="spellStart"/>
-      <w:r>
-        <w:rPr>
-          <w:rFonts w:ascii="Arial" w:hAnsi="Arial" w:cs="Arial"/>
-          <w:szCs w:val="24"/>
-        </w:rPr>
-        <w:t>Git</w:t>
+        <w:t xml:space="preserve"> Git</w:t>
       </w:r>
       <w:r>
         <w:rPr>
@@ -1966,15 +1957,7 @@
           <w:rFonts w:ascii="Arial" w:hAnsi="Arial" w:cs="Arial"/>
           <w:szCs w:val="24"/>
         </w:rPr>
-        <w:t>low</w:t>
-      </w:r>
-      <w:proofErr w:type="spellEnd"/>
-      <w:r>
-        <w:rPr>
-          <w:rFonts w:ascii="Arial" w:hAnsi="Arial" w:cs="Arial"/>
-          <w:szCs w:val="24"/>
-        </w:rPr>
-        <w:t>.</w:t>
+        <w:t>low.</w:t>
       </w:r>
     </w:p>
     <w:p>
@@ -2005,33 +1988,8 @@
           <w:rFonts w:ascii="Arial" w:hAnsi="Arial" w:cs="Arial"/>
           <w:szCs w:val="24"/>
         </w:rPr>
-        <w:t xml:space="preserve">Experiência na utilização e na construção de esteiras para entrega de software (CI e CD), utilizando o </w:t>
-      </w:r>
-      <w:proofErr w:type="spellStart"/>
-      <w:r>
-        <w:rPr>
-          <w:rFonts w:ascii="Arial" w:hAnsi="Arial" w:cs="Arial"/>
-          <w:szCs w:val="24"/>
-        </w:rPr>
-        <w:t>GitLab</w:t>
-      </w:r>
-      <w:proofErr w:type="spellEnd"/>
-      <w:r>
-        <w:rPr>
-          <w:rFonts w:ascii="Arial" w:hAnsi="Arial" w:cs="Arial"/>
-          <w:szCs w:val="24"/>
-        </w:rPr>
-        <w:t xml:space="preserve">, integrações com o </w:t>
-      </w:r>
-      <w:proofErr w:type="spellStart"/>
-      <w:r>
-        <w:rPr>
-          <w:rFonts w:ascii="Arial" w:hAnsi="Arial" w:cs="Arial"/>
-          <w:szCs w:val="24"/>
-        </w:rPr>
-        <w:t>Code</w:t>
-      </w:r>
-      <w:proofErr w:type="spellEnd"/>
+        <w:t>Experiência na utilização e na construção de esteiras para entrega de software (CI e CD), utilizando o GitLab, integrações com o Code</w:t>
+      </w:r>
       <w:r>
         <w:rPr>
           <w:rFonts w:ascii="Arial" w:hAnsi="Arial" w:cs="Arial"/>
@@ -2039,31 +1997,13 @@
         </w:rPr>
         <w:t xml:space="preserve"> </w:t>
       </w:r>
-      <w:proofErr w:type="spellStart"/>
-      <w:r>
-        <w:rPr>
-          <w:rFonts w:ascii="Arial" w:hAnsi="Arial" w:cs="Arial"/>
-          <w:szCs w:val="24"/>
-        </w:rPr>
-        <w:t>Commit</w:t>
-      </w:r>
-      <w:proofErr w:type="spellEnd"/>
-      <w:r>
-        <w:rPr>
-          <w:rFonts w:ascii="Arial" w:hAnsi="Arial" w:cs="Arial"/>
-          <w:szCs w:val="24"/>
-        </w:rPr>
-        <w:t xml:space="preserve"> e criação de pipelines no </w:t>
-      </w:r>
-      <w:proofErr w:type="spellStart"/>
-      <w:r>
-        <w:rPr>
-          <w:rFonts w:ascii="Arial" w:hAnsi="Arial" w:cs="Arial"/>
-          <w:szCs w:val="24"/>
-        </w:rPr>
-        <w:t>Code</w:t>
-      </w:r>
-      <w:proofErr w:type="spellEnd"/>
+      <w:r>
+        <w:rPr>
+          <w:rFonts w:ascii="Arial" w:hAnsi="Arial" w:cs="Arial"/>
+          <w:szCs w:val="24"/>
+        </w:rPr>
+        <w:t>Commit e criação de pipelines no Code</w:t>
+      </w:r>
       <w:r>
         <w:rPr>
           <w:rFonts w:ascii="Arial" w:hAnsi="Arial" w:cs="Arial"/>
@@ -2108,46 +2048,14 @@
           <w:rFonts w:ascii="Arial" w:hAnsi="Arial" w:cs="Arial"/>
           <w:szCs w:val="24"/>
         </w:rPr>
-        <w:t xml:space="preserve">Experiência na gestão de ambientes </w:t>
-      </w:r>
-      <w:proofErr w:type="spellStart"/>
-      <w:r>
-        <w:rPr>
-          <w:rFonts w:ascii="Arial" w:hAnsi="Arial" w:cs="Arial"/>
-          <w:szCs w:val="24"/>
-        </w:rPr>
-        <w:t>Amazon</w:t>
-      </w:r>
-      <w:proofErr w:type="spellEnd"/>
-      <w:r>
-        <w:rPr>
-          <w:rFonts w:ascii="Arial" w:hAnsi="Arial" w:cs="Arial"/>
-          <w:szCs w:val="24"/>
-        </w:rPr>
-        <w:t xml:space="preserve"> (AWS)</w:t>
-      </w:r>
-      <w:r>
-        <w:rPr>
-          <w:rFonts w:ascii="Arial" w:hAnsi="Arial" w:cs="Arial"/>
-          <w:szCs w:val="24"/>
-        </w:rPr>
-        <w:t xml:space="preserve">, definindo arquiteturas com base no </w:t>
-      </w:r>
-      <w:proofErr w:type="spellStart"/>
-      <w:r>
-        <w:rPr>
-          <w:rFonts w:ascii="Arial" w:hAnsi="Arial" w:cs="Arial"/>
-          <w:szCs w:val="24"/>
-        </w:rPr>
-        <w:t>Well-Architected</w:t>
-      </w:r>
-      <w:proofErr w:type="spellEnd"/>
-      <w:r>
-        <w:rPr>
-          <w:rFonts w:ascii="Arial" w:hAnsi="Arial" w:cs="Arial"/>
-          <w:szCs w:val="24"/>
-        </w:rPr>
-        <w:t xml:space="preserve"> Framework e buscando sempre garantir a excelência operacional, segurança, confiabilidade, performance e otimização de custos ao utilizar recursos na nuvem</w:t>
+        <w:t>Experiência na gestão de ambientes Amazon (AWS)</w:t>
+      </w:r>
+      <w:r>
+        <w:rPr>
+          <w:rFonts w:ascii="Arial" w:hAnsi="Arial" w:cs="Arial"/>
+          <w:szCs w:val="24"/>
+        </w:rPr>
+        <w:t>, definindo arquiteturas com base no Well-Architected Framework e buscando sempre garantir a excelência operacional, segurança, confiabilidade, performance e otimização de custos ao utilizar recursos na nuvem</w:t>
       </w:r>
       <w:r>
         <w:rPr>
@@ -2202,7 +2110,6 @@
         </w:rPr>
         <w:t>-</w:t>
       </w:r>
-      <w:proofErr w:type="spellStart"/>
       <w:r>
         <w:rPr>
           <w:rFonts w:ascii="Arial" w:hAnsi="Arial" w:cs="Arial"/>
@@ -2210,7 +2117,6 @@
         </w:rPr>
         <w:t>first</w:t>
       </w:r>
-      <w:proofErr w:type="spellEnd"/>
       <w:r>
         <w:rPr>
           <w:rFonts w:ascii="Arial" w:hAnsi="Arial" w:cs="Arial"/>
@@ -2260,7 +2166,6 @@
         </w:rPr>
         <w:t xml:space="preserve">ambda </w:t>
       </w:r>
-      <w:proofErr w:type="spellStart"/>
       <w:r>
         <w:rPr>
           <w:rFonts w:ascii="Arial" w:hAnsi="Arial" w:cs="Arial"/>
@@ -2275,7 +2180,6 @@
         </w:rPr>
         <w:t>unctions</w:t>
       </w:r>
-      <w:proofErr w:type="spellEnd"/>
       <w:r>
         <w:rPr>
           <w:rFonts w:ascii="Arial" w:hAnsi="Arial" w:cs="Arial"/>
@@ -2283,29 +2187,12 @@
         </w:rPr>
         <w:t xml:space="preserve">, </w:t>
       </w:r>
-      <w:proofErr w:type="spellStart"/>
-      <w:r>
-        <w:rPr>
-          <w:rFonts w:ascii="Arial" w:hAnsi="Arial" w:cs="Arial"/>
-          <w:szCs w:val="24"/>
-        </w:rPr>
-        <w:t>StepFunctions</w:t>
-      </w:r>
-      <w:proofErr w:type="spellEnd"/>
-      <w:r>
-        <w:rPr>
-          <w:rFonts w:ascii="Arial" w:hAnsi="Arial" w:cs="Arial"/>
-          <w:szCs w:val="24"/>
-        </w:rPr>
-        <w:t xml:space="preserve"> para definição de processos, </w:t>
-      </w:r>
-      <w:proofErr w:type="spellStart"/>
-      <w:r>
-        <w:rPr>
-          <w:rFonts w:ascii="Arial" w:hAnsi="Arial" w:cs="Arial"/>
-          <w:szCs w:val="24"/>
-        </w:rPr>
-        <w:t>DynamoD</w:t>
+      <w:r>
+        <w:rPr>
+          <w:rFonts w:ascii="Arial" w:hAnsi="Arial" w:cs="Arial"/>
+          <w:szCs w:val="24"/>
+        </w:rPr>
+        <w:t>StepFunctions para definição de processos, DynamoD</w:t>
       </w:r>
       <w:r>
         <w:rPr>
@@ -2314,7 +2201,6 @@
         </w:rPr>
         <w:t>B</w:t>
       </w:r>
-      <w:proofErr w:type="spellEnd"/>
       <w:r>
         <w:rPr>
           <w:rFonts w:ascii="Arial" w:hAnsi="Arial" w:cs="Arial"/>
@@ -2322,7 +2208,6 @@
         </w:rPr>
         <w:t xml:space="preserve"> para armazenamento dos dados e filas para processamento assíncrono de informações como </w:t>
       </w:r>
-      <w:proofErr w:type="spellStart"/>
       <w:r>
         <w:rPr>
           <w:rFonts w:ascii="Arial" w:hAnsi="Arial" w:cs="Arial"/>
@@ -2335,15 +2220,7 @@
           <w:rFonts w:ascii="Arial" w:hAnsi="Arial" w:cs="Arial"/>
           <w:szCs w:val="24"/>
         </w:rPr>
-        <w:t>treams</w:t>
-      </w:r>
-      <w:proofErr w:type="spellEnd"/>
-      <w:r>
-        <w:rPr>
-          <w:rFonts w:ascii="Arial" w:hAnsi="Arial" w:cs="Arial"/>
-          <w:szCs w:val="24"/>
-        </w:rPr>
-        <w:t>, SQS e SNS.</w:t>
+        <w:t>treams, SQS e SNS.</w:t>
       </w:r>
     </w:p>
     <w:p>
@@ -2407,23 +2284,7 @@
           <w:rFonts w:ascii="Arial" w:hAnsi="Arial" w:cs="Arial"/>
           <w:szCs w:val="24"/>
         </w:rPr>
-        <w:t xml:space="preserve">Conhecimentos em sistemas operacionais Windows, Linux e </w:t>
-      </w:r>
-      <w:proofErr w:type="spellStart"/>
-      <w:r>
-        <w:rPr>
-          <w:rFonts w:ascii="Arial" w:hAnsi="Arial" w:cs="Arial"/>
-          <w:szCs w:val="24"/>
-        </w:rPr>
-        <w:t>MacOS</w:t>
-      </w:r>
-      <w:proofErr w:type="spellEnd"/>
-      <w:r>
-        <w:rPr>
-          <w:rFonts w:ascii="Arial" w:hAnsi="Arial" w:cs="Arial"/>
-          <w:szCs w:val="24"/>
-        </w:rPr>
-        <w:t>.</w:t>
+        <w:t>Conhecimentos em sistemas operacionais Windows, Linux e MacOS.</w:t>
       </w:r>
     </w:p>
     <w:p>
@@ -2593,23 +2454,7 @@
           <w:rFonts w:ascii="Arial" w:hAnsi="Arial" w:cs="Arial"/>
           <w:szCs w:val="24"/>
         </w:rPr>
-        <w:t xml:space="preserve">e, </w:t>
-      </w:r>
-      <w:proofErr w:type="spellStart"/>
-      <w:r>
-        <w:rPr>
-          <w:rFonts w:ascii="Arial" w:hAnsi="Arial" w:cs="Arial"/>
-          <w:szCs w:val="24"/>
-        </w:rPr>
-        <w:t>NodeJs</w:t>
-      </w:r>
-      <w:proofErr w:type="spellEnd"/>
-      <w:r>
-        <w:rPr>
-          <w:rFonts w:ascii="Arial" w:hAnsi="Arial" w:cs="Arial"/>
-          <w:szCs w:val="24"/>
-        </w:rPr>
-        <w:t xml:space="preserve"> </w:t>
+        <w:t xml:space="preserve">e, NodeJs </w:t>
       </w:r>
       <w:r>
         <w:rPr>
@@ -2674,7 +2519,6 @@
         </w:rPr>
         <w:t xml:space="preserve">, </w:t>
       </w:r>
-      <w:proofErr w:type="spellStart"/>
       <w:r>
         <w:rPr>
           <w:rFonts w:ascii="Arial" w:hAnsi="Arial" w:cs="Arial"/>
@@ -2682,7 +2526,6 @@
         </w:rPr>
         <w:t>DynamoDB</w:t>
       </w:r>
-      <w:proofErr w:type="spellEnd"/>
       <w:r>
         <w:rPr>
           <w:rFonts w:ascii="Arial" w:hAnsi="Arial" w:cs="Arial"/>
@@ -2741,7 +2584,6 @@
         </w:rPr>
         <w:t>-</w:t>
       </w:r>
-      <w:proofErr w:type="spellStart"/>
       <w:r>
         <w:rPr>
           <w:rFonts w:ascii="Arial" w:hAnsi="Arial" w:cs="Arial"/>
@@ -2754,15 +2596,7 @@
           <w:rFonts w:ascii="Arial" w:hAnsi="Arial" w:cs="Arial"/>
           <w:szCs w:val="24"/>
         </w:rPr>
-        <w:t>t</w:t>
-      </w:r>
-      <w:proofErr w:type="spellEnd"/>
-      <w:r>
-        <w:rPr>
-          <w:rFonts w:ascii="Arial" w:hAnsi="Arial" w:cs="Arial"/>
-          <w:szCs w:val="24"/>
-        </w:rPr>
-        <w:t>, principalmente na AWS,</w:t>
+        <w:t>t, principalmente na AWS,</w:t>
       </w:r>
       <w:r>
         <w:rPr>
@@ -2776,17 +2610,8 @@
           <w:rFonts w:ascii="Arial" w:hAnsi="Arial" w:cs="Arial"/>
           <w:szCs w:val="24"/>
         </w:rPr>
-        <w:t xml:space="preserve">com foco na utilização de recursos </w:t>
-      </w:r>
-      <w:proofErr w:type="spellStart"/>
-      <w:r>
-        <w:rPr>
-          <w:rFonts w:ascii="Arial" w:hAnsi="Arial" w:cs="Arial"/>
-          <w:szCs w:val="24"/>
-        </w:rPr>
-        <w:t>serverless</w:t>
-      </w:r>
-      <w:proofErr w:type="spellEnd"/>
+        <w:t>com foco na utilização de recursos serverless</w:t>
+      </w:r>
       <w:r>
         <w:rPr>
           <w:rFonts w:ascii="Arial" w:hAnsi="Arial" w:cs="Arial"/>
@@ -2822,65 +2647,8 @@
           <w:rFonts w:ascii="Arial" w:hAnsi="Arial" w:cs="Arial"/>
           <w:szCs w:val="24"/>
         </w:rPr>
-        <w:t xml:space="preserve">Criar e manter uma estratégia </w:t>
-      </w:r>
-      <w:proofErr w:type="spellStart"/>
-      <w:r>
-        <w:rPr>
-          <w:rFonts w:ascii="Arial" w:hAnsi="Arial" w:cs="Arial"/>
-          <w:szCs w:val="24"/>
-        </w:rPr>
-        <w:t>DevOps</w:t>
-      </w:r>
-      <w:proofErr w:type="spellEnd"/>
-      <w:r>
-        <w:rPr>
-          <w:rFonts w:ascii="Arial" w:hAnsi="Arial" w:cs="Arial"/>
-          <w:szCs w:val="24"/>
-        </w:rPr>
-        <w:t xml:space="preserve"> que garanta o versionamento, build, teste e </w:t>
-      </w:r>
-      <w:proofErr w:type="spellStart"/>
-      <w:r>
-        <w:rPr>
-          <w:rFonts w:ascii="Arial" w:hAnsi="Arial" w:cs="Arial"/>
-          <w:szCs w:val="24"/>
-        </w:rPr>
-        <w:t>deploy</w:t>
-      </w:r>
-      <w:proofErr w:type="spellEnd"/>
-      <w:r>
-        <w:rPr>
-          <w:rFonts w:ascii="Arial" w:hAnsi="Arial" w:cs="Arial"/>
-          <w:szCs w:val="24"/>
-        </w:rPr>
-        <w:t xml:space="preserve"> das aplicações da forma mais automatizada possível, utilizando recursos como </w:t>
-      </w:r>
-      <w:proofErr w:type="spellStart"/>
-      <w:r>
-        <w:rPr>
-          <w:rFonts w:ascii="Arial" w:hAnsi="Arial" w:cs="Arial"/>
-          <w:szCs w:val="24"/>
-        </w:rPr>
-        <w:t>GitLab</w:t>
-      </w:r>
-      <w:proofErr w:type="spellEnd"/>
-      <w:r>
-        <w:rPr>
-          <w:rFonts w:ascii="Arial" w:hAnsi="Arial" w:cs="Arial"/>
-          <w:szCs w:val="24"/>
-        </w:rPr>
-        <w:t xml:space="preserve">, </w:t>
-      </w:r>
-      <w:proofErr w:type="spellStart"/>
-      <w:r>
-        <w:rPr>
-          <w:rFonts w:ascii="Arial" w:hAnsi="Arial" w:cs="Arial"/>
-          <w:szCs w:val="24"/>
-        </w:rPr>
-        <w:t>Code</w:t>
-      </w:r>
-      <w:proofErr w:type="spellEnd"/>
+        <w:t>Criar e manter uma estratégia DevOps que garanta o versionamento, build, teste e deploy das aplicações da forma mais automatizada possível, utilizando recursos como GitLab, Code</w:t>
+      </w:r>
       <w:r>
         <w:rPr>
           <w:rFonts w:ascii="Arial" w:hAnsi="Arial" w:cs="Arial"/>
@@ -2888,31 +2656,13 @@
         </w:rPr>
         <w:t xml:space="preserve"> </w:t>
       </w:r>
-      <w:proofErr w:type="spellStart"/>
-      <w:r>
-        <w:rPr>
-          <w:rFonts w:ascii="Arial" w:hAnsi="Arial" w:cs="Arial"/>
-          <w:szCs w:val="24"/>
-        </w:rPr>
-        <w:t>Commit</w:t>
-      </w:r>
-      <w:proofErr w:type="spellEnd"/>
-      <w:r>
-        <w:rPr>
-          <w:rFonts w:ascii="Arial" w:hAnsi="Arial" w:cs="Arial"/>
-          <w:szCs w:val="24"/>
-        </w:rPr>
-        <w:t xml:space="preserve">, </w:t>
-      </w:r>
-      <w:proofErr w:type="spellStart"/>
-      <w:r>
-        <w:rPr>
-          <w:rFonts w:ascii="Arial" w:hAnsi="Arial" w:cs="Arial"/>
-          <w:szCs w:val="24"/>
-        </w:rPr>
-        <w:t>Code</w:t>
-      </w:r>
-      <w:proofErr w:type="spellEnd"/>
+      <w:r>
+        <w:rPr>
+          <w:rFonts w:ascii="Arial" w:hAnsi="Arial" w:cs="Arial"/>
+          <w:szCs w:val="24"/>
+        </w:rPr>
+        <w:t>Commit, Code</w:t>
+      </w:r>
       <w:r>
         <w:rPr>
           <w:rFonts w:ascii="Arial" w:hAnsi="Arial" w:cs="Arial"/>
@@ -2925,17 +2675,8 @@
           <w:rFonts w:ascii="Arial" w:hAnsi="Arial" w:cs="Arial"/>
           <w:szCs w:val="24"/>
         </w:rPr>
-        <w:t xml:space="preserve">Build, </w:t>
-      </w:r>
-      <w:proofErr w:type="spellStart"/>
-      <w:r>
-        <w:rPr>
-          <w:rFonts w:ascii="Arial" w:hAnsi="Arial" w:cs="Arial"/>
-          <w:szCs w:val="24"/>
-        </w:rPr>
-        <w:t>Code</w:t>
-      </w:r>
-      <w:proofErr w:type="spellEnd"/>
+        <w:t>Build, Code</w:t>
+      </w:r>
       <w:r>
         <w:rPr>
           <w:rFonts w:ascii="Arial" w:hAnsi="Arial" w:cs="Arial"/>
@@ -2943,37 +2684,12 @@
         </w:rPr>
         <w:t xml:space="preserve"> </w:t>
       </w:r>
-      <w:proofErr w:type="spellStart"/>
-      <w:r>
-        <w:rPr>
-          <w:rFonts w:ascii="Arial" w:hAnsi="Arial" w:cs="Arial"/>
-          <w:szCs w:val="24"/>
-        </w:rPr>
-        <w:t>Deploy</w:t>
-      </w:r>
-      <w:proofErr w:type="spellEnd"/>
-      <w:r>
-        <w:rPr>
-          <w:rFonts w:ascii="Arial" w:hAnsi="Arial" w:cs="Arial"/>
-          <w:szCs w:val="24"/>
-        </w:rPr>
-        <w:t xml:space="preserve"> e </w:t>
-      </w:r>
-      <w:proofErr w:type="spellStart"/>
-      <w:r>
-        <w:rPr>
-          <w:rFonts w:ascii="Arial" w:hAnsi="Arial" w:cs="Arial"/>
-          <w:szCs w:val="24"/>
-        </w:rPr>
-        <w:t>Code</w:t>
-      </w:r>
-      <w:proofErr w:type="spellEnd"/>
-      <w:r>
-        <w:rPr>
-          <w:rFonts w:ascii="Arial" w:hAnsi="Arial" w:cs="Arial"/>
-          <w:szCs w:val="24"/>
-        </w:rPr>
-        <w:t xml:space="preserve"> Pipeline para orquestração</w:t>
+      <w:r>
+        <w:rPr>
+          <w:rFonts w:ascii="Arial" w:hAnsi="Arial" w:cs="Arial"/>
+          <w:szCs w:val="24"/>
+        </w:rPr>
+        <w:t>Deploy e Code Pipeline para orquestração</w:t>
       </w:r>
       <w:r>
         <w:rPr>
@@ -3012,15 +2728,27 @@
         </w:rPr>
         <w:t xml:space="preserve"> </w:t>
       </w:r>
-      <w:proofErr w:type="spellStart"/>
-      <w:r>
-        <w:rPr>
-          <w:rFonts w:ascii="Arial" w:hAnsi="Arial" w:cs="Arial"/>
-          <w:szCs w:val="24"/>
-        </w:rPr>
-        <w:t>Formation</w:t>
-      </w:r>
-      <w:proofErr w:type="spellEnd"/>
+      <w:r>
+        <w:rPr>
+          <w:rFonts w:ascii="Arial" w:hAnsi="Arial" w:cs="Arial"/>
+          <w:szCs w:val="24"/>
+        </w:rPr>
+        <w:t xml:space="preserve">Formation, Terraform, </w:t>
+      </w:r>
+      <w:r>
+        <w:rPr>
+          <w:rFonts w:ascii="Arial" w:hAnsi="Arial" w:cs="Arial"/>
+          <w:szCs w:val="24"/>
+        </w:rPr>
+        <w:t xml:space="preserve">Pulumi, </w:t>
+      </w:r>
+      <w:r>
+        <w:rPr>
+          <w:rFonts w:ascii="Arial" w:hAnsi="Arial" w:cs="Arial"/>
+          <w:szCs w:val="24"/>
+        </w:rPr>
+        <w:t>Serverless Framework</w:t>
+      </w:r>
       <w:r>
         <w:rPr>
           <w:rFonts w:ascii="Arial" w:hAnsi="Arial" w:cs="Arial"/>
@@ -3028,62 +2756,6 @@
         </w:rPr>
         <w:t xml:space="preserve">, </w:t>
       </w:r>
-      <w:proofErr w:type="spellStart"/>
-      <w:r>
-        <w:rPr>
-          <w:rFonts w:ascii="Arial" w:hAnsi="Arial" w:cs="Arial"/>
-          <w:szCs w:val="24"/>
-        </w:rPr>
-        <w:t>Terraform</w:t>
-      </w:r>
-      <w:proofErr w:type="spellEnd"/>
-      <w:r>
-        <w:rPr>
-          <w:rFonts w:ascii="Arial" w:hAnsi="Arial" w:cs="Arial"/>
-          <w:szCs w:val="24"/>
-        </w:rPr>
-        <w:t xml:space="preserve">, </w:t>
-      </w:r>
-      <w:proofErr w:type="spellStart"/>
-      <w:r>
-        <w:rPr>
-          <w:rFonts w:ascii="Arial" w:hAnsi="Arial" w:cs="Arial"/>
-          <w:szCs w:val="24"/>
-        </w:rPr>
-        <w:t>Pulumi</w:t>
-      </w:r>
-      <w:proofErr w:type="spellEnd"/>
-      <w:r>
-        <w:rPr>
-          <w:rFonts w:ascii="Arial" w:hAnsi="Arial" w:cs="Arial"/>
-          <w:szCs w:val="24"/>
-        </w:rPr>
-        <w:t xml:space="preserve">, </w:t>
-      </w:r>
-      <w:proofErr w:type="spellStart"/>
-      <w:r>
-        <w:rPr>
-          <w:rFonts w:ascii="Arial" w:hAnsi="Arial" w:cs="Arial"/>
-          <w:szCs w:val="24"/>
-        </w:rPr>
-        <w:t>Serverless</w:t>
-      </w:r>
-      <w:proofErr w:type="spellEnd"/>
-      <w:r>
-        <w:rPr>
-          <w:rFonts w:ascii="Arial" w:hAnsi="Arial" w:cs="Arial"/>
-          <w:szCs w:val="24"/>
-        </w:rPr>
-        <w:t xml:space="preserve"> Framework</w:t>
-      </w:r>
-      <w:r>
-        <w:rPr>
-          <w:rFonts w:ascii="Arial" w:hAnsi="Arial" w:cs="Arial"/>
-          <w:szCs w:val="24"/>
-        </w:rPr>
-        <w:t xml:space="preserve">, </w:t>
-      </w:r>
-      <w:proofErr w:type="spellStart"/>
       <w:r>
         <w:rPr>
           <w:rFonts w:ascii="Arial" w:hAnsi="Arial" w:cs="Arial"/>
@@ -3091,7 +2763,6 @@
         </w:rPr>
         <w:t>Puppet</w:t>
       </w:r>
-      <w:proofErr w:type="spellEnd"/>
       <w:r>
         <w:rPr>
           <w:rFonts w:ascii="Arial" w:hAnsi="Arial" w:cs="Arial"/>
@@ -3171,23 +2842,7 @@
           <w:rFonts w:ascii="Arial" w:hAnsi="Arial" w:cs="Arial"/>
           <w:szCs w:val="24"/>
         </w:rPr>
-        <w:t xml:space="preserve">SCRUM, </w:t>
-      </w:r>
-      <w:proofErr w:type="spellStart"/>
-      <w:r>
-        <w:rPr>
-          <w:rFonts w:ascii="Arial" w:hAnsi="Arial" w:cs="Arial"/>
-          <w:szCs w:val="24"/>
-        </w:rPr>
-        <w:t>Kanban</w:t>
-      </w:r>
-      <w:proofErr w:type="spellEnd"/>
-      <w:r>
-        <w:rPr>
-          <w:rFonts w:ascii="Arial" w:hAnsi="Arial" w:cs="Arial"/>
-          <w:szCs w:val="24"/>
-        </w:rPr>
-        <w:t xml:space="preserve"> e </w:t>
+        <w:t xml:space="preserve">SCRUM, Kanban e </w:t>
       </w:r>
       <w:r>
         <w:rPr>
@@ -3220,9 +2875,6 @@
     </w:p>
     <w:p>
       <w:pPr>
-        <w:autoSpaceDN w:val="0"/>
-        <w:spacing w:after="0" w:line="240" w:lineRule="auto"/>
-        <w:ind w:left="360"/>
         <w:rPr>
           <w:rFonts w:ascii="Arial" w:hAnsi="Arial" w:cs="Arial"/>
           <w:b/>
@@ -3230,15 +2882,6 @@
           <w:szCs w:val="24"/>
         </w:rPr>
       </w:pPr>
-    </w:p>
-    <w:p>
-      <w:pPr>
-        <w:rPr>
-          <w:rFonts w:ascii="Arial" w:hAnsi="Arial" w:cs="Arial"/>
-          <w:b/>
-          <w:szCs w:val="24"/>
-        </w:rPr>
-      </w:pPr>
       <w:r>
         <w:rPr>
           <w:rFonts w:ascii="Arial" w:hAnsi="Arial" w:cs="Arial"/>
@@ -3280,25 +2923,25 @@
           <w:szCs w:val="24"/>
           <w:u w:val="single"/>
         </w:rPr>
-        <w:t>Loft</w:t>
-      </w:r>
-      <w:r>
-        <w:rPr>
-          <w:rFonts w:ascii="Arial" w:hAnsi="Arial" w:cs="Arial"/>
-          <w:b/>
-          <w:szCs w:val="24"/>
-          <w:u w:val="single"/>
-        </w:rPr>
-        <w:t xml:space="preserve"> – Instituição financeira – (</w:t>
-      </w:r>
-      <w:r>
-        <w:rPr>
-          <w:rFonts w:ascii="Arial" w:hAnsi="Arial" w:cs="Arial"/>
-          <w:b/>
-          <w:szCs w:val="24"/>
-          <w:u w:val="single"/>
-        </w:rPr>
-        <w:t>03</w:t>
+        <w:t>Nubank</w:t>
+      </w:r>
+      <w:r>
+        <w:rPr>
+          <w:rFonts w:ascii="Arial" w:hAnsi="Arial" w:cs="Arial"/>
+          <w:b/>
+          <w:szCs w:val="24"/>
+          <w:u w:val="single"/>
+        </w:rPr>
+        <w:t xml:space="preserve"> – Instituição financeira – (0</w:t>
+      </w:r>
+      <w:r>
+        <w:rPr>
+          <w:rFonts w:ascii="Arial" w:hAnsi="Arial" w:cs="Arial"/>
+          <w:b/>
+          <w:szCs w:val="24"/>
+          <w:u w:val="single"/>
+        </w:rPr>
+        <w:t>1</w:t>
       </w:r>
       <w:r>
         <w:rPr>
@@ -3316,7 +2959,7 @@
           <w:szCs w:val="24"/>
           <w:u w:val="single"/>
         </w:rPr>
-        <w:t>2</w:t>
+        <w:t>3</w:t>
       </w:r>
       <w:r>
         <w:rPr>
@@ -3370,16 +3013,7 @@
           <w:szCs w:val="24"/>
           <w:u w:val="single"/>
         </w:rPr>
-        <w:t xml:space="preserve">Engenheiro de Software </w:t>
-      </w:r>
-      <w:r>
-        <w:rPr>
-          <w:rFonts w:ascii="Arial" w:hAnsi="Arial" w:cs="Arial"/>
-          <w:b/>
-          <w:szCs w:val="24"/>
-          <w:u w:val="single"/>
-        </w:rPr>
-        <w:t>Especialista</w:t>
+        <w:t>Lead Software Engineer</w:t>
       </w:r>
     </w:p>
     <w:p>
@@ -3420,132 +3054,8 @@
           <w:sz w:val="20"/>
           <w:szCs w:val="24"/>
         </w:rPr>
-        <w:t xml:space="preserve">Evoluir e manter as aplicações responsáveis pelo atendimento ao corretor dentro de um ecossistema distribuído de </w:t>
-      </w:r>
-      <w:proofErr w:type="spellStart"/>
-      <w:r>
-        <w:rPr>
-          <w:rFonts w:ascii="Arial" w:hAnsi="Arial" w:cs="Arial"/>
-          <w:sz w:val="20"/>
-          <w:szCs w:val="24"/>
-        </w:rPr>
-        <w:t>microserviços</w:t>
-      </w:r>
-      <w:proofErr w:type="spellEnd"/>
-      <w:r>
-        <w:rPr>
-          <w:rFonts w:ascii="Arial" w:hAnsi="Arial" w:cs="Arial"/>
-          <w:sz w:val="20"/>
-          <w:szCs w:val="24"/>
-        </w:rPr>
-        <w:t xml:space="preserve"> em cloud-pública (AWS)</w:t>
-      </w:r>
-      <w:r>
-        <w:rPr>
-          <w:rFonts w:ascii="Arial" w:hAnsi="Arial" w:cs="Arial"/>
-          <w:sz w:val="20"/>
-          <w:szCs w:val="24"/>
-        </w:rPr>
-        <w:t xml:space="preserve">, utilizando tecnologias como </w:t>
-      </w:r>
-      <w:r>
-        <w:rPr>
-          <w:rFonts w:ascii="Arial" w:hAnsi="Arial" w:cs="Arial"/>
-          <w:sz w:val="20"/>
-          <w:szCs w:val="24"/>
-        </w:rPr>
-        <w:t xml:space="preserve">Docker, </w:t>
-      </w:r>
-      <w:proofErr w:type="spellStart"/>
-      <w:r>
-        <w:rPr>
-          <w:rFonts w:ascii="Arial" w:hAnsi="Arial" w:cs="Arial"/>
-          <w:sz w:val="20"/>
-          <w:szCs w:val="24"/>
-        </w:rPr>
-        <w:t>Kubernetes</w:t>
-      </w:r>
-      <w:proofErr w:type="spellEnd"/>
-      <w:r>
-        <w:rPr>
-          <w:rFonts w:ascii="Arial" w:hAnsi="Arial" w:cs="Arial"/>
-          <w:sz w:val="20"/>
-          <w:szCs w:val="24"/>
-        </w:rPr>
-        <w:t xml:space="preserve">, </w:t>
-      </w:r>
-      <w:proofErr w:type="spellStart"/>
-      <w:r>
-        <w:rPr>
-          <w:rFonts w:ascii="Arial" w:hAnsi="Arial" w:cs="Arial"/>
-          <w:sz w:val="20"/>
-          <w:szCs w:val="24"/>
-        </w:rPr>
-        <w:t>Istio</w:t>
-      </w:r>
-      <w:proofErr w:type="spellEnd"/>
-      <w:r>
-        <w:rPr>
-          <w:rFonts w:ascii="Arial" w:hAnsi="Arial" w:cs="Arial"/>
-          <w:sz w:val="20"/>
-          <w:szCs w:val="24"/>
-        </w:rPr>
-        <w:t xml:space="preserve">, </w:t>
-      </w:r>
-      <w:proofErr w:type="spellStart"/>
-      <w:r>
-        <w:rPr>
-          <w:rFonts w:ascii="Arial" w:hAnsi="Arial" w:cs="Arial"/>
-          <w:sz w:val="20"/>
-          <w:szCs w:val="24"/>
-        </w:rPr>
-        <w:t>Terraform</w:t>
-      </w:r>
-      <w:proofErr w:type="spellEnd"/>
-      <w:r>
-        <w:rPr>
-          <w:rFonts w:ascii="Arial" w:hAnsi="Arial" w:cs="Arial"/>
-          <w:sz w:val="20"/>
-          <w:szCs w:val="24"/>
-        </w:rPr>
-        <w:t xml:space="preserve">, </w:t>
-      </w:r>
-      <w:r>
-        <w:rPr>
-          <w:rFonts w:ascii="Arial" w:hAnsi="Arial" w:cs="Arial"/>
-          <w:sz w:val="20"/>
-          <w:szCs w:val="24"/>
-        </w:rPr>
-        <w:t xml:space="preserve">Node, </w:t>
-      </w:r>
-      <w:proofErr w:type="spellStart"/>
-      <w:r>
-        <w:rPr>
-          <w:rFonts w:ascii="Arial" w:hAnsi="Arial" w:cs="Arial"/>
-          <w:sz w:val="20"/>
-          <w:szCs w:val="24"/>
-        </w:rPr>
-        <w:t>NestJS</w:t>
-      </w:r>
-      <w:proofErr w:type="spellEnd"/>
-      <w:r>
-        <w:rPr>
-          <w:rFonts w:ascii="Arial" w:hAnsi="Arial" w:cs="Arial"/>
-          <w:sz w:val="20"/>
-          <w:szCs w:val="24"/>
-        </w:rPr>
-        <w:t xml:space="preserve"> e </w:t>
-      </w:r>
-      <w:proofErr w:type="spellStart"/>
-      <w:r>
-        <w:rPr>
-          <w:rFonts w:ascii="Arial" w:hAnsi="Arial" w:cs="Arial"/>
-          <w:sz w:val="20"/>
-          <w:szCs w:val="24"/>
-        </w:rPr>
-        <w:t>React</w:t>
-      </w:r>
-      <w:proofErr w:type="spellEnd"/>
+        <w:t>Construir a melhor experiência para os clientes de Open Finance, entregando produtos como “Balance Aggregation” e os insights de Overdraft e Idle-money</w:t>
+      </w:r>
       <w:r>
         <w:rPr>
           <w:rFonts w:ascii="Arial" w:hAnsi="Arial" w:cs="Arial"/>
@@ -3553,6 +3063,14 @@
           <w:szCs w:val="24"/>
         </w:rPr>
         <w:t>.</w:t>
+      </w:r>
+      <w:r>
+        <w:rPr>
+          <w:rFonts w:ascii="Arial" w:hAnsi="Arial" w:cs="Arial"/>
+          <w:sz w:val="20"/>
+          <w:szCs w:val="24"/>
+        </w:rPr>
+        <w:t xml:space="preserve"> Atingindo 8 milhões de consentimentos e entregando valor real para estes clientes. </w:t>
       </w:r>
     </w:p>
     <w:p>
@@ -3576,157 +3094,88 @@
           <w:szCs w:val="24"/>
         </w:rPr>
         <w:lastRenderedPageBreak/>
-        <w:t xml:space="preserve">Criar soluções em parceria com outros times </w:t>
-      </w:r>
-      <w:r>
-        <w:rPr>
-          <w:rFonts w:ascii="Arial" w:hAnsi="Arial" w:cs="Arial"/>
-          <w:sz w:val="20"/>
-          <w:szCs w:val="24"/>
-        </w:rPr>
-        <w:t xml:space="preserve">de tecnologia, trabalhando em conjunto com as áreas de produto e design, </w:t>
-      </w:r>
-      <w:r>
-        <w:rPr>
-          <w:rFonts w:ascii="Arial" w:hAnsi="Arial" w:cs="Arial"/>
-          <w:sz w:val="20"/>
-          <w:szCs w:val="24"/>
-        </w:rPr>
-        <w:t xml:space="preserve">analisando métricas e dados e </w:t>
-      </w:r>
-      <w:r>
-        <w:rPr>
-          <w:rFonts w:ascii="Arial" w:hAnsi="Arial" w:cs="Arial"/>
-          <w:sz w:val="20"/>
-          <w:szCs w:val="24"/>
-        </w:rPr>
-        <w:t xml:space="preserve">tendo uma atuação </w:t>
-      </w:r>
-      <w:proofErr w:type="spellStart"/>
-      <w:r>
-        <w:rPr>
-          <w:rFonts w:ascii="Arial" w:hAnsi="Arial" w:cs="Arial"/>
-          <w:i/>
-          <w:iCs/>
-          <w:sz w:val="20"/>
-          <w:szCs w:val="24"/>
-        </w:rPr>
-        <w:t>cross</w:t>
-      </w:r>
-      <w:proofErr w:type="spellEnd"/>
-      <w:r>
-        <w:rPr>
-          <w:rFonts w:ascii="Arial" w:hAnsi="Arial" w:cs="Arial"/>
-          <w:sz w:val="20"/>
-          <w:szCs w:val="24"/>
-        </w:rPr>
-        <w:t>. I</w:t>
-      </w:r>
-      <w:r>
-        <w:rPr>
-          <w:rFonts w:ascii="Arial" w:hAnsi="Arial" w:cs="Arial"/>
-          <w:sz w:val="20"/>
-          <w:szCs w:val="24"/>
-        </w:rPr>
-        <w:t xml:space="preserve">nfluenciando </w:t>
-      </w:r>
-      <w:r>
-        <w:rPr>
-          <w:rFonts w:ascii="Arial" w:hAnsi="Arial" w:cs="Arial"/>
-          <w:sz w:val="20"/>
-          <w:szCs w:val="24"/>
-        </w:rPr>
-        <w:t xml:space="preserve">um conjunto de </w:t>
-      </w:r>
-      <w:proofErr w:type="spellStart"/>
-      <w:r>
-        <w:rPr>
-          <w:rFonts w:ascii="Arial" w:hAnsi="Arial" w:cs="Arial"/>
-          <w:i/>
-          <w:iCs/>
-          <w:sz w:val="20"/>
-          <w:szCs w:val="24"/>
-        </w:rPr>
-        <w:t>squad</w:t>
-      </w:r>
-      <w:r>
-        <w:rPr>
-          <w:rFonts w:ascii="Arial" w:hAnsi="Arial" w:cs="Arial"/>
-          <w:i/>
-          <w:iCs/>
-          <w:sz w:val="20"/>
-          <w:szCs w:val="24"/>
-        </w:rPr>
-        <w:t>s</w:t>
-      </w:r>
-      <w:proofErr w:type="spellEnd"/>
-      <w:r>
-        <w:rPr>
-          <w:rFonts w:ascii="Arial" w:hAnsi="Arial" w:cs="Arial"/>
-          <w:sz w:val="20"/>
-          <w:szCs w:val="24"/>
-        </w:rPr>
-        <w:t xml:space="preserve">, </w:t>
-      </w:r>
-      <w:r>
-        <w:rPr>
-          <w:rFonts w:ascii="Arial" w:hAnsi="Arial" w:cs="Arial"/>
-          <w:sz w:val="20"/>
-          <w:szCs w:val="24"/>
-        </w:rPr>
-        <w:t>formadas</w:t>
-      </w:r>
-      <w:r>
-        <w:rPr>
-          <w:rFonts w:ascii="Arial" w:hAnsi="Arial" w:cs="Arial"/>
-          <w:sz w:val="20"/>
-          <w:szCs w:val="24"/>
-        </w:rPr>
-        <w:t xml:space="preserve"> por profissionais de diferentes perfis</w:t>
-      </w:r>
-      <w:r>
-        <w:rPr>
-          <w:rFonts w:ascii="Arial" w:hAnsi="Arial" w:cs="Arial"/>
-          <w:sz w:val="20"/>
-          <w:szCs w:val="24"/>
-        </w:rPr>
-        <w:t>.</w:t>
-      </w:r>
-    </w:p>
-    <w:p>
-      <w:pPr>
-        <w:rPr>
-          <w:rFonts w:ascii="Arial" w:hAnsi="Arial" w:cs="Arial"/>
-          <w:b/>
-          <w:szCs w:val="24"/>
-        </w:rPr>
-      </w:pPr>
-    </w:p>
-    <w:p>
-      <w:pPr>
-        <w:rPr>
-          <w:rFonts w:ascii="Arial" w:hAnsi="Arial" w:cs="Arial"/>
-          <w:b/>
-          <w:szCs w:val="24"/>
-        </w:rPr>
-      </w:pPr>
-      <w:r>
-        <w:rPr>
-          <w:rFonts w:ascii="Arial" w:hAnsi="Arial" w:cs="Arial"/>
-          <w:b/>
-          <w:szCs w:val="24"/>
-          <w:u w:val="single"/>
-        </w:rPr>
-        <w:t xml:space="preserve">Itaú Unibanco – Instituição financeira – (06/2020 – </w:t>
-      </w:r>
-      <w:r>
-        <w:rPr>
-          <w:rFonts w:ascii="Arial" w:hAnsi="Arial" w:cs="Arial"/>
-          <w:b/>
-          <w:szCs w:val="24"/>
-          <w:u w:val="single"/>
-        </w:rPr>
-        <w:t>03/2022</w:t>
+        <w:t>Definir a arquitetura e implementar a plataforma utilizada para envio e experimentação de insights gráficos, proporcionando uma entrega 4 vezes mais rápida que o processo anterior.</w:t>
+      </w:r>
+    </w:p>
+    <w:p>
+      <w:pPr>
+        <w:rPr>
+          <w:rFonts w:ascii="Arial" w:hAnsi="Arial" w:cs="Arial"/>
+          <w:b/>
+          <w:szCs w:val="24"/>
+        </w:rPr>
+      </w:pPr>
+    </w:p>
+    <w:p>
+      <w:pPr>
+        <w:rPr>
+          <w:rFonts w:ascii="Arial" w:hAnsi="Arial" w:cs="Arial"/>
+          <w:b/>
+          <w:szCs w:val="24"/>
+        </w:rPr>
+      </w:pPr>
+      <w:r>
+        <w:rPr>
+          <w:rFonts w:ascii="Arial" w:hAnsi="Arial" w:cs="Arial"/>
+          <w:b/>
+          <w:szCs w:val="24"/>
+          <w:u w:val="single"/>
+        </w:rPr>
+        <w:t>Loft</w:t>
+      </w:r>
+      <w:r>
+        <w:rPr>
+          <w:rFonts w:ascii="Arial" w:hAnsi="Arial" w:cs="Arial"/>
+          <w:b/>
+          <w:szCs w:val="24"/>
+          <w:u w:val="single"/>
+        </w:rPr>
+        <w:t xml:space="preserve"> – Instituição financeira – (</w:t>
+      </w:r>
+      <w:r>
+        <w:rPr>
+          <w:rFonts w:ascii="Arial" w:hAnsi="Arial" w:cs="Arial"/>
+          <w:b/>
+          <w:szCs w:val="24"/>
+          <w:u w:val="single"/>
+        </w:rPr>
+        <w:t>03</w:t>
+      </w:r>
+      <w:r>
+        <w:rPr>
+          <w:rFonts w:ascii="Arial" w:hAnsi="Arial" w:cs="Arial"/>
+          <w:b/>
+          <w:szCs w:val="24"/>
+          <w:u w:val="single"/>
+        </w:rPr>
+        <w:t>/202</w:t>
+      </w:r>
+      <w:r>
+        <w:rPr>
+          <w:rFonts w:ascii="Arial" w:hAnsi="Arial" w:cs="Arial"/>
+          <w:b/>
+          <w:szCs w:val="24"/>
+          <w:u w:val="single"/>
+        </w:rPr>
+        <w:t>2</w:t>
+      </w:r>
+      <w:r>
+        <w:rPr>
+          <w:rFonts w:ascii="Arial" w:hAnsi="Arial" w:cs="Arial"/>
+          <w:b/>
+          <w:szCs w:val="24"/>
+          <w:u w:val="single"/>
+        </w:rPr>
+        <w:t xml:space="preserve"> – </w:t>
+      </w:r>
+      <w:r>
+        <w:rPr>
+          <w:rFonts w:ascii="Arial" w:hAnsi="Arial" w:cs="Arial"/>
+          <w:b/>
+          <w:szCs w:val="24"/>
+          <w:u w:val="single"/>
+        </w:rPr>
+        <w:t>atual</w:t>
       </w:r>
       <w:r>
         <w:rPr>
@@ -3762,16 +3211,16 @@
           <w:szCs w:val="24"/>
           <w:u w:val="single"/>
         </w:rPr>
-        <w:t>Engenheiro de Software</w:t>
-      </w:r>
-      <w:r>
-        <w:rPr>
-          <w:rFonts w:ascii="Arial" w:hAnsi="Arial" w:cs="Arial"/>
-          <w:b/>
-          <w:szCs w:val="24"/>
-          <w:u w:val="single"/>
-        </w:rPr>
-        <w:t xml:space="preserve"> Sênior</w:t>
+        <w:t xml:space="preserve">Engenheiro de Software </w:t>
+      </w:r>
+      <w:r>
+        <w:rPr>
+          <w:rFonts w:ascii="Arial" w:hAnsi="Arial" w:cs="Arial"/>
+          <w:b/>
+          <w:szCs w:val="24"/>
+          <w:u w:val="single"/>
+        </w:rPr>
+        <w:t>Especialista</w:t>
       </w:r>
     </w:p>
     <w:p>
@@ -3812,75 +3261,31 @@
           <w:sz w:val="20"/>
           <w:szCs w:val="24"/>
         </w:rPr>
-        <w:t xml:space="preserve">Manter e evoluir </w:t>
-      </w:r>
-      <w:r>
-        <w:rPr>
-          <w:rFonts w:ascii="Arial" w:hAnsi="Arial" w:cs="Arial"/>
-          <w:sz w:val="20"/>
-          <w:szCs w:val="24"/>
-        </w:rPr>
-        <w:t>um</w:t>
-      </w:r>
-      <w:r>
-        <w:rPr>
-          <w:rFonts w:ascii="Arial" w:hAnsi="Arial" w:cs="Arial"/>
-          <w:sz w:val="20"/>
-          <w:szCs w:val="24"/>
-        </w:rPr>
-        <w:t xml:space="preserve"> conjunto de serviços responsáveis pela execução de jornadas roteirizadas, </w:t>
-      </w:r>
-      <w:r>
-        <w:rPr>
-          <w:rFonts w:ascii="Arial" w:hAnsi="Arial" w:cs="Arial"/>
-          <w:sz w:val="20"/>
-          <w:szCs w:val="24"/>
-        </w:rPr>
-        <w:t xml:space="preserve">em ambiente </w:t>
-      </w:r>
-      <w:proofErr w:type="spellStart"/>
-      <w:r>
-        <w:rPr>
-          <w:rFonts w:ascii="Arial" w:hAnsi="Arial" w:cs="Arial"/>
-          <w:i/>
-          <w:iCs/>
-          <w:sz w:val="20"/>
-          <w:szCs w:val="24"/>
-        </w:rPr>
-        <w:t>on-premise</w:t>
-      </w:r>
-      <w:proofErr w:type="spellEnd"/>
-      <w:r>
-        <w:rPr>
-          <w:rFonts w:ascii="Arial" w:hAnsi="Arial" w:cs="Arial"/>
-          <w:sz w:val="20"/>
-          <w:szCs w:val="24"/>
-        </w:rPr>
-        <w:t xml:space="preserve"> e na AWS, </w:t>
-      </w:r>
-      <w:r>
-        <w:rPr>
-          <w:rFonts w:ascii="Arial" w:hAnsi="Arial" w:cs="Arial"/>
-          <w:sz w:val="20"/>
-          <w:szCs w:val="24"/>
-        </w:rPr>
-        <w:t xml:space="preserve">que atendem a todos os canais digitais do banco e são utilizados </w:t>
-      </w:r>
-      <w:r>
-        <w:rPr>
-          <w:rFonts w:ascii="Arial" w:hAnsi="Arial" w:cs="Arial"/>
-          <w:sz w:val="20"/>
-          <w:szCs w:val="24"/>
-        </w:rPr>
-        <w:t xml:space="preserve">diariamente </w:t>
-      </w:r>
-      <w:r>
-        <w:rPr>
-          <w:rFonts w:ascii="Arial" w:hAnsi="Arial" w:cs="Arial"/>
-          <w:sz w:val="20"/>
-          <w:szCs w:val="24"/>
-        </w:rPr>
-        <w:t>por milhões de clientes</w:t>
+        <w:t>Evoluir e manter as aplicações responsáveis pelo atendimento ao corretor dentro de um ecossistema distribuído de microserviços em cloud-pública (AWS)</w:t>
+      </w:r>
+      <w:r>
+        <w:rPr>
+          <w:rFonts w:ascii="Arial" w:hAnsi="Arial" w:cs="Arial"/>
+          <w:sz w:val="20"/>
+          <w:szCs w:val="24"/>
+        </w:rPr>
+        <w:t xml:space="preserve">, utilizando tecnologias como </w:t>
+      </w:r>
+      <w:r>
+        <w:rPr>
+          <w:rFonts w:ascii="Arial" w:hAnsi="Arial" w:cs="Arial"/>
+          <w:sz w:val="20"/>
+          <w:szCs w:val="24"/>
+        </w:rPr>
+        <w:t xml:space="preserve">Docker, Kubernetes, Istio, Terraform, </w:t>
+      </w:r>
+      <w:r>
+        <w:rPr>
+          <w:rFonts w:ascii="Arial" w:hAnsi="Arial" w:cs="Arial"/>
+          <w:sz w:val="20"/>
+          <w:szCs w:val="24"/>
+        </w:rPr>
+        <w:t>Node, NestJS e React</w:t>
       </w:r>
       <w:r>
         <w:rPr>
@@ -3911,47 +3316,216 @@
           <w:sz w:val="20"/>
           <w:szCs w:val="24"/>
         </w:rPr>
-        <w:t xml:space="preserve">Participar da </w:t>
-      </w:r>
-      <w:r>
-        <w:rPr>
-          <w:rFonts w:ascii="Arial" w:hAnsi="Arial" w:cs="Arial"/>
-          <w:sz w:val="20"/>
-          <w:szCs w:val="24"/>
-        </w:rPr>
-        <w:t xml:space="preserve">reconstrução/migração </w:t>
-      </w:r>
-      <w:r>
-        <w:rPr>
-          <w:rFonts w:ascii="Arial" w:hAnsi="Arial" w:cs="Arial"/>
-          <w:sz w:val="20"/>
-          <w:szCs w:val="24"/>
-        </w:rPr>
-        <w:t>d</w:t>
-      </w:r>
-      <w:r>
-        <w:rPr>
-          <w:rFonts w:ascii="Arial" w:hAnsi="Arial" w:cs="Arial"/>
-          <w:sz w:val="20"/>
-          <w:szCs w:val="24"/>
-        </w:rPr>
-        <w:t>os</w:t>
-      </w:r>
-      <w:r>
-        <w:rPr>
-          <w:rFonts w:ascii="Arial" w:hAnsi="Arial" w:cs="Arial"/>
-          <w:sz w:val="20"/>
-          <w:szCs w:val="24"/>
-        </w:rPr>
-        <w:t xml:space="preserve"> sistemas</w:t>
-      </w:r>
-      <w:r>
-        <w:rPr>
-          <w:rFonts w:ascii="Arial" w:hAnsi="Arial" w:cs="Arial"/>
-          <w:sz w:val="20"/>
-          <w:szCs w:val="24"/>
-        </w:rPr>
-        <w:t xml:space="preserve"> hospedados na cloud privada do banco para AWS, redefinindo padrões de arquitetura e garantindo o melhor aproveitamento dos recursos disponíveis na nuvem pública.</w:t>
+        <w:t xml:space="preserve">Criar soluções em parceria com outros times </w:t>
+      </w:r>
+      <w:r>
+        <w:rPr>
+          <w:rFonts w:ascii="Arial" w:hAnsi="Arial" w:cs="Arial"/>
+          <w:sz w:val="20"/>
+          <w:szCs w:val="24"/>
+        </w:rPr>
+        <w:t xml:space="preserve">de tecnologia, trabalhando em conjunto com as áreas de produto e design, </w:t>
+      </w:r>
+      <w:r>
+        <w:rPr>
+          <w:rFonts w:ascii="Arial" w:hAnsi="Arial" w:cs="Arial"/>
+          <w:sz w:val="20"/>
+          <w:szCs w:val="24"/>
+        </w:rPr>
+        <w:t xml:space="preserve">analisando métricas e dados e </w:t>
+      </w:r>
+      <w:r>
+        <w:rPr>
+          <w:rFonts w:ascii="Arial" w:hAnsi="Arial" w:cs="Arial"/>
+          <w:sz w:val="20"/>
+          <w:szCs w:val="24"/>
+        </w:rPr>
+        <w:t xml:space="preserve">tendo uma atuação </w:t>
+      </w:r>
+      <w:r>
+        <w:rPr>
+          <w:rFonts w:ascii="Arial" w:hAnsi="Arial" w:cs="Arial"/>
+          <w:i/>
+          <w:iCs/>
+          <w:sz w:val="20"/>
+          <w:szCs w:val="24"/>
+        </w:rPr>
+        <w:t>cross</w:t>
+      </w:r>
+      <w:r>
+        <w:rPr>
+          <w:rFonts w:ascii="Arial" w:hAnsi="Arial" w:cs="Arial"/>
+          <w:sz w:val="20"/>
+          <w:szCs w:val="24"/>
+        </w:rPr>
+        <w:t>. I</w:t>
+      </w:r>
+      <w:r>
+        <w:rPr>
+          <w:rFonts w:ascii="Arial" w:hAnsi="Arial" w:cs="Arial"/>
+          <w:sz w:val="20"/>
+          <w:szCs w:val="24"/>
+        </w:rPr>
+        <w:t xml:space="preserve">nfluenciando </w:t>
+      </w:r>
+      <w:r>
+        <w:rPr>
+          <w:rFonts w:ascii="Arial" w:hAnsi="Arial" w:cs="Arial"/>
+          <w:sz w:val="20"/>
+          <w:szCs w:val="24"/>
+        </w:rPr>
+        <w:t xml:space="preserve">um conjunto de </w:t>
+      </w:r>
+      <w:r>
+        <w:rPr>
+          <w:rFonts w:ascii="Arial" w:hAnsi="Arial" w:cs="Arial"/>
+          <w:i/>
+          <w:iCs/>
+          <w:sz w:val="20"/>
+          <w:szCs w:val="24"/>
+        </w:rPr>
+        <w:t>squad</w:t>
+      </w:r>
+      <w:r>
+        <w:rPr>
+          <w:rFonts w:ascii="Arial" w:hAnsi="Arial" w:cs="Arial"/>
+          <w:i/>
+          <w:iCs/>
+          <w:sz w:val="20"/>
+          <w:szCs w:val="24"/>
+        </w:rPr>
+        <w:t>s</w:t>
+      </w:r>
+      <w:r>
+        <w:rPr>
+          <w:rFonts w:ascii="Arial" w:hAnsi="Arial" w:cs="Arial"/>
+          <w:sz w:val="20"/>
+          <w:szCs w:val="24"/>
+        </w:rPr>
+        <w:t xml:space="preserve">, </w:t>
+      </w:r>
+      <w:r>
+        <w:rPr>
+          <w:rFonts w:ascii="Arial" w:hAnsi="Arial" w:cs="Arial"/>
+          <w:sz w:val="20"/>
+          <w:szCs w:val="24"/>
+        </w:rPr>
+        <w:t>formadas</w:t>
+      </w:r>
+      <w:r>
+        <w:rPr>
+          <w:rFonts w:ascii="Arial" w:hAnsi="Arial" w:cs="Arial"/>
+          <w:sz w:val="20"/>
+          <w:szCs w:val="24"/>
+        </w:rPr>
+        <w:t xml:space="preserve"> por profissionais de diferentes perfis</w:t>
+      </w:r>
+      <w:r>
+        <w:rPr>
+          <w:rFonts w:ascii="Arial" w:hAnsi="Arial" w:cs="Arial"/>
+          <w:sz w:val="20"/>
+          <w:szCs w:val="24"/>
+        </w:rPr>
+        <w:t>.</w:t>
+      </w:r>
+    </w:p>
+    <w:p>
+      <w:pPr>
+        <w:rPr>
+          <w:rFonts w:ascii="Arial" w:hAnsi="Arial" w:cs="Arial"/>
+          <w:b/>
+          <w:szCs w:val="24"/>
+        </w:rPr>
+      </w:pPr>
+    </w:p>
+    <w:p>
+      <w:pPr>
+        <w:rPr>
+          <w:rFonts w:ascii="Arial" w:hAnsi="Arial" w:cs="Arial"/>
+          <w:b/>
+          <w:szCs w:val="24"/>
+        </w:rPr>
+      </w:pPr>
+      <w:r>
+        <w:rPr>
+          <w:rFonts w:ascii="Arial" w:hAnsi="Arial" w:cs="Arial"/>
+          <w:b/>
+          <w:szCs w:val="24"/>
+          <w:u w:val="single"/>
+        </w:rPr>
+        <w:t xml:space="preserve">Itaú Unibanco – Instituição financeira – (06/2020 – </w:t>
+      </w:r>
+      <w:r>
+        <w:rPr>
+          <w:rFonts w:ascii="Arial" w:hAnsi="Arial" w:cs="Arial"/>
+          <w:b/>
+          <w:szCs w:val="24"/>
+          <w:u w:val="single"/>
+        </w:rPr>
+        <w:t>03/2022</w:t>
+      </w:r>
+      <w:r>
+        <w:rPr>
+          <w:rFonts w:ascii="Arial" w:hAnsi="Arial" w:cs="Arial"/>
+          <w:b/>
+          <w:szCs w:val="24"/>
+          <w:u w:val="single"/>
+        </w:rPr>
+        <w:t>)</w:t>
+      </w:r>
+    </w:p>
+    <w:p>
+      <w:pPr>
+        <w:jc w:val="both"/>
+        <w:rPr>
+          <w:rFonts w:ascii="Arial" w:hAnsi="Arial" w:cs="Arial"/>
+          <w:b/>
+          <w:szCs w:val="24"/>
+        </w:rPr>
+      </w:pPr>
+      <w:r>
+        <w:rPr>
+          <w:rFonts w:ascii="Arial" w:hAnsi="Arial" w:cs="Arial"/>
+          <w:b/>
+          <w:szCs w:val="24"/>
+        </w:rPr>
+        <w:t xml:space="preserve">Cargo: </w:t>
+      </w:r>
+      <w:r>
+        <w:rPr>
+          <w:rFonts w:ascii="Arial" w:hAnsi="Arial" w:cs="Arial"/>
+          <w:b/>
+          <w:szCs w:val="24"/>
+          <w:u w:val="single"/>
+        </w:rPr>
+        <w:t>Engenheiro de Software</w:t>
+      </w:r>
+      <w:r>
+        <w:rPr>
+          <w:rFonts w:ascii="Arial" w:hAnsi="Arial" w:cs="Arial"/>
+          <w:b/>
+          <w:szCs w:val="24"/>
+          <w:u w:val="single"/>
+        </w:rPr>
+        <w:t xml:space="preserve"> Sênior</w:t>
+      </w:r>
+    </w:p>
+    <w:p>
+      <w:pPr>
+        <w:jc w:val="both"/>
+        <w:rPr>
+          <w:rFonts w:ascii="Arial" w:hAnsi="Arial" w:cs="Arial"/>
+          <w:b/>
+          <w:szCs w:val="24"/>
+        </w:rPr>
+      </w:pPr>
+      <w:r>
+        <w:rPr>
+          <w:rFonts w:ascii="Arial" w:hAnsi="Arial" w:cs="Arial"/>
+          <w:b/>
+          <w:szCs w:val="24"/>
+        </w:rPr>
+        <w:t>Principais responsabilidades:</w:t>
       </w:r>
     </w:p>
     <w:p>
@@ -3974,9 +3548,32 @@
           <w:sz w:val="20"/>
           <w:szCs w:val="24"/>
         </w:rPr>
-        <w:t xml:space="preserve">Ser o ponto focal da </w:t>
-      </w:r>
-      <w:proofErr w:type="spellStart"/>
+        <w:t xml:space="preserve">Manter e evoluir </w:t>
+      </w:r>
+      <w:r>
+        <w:rPr>
+          <w:rFonts w:ascii="Arial" w:hAnsi="Arial" w:cs="Arial"/>
+          <w:sz w:val="20"/>
+          <w:szCs w:val="24"/>
+        </w:rPr>
+        <w:t>um</w:t>
+      </w:r>
+      <w:r>
+        <w:rPr>
+          <w:rFonts w:ascii="Arial" w:hAnsi="Arial" w:cs="Arial"/>
+          <w:sz w:val="20"/>
+          <w:szCs w:val="24"/>
+        </w:rPr>
+        <w:t xml:space="preserve"> conjunto de serviços responsáveis pela execução de jornadas roteirizadas, </w:t>
+      </w:r>
+      <w:r>
+        <w:rPr>
+          <w:rFonts w:ascii="Arial" w:hAnsi="Arial" w:cs="Arial"/>
+          <w:sz w:val="20"/>
+          <w:szCs w:val="24"/>
+        </w:rPr>
+        <w:t xml:space="preserve">em ambiente </w:t>
+      </w:r>
       <w:r>
         <w:rPr>
           <w:rFonts w:ascii="Arial" w:hAnsi="Arial" w:cs="Arial"/>
@@ -3985,104 +3582,47 @@
           <w:sz w:val="20"/>
           <w:szCs w:val="24"/>
         </w:rPr>
-        <w:t>squad</w:t>
-      </w:r>
-      <w:proofErr w:type="spellEnd"/>
-      <w:r>
-        <w:rPr>
-          <w:rFonts w:ascii="Arial" w:hAnsi="Arial" w:cs="Arial"/>
-          <w:sz w:val="20"/>
-          <w:szCs w:val="24"/>
-        </w:rPr>
-        <w:t xml:space="preserve"> no processo de migração/adoção da cloud pública promovido pelo banco, sendo o principal responsável por configurar e utilizar recursos computacionais como Clusters ECS (EC2 e </w:t>
-      </w:r>
-      <w:proofErr w:type="spellStart"/>
-      <w:r>
-        <w:rPr>
-          <w:rFonts w:ascii="Arial" w:hAnsi="Arial" w:cs="Arial"/>
-          <w:sz w:val="20"/>
-          <w:szCs w:val="24"/>
-        </w:rPr>
-        <w:t>Fargate</w:t>
-      </w:r>
-      <w:proofErr w:type="spellEnd"/>
-      <w:r>
-        <w:rPr>
-          <w:rFonts w:ascii="Arial" w:hAnsi="Arial" w:cs="Arial"/>
-          <w:sz w:val="20"/>
-          <w:szCs w:val="24"/>
-        </w:rPr>
-        <w:t xml:space="preserve">), recursos de rede como VPC </w:t>
-      </w:r>
-      <w:proofErr w:type="spellStart"/>
-      <w:r>
-        <w:rPr>
-          <w:rFonts w:ascii="Arial" w:hAnsi="Arial" w:cs="Arial"/>
-          <w:sz w:val="20"/>
-          <w:szCs w:val="24"/>
-        </w:rPr>
-        <w:t>Endpoints</w:t>
-      </w:r>
-      <w:proofErr w:type="spellEnd"/>
-      <w:r>
-        <w:rPr>
-          <w:rFonts w:ascii="Arial" w:hAnsi="Arial" w:cs="Arial"/>
-          <w:sz w:val="20"/>
-          <w:szCs w:val="24"/>
-        </w:rPr>
-        <w:t xml:space="preserve"> e distribuição de carga por meio de ALB e NLB, promover práticas </w:t>
-      </w:r>
-      <w:r>
-        <w:rPr>
-          <w:rFonts w:ascii="Arial" w:hAnsi="Arial" w:cs="Arial"/>
-          <w:sz w:val="20"/>
-          <w:szCs w:val="24"/>
-        </w:rPr>
-        <w:t xml:space="preserve">relacionadas à segurança da informação como </w:t>
-      </w:r>
-      <w:r>
-        <w:rPr>
-          <w:rFonts w:ascii="Arial" w:hAnsi="Arial" w:cs="Arial"/>
-          <w:sz w:val="20"/>
-          <w:szCs w:val="24"/>
-        </w:rPr>
-        <w:t xml:space="preserve">utilização do KMS, </w:t>
-      </w:r>
-      <w:proofErr w:type="spellStart"/>
-      <w:r>
-        <w:rPr>
-          <w:rFonts w:ascii="Arial" w:hAnsi="Arial" w:cs="Arial"/>
-          <w:sz w:val="20"/>
-          <w:szCs w:val="24"/>
-        </w:rPr>
-        <w:t>Parameter</w:t>
-      </w:r>
-      <w:proofErr w:type="spellEnd"/>
-      <w:r>
-        <w:rPr>
-          <w:rFonts w:ascii="Arial" w:hAnsi="Arial" w:cs="Arial"/>
-          <w:sz w:val="20"/>
-          <w:szCs w:val="24"/>
-        </w:rPr>
-        <w:t xml:space="preserve"> Store e </w:t>
-      </w:r>
-      <w:proofErr w:type="spellStart"/>
-      <w:r>
-        <w:rPr>
-          <w:rFonts w:ascii="Arial" w:hAnsi="Arial" w:cs="Arial"/>
-          <w:sz w:val="20"/>
-          <w:szCs w:val="24"/>
-        </w:rPr>
-        <w:t>Secrets</w:t>
-      </w:r>
-      <w:proofErr w:type="spellEnd"/>
-      <w:r>
-        <w:rPr>
-          <w:rFonts w:ascii="Arial" w:hAnsi="Arial" w:cs="Arial"/>
-          <w:sz w:val="20"/>
-          <w:szCs w:val="24"/>
-        </w:rPr>
-        <w:t xml:space="preserve"> Manager, além de ferramentas para integração e desacoplamento dos serviços como API Gateway, SNS e SQS. </w:t>
+        <w:t>on-premise</w:t>
+      </w:r>
+      <w:r>
+        <w:rPr>
+          <w:rFonts w:ascii="Arial" w:hAnsi="Arial" w:cs="Arial"/>
+          <w:sz w:val="20"/>
+          <w:szCs w:val="24"/>
+        </w:rPr>
+        <w:t xml:space="preserve"> e na AWS, </w:t>
+      </w:r>
+      <w:r>
+        <w:rPr>
+          <w:rFonts w:ascii="Arial" w:hAnsi="Arial" w:cs="Arial"/>
+          <w:sz w:val="20"/>
+          <w:szCs w:val="24"/>
+        </w:rPr>
+        <w:t xml:space="preserve">que atendem a todos os canais digitais do banco e são utilizados </w:t>
+      </w:r>
+      <w:r>
+        <w:rPr>
+          <w:rFonts w:ascii="Arial" w:hAnsi="Arial" w:cs="Arial"/>
+          <w:sz w:val="20"/>
+          <w:szCs w:val="24"/>
+        </w:rPr>
+        <w:t xml:space="preserve">diariamente </w:t>
+      </w:r>
+      <w:r>
+        <w:rPr>
+          <w:rFonts w:ascii="Arial" w:hAnsi="Arial" w:cs="Arial"/>
+          <w:sz w:val="20"/>
+          <w:szCs w:val="24"/>
+        </w:rPr>
+        <w:t>por milhões de clientes</w:t>
+      </w:r>
+      <w:r>
+        <w:rPr>
+          <w:rFonts w:ascii="Arial" w:hAnsi="Arial" w:cs="Arial"/>
+          <w:sz w:val="20"/>
+          <w:szCs w:val="24"/>
+        </w:rPr>
+        <w:t>.</w:t>
       </w:r>
     </w:p>
     <w:p>
@@ -4096,155 +3636,56 @@
         <w:jc w:val="both"/>
         <w:rPr>
           <w:rFonts w:ascii="Arial" w:hAnsi="Arial" w:cs="Arial"/>
-          <w:b/>
-          <w:szCs w:val="24"/>
-        </w:rPr>
-      </w:pPr>
-      <w:r>
-        <w:rPr>
-          <w:rFonts w:ascii="Arial" w:hAnsi="Arial" w:cs="Arial"/>
-          <w:sz w:val="20"/>
-          <w:szCs w:val="24"/>
-        </w:rPr>
-        <w:t xml:space="preserve">Auxiliar na definição de métricas, no monitoramento das aplicações e na implementação de alarmes utilizando tanto recursos da AWS quanto ferramentas </w:t>
-      </w:r>
-      <w:r>
-        <w:rPr>
-          <w:rFonts w:ascii="Arial" w:hAnsi="Arial" w:cs="Arial"/>
-          <w:sz w:val="20"/>
-          <w:szCs w:val="24"/>
-        </w:rPr>
-        <w:t>de terceiros</w:t>
-      </w:r>
-      <w:r>
-        <w:rPr>
-          <w:rFonts w:ascii="Arial" w:hAnsi="Arial" w:cs="Arial"/>
-          <w:sz w:val="20"/>
-          <w:szCs w:val="24"/>
-        </w:rPr>
-        <w:t xml:space="preserve">, </w:t>
-      </w:r>
-      <w:r>
-        <w:rPr>
-          <w:rFonts w:ascii="Arial" w:hAnsi="Arial" w:cs="Arial"/>
-          <w:sz w:val="20"/>
-          <w:szCs w:val="24"/>
-        </w:rPr>
-        <w:t xml:space="preserve">tais como: Cloud </w:t>
-      </w:r>
-      <w:proofErr w:type="spellStart"/>
-      <w:r>
-        <w:rPr>
-          <w:rFonts w:ascii="Arial" w:hAnsi="Arial" w:cs="Arial"/>
-          <w:sz w:val="20"/>
-          <w:szCs w:val="24"/>
-        </w:rPr>
-        <w:t>Watch</w:t>
-      </w:r>
-      <w:proofErr w:type="spellEnd"/>
-      <w:r>
-        <w:rPr>
-          <w:rFonts w:ascii="Arial" w:hAnsi="Arial" w:cs="Arial"/>
-          <w:sz w:val="20"/>
-          <w:szCs w:val="24"/>
-        </w:rPr>
-        <w:t xml:space="preserve">, </w:t>
-      </w:r>
-      <w:proofErr w:type="spellStart"/>
-      <w:r>
-        <w:rPr>
-          <w:rFonts w:ascii="Arial" w:hAnsi="Arial" w:cs="Arial"/>
-          <w:sz w:val="20"/>
-          <w:szCs w:val="24"/>
-        </w:rPr>
-        <w:t>Splunk</w:t>
-      </w:r>
-      <w:proofErr w:type="spellEnd"/>
-      <w:r>
-        <w:rPr>
-          <w:rFonts w:ascii="Arial" w:hAnsi="Arial" w:cs="Arial"/>
-          <w:sz w:val="20"/>
-          <w:szCs w:val="24"/>
-        </w:rPr>
-        <w:t xml:space="preserve"> e </w:t>
-      </w:r>
-      <w:proofErr w:type="spellStart"/>
-      <w:r>
-        <w:rPr>
-          <w:rFonts w:ascii="Arial" w:hAnsi="Arial" w:cs="Arial"/>
-          <w:sz w:val="20"/>
-          <w:szCs w:val="24"/>
-        </w:rPr>
-        <w:t>AppDynamics</w:t>
-      </w:r>
-      <w:proofErr w:type="spellEnd"/>
-      <w:r>
-        <w:rPr>
-          <w:rFonts w:ascii="Arial" w:hAnsi="Arial" w:cs="Arial"/>
-          <w:sz w:val="20"/>
-          <w:szCs w:val="24"/>
-        </w:rPr>
-        <w:t>. A</w:t>
-      </w:r>
-      <w:r>
-        <w:rPr>
-          <w:rFonts w:ascii="Arial" w:hAnsi="Arial" w:cs="Arial"/>
-          <w:sz w:val="20"/>
-          <w:szCs w:val="24"/>
-        </w:rPr>
-        <w:t xml:space="preserve">lém de promover a integração entre os ambientes </w:t>
-      </w:r>
-      <w:proofErr w:type="spellStart"/>
-      <w:r>
-        <w:rPr>
-          <w:rFonts w:ascii="Arial" w:hAnsi="Arial" w:cs="Arial"/>
-          <w:sz w:val="20"/>
-          <w:szCs w:val="24"/>
-        </w:rPr>
-        <w:t>on-premise</w:t>
-      </w:r>
-      <w:proofErr w:type="spellEnd"/>
-      <w:r>
-        <w:rPr>
-          <w:rFonts w:ascii="Arial" w:hAnsi="Arial" w:cs="Arial"/>
-          <w:sz w:val="20"/>
-          <w:szCs w:val="24"/>
-        </w:rPr>
-        <w:t xml:space="preserve"> e cloud pública</w:t>
-      </w:r>
-      <w:r>
-        <w:rPr>
-          <w:rFonts w:ascii="Arial" w:hAnsi="Arial" w:cs="Arial"/>
-          <w:sz w:val="20"/>
-          <w:szCs w:val="24"/>
-        </w:rPr>
-        <w:t xml:space="preserve"> seguindo as políticas de segurança e os </w:t>
-      </w:r>
-      <w:proofErr w:type="spellStart"/>
-      <w:r>
-        <w:rPr>
-          <w:rFonts w:ascii="Arial" w:hAnsi="Arial" w:cs="Arial"/>
-          <w:sz w:val="20"/>
-          <w:szCs w:val="24"/>
-        </w:rPr>
-        <w:t>guardrails</w:t>
-      </w:r>
-      <w:proofErr w:type="spellEnd"/>
-      <w:r>
-        <w:rPr>
-          <w:rFonts w:ascii="Arial" w:hAnsi="Arial" w:cs="Arial"/>
-          <w:sz w:val="20"/>
-          <w:szCs w:val="24"/>
-        </w:rPr>
-        <w:t xml:space="preserve"> definidos pela organização</w:t>
-      </w:r>
-      <w:r>
-        <w:rPr>
-          <w:rFonts w:ascii="Arial" w:hAnsi="Arial" w:cs="Arial"/>
-          <w:sz w:val="20"/>
-          <w:szCs w:val="24"/>
-        </w:rPr>
-        <w:t>.</w:t>
+          <w:szCs w:val="24"/>
+        </w:rPr>
+      </w:pPr>
+      <w:r>
+        <w:rPr>
+          <w:rFonts w:ascii="Arial" w:hAnsi="Arial" w:cs="Arial"/>
+          <w:sz w:val="20"/>
+          <w:szCs w:val="24"/>
+        </w:rPr>
+        <w:t xml:space="preserve">Participar da </w:t>
+      </w:r>
+      <w:r>
+        <w:rPr>
+          <w:rFonts w:ascii="Arial" w:hAnsi="Arial" w:cs="Arial"/>
+          <w:sz w:val="20"/>
+          <w:szCs w:val="24"/>
+        </w:rPr>
+        <w:t xml:space="preserve">reconstrução/migração </w:t>
+      </w:r>
+      <w:r>
+        <w:rPr>
+          <w:rFonts w:ascii="Arial" w:hAnsi="Arial" w:cs="Arial"/>
+          <w:sz w:val="20"/>
+          <w:szCs w:val="24"/>
+        </w:rPr>
+        <w:t>d</w:t>
+      </w:r>
+      <w:r>
+        <w:rPr>
+          <w:rFonts w:ascii="Arial" w:hAnsi="Arial" w:cs="Arial"/>
+          <w:sz w:val="20"/>
+          <w:szCs w:val="24"/>
+        </w:rPr>
+        <w:t>os</w:t>
+      </w:r>
+      <w:r>
+        <w:rPr>
+          <w:rFonts w:ascii="Arial" w:hAnsi="Arial" w:cs="Arial"/>
+          <w:sz w:val="20"/>
+          <w:szCs w:val="24"/>
+        </w:rPr>
+        <w:t xml:space="preserve"> sistemas</w:t>
+      </w:r>
+      <w:r>
+        <w:rPr>
+          <w:rFonts w:ascii="Arial" w:hAnsi="Arial" w:cs="Arial"/>
+          <w:sz w:val="20"/>
+          <w:szCs w:val="24"/>
+        </w:rPr>
+        <w:t xml:space="preserve"> hospedados na cloud privada do banco para AWS, redefinindo padrões de arquitetura e garantindo o melhor aproveitamento dos recursos disponíveis na nuvem pública.</w:t>
       </w:r>
     </w:p>
     <w:p>
@@ -4258,283 +3699,50 @@
         <w:jc w:val="both"/>
         <w:rPr>
           <w:rFonts w:ascii="Arial" w:hAnsi="Arial" w:cs="Arial"/>
-          <w:b/>
-          <w:szCs w:val="24"/>
-        </w:rPr>
-      </w:pPr>
-      <w:r>
-        <w:rPr>
-          <w:rFonts w:ascii="Arial" w:hAnsi="Arial" w:cs="Arial"/>
-          <w:sz w:val="20"/>
-          <w:szCs w:val="24"/>
-        </w:rPr>
-        <w:t>Organizar workshops e compartilhar</w:t>
-      </w:r>
-      <w:r>
-        <w:rPr>
-          <w:rFonts w:ascii="Arial" w:hAnsi="Arial" w:cs="Arial"/>
-          <w:sz w:val="20"/>
-          <w:szCs w:val="24"/>
-        </w:rPr>
-        <w:t xml:space="preserve"> o conhecimento referente ao desenvolvimento de aplicações </w:t>
-      </w:r>
-      <w:r>
-        <w:rPr>
-          <w:rFonts w:ascii="Arial" w:hAnsi="Arial" w:cs="Arial"/>
-          <w:sz w:val="20"/>
-          <w:szCs w:val="24"/>
-        </w:rPr>
-        <w:t>para cloud pública (AWS), seguindo os mandates de segurança e as políticas definidas pelo banco, e promover o crescimento técnico do time.</w:t>
-      </w:r>
-    </w:p>
-    <w:p>
-      <w:pPr>
-        <w:rPr>
-          <w:rFonts w:ascii="Arial" w:hAnsi="Arial" w:cs="Arial"/>
-          <w:b/>
-          <w:szCs w:val="24"/>
-        </w:rPr>
-      </w:pPr>
-      <w:r>
-        <w:rPr>
-          <w:rFonts w:ascii="Arial" w:hAnsi="Arial" w:cs="Arial"/>
-          <w:b/>
-          <w:szCs w:val="24"/>
-        </w:rPr>
-        <w:br/>
-      </w:r>
-      <w:proofErr w:type="spellStart"/>
-      <w:r>
-        <w:rPr>
-          <w:rFonts w:ascii="Arial" w:hAnsi="Arial" w:cs="Arial"/>
-          <w:b/>
-          <w:szCs w:val="24"/>
-          <w:u w:val="single"/>
-        </w:rPr>
-        <w:t>Ewave</w:t>
-      </w:r>
-      <w:proofErr w:type="spellEnd"/>
-      <w:r>
-        <w:rPr>
-          <w:rFonts w:ascii="Arial" w:hAnsi="Arial" w:cs="Arial"/>
-          <w:b/>
-          <w:szCs w:val="24"/>
-          <w:u w:val="single"/>
-        </w:rPr>
-        <w:t xml:space="preserve"> do Brasil / Scania </w:t>
-      </w:r>
-      <w:proofErr w:type="spellStart"/>
-      <w:r>
-        <w:rPr>
-          <w:rFonts w:ascii="Arial" w:hAnsi="Arial" w:cs="Arial"/>
-          <w:b/>
-          <w:szCs w:val="24"/>
-          <w:u w:val="single"/>
-        </w:rPr>
-        <w:t>Latin</w:t>
-      </w:r>
-      <w:proofErr w:type="spellEnd"/>
-      <w:r>
-        <w:rPr>
-          <w:rFonts w:ascii="Arial" w:hAnsi="Arial" w:cs="Arial"/>
-          <w:b/>
-          <w:szCs w:val="24"/>
-          <w:u w:val="single"/>
-        </w:rPr>
-        <w:t xml:space="preserve"> </w:t>
-      </w:r>
-      <w:proofErr w:type="spellStart"/>
-      <w:r>
-        <w:rPr>
-          <w:rFonts w:ascii="Arial" w:hAnsi="Arial" w:cs="Arial"/>
-          <w:b/>
-          <w:szCs w:val="24"/>
-          <w:u w:val="single"/>
-        </w:rPr>
-        <w:t>America</w:t>
-      </w:r>
-      <w:proofErr w:type="spellEnd"/>
-      <w:r>
-        <w:rPr>
-          <w:rFonts w:ascii="Arial" w:hAnsi="Arial" w:cs="Arial"/>
-          <w:b/>
-          <w:szCs w:val="24"/>
-          <w:u w:val="single"/>
-        </w:rPr>
-        <w:t xml:space="preserve"> </w:t>
-      </w:r>
-      <w:r>
-        <w:rPr>
-          <w:rFonts w:ascii="Arial" w:hAnsi="Arial" w:cs="Arial"/>
-          <w:b/>
-          <w:szCs w:val="24"/>
-          <w:u w:val="single"/>
-        </w:rPr>
-        <w:t xml:space="preserve">– </w:t>
-      </w:r>
-      <w:r>
-        <w:rPr>
-          <w:rFonts w:ascii="Arial" w:hAnsi="Arial" w:cs="Arial"/>
-          <w:b/>
-          <w:szCs w:val="24"/>
-          <w:u w:val="single"/>
-        </w:rPr>
-        <w:t>F</w:t>
-      </w:r>
-      <w:r>
-        <w:rPr>
-          <w:rFonts w:ascii="Arial" w:hAnsi="Arial" w:cs="Arial"/>
-          <w:b/>
-          <w:szCs w:val="24"/>
-          <w:u w:val="single"/>
-        </w:rPr>
-        <w:t xml:space="preserve">abricante de caminhões, ônibus e motores industriais e marítimos </w:t>
-      </w:r>
-      <w:r>
-        <w:rPr>
-          <w:rFonts w:ascii="Arial" w:hAnsi="Arial" w:cs="Arial"/>
-          <w:b/>
-          <w:szCs w:val="24"/>
-          <w:u w:val="single"/>
-        </w:rPr>
-        <w:t>– (</w:t>
-      </w:r>
-      <w:r>
-        <w:rPr>
-          <w:rFonts w:ascii="Arial" w:hAnsi="Arial" w:cs="Arial"/>
-          <w:b/>
-          <w:szCs w:val="24"/>
-          <w:u w:val="single"/>
-        </w:rPr>
-        <w:t>07</w:t>
-      </w:r>
-      <w:r>
-        <w:rPr>
-          <w:rFonts w:ascii="Arial" w:hAnsi="Arial" w:cs="Arial"/>
-          <w:b/>
-          <w:szCs w:val="24"/>
-          <w:u w:val="single"/>
-        </w:rPr>
-        <w:t>/</w:t>
-      </w:r>
-      <w:r>
-        <w:rPr>
-          <w:rFonts w:ascii="Arial" w:hAnsi="Arial" w:cs="Arial"/>
-          <w:b/>
-          <w:szCs w:val="24"/>
-          <w:u w:val="single"/>
-        </w:rPr>
-        <w:t>2019</w:t>
-      </w:r>
-      <w:r>
-        <w:rPr>
-          <w:rFonts w:ascii="Arial" w:hAnsi="Arial" w:cs="Arial"/>
-          <w:b/>
-          <w:szCs w:val="24"/>
-          <w:u w:val="single"/>
-        </w:rPr>
-        <w:t xml:space="preserve"> </w:t>
-      </w:r>
-      <w:r>
-        <w:rPr>
-          <w:rFonts w:ascii="Arial" w:hAnsi="Arial" w:cs="Arial"/>
-          <w:b/>
-          <w:szCs w:val="24"/>
-          <w:u w:val="single"/>
-        </w:rPr>
-        <w:t>–</w:t>
-      </w:r>
-      <w:r>
-        <w:rPr>
-          <w:rFonts w:ascii="Arial" w:hAnsi="Arial" w:cs="Arial"/>
-          <w:b/>
-          <w:szCs w:val="24"/>
-          <w:u w:val="single"/>
-        </w:rPr>
-        <w:t xml:space="preserve"> </w:t>
-      </w:r>
-      <w:r>
-        <w:rPr>
-          <w:rFonts w:ascii="Arial" w:hAnsi="Arial" w:cs="Arial"/>
-          <w:b/>
-          <w:szCs w:val="24"/>
-          <w:u w:val="single"/>
-        </w:rPr>
-        <w:t>05/2020</w:t>
-      </w:r>
-      <w:r>
-        <w:rPr>
-          <w:rFonts w:ascii="Arial" w:hAnsi="Arial" w:cs="Arial"/>
-          <w:b/>
-          <w:szCs w:val="24"/>
-          <w:u w:val="single"/>
-        </w:rPr>
-        <w:t>)</w:t>
-      </w:r>
-    </w:p>
-    <w:p>
-      <w:pPr>
-        <w:jc w:val="both"/>
-        <w:rPr>
-          <w:rFonts w:ascii="Arial" w:hAnsi="Arial" w:cs="Arial"/>
-          <w:b/>
-          <w:szCs w:val="24"/>
-        </w:rPr>
-      </w:pPr>
-      <w:r>
-        <w:rPr>
-          <w:rFonts w:ascii="Arial" w:hAnsi="Arial" w:cs="Arial"/>
-          <w:b/>
-          <w:szCs w:val="24"/>
-        </w:rPr>
-        <w:t xml:space="preserve">Cargo: </w:t>
-      </w:r>
-      <w:r>
-        <w:rPr>
-          <w:rFonts w:ascii="Arial" w:hAnsi="Arial" w:cs="Arial"/>
-          <w:b/>
-          <w:szCs w:val="24"/>
-          <w:u w:val="single"/>
-        </w:rPr>
-        <w:t xml:space="preserve">Desenvolvedor Full </w:t>
-      </w:r>
-      <w:proofErr w:type="spellStart"/>
-      <w:r>
-        <w:rPr>
-          <w:rFonts w:ascii="Arial" w:hAnsi="Arial" w:cs="Arial"/>
-          <w:b/>
-          <w:szCs w:val="24"/>
-          <w:u w:val="single"/>
-        </w:rPr>
-        <w:t>Stack</w:t>
-      </w:r>
-      <w:proofErr w:type="spellEnd"/>
-      <w:r>
-        <w:rPr>
-          <w:rFonts w:ascii="Arial" w:hAnsi="Arial" w:cs="Arial"/>
-          <w:b/>
-          <w:szCs w:val="24"/>
-          <w:u w:val="single"/>
-        </w:rPr>
-        <w:t xml:space="preserve"> Sênior</w:t>
-      </w:r>
-    </w:p>
-    <w:p>
-      <w:pPr>
-        <w:jc w:val="both"/>
-        <w:rPr>
-          <w:rFonts w:ascii="Arial" w:hAnsi="Arial" w:cs="Arial"/>
-          <w:b/>
-          <w:szCs w:val="24"/>
-        </w:rPr>
-      </w:pPr>
-      <w:r>
-        <w:rPr>
-          <w:rFonts w:ascii="Arial" w:hAnsi="Arial" w:cs="Arial"/>
-          <w:b/>
-          <w:szCs w:val="24"/>
-        </w:rPr>
-        <w:t>Principais responsabilidades:</w:t>
+          <w:szCs w:val="24"/>
+        </w:rPr>
+      </w:pPr>
+      <w:r>
+        <w:rPr>
+          <w:rFonts w:ascii="Arial" w:hAnsi="Arial" w:cs="Arial"/>
+          <w:sz w:val="20"/>
+          <w:szCs w:val="24"/>
+        </w:rPr>
+        <w:t xml:space="preserve">Ser o ponto focal da </w:t>
+      </w:r>
+      <w:r>
+        <w:rPr>
+          <w:rFonts w:ascii="Arial" w:hAnsi="Arial" w:cs="Arial"/>
+          <w:i/>
+          <w:iCs/>
+          <w:sz w:val="20"/>
+          <w:szCs w:val="24"/>
+        </w:rPr>
+        <w:t>squad</w:t>
+      </w:r>
+      <w:r>
+        <w:rPr>
+          <w:rFonts w:ascii="Arial" w:hAnsi="Arial" w:cs="Arial"/>
+          <w:sz w:val="20"/>
+          <w:szCs w:val="24"/>
+        </w:rPr>
+        <w:t xml:space="preserve"> no processo de migração/adoção da cloud pública promovido pelo banco, sendo o principal responsável por configurar e utilizar recursos computacionais como Clusters ECS (EC2 e Fargate), recursos de rede como VPC Endpoints e distribuição de carga por meio de ALB e NLB, promover práticas </w:t>
+      </w:r>
+      <w:r>
+        <w:rPr>
+          <w:rFonts w:ascii="Arial" w:hAnsi="Arial" w:cs="Arial"/>
+          <w:sz w:val="20"/>
+          <w:szCs w:val="24"/>
+        </w:rPr>
+        <w:t xml:space="preserve">relacionadas à segurança da informação como </w:t>
+      </w:r>
+      <w:r>
+        <w:rPr>
+          <w:rFonts w:ascii="Arial" w:hAnsi="Arial" w:cs="Arial"/>
+          <w:sz w:val="20"/>
+          <w:szCs w:val="24"/>
+        </w:rPr>
+        <w:t xml:space="preserve">utilização do KMS, Parameter Store e Secrets Manager, além de ferramentas para integração e desacoplamento dos serviços como API Gateway, SNS e SQS. </w:t>
       </w:r>
     </w:p>
     <w:p>
@@ -4548,24 +3756,57 @@
         <w:jc w:val="both"/>
         <w:rPr>
           <w:rFonts w:ascii="Arial" w:hAnsi="Arial" w:cs="Arial"/>
-          <w:szCs w:val="24"/>
-        </w:rPr>
-      </w:pPr>
-      <w:r>
-        <w:rPr>
-          <w:rFonts w:ascii="Arial" w:hAnsi="Arial" w:cs="Arial"/>
-          <w:sz w:val="20"/>
-          <w:szCs w:val="24"/>
-        </w:rPr>
-        <w:t>Análise e desenvolvimento de sistemas web corporativos</w:t>
-      </w:r>
-      <w:r>
-        <w:rPr>
-          <w:rFonts w:ascii="Arial" w:hAnsi="Arial" w:cs="Arial"/>
-          <w:sz w:val="20"/>
-          <w:szCs w:val="24"/>
-        </w:rPr>
-        <w:t xml:space="preserve"> e integrações com sistemas SaaS</w:t>
+          <w:b/>
+          <w:szCs w:val="24"/>
+        </w:rPr>
+      </w:pPr>
+      <w:r>
+        <w:rPr>
+          <w:rFonts w:ascii="Arial" w:hAnsi="Arial" w:cs="Arial"/>
+          <w:sz w:val="20"/>
+          <w:szCs w:val="24"/>
+        </w:rPr>
+        <w:t xml:space="preserve">Auxiliar na definição de métricas, no monitoramento das aplicações e na implementação de alarmes utilizando tanto recursos da AWS quanto ferramentas </w:t>
+      </w:r>
+      <w:r>
+        <w:rPr>
+          <w:rFonts w:ascii="Arial" w:hAnsi="Arial" w:cs="Arial"/>
+          <w:sz w:val="20"/>
+          <w:szCs w:val="24"/>
+        </w:rPr>
+        <w:t>de terceiros</w:t>
+      </w:r>
+      <w:r>
+        <w:rPr>
+          <w:rFonts w:ascii="Arial" w:hAnsi="Arial" w:cs="Arial"/>
+          <w:sz w:val="20"/>
+          <w:szCs w:val="24"/>
+        </w:rPr>
+        <w:t xml:space="preserve">, </w:t>
+      </w:r>
+      <w:r>
+        <w:rPr>
+          <w:rFonts w:ascii="Arial" w:hAnsi="Arial" w:cs="Arial"/>
+          <w:sz w:val="20"/>
+          <w:szCs w:val="24"/>
+        </w:rPr>
+        <w:t>tais como: Cloud Watch, Splunk e AppDynamics. A</w:t>
+      </w:r>
+      <w:r>
+        <w:rPr>
+          <w:rFonts w:ascii="Arial" w:hAnsi="Arial" w:cs="Arial"/>
+          <w:sz w:val="20"/>
+          <w:szCs w:val="24"/>
+        </w:rPr>
+        <w:t>lém de promover a integração entre os ambientes on-premise e cloud pública</w:t>
+      </w:r>
+      <w:r>
+        <w:rPr>
+          <w:rFonts w:ascii="Arial" w:hAnsi="Arial" w:cs="Arial"/>
+          <w:sz w:val="20"/>
+          <w:szCs w:val="24"/>
+        </w:rPr>
+        <w:t xml:space="preserve"> seguindo as políticas de segurança e os guardrails definidos pela organização</w:t>
       </w:r>
       <w:r>
         <w:rPr>
@@ -4587,60 +3828,221 @@
         <w:jc w:val="both"/>
         <w:rPr>
           <w:rFonts w:ascii="Arial" w:hAnsi="Arial" w:cs="Arial"/>
-          <w:szCs w:val="24"/>
-        </w:rPr>
-      </w:pPr>
-      <w:r>
-        <w:rPr>
-          <w:rFonts w:ascii="Arial" w:hAnsi="Arial" w:cs="Arial"/>
-          <w:sz w:val="20"/>
-          <w:szCs w:val="24"/>
-        </w:rPr>
-        <w:t>P</w:t>
-      </w:r>
-      <w:r>
-        <w:rPr>
-          <w:rFonts w:ascii="Arial" w:hAnsi="Arial" w:cs="Arial"/>
-          <w:sz w:val="20"/>
-          <w:szCs w:val="24"/>
-        </w:rPr>
-        <w:t xml:space="preserve">articipar da migração de sistemas legados para o ambiente AWS utilizando </w:t>
-      </w:r>
-      <w:proofErr w:type="spellStart"/>
-      <w:r>
-        <w:rPr>
-          <w:rFonts w:ascii="Arial" w:hAnsi="Arial" w:cs="Arial"/>
-          <w:sz w:val="20"/>
-          <w:szCs w:val="24"/>
-        </w:rPr>
-        <w:t>API´s</w:t>
-      </w:r>
-      <w:proofErr w:type="spellEnd"/>
-      <w:r>
-        <w:rPr>
-          <w:rFonts w:ascii="Arial" w:hAnsi="Arial" w:cs="Arial"/>
-          <w:sz w:val="20"/>
-          <w:szCs w:val="24"/>
-        </w:rPr>
-        <w:t xml:space="preserve"> e </w:t>
-      </w:r>
-      <w:proofErr w:type="spellStart"/>
-      <w:r>
-        <w:rPr>
-          <w:rFonts w:ascii="Arial" w:hAnsi="Arial" w:cs="Arial"/>
-          <w:sz w:val="20"/>
-          <w:szCs w:val="24"/>
-        </w:rPr>
-        <w:t>microserviços</w:t>
-      </w:r>
-      <w:proofErr w:type="spellEnd"/>
-      <w:r>
-        <w:rPr>
-          <w:rFonts w:ascii="Arial" w:hAnsi="Arial" w:cs="Arial"/>
-          <w:sz w:val="20"/>
-          <w:szCs w:val="24"/>
-        </w:rPr>
-        <w:t>.</w:t>
+          <w:b/>
+          <w:szCs w:val="24"/>
+        </w:rPr>
+      </w:pPr>
+      <w:r>
+        <w:rPr>
+          <w:rFonts w:ascii="Arial" w:hAnsi="Arial" w:cs="Arial"/>
+          <w:sz w:val="20"/>
+          <w:szCs w:val="24"/>
+        </w:rPr>
+        <w:t>Organizar workshops e compartilhar</w:t>
+      </w:r>
+      <w:r>
+        <w:rPr>
+          <w:rFonts w:ascii="Arial" w:hAnsi="Arial" w:cs="Arial"/>
+          <w:sz w:val="20"/>
+          <w:szCs w:val="24"/>
+        </w:rPr>
+        <w:t xml:space="preserve"> o conhecimento referente ao desenvolvimento de aplicações </w:t>
+      </w:r>
+      <w:r>
+        <w:rPr>
+          <w:rFonts w:ascii="Arial" w:hAnsi="Arial" w:cs="Arial"/>
+          <w:sz w:val="20"/>
+          <w:szCs w:val="24"/>
+        </w:rPr>
+        <w:t>para cloud pública (AWS), seguindo os mandates de segurança e as políticas definidas pelo banco, e promover o crescimento técnico do time.</w:t>
+      </w:r>
+    </w:p>
+    <w:p>
+      <w:pPr>
+        <w:rPr>
+          <w:rFonts w:ascii="Arial" w:hAnsi="Arial" w:cs="Arial"/>
+          <w:b/>
+          <w:szCs w:val="24"/>
+        </w:rPr>
+      </w:pPr>
+      <w:r>
+        <w:rPr>
+          <w:rFonts w:ascii="Arial" w:hAnsi="Arial" w:cs="Arial"/>
+          <w:b/>
+          <w:szCs w:val="24"/>
+        </w:rPr>
+        <w:br/>
+      </w:r>
+      <w:r>
+        <w:rPr>
+          <w:rFonts w:ascii="Arial" w:hAnsi="Arial" w:cs="Arial"/>
+          <w:b/>
+          <w:szCs w:val="24"/>
+          <w:u w:val="single"/>
+        </w:rPr>
+        <w:t>Ewave do Brasil / Scania Latin America</w:t>
+      </w:r>
+      <w:r>
+        <w:rPr>
+          <w:rFonts w:ascii="Arial" w:hAnsi="Arial" w:cs="Arial"/>
+          <w:b/>
+          <w:szCs w:val="24"/>
+          <w:u w:val="single"/>
+        </w:rPr>
+        <w:t xml:space="preserve"> </w:t>
+      </w:r>
+      <w:r>
+        <w:rPr>
+          <w:rFonts w:ascii="Arial" w:hAnsi="Arial" w:cs="Arial"/>
+          <w:b/>
+          <w:szCs w:val="24"/>
+          <w:u w:val="single"/>
+        </w:rPr>
+        <w:t xml:space="preserve">– </w:t>
+      </w:r>
+      <w:r>
+        <w:rPr>
+          <w:rFonts w:ascii="Arial" w:hAnsi="Arial" w:cs="Arial"/>
+          <w:b/>
+          <w:szCs w:val="24"/>
+          <w:u w:val="single"/>
+        </w:rPr>
+        <w:t>F</w:t>
+      </w:r>
+      <w:r>
+        <w:rPr>
+          <w:rFonts w:ascii="Arial" w:hAnsi="Arial" w:cs="Arial"/>
+          <w:b/>
+          <w:szCs w:val="24"/>
+          <w:u w:val="single"/>
+        </w:rPr>
+        <w:t xml:space="preserve">abricante de caminhões, ônibus e motores industriais e marítimos </w:t>
+      </w:r>
+      <w:r>
+        <w:rPr>
+          <w:rFonts w:ascii="Arial" w:hAnsi="Arial" w:cs="Arial"/>
+          <w:b/>
+          <w:szCs w:val="24"/>
+          <w:u w:val="single"/>
+        </w:rPr>
+        <w:t>– (</w:t>
+      </w:r>
+      <w:r>
+        <w:rPr>
+          <w:rFonts w:ascii="Arial" w:hAnsi="Arial" w:cs="Arial"/>
+          <w:b/>
+          <w:szCs w:val="24"/>
+          <w:u w:val="single"/>
+        </w:rPr>
+        <w:t>07</w:t>
+      </w:r>
+      <w:r>
+        <w:rPr>
+          <w:rFonts w:ascii="Arial" w:hAnsi="Arial" w:cs="Arial"/>
+          <w:b/>
+          <w:szCs w:val="24"/>
+          <w:u w:val="single"/>
+        </w:rPr>
+        <w:t>/</w:t>
+      </w:r>
+      <w:r>
+        <w:rPr>
+          <w:rFonts w:ascii="Arial" w:hAnsi="Arial" w:cs="Arial"/>
+          <w:b/>
+          <w:szCs w:val="24"/>
+          <w:u w:val="single"/>
+        </w:rPr>
+        <w:t>2019</w:t>
+      </w:r>
+      <w:r>
+        <w:rPr>
+          <w:rFonts w:ascii="Arial" w:hAnsi="Arial" w:cs="Arial"/>
+          <w:b/>
+          <w:szCs w:val="24"/>
+          <w:u w:val="single"/>
+        </w:rPr>
+        <w:t xml:space="preserve"> </w:t>
+      </w:r>
+      <w:r>
+        <w:rPr>
+          <w:rFonts w:ascii="Arial" w:hAnsi="Arial" w:cs="Arial"/>
+          <w:b/>
+          <w:szCs w:val="24"/>
+          <w:u w:val="single"/>
+        </w:rPr>
+        <w:t>–</w:t>
+      </w:r>
+      <w:r>
+        <w:rPr>
+          <w:rFonts w:ascii="Arial" w:hAnsi="Arial" w:cs="Arial"/>
+          <w:b/>
+          <w:szCs w:val="24"/>
+          <w:u w:val="single"/>
+        </w:rPr>
+        <w:t xml:space="preserve"> </w:t>
+      </w:r>
+      <w:r>
+        <w:rPr>
+          <w:rFonts w:ascii="Arial" w:hAnsi="Arial" w:cs="Arial"/>
+          <w:b/>
+          <w:szCs w:val="24"/>
+          <w:u w:val="single"/>
+        </w:rPr>
+        <w:t>05/2020</w:t>
+      </w:r>
+      <w:r>
+        <w:rPr>
+          <w:rFonts w:ascii="Arial" w:hAnsi="Arial" w:cs="Arial"/>
+          <w:b/>
+          <w:szCs w:val="24"/>
+          <w:u w:val="single"/>
+        </w:rPr>
+        <w:t>)</w:t>
+      </w:r>
+    </w:p>
+    <w:p>
+      <w:pPr>
+        <w:jc w:val="both"/>
+        <w:rPr>
+          <w:rFonts w:ascii="Arial" w:hAnsi="Arial" w:cs="Arial"/>
+          <w:b/>
+          <w:szCs w:val="24"/>
+        </w:rPr>
+      </w:pPr>
+      <w:r>
+        <w:rPr>
+          <w:rFonts w:ascii="Arial" w:hAnsi="Arial" w:cs="Arial"/>
+          <w:b/>
+          <w:szCs w:val="24"/>
+        </w:rPr>
+        <w:t xml:space="preserve">Cargo: </w:t>
+      </w:r>
+      <w:r>
+        <w:rPr>
+          <w:rFonts w:ascii="Arial" w:hAnsi="Arial" w:cs="Arial"/>
+          <w:b/>
+          <w:szCs w:val="24"/>
+          <w:u w:val="single"/>
+        </w:rPr>
+        <w:t>Desenvolvedor Full Stack Sênior</w:t>
+      </w:r>
+    </w:p>
+    <w:p>
+      <w:pPr>
+        <w:jc w:val="both"/>
+        <w:rPr>
+          <w:rFonts w:ascii="Arial" w:hAnsi="Arial" w:cs="Arial"/>
+          <w:b/>
+          <w:szCs w:val="24"/>
+        </w:rPr>
+      </w:pPr>
+      <w:r>
+        <w:rPr>
+          <w:rFonts w:ascii="Arial" w:hAnsi="Arial" w:cs="Arial"/>
+          <w:b/>
+          <w:szCs w:val="24"/>
+        </w:rPr>
+        <w:t>Principais responsabilidades:</w:t>
       </w:r>
     </w:p>
     <w:p>
@@ -4663,55 +4065,23 @@
           <w:sz w:val="20"/>
           <w:szCs w:val="24"/>
         </w:rPr>
-        <w:t>T</w:t>
-      </w:r>
-      <w:r>
-        <w:rPr>
-          <w:rFonts w:ascii="Arial" w:hAnsi="Arial" w:cs="Arial"/>
-          <w:sz w:val="20"/>
-          <w:szCs w:val="24"/>
-        </w:rPr>
-        <w:t xml:space="preserve">rabalhar junto à equipe contábil </w:t>
-      </w:r>
-      <w:r>
-        <w:rPr>
-          <w:rFonts w:ascii="Arial" w:hAnsi="Arial" w:cs="Arial"/>
-          <w:sz w:val="20"/>
-          <w:szCs w:val="24"/>
-        </w:rPr>
-        <w:t xml:space="preserve">para </w:t>
-      </w:r>
-      <w:r>
-        <w:rPr>
-          <w:rFonts w:ascii="Arial" w:hAnsi="Arial" w:cs="Arial"/>
-          <w:sz w:val="20"/>
-          <w:szCs w:val="24"/>
-        </w:rPr>
-        <w:t>identifica</w:t>
-      </w:r>
-      <w:r>
-        <w:rPr>
-          <w:rFonts w:ascii="Arial" w:hAnsi="Arial" w:cs="Arial"/>
-          <w:sz w:val="20"/>
-          <w:szCs w:val="24"/>
-        </w:rPr>
-        <w:t>r</w:t>
-      </w:r>
-      <w:r>
-        <w:rPr>
-          <w:rFonts w:ascii="Arial" w:hAnsi="Arial" w:cs="Arial"/>
-          <w:sz w:val="20"/>
-          <w:szCs w:val="24"/>
-        </w:rPr>
-        <w:t xml:space="preserve"> desvios e fraudes referentes aos cartões de crédito corporativo</w:t>
-      </w:r>
-      <w:r>
-        <w:rPr>
-          <w:rFonts w:ascii="Arial" w:hAnsi="Arial" w:cs="Arial"/>
-          <w:sz w:val="20"/>
-          <w:szCs w:val="24"/>
-        </w:rPr>
-        <w:t>s</w:t>
+        <w:t>Análise e desenvolvimento de sistemas web corporativos</w:t>
+      </w:r>
+      <w:r>
+        <w:rPr>
+          <w:rFonts w:ascii="Arial" w:hAnsi="Arial" w:cs="Arial"/>
+          <w:sz w:val="20"/>
+          <w:szCs w:val="24"/>
+        </w:rPr>
+        <w:t xml:space="preserve"> e integrações com sistemas SaaS</w:t>
+      </w:r>
+      <w:r>
+        <w:rPr>
+          <w:rFonts w:ascii="Arial" w:hAnsi="Arial" w:cs="Arial"/>
+          <w:sz w:val="20"/>
+          <w:szCs w:val="24"/>
+        </w:rPr>
+        <w:t>.</w:t>
       </w:r>
     </w:p>
     <w:p>
@@ -4734,69 +4104,15 @@
           <w:sz w:val="20"/>
           <w:szCs w:val="24"/>
         </w:rPr>
-        <w:t>A</w:t>
-      </w:r>
-      <w:r>
-        <w:rPr>
-          <w:rFonts w:ascii="Arial" w:hAnsi="Arial" w:cs="Arial"/>
-          <w:sz w:val="20"/>
-          <w:szCs w:val="24"/>
-        </w:rPr>
-        <w:t xml:space="preserve">tuar na equipe de </w:t>
-      </w:r>
-      <w:proofErr w:type="spellStart"/>
-      <w:r>
-        <w:rPr>
-          <w:rFonts w:ascii="Arial" w:hAnsi="Arial" w:cs="Arial"/>
-          <w:sz w:val="20"/>
-          <w:szCs w:val="24"/>
-        </w:rPr>
-        <w:t>supporting</w:t>
-      </w:r>
-      <w:proofErr w:type="spellEnd"/>
-      <w:r>
-        <w:rPr>
-          <w:rFonts w:ascii="Arial" w:hAnsi="Arial" w:cs="Arial"/>
-          <w:sz w:val="20"/>
-          <w:szCs w:val="24"/>
-        </w:rPr>
-        <w:t xml:space="preserve"> processes, atendendo os </w:t>
-      </w:r>
-      <w:proofErr w:type="spellStart"/>
-      <w:r>
-        <w:rPr>
-          <w:rFonts w:ascii="Arial" w:hAnsi="Arial" w:cs="Arial"/>
-          <w:sz w:val="20"/>
-          <w:szCs w:val="24"/>
-        </w:rPr>
-        <w:t>key</w:t>
-      </w:r>
-      <w:proofErr w:type="spellEnd"/>
-      <w:r>
-        <w:rPr>
-          <w:rFonts w:ascii="Arial" w:hAnsi="Arial" w:cs="Arial"/>
-          <w:sz w:val="20"/>
-          <w:szCs w:val="24"/>
-        </w:rPr>
-        <w:t xml:space="preserve"> </w:t>
-      </w:r>
-      <w:proofErr w:type="spellStart"/>
-      <w:r>
-        <w:rPr>
-          <w:rFonts w:ascii="Arial" w:hAnsi="Arial" w:cs="Arial"/>
-          <w:sz w:val="20"/>
-          <w:szCs w:val="24"/>
-        </w:rPr>
-        <w:t>users</w:t>
-      </w:r>
-      <w:proofErr w:type="spellEnd"/>
-      <w:r>
-        <w:rPr>
-          <w:rFonts w:ascii="Arial" w:hAnsi="Arial" w:cs="Arial"/>
-          <w:sz w:val="20"/>
-          <w:szCs w:val="24"/>
-        </w:rPr>
-        <w:t xml:space="preserve"> de cada sistema, garantindo o funcionamento e a evolução dos sistemas internos da organização</w:t>
+        <w:t>P</w:t>
+      </w:r>
+      <w:r>
+        <w:rPr>
+          <w:rFonts w:ascii="Arial" w:hAnsi="Arial" w:cs="Arial"/>
+          <w:sz w:val="20"/>
+          <w:szCs w:val="24"/>
+        </w:rPr>
+        <w:t>articipar da migração de sistemas legados para o ambiente AWS utilizando API´s e microserviços</w:t>
       </w:r>
       <w:r>
         <w:rPr>
@@ -4827,285 +4143,55 @@
           <w:sz w:val="20"/>
           <w:szCs w:val="24"/>
         </w:rPr>
-        <w:t>Tecnologias utilizadas:</w:t>
-      </w:r>
-      <w:r>
-        <w:rPr>
-          <w:rFonts w:ascii="Arial" w:hAnsi="Arial" w:cs="Arial"/>
-          <w:szCs w:val="24"/>
-        </w:rPr>
-        <w:t xml:space="preserve"> </w:t>
-      </w:r>
-      <w:r>
-        <w:rPr>
-          <w:rFonts w:ascii="Arial" w:hAnsi="Arial" w:cs="Arial"/>
-          <w:szCs w:val="24"/>
-        </w:rPr>
-        <w:t xml:space="preserve">C#, </w:t>
-      </w:r>
-      <w:r>
-        <w:rPr>
-          <w:rFonts w:ascii="Arial" w:hAnsi="Arial" w:cs="Arial"/>
-          <w:sz w:val="20"/>
-          <w:szCs w:val="24"/>
-        </w:rPr>
-        <w:t xml:space="preserve">.NET Core, .NET Framework, Angular e Oracle. Além de serviços AWS, tais como: Lambda </w:t>
-      </w:r>
-      <w:proofErr w:type="spellStart"/>
-      <w:r>
-        <w:rPr>
-          <w:rFonts w:ascii="Arial" w:hAnsi="Arial" w:cs="Arial"/>
-          <w:sz w:val="20"/>
-          <w:szCs w:val="24"/>
-        </w:rPr>
-        <w:t>functions</w:t>
-      </w:r>
-      <w:proofErr w:type="spellEnd"/>
-      <w:r>
-        <w:rPr>
-          <w:rFonts w:ascii="Arial" w:hAnsi="Arial" w:cs="Arial"/>
-          <w:sz w:val="20"/>
-          <w:szCs w:val="24"/>
-        </w:rPr>
-        <w:t xml:space="preserve">, API </w:t>
-      </w:r>
-      <w:r>
-        <w:rPr>
-          <w:rFonts w:ascii="Arial" w:hAnsi="Arial" w:cs="Arial"/>
-          <w:sz w:val="20"/>
-          <w:szCs w:val="24"/>
-        </w:rPr>
-        <w:t>Gateway</w:t>
-      </w:r>
-      <w:r>
-        <w:rPr>
-          <w:rFonts w:ascii="Arial" w:hAnsi="Arial" w:cs="Arial"/>
-          <w:sz w:val="20"/>
-          <w:szCs w:val="24"/>
-        </w:rPr>
-        <w:t xml:space="preserve">, </w:t>
-      </w:r>
-      <w:proofErr w:type="spellStart"/>
-      <w:r>
-        <w:rPr>
-          <w:rFonts w:ascii="Arial" w:hAnsi="Arial" w:cs="Arial"/>
-          <w:sz w:val="20"/>
-          <w:szCs w:val="24"/>
-        </w:rPr>
-        <w:t>DynamoDB</w:t>
-      </w:r>
-      <w:proofErr w:type="spellEnd"/>
-      <w:r>
-        <w:rPr>
-          <w:rFonts w:ascii="Arial" w:hAnsi="Arial" w:cs="Arial"/>
-          <w:sz w:val="20"/>
-          <w:szCs w:val="24"/>
-        </w:rPr>
-        <w:t xml:space="preserve">, SNS e SQS. </w:t>
-      </w:r>
-    </w:p>
-    <w:p>
-      <w:pPr>
-        <w:jc w:val="both"/>
-        <w:rPr>
-          <w:rFonts w:ascii="Arial" w:hAnsi="Arial" w:cs="Arial"/>
-          <w:szCs w:val="24"/>
-        </w:rPr>
-      </w:pPr>
-    </w:p>
-    <w:p>
-      <w:pPr>
-        <w:jc w:val="both"/>
-        <w:rPr>
-          <w:rFonts w:ascii="Arial" w:hAnsi="Arial" w:cs="Arial"/>
-          <w:b/>
-          <w:szCs w:val="24"/>
-          <w:u w:val="single"/>
-        </w:rPr>
-      </w:pPr>
-      <w:proofErr w:type="spellStart"/>
-      <w:r>
-        <w:rPr>
-          <w:rFonts w:ascii="Arial" w:hAnsi="Arial" w:cs="Arial"/>
-          <w:b/>
-          <w:szCs w:val="24"/>
-          <w:u w:val="single"/>
-        </w:rPr>
-        <w:t>Engage</w:t>
-      </w:r>
-      <w:proofErr w:type="spellEnd"/>
-      <w:r>
-        <w:rPr>
-          <w:rFonts w:ascii="Arial" w:hAnsi="Arial" w:cs="Arial"/>
-          <w:b/>
-          <w:szCs w:val="24"/>
-          <w:u w:val="single"/>
-        </w:rPr>
-        <w:t xml:space="preserve"> – </w:t>
-      </w:r>
-      <w:r>
-        <w:rPr>
-          <w:rFonts w:ascii="Arial" w:hAnsi="Arial" w:cs="Arial"/>
-          <w:b/>
-          <w:szCs w:val="24"/>
-          <w:u w:val="single"/>
-        </w:rPr>
-        <w:t>P</w:t>
-      </w:r>
-      <w:r>
-        <w:rPr>
-          <w:rFonts w:ascii="Arial" w:hAnsi="Arial" w:cs="Arial"/>
-          <w:b/>
-          <w:szCs w:val="24"/>
-          <w:u w:val="single"/>
-        </w:rPr>
-        <w:t xml:space="preserve">lataforma </w:t>
-      </w:r>
-      <w:proofErr w:type="spellStart"/>
-      <w:r>
-        <w:rPr>
-          <w:rFonts w:ascii="Arial" w:hAnsi="Arial" w:cs="Arial"/>
-          <w:b/>
-          <w:szCs w:val="24"/>
-          <w:u w:val="single"/>
-        </w:rPr>
-        <w:t>gamificada</w:t>
-      </w:r>
-      <w:proofErr w:type="spellEnd"/>
-      <w:r>
-        <w:rPr>
-          <w:rFonts w:ascii="Arial" w:hAnsi="Arial" w:cs="Arial"/>
-          <w:b/>
-          <w:szCs w:val="24"/>
-          <w:u w:val="single"/>
-        </w:rPr>
-        <w:t xml:space="preserve"> de aprendizagem</w:t>
-      </w:r>
-      <w:r>
-        <w:rPr>
-          <w:rFonts w:ascii="Arial" w:hAnsi="Arial" w:cs="Arial"/>
-          <w:b/>
-          <w:szCs w:val="24"/>
-          <w:u w:val="single"/>
-        </w:rPr>
-        <w:t xml:space="preserve"> – (</w:t>
-      </w:r>
-      <w:r>
-        <w:rPr>
-          <w:rFonts w:ascii="Arial" w:hAnsi="Arial" w:cs="Arial"/>
-          <w:b/>
-          <w:szCs w:val="24"/>
-          <w:u w:val="single"/>
-        </w:rPr>
-        <w:t>03</w:t>
-      </w:r>
-      <w:r>
-        <w:rPr>
-          <w:rFonts w:ascii="Arial" w:hAnsi="Arial" w:cs="Arial"/>
-          <w:b/>
-          <w:szCs w:val="24"/>
-          <w:u w:val="single"/>
-        </w:rPr>
-        <w:t>/201</w:t>
-      </w:r>
-      <w:r>
-        <w:rPr>
-          <w:rFonts w:ascii="Arial" w:hAnsi="Arial" w:cs="Arial"/>
-          <w:b/>
-          <w:szCs w:val="24"/>
-          <w:u w:val="single"/>
-        </w:rPr>
-        <w:t>5</w:t>
-      </w:r>
-      <w:r>
-        <w:rPr>
-          <w:rFonts w:ascii="Arial" w:hAnsi="Arial" w:cs="Arial"/>
-          <w:b/>
-          <w:szCs w:val="24"/>
-          <w:u w:val="single"/>
-        </w:rPr>
-        <w:t xml:space="preserve"> </w:t>
-      </w:r>
-      <w:r>
-        <w:rPr>
-          <w:rFonts w:ascii="Arial" w:hAnsi="Arial" w:cs="Arial"/>
-          <w:b/>
-          <w:szCs w:val="24"/>
-          <w:u w:val="single"/>
-        </w:rPr>
-        <w:t>–</w:t>
-      </w:r>
-      <w:r>
-        <w:rPr>
-          <w:rFonts w:ascii="Arial" w:hAnsi="Arial" w:cs="Arial"/>
-          <w:b/>
-          <w:szCs w:val="24"/>
-          <w:u w:val="single"/>
-        </w:rPr>
-        <w:t xml:space="preserve"> </w:t>
-      </w:r>
-      <w:r>
-        <w:rPr>
-          <w:rFonts w:ascii="Arial" w:hAnsi="Arial" w:cs="Arial"/>
-          <w:b/>
-          <w:szCs w:val="24"/>
-          <w:u w:val="single"/>
-        </w:rPr>
-        <w:t>05/2019</w:t>
-      </w:r>
-      <w:r>
-        <w:rPr>
-          <w:rFonts w:ascii="Arial" w:hAnsi="Arial" w:cs="Arial"/>
-          <w:b/>
-          <w:szCs w:val="24"/>
-          <w:u w:val="single"/>
-        </w:rPr>
-        <w:t>)</w:t>
-      </w:r>
-    </w:p>
-    <w:p>
-      <w:pPr>
-        <w:jc w:val="both"/>
-        <w:rPr>
-          <w:rFonts w:ascii="Arial" w:hAnsi="Arial" w:cs="Arial"/>
-          <w:b/>
-          <w:szCs w:val="24"/>
-        </w:rPr>
-      </w:pPr>
-      <w:r>
-        <w:rPr>
-          <w:rFonts w:ascii="Arial" w:hAnsi="Arial" w:cs="Arial"/>
-          <w:b/>
-          <w:szCs w:val="24"/>
-        </w:rPr>
-        <w:t xml:space="preserve">Cargo: </w:t>
-      </w:r>
-      <w:r>
-        <w:rPr>
-          <w:rFonts w:ascii="Arial" w:hAnsi="Arial" w:cs="Arial"/>
-          <w:b/>
-          <w:szCs w:val="24"/>
-          <w:u w:val="single"/>
-        </w:rPr>
-        <w:t>Líder Técnico</w:t>
-      </w:r>
-    </w:p>
-    <w:p>
-      <w:pPr>
-        <w:jc w:val="both"/>
-        <w:rPr>
-          <w:rFonts w:ascii="Arial" w:hAnsi="Arial" w:cs="Arial"/>
-          <w:b/>
-          <w:szCs w:val="24"/>
-        </w:rPr>
-      </w:pPr>
-      <w:r>
-        <w:rPr>
-          <w:rFonts w:ascii="Arial" w:hAnsi="Arial" w:cs="Arial"/>
-          <w:b/>
-          <w:szCs w:val="24"/>
-        </w:rPr>
-        <w:t>Principais responsabilidades:</w:t>
+        <w:t>T</w:t>
+      </w:r>
+      <w:r>
+        <w:rPr>
+          <w:rFonts w:ascii="Arial" w:hAnsi="Arial" w:cs="Arial"/>
+          <w:sz w:val="20"/>
+          <w:szCs w:val="24"/>
+        </w:rPr>
+        <w:t xml:space="preserve">rabalhar junto à equipe contábil </w:t>
+      </w:r>
+      <w:r>
+        <w:rPr>
+          <w:rFonts w:ascii="Arial" w:hAnsi="Arial" w:cs="Arial"/>
+          <w:sz w:val="20"/>
+          <w:szCs w:val="24"/>
+        </w:rPr>
+        <w:t xml:space="preserve">para </w:t>
+      </w:r>
+      <w:r>
+        <w:rPr>
+          <w:rFonts w:ascii="Arial" w:hAnsi="Arial" w:cs="Arial"/>
+          <w:sz w:val="20"/>
+          <w:szCs w:val="24"/>
+        </w:rPr>
+        <w:t>identifica</w:t>
+      </w:r>
+      <w:r>
+        <w:rPr>
+          <w:rFonts w:ascii="Arial" w:hAnsi="Arial" w:cs="Arial"/>
+          <w:sz w:val="20"/>
+          <w:szCs w:val="24"/>
+        </w:rPr>
+        <w:t>r</w:t>
+      </w:r>
+      <w:r>
+        <w:rPr>
+          <w:rFonts w:ascii="Arial" w:hAnsi="Arial" w:cs="Arial"/>
+          <w:sz w:val="20"/>
+          <w:szCs w:val="24"/>
+        </w:rPr>
+        <w:t xml:space="preserve"> desvios e fraudes referentes aos cartões de crédito corporativo</w:t>
+      </w:r>
+      <w:r>
+        <w:rPr>
+          <w:rFonts w:ascii="Arial" w:hAnsi="Arial" w:cs="Arial"/>
+          <w:sz w:val="20"/>
+          <w:szCs w:val="24"/>
+        </w:rPr>
+        <w:t>s</w:t>
       </w:r>
     </w:p>
     <w:p>
@@ -5119,35 +4205,24 @@
         <w:jc w:val="both"/>
         <w:rPr>
           <w:rFonts w:ascii="Arial" w:hAnsi="Arial" w:cs="Arial"/>
-          <w:sz w:val="20"/>
-          <w:szCs w:val="24"/>
-        </w:rPr>
-      </w:pPr>
-      <w:r>
-        <w:rPr>
-          <w:rFonts w:ascii="Arial" w:hAnsi="Arial" w:cs="Arial"/>
-          <w:sz w:val="20"/>
-          <w:szCs w:val="24"/>
-        </w:rPr>
-        <w:t xml:space="preserve">Ser o responsável técnico pelo desenvolvimento e atualização da plataforma de treinamento </w:t>
-      </w:r>
-      <w:proofErr w:type="spellStart"/>
-      <w:r>
-        <w:rPr>
-          <w:rFonts w:ascii="Arial" w:hAnsi="Arial" w:cs="Arial"/>
-          <w:sz w:val="20"/>
-          <w:szCs w:val="24"/>
-        </w:rPr>
-        <w:t>gamificada</w:t>
-      </w:r>
-      <w:proofErr w:type="spellEnd"/>
-      <w:r>
-        <w:rPr>
-          <w:rFonts w:ascii="Arial" w:hAnsi="Arial" w:cs="Arial"/>
-          <w:sz w:val="20"/>
-          <w:szCs w:val="24"/>
-        </w:rPr>
-        <w:t>, comercializada pela empresa</w:t>
+          <w:szCs w:val="24"/>
+        </w:rPr>
+      </w:pPr>
+      <w:r>
+        <w:rPr>
+          <w:rFonts w:ascii="Arial" w:hAnsi="Arial" w:cs="Arial"/>
+          <w:sz w:val="20"/>
+          <w:szCs w:val="24"/>
+        </w:rPr>
+        <w:t>A</w:t>
+      </w:r>
+      <w:r>
+        <w:rPr>
+          <w:rFonts w:ascii="Arial" w:hAnsi="Arial" w:cs="Arial"/>
+          <w:sz w:val="20"/>
+          <w:szCs w:val="24"/>
+        </w:rPr>
+        <w:t>tuar na equipe de supporting processes, atendendo os key users de cada sistema, garantindo o funcionamento e a evolução dos sistemas internos da organização</w:t>
       </w:r>
       <w:r>
         <w:rPr>
@@ -5169,17 +4244,237 @@
         <w:jc w:val="both"/>
         <w:rPr>
           <w:rFonts w:ascii="Arial" w:hAnsi="Arial" w:cs="Arial"/>
-          <w:sz w:val="20"/>
-          <w:szCs w:val="24"/>
-        </w:rPr>
-      </w:pPr>
-      <w:r>
-        <w:rPr>
-          <w:rFonts w:ascii="Arial" w:hAnsi="Arial" w:cs="Arial"/>
-          <w:sz w:val="20"/>
-          <w:szCs w:val="24"/>
-        </w:rPr>
-        <w:t>Ser o responsável pela migração das aplicações e banco de dados para arquitetura cloud utilizando AWS.</w:t>
+          <w:szCs w:val="24"/>
+        </w:rPr>
+      </w:pPr>
+      <w:r>
+        <w:rPr>
+          <w:rFonts w:ascii="Arial" w:hAnsi="Arial" w:cs="Arial"/>
+          <w:sz w:val="20"/>
+          <w:szCs w:val="24"/>
+        </w:rPr>
+        <w:t>Tecnologias utilizadas:</w:t>
+      </w:r>
+      <w:r>
+        <w:rPr>
+          <w:rFonts w:ascii="Arial" w:hAnsi="Arial" w:cs="Arial"/>
+          <w:szCs w:val="24"/>
+        </w:rPr>
+        <w:t xml:space="preserve"> </w:t>
+      </w:r>
+      <w:r>
+        <w:rPr>
+          <w:rFonts w:ascii="Arial" w:hAnsi="Arial" w:cs="Arial"/>
+          <w:szCs w:val="24"/>
+        </w:rPr>
+        <w:t xml:space="preserve">C#, </w:t>
+      </w:r>
+      <w:r>
+        <w:rPr>
+          <w:rFonts w:ascii="Arial" w:hAnsi="Arial" w:cs="Arial"/>
+          <w:sz w:val="20"/>
+          <w:szCs w:val="24"/>
+        </w:rPr>
+        <w:t xml:space="preserve">.NET Core, .NET Framework, Angular e Oracle. Além de serviços AWS, tais como: Lambda functions, API </w:t>
+      </w:r>
+      <w:r>
+        <w:rPr>
+          <w:rFonts w:ascii="Arial" w:hAnsi="Arial" w:cs="Arial"/>
+          <w:sz w:val="20"/>
+          <w:szCs w:val="24"/>
+        </w:rPr>
+        <w:t>Gateway</w:t>
+      </w:r>
+      <w:r>
+        <w:rPr>
+          <w:rFonts w:ascii="Arial" w:hAnsi="Arial" w:cs="Arial"/>
+          <w:sz w:val="20"/>
+          <w:szCs w:val="24"/>
+        </w:rPr>
+        <w:t xml:space="preserve">, DynamoDB, SNS e SQS. </w:t>
+      </w:r>
+    </w:p>
+    <w:p>
+      <w:pPr>
+        <w:jc w:val="both"/>
+        <w:rPr>
+          <w:rFonts w:ascii="Arial" w:hAnsi="Arial" w:cs="Arial"/>
+          <w:szCs w:val="24"/>
+        </w:rPr>
+      </w:pPr>
+    </w:p>
+    <w:p>
+      <w:pPr>
+        <w:jc w:val="both"/>
+        <w:rPr>
+          <w:rFonts w:ascii="Arial" w:hAnsi="Arial" w:cs="Arial"/>
+          <w:b/>
+          <w:szCs w:val="24"/>
+          <w:u w:val="single"/>
+        </w:rPr>
+      </w:pPr>
+      <w:r>
+        <w:rPr>
+          <w:rFonts w:ascii="Arial" w:hAnsi="Arial" w:cs="Arial"/>
+          <w:b/>
+          <w:szCs w:val="24"/>
+          <w:u w:val="single"/>
+        </w:rPr>
+        <w:t>Engage</w:t>
+      </w:r>
+      <w:r>
+        <w:rPr>
+          <w:rFonts w:ascii="Arial" w:hAnsi="Arial" w:cs="Arial"/>
+          <w:b/>
+          <w:szCs w:val="24"/>
+          <w:u w:val="single"/>
+        </w:rPr>
+        <w:t xml:space="preserve"> – </w:t>
+      </w:r>
+      <w:r>
+        <w:rPr>
+          <w:rFonts w:ascii="Arial" w:hAnsi="Arial" w:cs="Arial"/>
+          <w:b/>
+          <w:szCs w:val="24"/>
+          <w:u w:val="single"/>
+        </w:rPr>
+        <w:t>P</w:t>
+      </w:r>
+      <w:r>
+        <w:rPr>
+          <w:rFonts w:ascii="Arial" w:hAnsi="Arial" w:cs="Arial"/>
+          <w:b/>
+          <w:szCs w:val="24"/>
+          <w:u w:val="single"/>
+        </w:rPr>
+        <w:t>lataforma gamificada de aprendizagem</w:t>
+      </w:r>
+      <w:r>
+        <w:rPr>
+          <w:rFonts w:ascii="Arial" w:hAnsi="Arial" w:cs="Arial"/>
+          <w:b/>
+          <w:szCs w:val="24"/>
+          <w:u w:val="single"/>
+        </w:rPr>
+        <w:t xml:space="preserve"> – (</w:t>
+      </w:r>
+      <w:r>
+        <w:rPr>
+          <w:rFonts w:ascii="Arial" w:hAnsi="Arial" w:cs="Arial"/>
+          <w:b/>
+          <w:szCs w:val="24"/>
+          <w:u w:val="single"/>
+        </w:rPr>
+        <w:t>03</w:t>
+      </w:r>
+      <w:r>
+        <w:rPr>
+          <w:rFonts w:ascii="Arial" w:hAnsi="Arial" w:cs="Arial"/>
+          <w:b/>
+          <w:szCs w:val="24"/>
+          <w:u w:val="single"/>
+        </w:rPr>
+        <w:t>/201</w:t>
+      </w:r>
+      <w:r>
+        <w:rPr>
+          <w:rFonts w:ascii="Arial" w:hAnsi="Arial" w:cs="Arial"/>
+          <w:b/>
+          <w:szCs w:val="24"/>
+          <w:u w:val="single"/>
+        </w:rPr>
+        <w:t>5</w:t>
+      </w:r>
+      <w:r>
+        <w:rPr>
+          <w:rFonts w:ascii="Arial" w:hAnsi="Arial" w:cs="Arial"/>
+          <w:b/>
+          <w:szCs w:val="24"/>
+          <w:u w:val="single"/>
+        </w:rPr>
+        <w:t xml:space="preserve"> </w:t>
+      </w:r>
+      <w:r>
+        <w:rPr>
+          <w:rFonts w:ascii="Arial" w:hAnsi="Arial" w:cs="Arial"/>
+          <w:b/>
+          <w:szCs w:val="24"/>
+          <w:u w:val="single"/>
+        </w:rPr>
+        <w:t>–</w:t>
+      </w:r>
+      <w:r>
+        <w:rPr>
+          <w:rFonts w:ascii="Arial" w:hAnsi="Arial" w:cs="Arial"/>
+          <w:b/>
+          <w:szCs w:val="24"/>
+          <w:u w:val="single"/>
+        </w:rPr>
+        <w:t xml:space="preserve"> </w:t>
+      </w:r>
+      <w:r>
+        <w:rPr>
+          <w:rFonts w:ascii="Arial" w:hAnsi="Arial" w:cs="Arial"/>
+          <w:b/>
+          <w:szCs w:val="24"/>
+          <w:u w:val="single"/>
+        </w:rPr>
+        <w:t>05/2019</w:t>
+      </w:r>
+      <w:r>
+        <w:rPr>
+          <w:rFonts w:ascii="Arial" w:hAnsi="Arial" w:cs="Arial"/>
+          <w:b/>
+          <w:szCs w:val="24"/>
+          <w:u w:val="single"/>
+        </w:rPr>
+        <w:t>)</w:t>
+      </w:r>
+    </w:p>
+    <w:p>
+      <w:pPr>
+        <w:jc w:val="both"/>
+        <w:rPr>
+          <w:rFonts w:ascii="Arial" w:hAnsi="Arial" w:cs="Arial"/>
+          <w:b/>
+          <w:szCs w:val="24"/>
+        </w:rPr>
+      </w:pPr>
+      <w:r>
+        <w:rPr>
+          <w:rFonts w:ascii="Arial" w:hAnsi="Arial" w:cs="Arial"/>
+          <w:b/>
+          <w:szCs w:val="24"/>
+        </w:rPr>
+        <w:lastRenderedPageBreak/>
+        <w:t xml:space="preserve">Cargo: </w:t>
+      </w:r>
+      <w:r>
+        <w:rPr>
+          <w:rFonts w:ascii="Arial" w:hAnsi="Arial" w:cs="Arial"/>
+          <w:b/>
+          <w:szCs w:val="24"/>
+          <w:u w:val="single"/>
+        </w:rPr>
+        <w:t>Líder Técnico</w:t>
+      </w:r>
+    </w:p>
+    <w:p>
+      <w:pPr>
+        <w:jc w:val="both"/>
+        <w:rPr>
+          <w:rFonts w:ascii="Arial" w:hAnsi="Arial" w:cs="Arial"/>
+          <w:b/>
+          <w:szCs w:val="24"/>
+        </w:rPr>
+      </w:pPr>
+      <w:r>
+        <w:rPr>
+          <w:rFonts w:ascii="Arial" w:hAnsi="Arial" w:cs="Arial"/>
+          <w:b/>
+          <w:szCs w:val="24"/>
+        </w:rPr>
+        <w:t>Principais responsabilidades:</w:t>
       </w:r>
     </w:p>
     <w:p>
@@ -5193,16 +4488,17 @@
         <w:jc w:val="both"/>
         <w:rPr>
           <w:rFonts w:ascii="Arial" w:hAnsi="Arial" w:cs="Arial"/>
-          <w:szCs w:val="24"/>
-        </w:rPr>
-      </w:pPr>
-      <w:r>
-        <w:rPr>
-          <w:rFonts w:ascii="Arial" w:hAnsi="Arial" w:cs="Arial"/>
-          <w:sz w:val="20"/>
-          <w:szCs w:val="24"/>
-        </w:rPr>
-        <w:t>Liderar a equipe de desenvolvimento e promover a sua evolução técnica</w:t>
+          <w:sz w:val="20"/>
+          <w:szCs w:val="24"/>
+        </w:rPr>
+      </w:pPr>
+      <w:r>
+        <w:rPr>
+          <w:rFonts w:ascii="Arial" w:hAnsi="Arial" w:cs="Arial"/>
+          <w:sz w:val="20"/>
+          <w:szCs w:val="24"/>
+        </w:rPr>
+        <w:t>Ser o responsável técnico pelo desenvolvimento e atualização da plataforma de treinamento gamificada, comercializada pela empresa</w:t>
       </w:r>
       <w:r>
         <w:rPr>
@@ -5224,258 +4520,17 @@
         <w:jc w:val="both"/>
         <w:rPr>
           <w:rFonts w:ascii="Arial" w:hAnsi="Arial" w:cs="Arial"/>
-          <w:szCs w:val="24"/>
-        </w:rPr>
-      </w:pPr>
-      <w:r>
-        <w:rPr>
-          <w:rFonts w:ascii="Arial" w:hAnsi="Arial" w:cs="Arial"/>
-          <w:sz w:val="20"/>
-          <w:szCs w:val="24"/>
-        </w:rPr>
-        <w:t xml:space="preserve">Tecnologias utilizadas:.NET C#, SQL Server, Angular JS, HTML, Javascript, </w:t>
-      </w:r>
-      <w:proofErr w:type="spellStart"/>
-      <w:r>
-        <w:rPr>
-          <w:rFonts w:ascii="Arial" w:hAnsi="Arial" w:cs="Arial"/>
-          <w:sz w:val="20"/>
-          <w:szCs w:val="24"/>
-        </w:rPr>
-        <w:t>Grunt</w:t>
-      </w:r>
-      <w:proofErr w:type="spellEnd"/>
-      <w:r>
-        <w:rPr>
-          <w:rFonts w:ascii="Arial" w:hAnsi="Arial" w:cs="Arial"/>
-          <w:sz w:val="20"/>
-          <w:szCs w:val="24"/>
-        </w:rPr>
-        <w:t xml:space="preserve">, </w:t>
-      </w:r>
-      <w:proofErr w:type="spellStart"/>
-      <w:r>
-        <w:rPr>
-          <w:rFonts w:ascii="Arial" w:hAnsi="Arial" w:cs="Arial"/>
-          <w:sz w:val="20"/>
-          <w:szCs w:val="24"/>
-        </w:rPr>
-        <w:t>Phonegap</w:t>
-      </w:r>
-      <w:proofErr w:type="spellEnd"/>
-      <w:r>
-        <w:rPr>
-          <w:rFonts w:ascii="Arial" w:hAnsi="Arial" w:cs="Arial"/>
-          <w:sz w:val="20"/>
-          <w:szCs w:val="24"/>
-        </w:rPr>
-        <w:t xml:space="preserve"> e CSS.</w:t>
-      </w:r>
-      <w:r>
-        <w:rPr>
-          <w:rFonts w:ascii="Arial" w:hAnsi="Arial" w:cs="Arial"/>
-          <w:sz w:val="20"/>
-          <w:szCs w:val="24"/>
-        </w:rPr>
-        <w:t xml:space="preserve"> Além de serviços AWS, tais como: EC2, S3, ELB, </w:t>
-      </w:r>
-      <w:proofErr w:type="spellStart"/>
-      <w:r>
-        <w:rPr>
-          <w:rFonts w:ascii="Arial" w:hAnsi="Arial" w:cs="Arial"/>
-          <w:sz w:val="20"/>
-          <w:szCs w:val="24"/>
-        </w:rPr>
-        <w:t>Route</w:t>
-      </w:r>
-      <w:proofErr w:type="spellEnd"/>
-      <w:r>
-        <w:rPr>
-          <w:rFonts w:ascii="Arial" w:hAnsi="Arial" w:cs="Arial"/>
-          <w:sz w:val="20"/>
-          <w:szCs w:val="24"/>
-        </w:rPr>
-        <w:t xml:space="preserve"> 53 e Auto </w:t>
-      </w:r>
-      <w:proofErr w:type="spellStart"/>
-      <w:r>
-        <w:rPr>
-          <w:rFonts w:ascii="Arial" w:hAnsi="Arial" w:cs="Arial"/>
-          <w:sz w:val="20"/>
-          <w:szCs w:val="24"/>
-        </w:rPr>
-        <w:t>Scaling</w:t>
-      </w:r>
-      <w:proofErr w:type="spellEnd"/>
-      <w:r>
-        <w:rPr>
-          <w:rFonts w:ascii="Arial" w:hAnsi="Arial" w:cs="Arial"/>
-          <w:sz w:val="20"/>
-          <w:szCs w:val="24"/>
-        </w:rPr>
-        <w:t>.</w:t>
-      </w:r>
-    </w:p>
-    <w:p>
-      <w:pPr>
-        <w:autoSpaceDN w:val="0"/>
-        <w:spacing w:after="0" w:line="240" w:lineRule="auto"/>
-        <w:jc w:val="both"/>
-        <w:rPr>
-          <w:rFonts w:ascii="Arial" w:hAnsi="Arial" w:cs="Arial"/>
-          <w:sz w:val="20"/>
-          <w:szCs w:val="24"/>
-        </w:rPr>
-      </w:pPr>
-    </w:p>
-    <w:p>
-      <w:pPr>
-        <w:autoSpaceDN w:val="0"/>
-        <w:spacing w:after="0" w:line="240" w:lineRule="auto"/>
-        <w:jc w:val="both"/>
-        <w:rPr>
-          <w:rFonts w:ascii="Arial" w:hAnsi="Arial" w:cs="Arial"/>
-          <w:sz w:val="20"/>
-          <w:szCs w:val="24"/>
-        </w:rPr>
-      </w:pPr>
-    </w:p>
-    <w:p>
-      <w:pPr>
-        <w:jc w:val="both"/>
-        <w:rPr>
-          <w:rFonts w:ascii="Arial" w:hAnsi="Arial" w:cs="Arial"/>
-          <w:b/>
-          <w:szCs w:val="24"/>
-          <w:u w:val="single"/>
-        </w:rPr>
-      </w:pPr>
-      <w:r>
-        <w:rPr>
-          <w:rFonts w:ascii="Arial" w:hAnsi="Arial" w:cs="Arial"/>
-          <w:b/>
-          <w:szCs w:val="24"/>
-          <w:u w:val="single"/>
-        </w:rPr>
-        <w:lastRenderedPageBreak/>
-        <w:t>SOU – Educação corporativa – (</w:t>
-      </w:r>
-      <w:r>
-        <w:rPr>
-          <w:rFonts w:ascii="Arial" w:hAnsi="Arial" w:cs="Arial"/>
-          <w:b/>
-          <w:szCs w:val="24"/>
-          <w:u w:val="single"/>
-        </w:rPr>
-        <w:t>09</w:t>
-      </w:r>
-      <w:r>
-        <w:rPr>
-          <w:rFonts w:ascii="Arial" w:hAnsi="Arial" w:cs="Arial"/>
-          <w:b/>
-          <w:szCs w:val="24"/>
-          <w:u w:val="single"/>
-        </w:rPr>
-        <w:t>/201</w:t>
-      </w:r>
-      <w:r>
-        <w:rPr>
-          <w:rFonts w:ascii="Arial" w:hAnsi="Arial" w:cs="Arial"/>
-          <w:b/>
-          <w:szCs w:val="24"/>
-          <w:u w:val="single"/>
-        </w:rPr>
-        <w:t>1</w:t>
-      </w:r>
-      <w:r>
-        <w:rPr>
-          <w:rFonts w:ascii="Arial" w:hAnsi="Arial" w:cs="Arial"/>
-          <w:b/>
-          <w:szCs w:val="24"/>
-          <w:u w:val="single"/>
-        </w:rPr>
-        <w:t xml:space="preserve"> – 0</w:t>
-      </w:r>
-      <w:r>
-        <w:rPr>
-          <w:rFonts w:ascii="Arial" w:hAnsi="Arial" w:cs="Arial"/>
-          <w:b/>
-          <w:szCs w:val="24"/>
-          <w:u w:val="single"/>
-        </w:rPr>
-        <w:t>2</w:t>
-      </w:r>
-      <w:r>
-        <w:rPr>
-          <w:rFonts w:ascii="Arial" w:hAnsi="Arial" w:cs="Arial"/>
-          <w:b/>
-          <w:szCs w:val="24"/>
-          <w:u w:val="single"/>
-        </w:rPr>
-        <w:t>/201</w:t>
-      </w:r>
-      <w:r>
-        <w:rPr>
-          <w:rFonts w:ascii="Arial" w:hAnsi="Arial" w:cs="Arial"/>
-          <w:b/>
-          <w:szCs w:val="24"/>
-          <w:u w:val="single"/>
-        </w:rPr>
-        <w:t>5</w:t>
-      </w:r>
-      <w:r>
-        <w:rPr>
-          <w:rFonts w:ascii="Arial" w:hAnsi="Arial" w:cs="Arial"/>
-          <w:b/>
-          <w:szCs w:val="24"/>
-          <w:u w:val="single"/>
-        </w:rPr>
-        <w:t>)</w:t>
-      </w:r>
-    </w:p>
-    <w:p>
-      <w:pPr>
-        <w:jc w:val="both"/>
-        <w:rPr>
-          <w:rFonts w:ascii="Arial" w:hAnsi="Arial" w:cs="Arial"/>
-          <w:b/>
-          <w:szCs w:val="24"/>
-        </w:rPr>
-      </w:pPr>
-      <w:r>
-        <w:rPr>
-          <w:rFonts w:ascii="Arial" w:hAnsi="Arial" w:cs="Arial"/>
-          <w:b/>
-          <w:szCs w:val="24"/>
-        </w:rPr>
-        <w:t xml:space="preserve">Cargo: </w:t>
-      </w:r>
-      <w:r>
-        <w:rPr>
-          <w:rFonts w:ascii="Arial" w:hAnsi="Arial" w:cs="Arial"/>
-          <w:b/>
-          <w:szCs w:val="24"/>
-          <w:u w:val="single"/>
-        </w:rPr>
-        <w:t>Coordenador de Desenvolvimento Web</w:t>
-      </w:r>
-    </w:p>
-    <w:p>
-      <w:pPr>
-        <w:jc w:val="both"/>
-        <w:rPr>
-          <w:rFonts w:ascii="Arial" w:hAnsi="Arial" w:cs="Arial"/>
-          <w:b/>
-          <w:szCs w:val="24"/>
-        </w:rPr>
-      </w:pPr>
-      <w:r>
-        <w:rPr>
-          <w:rFonts w:ascii="Arial" w:hAnsi="Arial" w:cs="Arial"/>
-          <w:b/>
-          <w:szCs w:val="24"/>
-        </w:rPr>
-        <w:t>Principais responsabilidades:</w:t>
+          <w:sz w:val="20"/>
+          <w:szCs w:val="24"/>
+        </w:rPr>
+      </w:pPr>
+      <w:r>
+        <w:rPr>
+          <w:rFonts w:ascii="Arial" w:hAnsi="Arial" w:cs="Arial"/>
+          <w:sz w:val="20"/>
+          <w:szCs w:val="24"/>
+        </w:rPr>
+        <w:t>Ser o responsável pela migração das aplicações e banco de dados para arquitetura cloud utilizando AWS.</w:t>
       </w:r>
     </w:p>
     <w:p>
@@ -5489,17 +4544,24 @@
         <w:jc w:val="both"/>
         <w:rPr>
           <w:rFonts w:ascii="Arial" w:hAnsi="Arial" w:cs="Arial"/>
-          <w:sz w:val="20"/>
-          <w:szCs w:val="24"/>
-        </w:rPr>
-      </w:pPr>
-      <w:r>
-        <w:rPr>
-          <w:rFonts w:ascii="Arial" w:hAnsi="Arial" w:cs="Arial"/>
-          <w:sz w:val="20"/>
-          <w:szCs w:val="24"/>
-        </w:rPr>
-        <w:t>Participar da criação e implementação de novos produtos, sistemas web, aplicativos e games.</w:t>
+          <w:szCs w:val="24"/>
+        </w:rPr>
+      </w:pPr>
+      <w:r>
+        <w:rPr>
+          <w:rFonts w:ascii="Arial" w:hAnsi="Arial" w:cs="Arial"/>
+          <w:sz w:val="20"/>
+          <w:szCs w:val="24"/>
+        </w:rPr>
+        <w:t>Liderar a equipe de desenvolvimento e promover a sua evolução técnica</w:t>
+      </w:r>
+      <w:r>
+        <w:rPr>
+          <w:rFonts w:ascii="Arial" w:hAnsi="Arial" w:cs="Arial"/>
+          <w:sz w:val="20"/>
+          <w:szCs w:val="24"/>
+        </w:rPr>
+        <w:t>.</w:t>
       </w:r>
     </w:p>
     <w:p>
@@ -5513,17 +4575,185 @@
         <w:jc w:val="both"/>
         <w:rPr>
           <w:rFonts w:ascii="Arial" w:hAnsi="Arial" w:cs="Arial"/>
-          <w:sz w:val="20"/>
-          <w:szCs w:val="24"/>
-        </w:rPr>
-      </w:pPr>
-      <w:r>
-        <w:rPr>
-          <w:rFonts w:ascii="Arial" w:hAnsi="Arial" w:cs="Arial"/>
-          <w:sz w:val="20"/>
-          <w:szCs w:val="24"/>
-        </w:rPr>
-        <w:t>Liderar uma equipe multidisciplinar responsável pela criação de novos produtos.</w:t>
+          <w:szCs w:val="24"/>
+        </w:rPr>
+      </w:pPr>
+      <w:r>
+        <w:rPr>
+          <w:rFonts w:ascii="Arial" w:hAnsi="Arial" w:cs="Arial"/>
+          <w:sz w:val="20"/>
+          <w:szCs w:val="24"/>
+        </w:rPr>
+        <w:t>Tecnologias utilizadas:.NET C#, SQL Server, Angular JS, HTML, Javascript, Grunt, Phonegap e CSS.</w:t>
+      </w:r>
+      <w:r>
+        <w:rPr>
+          <w:rFonts w:ascii="Arial" w:hAnsi="Arial" w:cs="Arial"/>
+          <w:sz w:val="20"/>
+          <w:szCs w:val="24"/>
+        </w:rPr>
+        <w:t xml:space="preserve"> Além de serviços AWS, tais como: EC2, S3, ELB, Route 53 e Auto Scaling.</w:t>
+      </w:r>
+    </w:p>
+    <w:p>
+      <w:pPr>
+        <w:autoSpaceDN w:val="0"/>
+        <w:spacing w:after="0" w:line="240" w:lineRule="auto"/>
+        <w:jc w:val="both"/>
+        <w:rPr>
+          <w:rFonts w:ascii="Arial" w:hAnsi="Arial" w:cs="Arial"/>
+          <w:sz w:val="20"/>
+          <w:szCs w:val="24"/>
+        </w:rPr>
+      </w:pPr>
+    </w:p>
+    <w:p>
+      <w:pPr>
+        <w:autoSpaceDN w:val="0"/>
+        <w:spacing w:after="0" w:line="240" w:lineRule="auto"/>
+        <w:jc w:val="both"/>
+        <w:rPr>
+          <w:rFonts w:ascii="Arial" w:hAnsi="Arial" w:cs="Arial"/>
+          <w:sz w:val="20"/>
+          <w:szCs w:val="24"/>
+        </w:rPr>
+      </w:pPr>
+    </w:p>
+    <w:p>
+      <w:pPr>
+        <w:jc w:val="both"/>
+        <w:rPr>
+          <w:rFonts w:ascii="Arial" w:hAnsi="Arial" w:cs="Arial"/>
+          <w:b/>
+          <w:szCs w:val="24"/>
+          <w:u w:val="single"/>
+        </w:rPr>
+      </w:pPr>
+      <w:r>
+        <w:rPr>
+          <w:rFonts w:ascii="Arial" w:hAnsi="Arial" w:cs="Arial"/>
+          <w:b/>
+          <w:szCs w:val="24"/>
+          <w:u w:val="single"/>
+        </w:rPr>
+        <w:t>SOU – Educação corporativa – (</w:t>
+      </w:r>
+      <w:r>
+        <w:rPr>
+          <w:rFonts w:ascii="Arial" w:hAnsi="Arial" w:cs="Arial"/>
+          <w:b/>
+          <w:szCs w:val="24"/>
+          <w:u w:val="single"/>
+        </w:rPr>
+        <w:t>09</w:t>
+      </w:r>
+      <w:r>
+        <w:rPr>
+          <w:rFonts w:ascii="Arial" w:hAnsi="Arial" w:cs="Arial"/>
+          <w:b/>
+          <w:szCs w:val="24"/>
+          <w:u w:val="single"/>
+        </w:rPr>
+        <w:t>/201</w:t>
+      </w:r>
+      <w:r>
+        <w:rPr>
+          <w:rFonts w:ascii="Arial" w:hAnsi="Arial" w:cs="Arial"/>
+          <w:b/>
+          <w:szCs w:val="24"/>
+          <w:u w:val="single"/>
+        </w:rPr>
+        <w:t>1</w:t>
+      </w:r>
+      <w:r>
+        <w:rPr>
+          <w:rFonts w:ascii="Arial" w:hAnsi="Arial" w:cs="Arial"/>
+          <w:b/>
+          <w:szCs w:val="24"/>
+          <w:u w:val="single"/>
+        </w:rPr>
+        <w:t xml:space="preserve"> – 0</w:t>
+      </w:r>
+      <w:r>
+        <w:rPr>
+          <w:rFonts w:ascii="Arial" w:hAnsi="Arial" w:cs="Arial"/>
+          <w:b/>
+          <w:szCs w:val="24"/>
+          <w:u w:val="single"/>
+        </w:rPr>
+        <w:t>2</w:t>
+      </w:r>
+      <w:r>
+        <w:rPr>
+          <w:rFonts w:ascii="Arial" w:hAnsi="Arial" w:cs="Arial"/>
+          <w:b/>
+          <w:szCs w:val="24"/>
+          <w:u w:val="single"/>
+        </w:rPr>
+        <w:t>/201</w:t>
+      </w:r>
+      <w:r>
+        <w:rPr>
+          <w:rFonts w:ascii="Arial" w:hAnsi="Arial" w:cs="Arial"/>
+          <w:b/>
+          <w:szCs w:val="24"/>
+          <w:u w:val="single"/>
+        </w:rPr>
+        <w:t>5</w:t>
+      </w:r>
+      <w:r>
+        <w:rPr>
+          <w:rFonts w:ascii="Arial" w:hAnsi="Arial" w:cs="Arial"/>
+          <w:b/>
+          <w:szCs w:val="24"/>
+          <w:u w:val="single"/>
+        </w:rPr>
+        <w:t>)</w:t>
+      </w:r>
+    </w:p>
+    <w:p>
+      <w:pPr>
+        <w:jc w:val="both"/>
+        <w:rPr>
+          <w:rFonts w:ascii="Arial" w:hAnsi="Arial" w:cs="Arial"/>
+          <w:b/>
+          <w:szCs w:val="24"/>
+        </w:rPr>
+      </w:pPr>
+      <w:r>
+        <w:rPr>
+          <w:rFonts w:ascii="Arial" w:hAnsi="Arial" w:cs="Arial"/>
+          <w:b/>
+          <w:szCs w:val="24"/>
+        </w:rPr>
+        <w:t xml:space="preserve">Cargo: </w:t>
+      </w:r>
+      <w:r>
+        <w:rPr>
+          <w:rFonts w:ascii="Arial" w:hAnsi="Arial" w:cs="Arial"/>
+          <w:b/>
+          <w:szCs w:val="24"/>
+          <w:u w:val="single"/>
+        </w:rPr>
+        <w:t>Coordenador de Desenvolvimento Web</w:t>
+      </w:r>
+    </w:p>
+    <w:p>
+      <w:pPr>
+        <w:jc w:val="both"/>
+        <w:rPr>
+          <w:rFonts w:ascii="Arial" w:hAnsi="Arial" w:cs="Arial"/>
+          <w:b/>
+          <w:szCs w:val="24"/>
+        </w:rPr>
+      </w:pPr>
+      <w:r>
+        <w:rPr>
+          <w:rFonts w:ascii="Arial" w:hAnsi="Arial" w:cs="Arial"/>
+          <w:b/>
+          <w:szCs w:val="24"/>
+        </w:rPr>
+        <w:t>Principais responsabilidades:</w:t>
       </w:r>
     </w:p>
     <w:p>
@@ -5537,60 +4767,17 @@
         <w:jc w:val="both"/>
         <w:rPr>
           <w:rFonts w:ascii="Arial" w:hAnsi="Arial" w:cs="Arial"/>
-          <w:szCs w:val="24"/>
-        </w:rPr>
-      </w:pPr>
-      <w:r>
-        <w:rPr>
-          <w:rFonts w:ascii="Arial" w:hAnsi="Arial" w:cs="Arial"/>
-          <w:sz w:val="20"/>
-          <w:szCs w:val="24"/>
-        </w:rPr>
-        <w:t>Criar e desenvolver e-</w:t>
-      </w:r>
-      <w:proofErr w:type="spellStart"/>
-      <w:r>
-        <w:rPr>
-          <w:rFonts w:ascii="Arial" w:hAnsi="Arial" w:cs="Arial"/>
-          <w:sz w:val="20"/>
-          <w:szCs w:val="24"/>
-        </w:rPr>
-        <w:t>learnings</w:t>
-      </w:r>
-      <w:proofErr w:type="spellEnd"/>
-      <w:r>
-        <w:rPr>
-          <w:rFonts w:ascii="Arial" w:hAnsi="Arial" w:cs="Arial"/>
-          <w:sz w:val="20"/>
-          <w:szCs w:val="24"/>
-        </w:rPr>
-        <w:t xml:space="preserve">, projetos digitais (portais e hotsites), materiais promocionais e vídeos. Além de projetos mobile (web-apps e aplicativos nativos) e games </w:t>
-      </w:r>
-      <w:proofErr w:type="spellStart"/>
-      <w:r>
-        <w:rPr>
-          <w:rFonts w:ascii="Arial" w:hAnsi="Arial" w:cs="Arial"/>
-          <w:sz w:val="20"/>
-          <w:szCs w:val="24"/>
-        </w:rPr>
-        <w:t>on</w:t>
-      </w:r>
-      <w:proofErr w:type="spellEnd"/>
-      <w:r>
-        <w:rPr>
-          <w:rFonts w:ascii="Arial" w:hAnsi="Arial" w:cs="Arial"/>
-          <w:sz w:val="20"/>
-          <w:szCs w:val="24"/>
-        </w:rPr>
-        <w:t xml:space="preserve"> e offline.</w:t>
-      </w:r>
-      <w:r>
-        <w:rPr>
-          <w:rFonts w:ascii="Arial" w:hAnsi="Arial" w:cs="Arial"/>
-          <w:sz w:val="20"/>
-          <w:szCs w:val="24"/>
-        </w:rPr>
-        <w:t xml:space="preserve"> </w:t>
+          <w:sz w:val="20"/>
+          <w:szCs w:val="24"/>
+        </w:rPr>
+      </w:pPr>
+      <w:r>
+        <w:rPr>
+          <w:rFonts w:ascii="Arial" w:hAnsi="Arial" w:cs="Arial"/>
+          <w:sz w:val="20"/>
+          <w:szCs w:val="24"/>
+        </w:rPr>
+        <w:t>Participar da criação e implementação de novos produtos, sistemas web, aplicativos e games.</w:t>
       </w:r>
     </w:p>
     <w:p>
@@ -5604,123 +4791,102 @@
         <w:jc w:val="both"/>
         <w:rPr>
           <w:rFonts w:ascii="Arial" w:hAnsi="Arial" w:cs="Arial"/>
-          <w:szCs w:val="24"/>
-        </w:rPr>
-      </w:pPr>
-      <w:r>
-        <w:rPr>
-          <w:rFonts w:ascii="Arial" w:hAnsi="Arial" w:cs="Arial"/>
-          <w:sz w:val="20"/>
-          <w:szCs w:val="24"/>
-        </w:rPr>
-        <w:t xml:space="preserve">Tecnologias utilizadas: .NET C#, SQL Server, HTML, Javascript, </w:t>
-      </w:r>
-      <w:proofErr w:type="spellStart"/>
-      <w:r>
-        <w:rPr>
-          <w:rFonts w:ascii="Arial" w:hAnsi="Arial" w:cs="Arial"/>
-          <w:sz w:val="20"/>
-          <w:szCs w:val="24"/>
-        </w:rPr>
-        <w:t>JQuery</w:t>
-      </w:r>
-      <w:proofErr w:type="spellEnd"/>
-      <w:r>
-        <w:rPr>
-          <w:rFonts w:ascii="Arial" w:hAnsi="Arial" w:cs="Arial"/>
-          <w:sz w:val="20"/>
-          <w:szCs w:val="24"/>
-        </w:rPr>
-        <w:t xml:space="preserve">, CSS, Flash, </w:t>
-      </w:r>
-      <w:proofErr w:type="spellStart"/>
-      <w:r>
-        <w:rPr>
-          <w:rFonts w:ascii="Arial" w:hAnsi="Arial" w:cs="Arial"/>
-          <w:sz w:val="20"/>
-          <w:szCs w:val="24"/>
-        </w:rPr>
-        <w:t>Actionscript</w:t>
-      </w:r>
-      <w:proofErr w:type="spellEnd"/>
-      <w:r>
-        <w:rPr>
-          <w:rFonts w:ascii="Arial" w:hAnsi="Arial" w:cs="Arial"/>
-          <w:sz w:val="20"/>
-          <w:szCs w:val="24"/>
-        </w:rPr>
-        <w:t xml:space="preserve"> e </w:t>
-      </w:r>
-      <w:proofErr w:type="spellStart"/>
-      <w:r>
-        <w:rPr>
-          <w:rFonts w:ascii="Arial" w:hAnsi="Arial" w:cs="Arial"/>
-          <w:sz w:val="20"/>
-          <w:szCs w:val="24"/>
-        </w:rPr>
-        <w:t>Phonegap</w:t>
-      </w:r>
-      <w:proofErr w:type="spellEnd"/>
-      <w:r>
-        <w:rPr>
-          <w:rFonts w:ascii="Arial" w:hAnsi="Arial" w:cs="Arial"/>
-          <w:sz w:val="20"/>
-          <w:szCs w:val="24"/>
-        </w:rPr>
-        <w:t>.</w:t>
-      </w:r>
-    </w:p>
-    <w:p>
-      <w:pPr>
-        <w:jc w:val="both"/>
-        <w:rPr>
-          <w:rFonts w:ascii="Arial" w:hAnsi="Arial" w:cs="Arial"/>
-          <w:b/>
-          <w:szCs w:val="24"/>
-          <w:u w:val="single"/>
-        </w:rPr>
-      </w:pPr>
-    </w:p>
-    <w:p>
-      <w:pPr>
-        <w:jc w:val="both"/>
-        <w:rPr>
-          <w:rFonts w:ascii="Arial" w:hAnsi="Arial" w:cs="Arial"/>
-          <w:b/>
-          <w:szCs w:val="24"/>
-          <w:u w:val="single"/>
-        </w:rPr>
-      </w:pPr>
-    </w:p>
-    <w:p>
-      <w:pPr>
-        <w:jc w:val="both"/>
-        <w:rPr>
-          <w:rFonts w:ascii="Arial" w:hAnsi="Arial" w:cs="Arial"/>
-          <w:b/>
-          <w:szCs w:val="24"/>
-          <w:u w:val="single"/>
-        </w:rPr>
-      </w:pPr>
-      <w:proofErr w:type="spellStart"/>
-      <w:r>
-        <w:rPr>
-          <w:rFonts w:ascii="Arial" w:hAnsi="Arial" w:cs="Arial"/>
-          <w:b/>
-          <w:szCs w:val="24"/>
-          <w:u w:val="single"/>
-        </w:rPr>
-        <w:t>House</w:t>
-      </w:r>
-      <w:proofErr w:type="spellEnd"/>
-      <w:r>
-        <w:rPr>
-          <w:rFonts w:ascii="Arial" w:hAnsi="Arial" w:cs="Arial"/>
-          <w:b/>
-          <w:szCs w:val="24"/>
-          <w:u w:val="single"/>
-        </w:rPr>
-        <w:t xml:space="preserve"> Press – Publicidade e </w:t>
+          <w:sz w:val="20"/>
+          <w:szCs w:val="24"/>
+        </w:rPr>
+      </w:pPr>
+      <w:r>
+        <w:rPr>
+          <w:rFonts w:ascii="Arial" w:hAnsi="Arial" w:cs="Arial"/>
+          <w:sz w:val="20"/>
+          <w:szCs w:val="24"/>
+        </w:rPr>
+        <w:t>Liderar uma equipe multidisciplinar responsável pela criação de novos produtos.</w:t>
+      </w:r>
+    </w:p>
+    <w:p>
+      <w:pPr>
+        <w:numPr>
+          <w:ilvl w:val="0"/>
+          <w:numId w:val="3"/>
+        </w:numPr>
+        <w:autoSpaceDN w:val="0"/>
+        <w:spacing w:after="0" w:line="240" w:lineRule="auto"/>
+        <w:jc w:val="both"/>
+        <w:rPr>
+          <w:rFonts w:ascii="Arial" w:hAnsi="Arial" w:cs="Arial"/>
+          <w:szCs w:val="24"/>
+        </w:rPr>
+      </w:pPr>
+      <w:r>
+        <w:rPr>
+          <w:rFonts w:ascii="Arial" w:hAnsi="Arial" w:cs="Arial"/>
+          <w:sz w:val="20"/>
+          <w:szCs w:val="24"/>
+        </w:rPr>
+        <w:t>Criar e desenvolver e-learnings, projetos digitais (portais e hotsites), materiais promocionais e vídeos. Além de projetos mobile (web-apps e aplicativos nativos) e games on e offline.</w:t>
+      </w:r>
+      <w:r>
+        <w:rPr>
+          <w:rFonts w:ascii="Arial" w:hAnsi="Arial" w:cs="Arial"/>
+          <w:sz w:val="20"/>
+          <w:szCs w:val="24"/>
+        </w:rPr>
+        <w:t xml:space="preserve"> </w:t>
+      </w:r>
+    </w:p>
+    <w:p>
+      <w:pPr>
+        <w:numPr>
+          <w:ilvl w:val="0"/>
+          <w:numId w:val="3"/>
+        </w:numPr>
+        <w:autoSpaceDN w:val="0"/>
+        <w:spacing w:after="0" w:line="240" w:lineRule="auto"/>
+        <w:jc w:val="both"/>
+        <w:rPr>
+          <w:rFonts w:ascii="Arial" w:hAnsi="Arial" w:cs="Arial"/>
+          <w:szCs w:val="24"/>
+        </w:rPr>
+      </w:pPr>
+      <w:r>
+        <w:rPr>
+          <w:rFonts w:ascii="Arial" w:hAnsi="Arial" w:cs="Arial"/>
+          <w:sz w:val="20"/>
+          <w:szCs w:val="24"/>
+        </w:rPr>
+        <w:t>Tecnologias utilizadas: .NET C#, SQL Server, HTML, Javascript, JQuery, CSS, Flash, Actionscript e Phonegap.</w:t>
+      </w:r>
+    </w:p>
+    <w:p>
+      <w:pPr>
+        <w:jc w:val="both"/>
+        <w:rPr>
+          <w:rFonts w:ascii="Arial" w:hAnsi="Arial" w:cs="Arial"/>
+          <w:b/>
+          <w:szCs w:val="24"/>
+          <w:u w:val="single"/>
+        </w:rPr>
+      </w:pPr>
+    </w:p>
+    <w:p>
+      <w:pPr>
+        <w:jc w:val="both"/>
+        <w:rPr>
+          <w:rFonts w:ascii="Arial" w:hAnsi="Arial" w:cs="Arial"/>
+          <w:b/>
+          <w:szCs w:val="24"/>
+          <w:u w:val="single"/>
+        </w:rPr>
+      </w:pPr>
+      <w:r>
+        <w:rPr>
+          <w:rFonts w:ascii="Arial" w:hAnsi="Arial" w:cs="Arial"/>
+          <w:b/>
+          <w:szCs w:val="24"/>
+          <w:u w:val="single"/>
+        </w:rPr>
+        <w:t xml:space="preserve">House Press – Publicidade e </w:t>
       </w:r>
       <w:r>
         <w:rPr>
@@ -5774,27 +4940,7 @@
           <w:szCs w:val="24"/>
           <w:u w:val="single"/>
         </w:rPr>
-        <w:t xml:space="preserve">Desenvolvedor Full </w:t>
-      </w:r>
-      <w:proofErr w:type="spellStart"/>
-      <w:r>
-        <w:rPr>
-          <w:rFonts w:ascii="Arial" w:hAnsi="Arial" w:cs="Arial"/>
-          <w:b/>
-          <w:szCs w:val="24"/>
-          <w:u w:val="single"/>
-        </w:rPr>
-        <w:t>Stack</w:t>
-      </w:r>
-      <w:proofErr w:type="spellEnd"/>
-      <w:r>
-        <w:rPr>
-          <w:rFonts w:ascii="Arial" w:hAnsi="Arial" w:cs="Arial"/>
-          <w:b/>
-          <w:szCs w:val="24"/>
-          <w:u w:val="single"/>
-        </w:rPr>
-        <w:t xml:space="preserve"> </w:t>
+        <w:t xml:space="preserve">Desenvolvedor Full Stack </w:t>
       </w:r>
       <w:r>
         <w:rPr>
@@ -5934,43 +5080,7 @@
           <w:sz w:val="20"/>
           <w:szCs w:val="24"/>
         </w:rPr>
-        <w:t xml:space="preserve">Tecnologias utilizadas: .NET C#, SQL Server, HTML, Javascript, </w:t>
-      </w:r>
-      <w:proofErr w:type="spellStart"/>
-      <w:r>
-        <w:rPr>
-          <w:rFonts w:ascii="Arial" w:hAnsi="Arial" w:cs="Arial"/>
-          <w:sz w:val="20"/>
-          <w:szCs w:val="24"/>
-        </w:rPr>
-        <w:t>JQuery</w:t>
-      </w:r>
-      <w:proofErr w:type="spellEnd"/>
-      <w:r>
-        <w:rPr>
-          <w:rFonts w:ascii="Arial" w:hAnsi="Arial" w:cs="Arial"/>
-          <w:sz w:val="20"/>
-          <w:szCs w:val="24"/>
-        </w:rPr>
-        <w:t xml:space="preserve">, CSS, </w:t>
-      </w:r>
-      <w:proofErr w:type="spellStart"/>
-      <w:r>
-        <w:rPr>
-          <w:rFonts w:ascii="Arial" w:hAnsi="Arial" w:cs="Arial"/>
-          <w:sz w:val="20"/>
-          <w:szCs w:val="24"/>
-        </w:rPr>
-        <w:t>Actionscript</w:t>
-      </w:r>
-      <w:proofErr w:type="spellEnd"/>
-      <w:r>
-        <w:rPr>
-          <w:rFonts w:ascii="Arial" w:hAnsi="Arial" w:cs="Arial"/>
-          <w:sz w:val="20"/>
-          <w:szCs w:val="24"/>
-        </w:rPr>
-        <w:t xml:space="preserve"> e Pacote Adobe.</w:t>
+        <w:t>Tecnologias utilizadas: .NET C#, SQL Server, HTML, Javascript, JQuery, CSS, Actionscript e Pacote Adobe.</w:t>
       </w:r>
     </w:p>
     <w:p>
@@ -6293,25 +5403,7 @@
           <w:sz w:val="20"/>
           <w:szCs w:val="24"/>
         </w:rPr>
-        <w:t xml:space="preserve">, SQL Server, HTML, Javascript, CSS, </w:t>
-      </w:r>
-      <w:proofErr w:type="spellStart"/>
-      <w:r>
-        <w:rPr>
-          <w:rFonts w:ascii="Arial" w:hAnsi="Arial" w:cs="Arial"/>
-          <w:sz w:val="20"/>
-          <w:szCs w:val="24"/>
-        </w:rPr>
-        <w:t>Actionscript</w:t>
-      </w:r>
-      <w:proofErr w:type="spellEnd"/>
-      <w:r>
-        <w:rPr>
-          <w:rFonts w:ascii="Arial" w:hAnsi="Arial" w:cs="Arial"/>
-          <w:sz w:val="20"/>
-          <w:szCs w:val="24"/>
-        </w:rPr>
-        <w:t xml:space="preserve"> e Pacote Adobe.</w:t>
+        <w:t>, SQL Server, HTML, Javascript, CSS, Actionscript e Pacote Adobe.</w:t>
       </w:r>
     </w:p>
     <w:p>
@@ -6395,7 +5487,6 @@
         <w:dataBinding w:prefixMappings="xmlns:ns0='http://schemas.openxmlformats.org/officeDocument/2006/extended-properties'" w:xpath="/ns0:Properties[1]/ns0:Company[1]" w:storeItemID="{6668398D-A668-4E3E-A5EB-62B293D839F1}"/>
         <w:text/>
       </w:sdtPr>
-      <w:sdtEndPr/>
       <w:sdtContent>
         <w:r>
           <w:rPr>
@@ -6425,7 +5516,6 @@
         <w:dataBinding w:prefixMappings="xmlns:ns0='http://schemas.microsoft.com/office/2006/coverPageProps'" w:xpath="/ns0:CoverPageProperties[1]/ns0:CompanyAddress[1]" w:storeItemID="{55AF091B-3C7A-41E3-B477-F2FDAA23CFDA}"/>
         <w:text w:multiLine="1"/>
       </w:sdtPr>
-      <w:sdtEndPr/>
       <w:sdtContent>
         <w:r>
           <w:rPr>
@@ -6436,31 +5526,7 @@
             <w:szCs w:val="14"/>
             <w:lang w:val="pt-BR"/>
           </w:rPr>
-          <w:t xml:space="preserve">Rodrigo </w:t>
-        </w:r>
-        <w:proofErr w:type="spellStart"/>
-        <w:r>
-          <w:rPr>
-            <w:rFonts w:ascii="Verdana" w:hAnsi="Verdana" w:cs="Tahoma"/>
-            <w:b/>
-            <w:color w:val="808080" w:themeColor="background1" w:themeShade="80"/>
-            <w:sz w:val="14"/>
-            <w:szCs w:val="14"/>
-            <w:lang w:val="pt-BR"/>
-          </w:rPr>
-          <w:t>Tassin</w:t>
-        </w:r>
-        <w:proofErr w:type="spellEnd"/>
-        <w:r>
-          <w:rPr>
-            <w:rFonts w:ascii="Verdana" w:hAnsi="Verdana" w:cs="Tahoma"/>
-            <w:b/>
-            <w:color w:val="808080" w:themeColor="background1" w:themeShade="80"/>
-            <w:sz w:val="14"/>
-            <w:szCs w:val="14"/>
-            <w:lang w:val="pt-BR"/>
-          </w:rPr>
-          <w:t xml:space="preserve"> Nappi</w:t>
+          <w:t>Rodrigo Tassin Nappi</w:t>
         </w:r>
         <w:r>
           <w:rPr>
@@ -6550,7 +5616,6 @@
           </w:rPr>
           <w:t xml:space="preserve">- </w:t>
         </w:r>
-        <w:proofErr w:type="spellStart"/>
         <w:r>
           <w:rPr>
             <w:rFonts w:ascii="Verdana" w:hAnsi="Verdana" w:cs="Tahoma"/>
@@ -6560,19 +5625,7 @@
             <w:szCs w:val="14"/>
             <w:lang w:val="pt-BR"/>
           </w:rPr>
-          <w:t>Tel</w:t>
-        </w:r>
-        <w:proofErr w:type="spellEnd"/>
-        <w:r>
-          <w:rPr>
-            <w:rFonts w:ascii="Verdana" w:hAnsi="Verdana" w:cs="Tahoma"/>
-            <w:b/>
-            <w:color w:val="808080" w:themeColor="background1" w:themeShade="80"/>
-            <w:sz w:val="14"/>
-            <w:szCs w:val="14"/>
-            <w:lang w:val="pt-BR"/>
-          </w:rPr>
-          <w:t xml:space="preserve"> + 55 11 </w:t>
+          <w:t xml:space="preserve">Tel + 55 11 </w:t>
         </w:r>
         <w:r>
           <w:rPr>
@@ -6640,7 +5693,6 @@
         <w:dataBinding w:prefixMappings="xmlns:ns0='http://schemas.openxmlformats.org/officeDocument/2006/extended-properties'" w:xpath="/ns0:Properties[1]/ns0:Company[1]" w:storeItemID="{6668398D-A668-4E3E-A5EB-62B293D839F1}"/>
         <w:text/>
       </w:sdtPr>
-      <w:sdtEndPr/>
       <w:sdtContent>
         <w:r>
           <w:rPr>
@@ -6686,7 +5738,6 @@
         <w:dataBinding w:prefixMappings="xmlns:ns0='http://schemas.openxmlformats.org/officeDocument/2006/extended-properties'" w:xpath="/ns0:Properties[1]/ns0:Company[1]" w:storeItemID="{6668398D-A668-4E3E-A5EB-62B293D839F1}"/>
         <w:text/>
       </w:sdtPr>
-      <w:sdtEndPr/>
       <w:sdtContent>
         <w:r>
           <w:rPr>
@@ -6757,7 +5808,6 @@
         <w:dataBinding w:prefixMappings="xmlns:ns0='http://schemas.openxmlformats.org/officeDocument/2006/extended-properties'" w:xpath="/ns0:Properties[1]/ns0:Company[1]" w:storeItemID="{6668398D-A668-4E3E-A5EB-62B293D839F1}"/>
         <w:text/>
       </w:sdtPr>
-      <w:sdtEndPr/>
       <w:sdtContent>
         <w:r>
           <w:rPr>
@@ -6798,7 +5848,6 @@
         <w:dataBinding w:prefixMappings="xmlns:ns0='http://schemas.microsoft.com/office/2006/coverPageProps'" w:xpath="/ns0:CoverPageProperties[1]/ns0:CompanyAddress[1]" w:storeItemID="{55AF091B-3C7A-41E3-B477-F2FDAA23CFDA}"/>
         <w:text w:multiLine="1"/>
       </w:sdtPr>
-      <w:sdtEndPr/>
       <w:sdtContent>
         <w:r>
           <w:rPr>
@@ -6809,55 +5858,7 @@
             <w:szCs w:val="14"/>
             <w:lang w:val="pt-BR"/>
           </w:rPr>
-          <w:t xml:space="preserve">Rodrigo </w:t>
-        </w:r>
-        <w:proofErr w:type="spellStart"/>
-        <w:r>
-          <w:rPr>
-            <w:rFonts w:ascii="Verdana" w:hAnsi="Verdana" w:cs="Tahoma"/>
-            <w:b/>
-            <w:color w:val="808080" w:themeColor="background1" w:themeShade="80"/>
-            <w:sz w:val="14"/>
-            <w:szCs w:val="14"/>
-            <w:lang w:val="pt-BR"/>
-          </w:rPr>
-          <w:t>Tassin</w:t>
-        </w:r>
-        <w:proofErr w:type="spellEnd"/>
-        <w:r>
-          <w:rPr>
-            <w:rFonts w:ascii="Verdana" w:hAnsi="Verdana" w:cs="Tahoma"/>
-            <w:b/>
-            <w:color w:val="808080" w:themeColor="background1" w:themeShade="80"/>
-            <w:sz w:val="14"/>
-            <w:szCs w:val="14"/>
-            <w:lang w:val="pt-BR"/>
-          </w:rPr>
-          <w:t xml:space="preserve"> Nappi – São Bernardo do Campo/SP - </w:t>
-        </w:r>
-        <w:proofErr w:type="spellStart"/>
-        <w:r>
-          <w:rPr>
-            <w:rFonts w:ascii="Verdana" w:hAnsi="Verdana" w:cs="Tahoma"/>
-            <w:b/>
-            <w:color w:val="808080" w:themeColor="background1" w:themeShade="80"/>
-            <w:sz w:val="14"/>
-            <w:szCs w:val="14"/>
-            <w:lang w:val="pt-BR"/>
-          </w:rPr>
-          <w:t>Tel</w:t>
-        </w:r>
-        <w:proofErr w:type="spellEnd"/>
-        <w:r>
-          <w:rPr>
-            <w:rFonts w:ascii="Verdana" w:hAnsi="Verdana" w:cs="Tahoma"/>
-            <w:b/>
-            <w:color w:val="808080" w:themeColor="background1" w:themeShade="80"/>
-            <w:sz w:val="14"/>
-            <w:szCs w:val="14"/>
-            <w:lang w:val="pt-BR"/>
-          </w:rPr>
-          <w:t xml:space="preserve"> + 55 11 96333-9335</w:t>
+          <w:t>Rodrigo Tassin Nappi – São Bernardo do Campo/SP - Tel + 55 11 96333-9335</w:t>
         </w:r>
       </w:sdtContent>
     </w:sdt>
@@ -6888,7 +5889,6 @@
         <w:dataBinding w:prefixMappings="xmlns:ns0='http://schemas.openxmlformats.org/officeDocument/2006/extended-properties'" w:xpath="/ns0:Properties[1]/ns0:Company[1]" w:storeItemID="{6668398D-A668-4E3E-A5EB-62B293D839F1}"/>
         <w:text/>
       </w:sdtPr>
-      <w:sdtEndPr/>
       <w:sdtContent>
         <w:r>
           <w:rPr>
@@ -6930,7 +5930,6 @@
         <w:dataBinding w:prefixMappings="xmlns:ns0='http://schemas.openxmlformats.org/officeDocument/2006/extended-properties'" w:xpath="/ns0:Properties[1]/ns0:Company[1]" w:storeItemID="{6668398D-A668-4E3E-A5EB-62B293D839F1}"/>
         <w:text/>
       </w:sdtPr>
-      <w:sdtEndPr/>
       <w:sdtContent>
         <w:r>
           <w:rPr>
@@ -7127,25 +6126,7 @@
         <w:szCs w:val="36"/>
         <w:lang w:val="pt-BR"/>
       </w:rPr>
-      <w:t xml:space="preserve">Rodrigo </w:t>
-    </w:r>
-    <w:proofErr w:type="spellStart"/>
-    <w:r>
-      <w:rPr>
-        <w:sz w:val="36"/>
-        <w:szCs w:val="36"/>
-        <w:lang w:val="pt-BR"/>
-      </w:rPr>
-      <w:t>Tassin</w:t>
-    </w:r>
-    <w:proofErr w:type="spellEnd"/>
-    <w:r>
-      <w:rPr>
-        <w:sz w:val="36"/>
-        <w:szCs w:val="36"/>
-        <w:lang w:val="pt-BR"/>
-      </w:rPr>
-      <w:t xml:space="preserve"> Nappi</w:t>
+      <w:t>Rodrigo Tassin Nappi</w:t>
     </w:r>
     <w:r>
       <w:rPr>
@@ -7571,25 +6552,7 @@
         <w:szCs w:val="36"/>
         <w:lang w:val="pt-BR"/>
       </w:rPr>
-      <w:t xml:space="preserve">Rodrigo </w:t>
-    </w:r>
-    <w:proofErr w:type="spellStart"/>
-    <w:r>
-      <w:rPr>
-        <w:sz w:val="36"/>
-        <w:szCs w:val="36"/>
-        <w:lang w:val="pt-BR"/>
-      </w:rPr>
-      <w:t>Tassin</w:t>
-    </w:r>
-    <w:proofErr w:type="spellEnd"/>
-    <w:r>
-      <w:rPr>
-        <w:sz w:val="36"/>
-        <w:szCs w:val="36"/>
-        <w:lang w:val="pt-BR"/>
-      </w:rPr>
-      <w:t xml:space="preserve"> Nappi</w:t>
+      <w:t>Rodrigo Tassin Nappi</w:t>
     </w:r>
     <w:r>
       <w:rPr>

--- a/RodrigoNappi-ptbr.docx
+++ b/RodrigoNappi-ptbr.docx
@@ -109,8 +109,17 @@
           <w:rFonts w:ascii="Arial" w:hAnsi="Arial" w:cs="Arial"/>
           <w:lang w:val="en-US"/>
         </w:rPr>
-        <w:t>linkedin.com/in/rodrigonappi</w:t>
-      </w:r>
+        <w:t>linkedin.com/in/</w:t>
+      </w:r>
+      <w:proofErr w:type="spellStart"/>
+      <w:r>
+        <w:rPr>
+          <w:rFonts w:ascii="Arial" w:hAnsi="Arial" w:cs="Arial"/>
+          <w:lang w:val="en-US"/>
+        </w:rPr>
+        <w:t>rodrigonappi</w:t>
+      </w:r>
+      <w:proofErr w:type="spellEnd"/>
     </w:p>
     <w:p>
       <w:pPr>
@@ -121,6 +130,7 @@
           <w:lang w:val="en-US"/>
         </w:rPr>
       </w:pPr>
+      <w:proofErr w:type="spellStart"/>
       <w:r>
         <w:rPr>
           <w:rFonts w:ascii="Arial" w:hAnsi="Arial" w:cs="Arial"/>
@@ -128,6 +138,7 @@
         </w:rPr>
         <w:t>Celular</w:t>
       </w:r>
+      <w:proofErr w:type="spellEnd"/>
       <w:r>
         <w:rPr>
           <w:rFonts w:ascii="Arial" w:hAnsi="Arial" w:cs="Arial"/>
@@ -842,7 +853,27 @@
           <w:szCs w:val="22"/>
           <w:lang w:val="en-US"/>
         </w:rPr>
-        <w:t>Amazon ECS &amp; Fargate Master Class</w:t>
+        <w:t xml:space="preserve">Amazon ECS &amp; </w:t>
+      </w:r>
+      <w:proofErr w:type="spellStart"/>
+      <w:r>
+        <w:rPr>
+          <w:rFonts w:ascii="Arial" w:hAnsi="Arial" w:cs="Arial"/>
+          <w:sz w:val="22"/>
+          <w:szCs w:val="22"/>
+          <w:lang w:val="en-US"/>
+        </w:rPr>
+        <w:t>Fargate</w:t>
+      </w:r>
+      <w:proofErr w:type="spellEnd"/>
+      <w:r>
+        <w:rPr>
+          <w:rFonts w:ascii="Arial" w:hAnsi="Arial" w:cs="Arial"/>
+          <w:sz w:val="22"/>
+          <w:szCs w:val="22"/>
+          <w:lang w:val="en-US"/>
+        </w:rPr>
+        <w:t xml:space="preserve"> Master Class</w:t>
       </w:r>
       <w:r>
         <w:rPr>
@@ -1262,6 +1293,7 @@
           <w:lang w:val="en-US"/>
         </w:rPr>
       </w:pPr>
+      <w:proofErr w:type="spellStart"/>
       <w:r>
         <w:rPr>
           <w:rFonts w:ascii="Arial" w:hAnsi="Arial" w:cs="Arial"/>
@@ -1271,6 +1303,7 @@
         </w:rPr>
         <w:t>Inglês</w:t>
       </w:r>
+      <w:proofErr w:type="spellEnd"/>
       <w:r>
         <w:rPr>
           <w:rFonts w:ascii="Arial" w:hAnsi="Arial" w:cs="Arial"/>
@@ -1419,7 +1452,15 @@
           <w:rFonts w:ascii="Arial" w:hAnsi="Arial" w:cs="Arial"/>
           <w:szCs w:val="24"/>
         </w:rPr>
-        <w:t xml:space="preserve"> e soluções de chat</w:t>
+        <w:t xml:space="preserve"> e soluções de </w:t>
+      </w:r>
+      <w:proofErr w:type="spellStart"/>
+      <w:r>
+        <w:rPr>
+          <w:rFonts w:ascii="Arial" w:hAnsi="Arial" w:cs="Arial"/>
+          <w:szCs w:val="24"/>
+        </w:rPr>
+        <w:t>chat</w:t>
       </w:r>
       <w:r>
         <w:rPr>
@@ -1428,6 +1469,7 @@
         </w:rPr>
         <w:t>bot</w:t>
       </w:r>
+      <w:proofErr w:type="spellEnd"/>
       <w:r>
         <w:rPr>
           <w:rFonts w:ascii="Arial" w:hAnsi="Arial" w:cs="Arial"/>
@@ -1505,12 +1547,21 @@
         </w:rPr>
         <w:t xml:space="preserve">de </w:t>
       </w:r>
-      <w:r>
-        <w:rPr>
-          <w:rFonts w:ascii="Arial" w:hAnsi="Arial" w:cs="Arial"/>
-          <w:szCs w:val="24"/>
-        </w:rPr>
-        <w:t>API´s REST</w:t>
+      <w:proofErr w:type="spellStart"/>
+      <w:r>
+        <w:rPr>
+          <w:rFonts w:ascii="Arial" w:hAnsi="Arial" w:cs="Arial"/>
+          <w:szCs w:val="24"/>
+        </w:rPr>
+        <w:t>API´s</w:t>
+      </w:r>
+      <w:proofErr w:type="spellEnd"/>
+      <w:r>
+        <w:rPr>
+          <w:rFonts w:ascii="Arial" w:hAnsi="Arial" w:cs="Arial"/>
+          <w:szCs w:val="24"/>
+        </w:rPr>
+        <w:t xml:space="preserve"> REST</w:t>
       </w:r>
       <w:r>
         <w:rPr>
@@ -1524,7 +1575,15 @@
           <w:rFonts w:ascii="Arial" w:hAnsi="Arial" w:cs="Arial"/>
           <w:szCs w:val="24"/>
         </w:rPr>
-        <w:t xml:space="preserve"> de alta disponibilidade em ambientes on-pr</w:t>
+        <w:t xml:space="preserve"> de alta disponibilidade em ambientes </w:t>
+      </w:r>
+      <w:proofErr w:type="spellStart"/>
+      <w:r>
+        <w:rPr>
+          <w:rFonts w:ascii="Arial" w:hAnsi="Arial" w:cs="Arial"/>
+          <w:szCs w:val="24"/>
+        </w:rPr>
+        <w:t>on-pr</w:t>
       </w:r>
       <w:r>
         <w:rPr>
@@ -1538,7 +1597,15 @@
           <w:rFonts w:ascii="Arial" w:hAnsi="Arial" w:cs="Arial"/>
           <w:szCs w:val="24"/>
         </w:rPr>
-        <w:t>mise e cloud</w:t>
+        <w:t>mise</w:t>
+      </w:r>
+      <w:proofErr w:type="spellEnd"/>
+      <w:r>
+        <w:rPr>
+          <w:rFonts w:ascii="Arial" w:hAnsi="Arial" w:cs="Arial"/>
+          <w:szCs w:val="24"/>
+        </w:rPr>
+        <w:t xml:space="preserve"> e cloud</w:t>
       </w:r>
       <w:r>
         <w:rPr>
@@ -1772,6 +1839,7 @@
         </w:rPr>
         <w:t xml:space="preserve"> o </w:t>
       </w:r>
+      <w:proofErr w:type="spellStart"/>
       <w:r>
         <w:rPr>
           <w:rFonts w:ascii="Arial" w:hAnsi="Arial" w:cs="Arial"/>
@@ -1784,8 +1852,17 @@
           <w:rFonts w:ascii="Arial" w:hAnsi="Arial" w:cs="Arial"/>
           <w:szCs w:val="24"/>
         </w:rPr>
-        <w:t xml:space="preserve">roduct </w:t>
-      </w:r>
+        <w:t>roduct</w:t>
+      </w:r>
+      <w:proofErr w:type="spellEnd"/>
+      <w:r>
+        <w:rPr>
+          <w:rFonts w:ascii="Arial" w:hAnsi="Arial" w:cs="Arial"/>
+          <w:szCs w:val="24"/>
+        </w:rPr>
+        <w:t xml:space="preserve"> </w:t>
+      </w:r>
+      <w:proofErr w:type="spellStart"/>
       <w:r>
         <w:rPr>
           <w:rFonts w:ascii="Arial" w:hAnsi="Arial" w:cs="Arial"/>
@@ -1798,7 +1875,15 @@
           <w:rFonts w:ascii="Arial" w:hAnsi="Arial" w:cs="Arial"/>
           <w:szCs w:val="24"/>
         </w:rPr>
-        <w:t xml:space="preserve">wner no refinamento das estórias, garantindo que os processos e conceitos descritos pelo Scrum sejam </w:t>
+        <w:t>wner</w:t>
+      </w:r>
+      <w:proofErr w:type="spellEnd"/>
+      <w:r>
+        <w:rPr>
+          <w:rFonts w:ascii="Arial" w:hAnsi="Arial" w:cs="Arial"/>
+          <w:szCs w:val="24"/>
+        </w:rPr>
+        <w:t xml:space="preserve"> no refinamento das estórias, garantindo que os processos e conceitos descritos pelo Scrum sejam </w:t>
       </w:r>
       <w:r>
         <w:rPr>
@@ -1852,7 +1937,23 @@
           <w:rFonts w:ascii="Arial" w:hAnsi="Arial" w:cs="Arial"/>
           <w:szCs w:val="24"/>
         </w:rPr>
-        <w:t xml:space="preserve">na utilização e na promoção de boas práticas relacionadas ao versionamento de código e a estratégias de gestão de branchs, </w:t>
+        <w:t xml:space="preserve">na utilização e na promoção de boas práticas relacionadas ao versionamento de código e a estratégias de gestão de </w:t>
+      </w:r>
+      <w:proofErr w:type="spellStart"/>
+      <w:r>
+        <w:rPr>
+          <w:rFonts w:ascii="Arial" w:hAnsi="Arial" w:cs="Arial"/>
+          <w:szCs w:val="24"/>
+        </w:rPr>
+        <w:t>branchs</w:t>
+      </w:r>
+      <w:proofErr w:type="spellEnd"/>
+      <w:r>
+        <w:rPr>
+          <w:rFonts w:ascii="Arial" w:hAnsi="Arial" w:cs="Arial"/>
+          <w:szCs w:val="24"/>
+        </w:rPr>
+        <w:t xml:space="preserve">, </w:t>
       </w:r>
       <w:r>
         <w:rPr>
@@ -1868,6 +1969,7 @@
         </w:rPr>
         <w:t xml:space="preserve">plataformas baseadas em </w:t>
       </w:r>
+      <w:proofErr w:type="spellStart"/>
       <w:r>
         <w:rPr>
           <w:rFonts w:ascii="Arial" w:hAnsi="Arial" w:cs="Arial"/>
@@ -1875,6 +1977,7 @@
         </w:rPr>
         <w:t>Git</w:t>
       </w:r>
+      <w:proofErr w:type="spellEnd"/>
       <w:r>
         <w:rPr>
           <w:rFonts w:ascii="Arial" w:hAnsi="Arial" w:cs="Arial"/>
@@ -1882,6 +1985,7 @@
         </w:rPr>
         <w:t xml:space="preserve">, tais como </w:t>
       </w:r>
+      <w:proofErr w:type="spellStart"/>
       <w:r>
         <w:rPr>
           <w:rFonts w:ascii="Arial" w:hAnsi="Arial" w:cs="Arial"/>
@@ -1894,8 +1998,17 @@
           <w:rFonts w:ascii="Arial" w:hAnsi="Arial" w:cs="Arial"/>
           <w:szCs w:val="24"/>
         </w:rPr>
-        <w:t xml:space="preserve">ithub e </w:t>
-      </w:r>
+        <w:t>ithub</w:t>
+      </w:r>
+      <w:proofErr w:type="spellEnd"/>
+      <w:r>
+        <w:rPr>
+          <w:rFonts w:ascii="Arial" w:hAnsi="Arial" w:cs="Arial"/>
+          <w:szCs w:val="24"/>
+        </w:rPr>
+        <w:t xml:space="preserve"> e </w:t>
+      </w:r>
+      <w:proofErr w:type="spellStart"/>
       <w:r>
         <w:rPr>
           <w:rFonts w:ascii="Arial" w:hAnsi="Arial" w:cs="Arial"/>
@@ -1908,7 +2021,15 @@
           <w:rFonts w:ascii="Arial" w:hAnsi="Arial" w:cs="Arial"/>
           <w:szCs w:val="24"/>
         </w:rPr>
-        <w:t>itlab,</w:t>
+        <w:t>itlab</w:t>
+      </w:r>
+      <w:proofErr w:type="spellEnd"/>
+      <w:r>
+        <w:rPr>
+          <w:rFonts w:ascii="Arial" w:hAnsi="Arial" w:cs="Arial"/>
+          <w:szCs w:val="24"/>
+        </w:rPr>
+        <w:t>,</w:t>
       </w:r>
       <w:r>
         <w:rPr>
@@ -1943,7 +2064,15 @@
           <w:rFonts w:ascii="Arial" w:hAnsi="Arial" w:cs="Arial"/>
           <w:szCs w:val="24"/>
         </w:rPr>
-        <w:t xml:space="preserve"> Git</w:t>
+        <w:t xml:space="preserve"> </w:t>
+      </w:r>
+      <w:proofErr w:type="spellStart"/>
+      <w:r>
+        <w:rPr>
+          <w:rFonts w:ascii="Arial" w:hAnsi="Arial" w:cs="Arial"/>
+          <w:szCs w:val="24"/>
+        </w:rPr>
+        <w:t>Git</w:t>
       </w:r>
       <w:r>
         <w:rPr>
@@ -1957,7 +2086,15 @@
           <w:rFonts w:ascii="Arial" w:hAnsi="Arial" w:cs="Arial"/>
           <w:szCs w:val="24"/>
         </w:rPr>
-        <w:t>low.</w:t>
+        <w:t>low</w:t>
+      </w:r>
+      <w:proofErr w:type="spellEnd"/>
+      <w:r>
+        <w:rPr>
+          <w:rFonts w:ascii="Arial" w:hAnsi="Arial" w:cs="Arial"/>
+          <w:szCs w:val="24"/>
+        </w:rPr>
+        <w:t>.</w:t>
       </w:r>
     </w:p>
     <w:p>
@@ -1988,8 +2125,33 @@
           <w:rFonts w:ascii="Arial" w:hAnsi="Arial" w:cs="Arial"/>
           <w:szCs w:val="24"/>
         </w:rPr>
-        <w:t>Experiência na utilização e na construção de esteiras para entrega de software (CI e CD), utilizando o GitLab, integrações com o Code</w:t>
-      </w:r>
+        <w:t xml:space="preserve">Experiência na utilização e na construção de esteiras para entrega de software (CI e CD), utilizando o </w:t>
+      </w:r>
+      <w:proofErr w:type="spellStart"/>
+      <w:r>
+        <w:rPr>
+          <w:rFonts w:ascii="Arial" w:hAnsi="Arial" w:cs="Arial"/>
+          <w:szCs w:val="24"/>
+        </w:rPr>
+        <w:t>GitLab</w:t>
+      </w:r>
+      <w:proofErr w:type="spellEnd"/>
+      <w:r>
+        <w:rPr>
+          <w:rFonts w:ascii="Arial" w:hAnsi="Arial" w:cs="Arial"/>
+          <w:szCs w:val="24"/>
+        </w:rPr>
+        <w:t xml:space="preserve">, integrações com o </w:t>
+      </w:r>
+      <w:proofErr w:type="spellStart"/>
+      <w:r>
+        <w:rPr>
+          <w:rFonts w:ascii="Arial" w:hAnsi="Arial" w:cs="Arial"/>
+          <w:szCs w:val="24"/>
+        </w:rPr>
+        <w:t>Code</w:t>
+      </w:r>
+      <w:proofErr w:type="spellEnd"/>
       <w:r>
         <w:rPr>
           <w:rFonts w:ascii="Arial" w:hAnsi="Arial" w:cs="Arial"/>
@@ -1997,13 +2159,31 @@
         </w:rPr>
         <w:t xml:space="preserve"> </w:t>
       </w:r>
-      <w:r>
-        <w:rPr>
-          <w:rFonts w:ascii="Arial" w:hAnsi="Arial" w:cs="Arial"/>
-          <w:szCs w:val="24"/>
-        </w:rPr>
-        <w:t>Commit e criação de pipelines no Code</w:t>
-      </w:r>
+      <w:proofErr w:type="spellStart"/>
+      <w:r>
+        <w:rPr>
+          <w:rFonts w:ascii="Arial" w:hAnsi="Arial" w:cs="Arial"/>
+          <w:szCs w:val="24"/>
+        </w:rPr>
+        <w:t>Commit</w:t>
+      </w:r>
+      <w:proofErr w:type="spellEnd"/>
+      <w:r>
+        <w:rPr>
+          <w:rFonts w:ascii="Arial" w:hAnsi="Arial" w:cs="Arial"/>
+          <w:szCs w:val="24"/>
+        </w:rPr>
+        <w:t xml:space="preserve"> e criação de pipelines no </w:t>
+      </w:r>
+      <w:proofErr w:type="spellStart"/>
+      <w:r>
+        <w:rPr>
+          <w:rFonts w:ascii="Arial" w:hAnsi="Arial" w:cs="Arial"/>
+          <w:szCs w:val="24"/>
+        </w:rPr>
+        <w:t>Code</w:t>
+      </w:r>
+      <w:proofErr w:type="spellEnd"/>
       <w:r>
         <w:rPr>
           <w:rFonts w:ascii="Arial" w:hAnsi="Arial" w:cs="Arial"/>
@@ -2048,14 +2228,46 @@
           <w:rFonts w:ascii="Arial" w:hAnsi="Arial" w:cs="Arial"/>
           <w:szCs w:val="24"/>
         </w:rPr>
-        <w:t>Experiência na gestão de ambientes Amazon (AWS)</w:t>
-      </w:r>
-      <w:r>
-        <w:rPr>
-          <w:rFonts w:ascii="Arial" w:hAnsi="Arial" w:cs="Arial"/>
-          <w:szCs w:val="24"/>
-        </w:rPr>
-        <w:t>, definindo arquiteturas com base no Well-Architected Framework e buscando sempre garantir a excelência operacional, segurança, confiabilidade, performance e otimização de custos ao utilizar recursos na nuvem</w:t>
+        <w:t xml:space="preserve">Experiência na gestão de ambientes </w:t>
+      </w:r>
+      <w:proofErr w:type="spellStart"/>
+      <w:r>
+        <w:rPr>
+          <w:rFonts w:ascii="Arial" w:hAnsi="Arial" w:cs="Arial"/>
+          <w:szCs w:val="24"/>
+        </w:rPr>
+        <w:t>Amazon</w:t>
+      </w:r>
+      <w:proofErr w:type="spellEnd"/>
+      <w:r>
+        <w:rPr>
+          <w:rFonts w:ascii="Arial" w:hAnsi="Arial" w:cs="Arial"/>
+          <w:szCs w:val="24"/>
+        </w:rPr>
+        <w:t xml:space="preserve"> (AWS)</w:t>
+      </w:r>
+      <w:r>
+        <w:rPr>
+          <w:rFonts w:ascii="Arial" w:hAnsi="Arial" w:cs="Arial"/>
+          <w:szCs w:val="24"/>
+        </w:rPr>
+        <w:t xml:space="preserve">, definindo arquiteturas com base no </w:t>
+      </w:r>
+      <w:proofErr w:type="spellStart"/>
+      <w:r>
+        <w:rPr>
+          <w:rFonts w:ascii="Arial" w:hAnsi="Arial" w:cs="Arial"/>
+          <w:szCs w:val="24"/>
+        </w:rPr>
+        <w:t>Well-Architected</w:t>
+      </w:r>
+      <w:proofErr w:type="spellEnd"/>
+      <w:r>
+        <w:rPr>
+          <w:rFonts w:ascii="Arial" w:hAnsi="Arial" w:cs="Arial"/>
+          <w:szCs w:val="24"/>
+        </w:rPr>
+        <w:t xml:space="preserve"> Framework e buscando sempre garantir a excelência operacional, segurança, confiabilidade, performance e otimização de custos ao utilizar recursos na nuvem</w:t>
       </w:r>
       <w:r>
         <w:rPr>
@@ -2110,6 +2322,7 @@
         </w:rPr>
         <w:t>-</w:t>
       </w:r>
+      <w:proofErr w:type="spellStart"/>
       <w:r>
         <w:rPr>
           <w:rFonts w:ascii="Arial" w:hAnsi="Arial" w:cs="Arial"/>
@@ -2117,6 +2330,7 @@
         </w:rPr>
         <w:t>first</w:t>
       </w:r>
+      <w:proofErr w:type="spellEnd"/>
       <w:r>
         <w:rPr>
           <w:rFonts w:ascii="Arial" w:hAnsi="Arial" w:cs="Arial"/>
@@ -2166,6 +2380,7 @@
         </w:rPr>
         <w:t xml:space="preserve">ambda </w:t>
       </w:r>
+      <w:proofErr w:type="spellStart"/>
       <w:r>
         <w:rPr>
           <w:rFonts w:ascii="Arial" w:hAnsi="Arial" w:cs="Arial"/>
@@ -2180,6 +2395,7 @@
         </w:rPr>
         <w:t>unctions</w:t>
       </w:r>
+      <w:proofErr w:type="spellEnd"/>
       <w:r>
         <w:rPr>
           <w:rFonts w:ascii="Arial" w:hAnsi="Arial" w:cs="Arial"/>
@@ -2187,12 +2403,29 @@
         </w:rPr>
         <w:t xml:space="preserve">, </w:t>
       </w:r>
-      <w:r>
-        <w:rPr>
-          <w:rFonts w:ascii="Arial" w:hAnsi="Arial" w:cs="Arial"/>
-          <w:szCs w:val="24"/>
-        </w:rPr>
-        <w:t>StepFunctions para definição de processos, DynamoD</w:t>
+      <w:proofErr w:type="spellStart"/>
+      <w:r>
+        <w:rPr>
+          <w:rFonts w:ascii="Arial" w:hAnsi="Arial" w:cs="Arial"/>
+          <w:szCs w:val="24"/>
+        </w:rPr>
+        <w:t>StepFunctions</w:t>
+      </w:r>
+      <w:proofErr w:type="spellEnd"/>
+      <w:r>
+        <w:rPr>
+          <w:rFonts w:ascii="Arial" w:hAnsi="Arial" w:cs="Arial"/>
+          <w:szCs w:val="24"/>
+        </w:rPr>
+        <w:t xml:space="preserve"> para definição de processos, </w:t>
+      </w:r>
+      <w:proofErr w:type="spellStart"/>
+      <w:r>
+        <w:rPr>
+          <w:rFonts w:ascii="Arial" w:hAnsi="Arial" w:cs="Arial"/>
+          <w:szCs w:val="24"/>
+        </w:rPr>
+        <w:t>DynamoD</w:t>
       </w:r>
       <w:r>
         <w:rPr>
@@ -2201,6 +2434,7 @@
         </w:rPr>
         <w:t>B</w:t>
       </w:r>
+      <w:proofErr w:type="spellEnd"/>
       <w:r>
         <w:rPr>
           <w:rFonts w:ascii="Arial" w:hAnsi="Arial" w:cs="Arial"/>
@@ -2208,6 +2442,7 @@
         </w:rPr>
         <w:t xml:space="preserve"> para armazenamento dos dados e filas para processamento assíncrono de informações como </w:t>
       </w:r>
+      <w:proofErr w:type="spellStart"/>
       <w:r>
         <w:rPr>
           <w:rFonts w:ascii="Arial" w:hAnsi="Arial" w:cs="Arial"/>
@@ -2220,7 +2455,15 @@
           <w:rFonts w:ascii="Arial" w:hAnsi="Arial" w:cs="Arial"/>
           <w:szCs w:val="24"/>
         </w:rPr>
-        <w:t>treams, SQS e SNS.</w:t>
+        <w:t>treams</w:t>
+      </w:r>
+      <w:proofErr w:type="spellEnd"/>
+      <w:r>
+        <w:rPr>
+          <w:rFonts w:ascii="Arial" w:hAnsi="Arial" w:cs="Arial"/>
+          <w:szCs w:val="24"/>
+        </w:rPr>
+        <w:t>, SQS e SNS.</w:t>
       </w:r>
     </w:p>
     <w:p>
@@ -2454,7 +2697,23 @@
           <w:rFonts w:ascii="Arial" w:hAnsi="Arial" w:cs="Arial"/>
           <w:szCs w:val="24"/>
         </w:rPr>
-        <w:t xml:space="preserve">e, NodeJs </w:t>
+        <w:t xml:space="preserve">e, </w:t>
+      </w:r>
+      <w:proofErr w:type="spellStart"/>
+      <w:r>
+        <w:rPr>
+          <w:rFonts w:ascii="Arial" w:hAnsi="Arial" w:cs="Arial"/>
+          <w:szCs w:val="24"/>
+        </w:rPr>
+        <w:t>NodeJs</w:t>
+      </w:r>
+      <w:proofErr w:type="spellEnd"/>
+      <w:r>
+        <w:rPr>
+          <w:rFonts w:ascii="Arial" w:hAnsi="Arial" w:cs="Arial"/>
+          <w:szCs w:val="24"/>
+        </w:rPr>
+        <w:t xml:space="preserve"> </w:t>
       </w:r>
       <w:r>
         <w:rPr>
@@ -2519,6 +2778,7 @@
         </w:rPr>
         <w:t xml:space="preserve">, </w:t>
       </w:r>
+      <w:proofErr w:type="spellStart"/>
       <w:r>
         <w:rPr>
           <w:rFonts w:ascii="Arial" w:hAnsi="Arial" w:cs="Arial"/>
@@ -2526,6 +2786,7 @@
         </w:rPr>
         <w:t>DynamoDB</w:t>
       </w:r>
+      <w:proofErr w:type="spellEnd"/>
       <w:r>
         <w:rPr>
           <w:rFonts w:ascii="Arial" w:hAnsi="Arial" w:cs="Arial"/>
@@ -2584,6 +2845,7 @@
         </w:rPr>
         <w:t>-</w:t>
       </w:r>
+      <w:proofErr w:type="spellStart"/>
       <w:r>
         <w:rPr>
           <w:rFonts w:ascii="Arial" w:hAnsi="Arial" w:cs="Arial"/>
@@ -2596,7 +2858,15 @@
           <w:rFonts w:ascii="Arial" w:hAnsi="Arial" w:cs="Arial"/>
           <w:szCs w:val="24"/>
         </w:rPr>
-        <w:t>t, principalmente na AWS,</w:t>
+        <w:t>t</w:t>
+      </w:r>
+      <w:proofErr w:type="spellEnd"/>
+      <w:r>
+        <w:rPr>
+          <w:rFonts w:ascii="Arial" w:hAnsi="Arial" w:cs="Arial"/>
+          <w:szCs w:val="24"/>
+        </w:rPr>
+        <w:t>, principalmente na AWS,</w:t>
       </w:r>
       <w:r>
         <w:rPr>
@@ -2610,8 +2880,17 @@
           <w:rFonts w:ascii="Arial" w:hAnsi="Arial" w:cs="Arial"/>
           <w:szCs w:val="24"/>
         </w:rPr>
-        <w:t>com foco na utilização de recursos serverless</w:t>
-      </w:r>
+        <w:t xml:space="preserve">com foco na utilização de recursos </w:t>
+      </w:r>
+      <w:proofErr w:type="spellStart"/>
+      <w:r>
+        <w:rPr>
+          <w:rFonts w:ascii="Arial" w:hAnsi="Arial" w:cs="Arial"/>
+          <w:szCs w:val="24"/>
+        </w:rPr>
+        <w:t>serverless</w:t>
+      </w:r>
+      <w:proofErr w:type="spellEnd"/>
       <w:r>
         <w:rPr>
           <w:rFonts w:ascii="Arial" w:hAnsi="Arial" w:cs="Arial"/>
@@ -2647,8 +2926,65 @@
           <w:rFonts w:ascii="Arial" w:hAnsi="Arial" w:cs="Arial"/>
           <w:szCs w:val="24"/>
         </w:rPr>
-        <w:t>Criar e manter uma estratégia DevOps que garanta o versionamento, build, teste e deploy das aplicações da forma mais automatizada possível, utilizando recursos como GitLab, Code</w:t>
-      </w:r>
+        <w:t xml:space="preserve">Criar e manter uma estratégia </w:t>
+      </w:r>
+      <w:proofErr w:type="spellStart"/>
+      <w:r>
+        <w:rPr>
+          <w:rFonts w:ascii="Arial" w:hAnsi="Arial" w:cs="Arial"/>
+          <w:szCs w:val="24"/>
+        </w:rPr>
+        <w:t>DevOps</w:t>
+      </w:r>
+      <w:proofErr w:type="spellEnd"/>
+      <w:r>
+        <w:rPr>
+          <w:rFonts w:ascii="Arial" w:hAnsi="Arial" w:cs="Arial"/>
+          <w:szCs w:val="24"/>
+        </w:rPr>
+        <w:t xml:space="preserve"> que garanta o versionamento, build, teste e </w:t>
+      </w:r>
+      <w:proofErr w:type="spellStart"/>
+      <w:r>
+        <w:rPr>
+          <w:rFonts w:ascii="Arial" w:hAnsi="Arial" w:cs="Arial"/>
+          <w:szCs w:val="24"/>
+        </w:rPr>
+        <w:t>deploy</w:t>
+      </w:r>
+      <w:proofErr w:type="spellEnd"/>
+      <w:r>
+        <w:rPr>
+          <w:rFonts w:ascii="Arial" w:hAnsi="Arial" w:cs="Arial"/>
+          <w:szCs w:val="24"/>
+        </w:rPr>
+        <w:t xml:space="preserve"> das aplicações da forma mais automatizada possível, utilizando recursos como </w:t>
+      </w:r>
+      <w:proofErr w:type="spellStart"/>
+      <w:r>
+        <w:rPr>
+          <w:rFonts w:ascii="Arial" w:hAnsi="Arial" w:cs="Arial"/>
+          <w:szCs w:val="24"/>
+        </w:rPr>
+        <w:t>GitLab</w:t>
+      </w:r>
+      <w:proofErr w:type="spellEnd"/>
+      <w:r>
+        <w:rPr>
+          <w:rFonts w:ascii="Arial" w:hAnsi="Arial" w:cs="Arial"/>
+          <w:szCs w:val="24"/>
+        </w:rPr>
+        <w:t xml:space="preserve">, </w:t>
+      </w:r>
+      <w:proofErr w:type="spellStart"/>
+      <w:r>
+        <w:rPr>
+          <w:rFonts w:ascii="Arial" w:hAnsi="Arial" w:cs="Arial"/>
+          <w:szCs w:val="24"/>
+        </w:rPr>
+        <w:t>Code</w:t>
+      </w:r>
+      <w:proofErr w:type="spellEnd"/>
       <w:r>
         <w:rPr>
           <w:rFonts w:ascii="Arial" w:hAnsi="Arial" w:cs="Arial"/>
@@ -2656,13 +2992,31 @@
         </w:rPr>
         <w:t xml:space="preserve"> </w:t>
       </w:r>
-      <w:r>
-        <w:rPr>
-          <w:rFonts w:ascii="Arial" w:hAnsi="Arial" w:cs="Arial"/>
-          <w:szCs w:val="24"/>
-        </w:rPr>
-        <w:t>Commit, Code</w:t>
-      </w:r>
+      <w:proofErr w:type="spellStart"/>
+      <w:r>
+        <w:rPr>
+          <w:rFonts w:ascii="Arial" w:hAnsi="Arial" w:cs="Arial"/>
+          <w:szCs w:val="24"/>
+        </w:rPr>
+        <w:t>Commit</w:t>
+      </w:r>
+      <w:proofErr w:type="spellEnd"/>
+      <w:r>
+        <w:rPr>
+          <w:rFonts w:ascii="Arial" w:hAnsi="Arial" w:cs="Arial"/>
+          <w:szCs w:val="24"/>
+        </w:rPr>
+        <w:t xml:space="preserve">, </w:t>
+      </w:r>
+      <w:proofErr w:type="spellStart"/>
+      <w:r>
+        <w:rPr>
+          <w:rFonts w:ascii="Arial" w:hAnsi="Arial" w:cs="Arial"/>
+          <w:szCs w:val="24"/>
+        </w:rPr>
+        <w:t>Code</w:t>
+      </w:r>
+      <w:proofErr w:type="spellEnd"/>
       <w:r>
         <w:rPr>
           <w:rFonts w:ascii="Arial" w:hAnsi="Arial" w:cs="Arial"/>
@@ -2675,8 +3029,17 @@
           <w:rFonts w:ascii="Arial" w:hAnsi="Arial" w:cs="Arial"/>
           <w:szCs w:val="24"/>
         </w:rPr>
-        <w:t>Build, Code</w:t>
-      </w:r>
+        <w:t xml:space="preserve">Build, </w:t>
+      </w:r>
+      <w:proofErr w:type="spellStart"/>
+      <w:r>
+        <w:rPr>
+          <w:rFonts w:ascii="Arial" w:hAnsi="Arial" w:cs="Arial"/>
+          <w:szCs w:val="24"/>
+        </w:rPr>
+        <w:t>Code</w:t>
+      </w:r>
+      <w:proofErr w:type="spellEnd"/>
       <w:r>
         <w:rPr>
           <w:rFonts w:ascii="Arial" w:hAnsi="Arial" w:cs="Arial"/>
@@ -2684,12 +3047,37 @@
         </w:rPr>
         <w:t xml:space="preserve"> </w:t>
       </w:r>
-      <w:r>
-        <w:rPr>
-          <w:rFonts w:ascii="Arial" w:hAnsi="Arial" w:cs="Arial"/>
-          <w:szCs w:val="24"/>
-        </w:rPr>
-        <w:t>Deploy e Code Pipeline para orquestração</w:t>
+      <w:proofErr w:type="spellStart"/>
+      <w:r>
+        <w:rPr>
+          <w:rFonts w:ascii="Arial" w:hAnsi="Arial" w:cs="Arial"/>
+          <w:szCs w:val="24"/>
+        </w:rPr>
+        <w:t>Deploy</w:t>
+      </w:r>
+      <w:proofErr w:type="spellEnd"/>
+      <w:r>
+        <w:rPr>
+          <w:rFonts w:ascii="Arial" w:hAnsi="Arial" w:cs="Arial"/>
+          <w:szCs w:val="24"/>
+        </w:rPr>
+        <w:t xml:space="preserve"> e </w:t>
+      </w:r>
+      <w:proofErr w:type="spellStart"/>
+      <w:r>
+        <w:rPr>
+          <w:rFonts w:ascii="Arial" w:hAnsi="Arial" w:cs="Arial"/>
+          <w:szCs w:val="24"/>
+        </w:rPr>
+        <w:t>Code</w:t>
+      </w:r>
+      <w:proofErr w:type="spellEnd"/>
+      <w:r>
+        <w:rPr>
+          <w:rFonts w:ascii="Arial" w:hAnsi="Arial" w:cs="Arial"/>
+          <w:szCs w:val="24"/>
+        </w:rPr>
+        <w:t xml:space="preserve"> Pipeline para orquestração</w:t>
       </w:r>
       <w:r>
         <w:rPr>
@@ -2728,27 +3116,15 @@
         </w:rPr>
         <w:t xml:space="preserve"> </w:t>
       </w:r>
-      <w:r>
-        <w:rPr>
-          <w:rFonts w:ascii="Arial" w:hAnsi="Arial" w:cs="Arial"/>
-          <w:szCs w:val="24"/>
-        </w:rPr>
-        <w:t xml:space="preserve">Formation, Terraform, </w:t>
-      </w:r>
-      <w:r>
-        <w:rPr>
-          <w:rFonts w:ascii="Arial" w:hAnsi="Arial" w:cs="Arial"/>
-          <w:szCs w:val="24"/>
-        </w:rPr>
-        <w:t xml:space="preserve">Pulumi, </w:t>
-      </w:r>
-      <w:r>
-        <w:rPr>
-          <w:rFonts w:ascii="Arial" w:hAnsi="Arial" w:cs="Arial"/>
-          <w:szCs w:val="24"/>
-        </w:rPr>
-        <w:t>Serverless Framework</w:t>
-      </w:r>
+      <w:proofErr w:type="spellStart"/>
+      <w:r>
+        <w:rPr>
+          <w:rFonts w:ascii="Arial" w:hAnsi="Arial" w:cs="Arial"/>
+          <w:szCs w:val="24"/>
+        </w:rPr>
+        <w:t>Formation</w:t>
+      </w:r>
+      <w:proofErr w:type="spellEnd"/>
       <w:r>
         <w:rPr>
           <w:rFonts w:ascii="Arial" w:hAnsi="Arial" w:cs="Arial"/>
@@ -2756,6 +3132,62 @@
         </w:rPr>
         <w:t xml:space="preserve">, </w:t>
       </w:r>
+      <w:proofErr w:type="spellStart"/>
+      <w:r>
+        <w:rPr>
+          <w:rFonts w:ascii="Arial" w:hAnsi="Arial" w:cs="Arial"/>
+          <w:szCs w:val="24"/>
+        </w:rPr>
+        <w:t>Terraform</w:t>
+      </w:r>
+      <w:proofErr w:type="spellEnd"/>
+      <w:r>
+        <w:rPr>
+          <w:rFonts w:ascii="Arial" w:hAnsi="Arial" w:cs="Arial"/>
+          <w:szCs w:val="24"/>
+        </w:rPr>
+        <w:t xml:space="preserve">, </w:t>
+      </w:r>
+      <w:proofErr w:type="spellStart"/>
+      <w:r>
+        <w:rPr>
+          <w:rFonts w:ascii="Arial" w:hAnsi="Arial" w:cs="Arial"/>
+          <w:szCs w:val="24"/>
+        </w:rPr>
+        <w:t>Pulumi</w:t>
+      </w:r>
+      <w:proofErr w:type="spellEnd"/>
+      <w:r>
+        <w:rPr>
+          <w:rFonts w:ascii="Arial" w:hAnsi="Arial" w:cs="Arial"/>
+          <w:szCs w:val="24"/>
+        </w:rPr>
+        <w:t xml:space="preserve">, </w:t>
+      </w:r>
+      <w:proofErr w:type="spellStart"/>
+      <w:r>
+        <w:rPr>
+          <w:rFonts w:ascii="Arial" w:hAnsi="Arial" w:cs="Arial"/>
+          <w:szCs w:val="24"/>
+        </w:rPr>
+        <w:t>Serverless</w:t>
+      </w:r>
+      <w:proofErr w:type="spellEnd"/>
+      <w:r>
+        <w:rPr>
+          <w:rFonts w:ascii="Arial" w:hAnsi="Arial" w:cs="Arial"/>
+          <w:szCs w:val="24"/>
+        </w:rPr>
+        <w:t xml:space="preserve"> Framework</w:t>
+      </w:r>
+      <w:r>
+        <w:rPr>
+          <w:rFonts w:ascii="Arial" w:hAnsi="Arial" w:cs="Arial"/>
+          <w:szCs w:val="24"/>
+        </w:rPr>
+        <w:t xml:space="preserve">, </w:t>
+      </w:r>
+      <w:proofErr w:type="spellStart"/>
       <w:r>
         <w:rPr>
           <w:rFonts w:ascii="Arial" w:hAnsi="Arial" w:cs="Arial"/>
@@ -2763,6 +3195,7 @@
         </w:rPr>
         <w:t>Puppet</w:t>
       </w:r>
+      <w:proofErr w:type="spellEnd"/>
       <w:r>
         <w:rPr>
           <w:rFonts w:ascii="Arial" w:hAnsi="Arial" w:cs="Arial"/>
@@ -2842,7 +3275,23 @@
           <w:rFonts w:ascii="Arial" w:hAnsi="Arial" w:cs="Arial"/>
           <w:szCs w:val="24"/>
         </w:rPr>
-        <w:t xml:space="preserve">SCRUM, Kanban e </w:t>
+        <w:t xml:space="preserve">SCRUM, </w:t>
+      </w:r>
+      <w:proofErr w:type="spellStart"/>
+      <w:r>
+        <w:rPr>
+          <w:rFonts w:ascii="Arial" w:hAnsi="Arial" w:cs="Arial"/>
+          <w:szCs w:val="24"/>
+        </w:rPr>
+        <w:t>Kanban</w:t>
+      </w:r>
+      <w:proofErr w:type="spellEnd"/>
+      <w:r>
+        <w:rPr>
+          <w:rFonts w:ascii="Arial" w:hAnsi="Arial" w:cs="Arial"/>
+          <w:szCs w:val="24"/>
+        </w:rPr>
+        <w:t xml:space="preserve"> e </w:t>
       </w:r>
       <w:r>
         <w:rPr>
@@ -2916,6 +3365,7 @@
           <w:szCs w:val="24"/>
         </w:rPr>
       </w:pPr>
+      <w:proofErr w:type="spellStart"/>
       <w:r>
         <w:rPr>
           <w:rFonts w:ascii="Arial" w:hAnsi="Arial" w:cs="Arial"/>
@@ -2925,6 +3375,7 @@
         </w:rPr>
         <w:t>Nubank</w:t>
       </w:r>
+      <w:proofErr w:type="spellEnd"/>
       <w:r>
         <w:rPr>
           <w:rFonts w:ascii="Arial" w:hAnsi="Arial" w:cs="Arial"/>
@@ -3013,8 +3464,19 @@
           <w:szCs w:val="24"/>
           <w:u w:val="single"/>
         </w:rPr>
-        <w:t>Lead Software Engineer</w:t>
-      </w:r>
+        <w:t xml:space="preserve">Lead Software </w:t>
+      </w:r>
+      <w:proofErr w:type="spellStart"/>
+      <w:r>
+        <w:rPr>
+          <w:rFonts w:ascii="Arial" w:hAnsi="Arial" w:cs="Arial"/>
+          <w:b/>
+          <w:szCs w:val="24"/>
+          <w:u w:val="single"/>
+        </w:rPr>
+        <w:t>Engineer</w:t>
+      </w:r>
+      <w:proofErr w:type="spellEnd"/>
     </w:p>
     <w:p>
       <w:pPr>
@@ -3054,8 +3516,72 @@
           <w:sz w:val="20"/>
           <w:szCs w:val="24"/>
         </w:rPr>
-        <w:t>Construir a melhor experiência para os clientes de Open Finance, entregando produtos como “Balance Aggregation” e os insights de Overdraft e Idle-money</w:t>
-      </w:r>
+        <w:t xml:space="preserve">Construir a melhor experiência para os clientes de Open </w:t>
+      </w:r>
+      <w:proofErr w:type="spellStart"/>
+      <w:r>
+        <w:rPr>
+          <w:rFonts w:ascii="Arial" w:hAnsi="Arial" w:cs="Arial"/>
+          <w:sz w:val="20"/>
+          <w:szCs w:val="24"/>
+        </w:rPr>
+        <w:t>Finance</w:t>
+      </w:r>
+      <w:proofErr w:type="spellEnd"/>
+      <w:r>
+        <w:rPr>
+          <w:rFonts w:ascii="Arial" w:hAnsi="Arial" w:cs="Arial"/>
+          <w:sz w:val="20"/>
+          <w:szCs w:val="24"/>
+        </w:rPr>
+        <w:t xml:space="preserve">, entregando produtos como “Balance </w:t>
+      </w:r>
+      <w:proofErr w:type="spellStart"/>
+      <w:r>
+        <w:rPr>
+          <w:rFonts w:ascii="Arial" w:hAnsi="Arial" w:cs="Arial"/>
+          <w:sz w:val="20"/>
+          <w:szCs w:val="24"/>
+        </w:rPr>
+        <w:t>Aggregation</w:t>
+      </w:r>
+      <w:proofErr w:type="spellEnd"/>
+      <w:r>
+        <w:rPr>
+          <w:rFonts w:ascii="Arial" w:hAnsi="Arial" w:cs="Arial"/>
+          <w:sz w:val="20"/>
+          <w:szCs w:val="24"/>
+        </w:rPr>
+        <w:t xml:space="preserve">” e os insights de </w:t>
+      </w:r>
+      <w:proofErr w:type="spellStart"/>
+      <w:r>
+        <w:rPr>
+          <w:rFonts w:ascii="Arial" w:hAnsi="Arial" w:cs="Arial"/>
+          <w:sz w:val="20"/>
+          <w:szCs w:val="24"/>
+        </w:rPr>
+        <w:t>Overdraft</w:t>
+      </w:r>
+      <w:proofErr w:type="spellEnd"/>
+      <w:r>
+        <w:rPr>
+          <w:rFonts w:ascii="Arial" w:hAnsi="Arial" w:cs="Arial"/>
+          <w:sz w:val="20"/>
+          <w:szCs w:val="24"/>
+        </w:rPr>
+        <w:t xml:space="preserve"> e </w:t>
+      </w:r>
+      <w:proofErr w:type="spellStart"/>
+      <w:r>
+        <w:rPr>
+          <w:rFonts w:ascii="Arial" w:hAnsi="Arial" w:cs="Arial"/>
+          <w:sz w:val="20"/>
+          <w:szCs w:val="24"/>
+        </w:rPr>
+        <w:t>Idle-money</w:t>
+      </w:r>
+      <w:proofErr w:type="spellEnd"/>
       <w:r>
         <w:rPr>
           <w:rFonts w:ascii="Arial" w:hAnsi="Arial" w:cs="Arial"/>
@@ -3175,7 +3701,7 @@
           <w:szCs w:val="24"/>
           <w:u w:val="single"/>
         </w:rPr>
-        <w:t>atual</w:t>
+        <w:t>12/2022</w:t>
       </w:r>
       <w:r>
         <w:rPr>
@@ -3261,7 +3787,25 @@
           <w:sz w:val="20"/>
           <w:szCs w:val="24"/>
         </w:rPr>
-        <w:t>Evoluir e manter as aplicações responsáveis pelo atendimento ao corretor dentro de um ecossistema distribuído de microserviços em cloud-pública (AWS)</w:t>
+        <w:t xml:space="preserve">Evoluir e manter as aplicações responsáveis pelo atendimento ao corretor dentro de um ecossistema distribuído de </w:t>
+      </w:r>
+      <w:proofErr w:type="spellStart"/>
+      <w:r>
+        <w:rPr>
+          <w:rFonts w:ascii="Arial" w:hAnsi="Arial" w:cs="Arial"/>
+          <w:sz w:val="20"/>
+          <w:szCs w:val="24"/>
+        </w:rPr>
+        <w:t>microserviços</w:t>
+      </w:r>
+      <w:proofErr w:type="spellEnd"/>
+      <w:r>
+        <w:rPr>
+          <w:rFonts w:ascii="Arial" w:hAnsi="Arial" w:cs="Arial"/>
+          <w:sz w:val="20"/>
+          <w:szCs w:val="24"/>
+        </w:rPr>
+        <w:t xml:space="preserve"> em cloud-pública (AWS)</w:t>
       </w:r>
       <w:r>
         <w:rPr>
@@ -3277,16 +3821,98 @@
           <w:sz w:val="20"/>
           <w:szCs w:val="24"/>
         </w:rPr>
-        <w:t xml:space="preserve">Docker, Kubernetes, Istio, Terraform, </w:t>
-      </w:r>
-      <w:r>
-        <w:rPr>
-          <w:rFonts w:ascii="Arial" w:hAnsi="Arial" w:cs="Arial"/>
-          <w:sz w:val="20"/>
-          <w:szCs w:val="24"/>
-        </w:rPr>
-        <w:t>Node, NestJS e React</w:t>
-      </w:r>
+        <w:t xml:space="preserve">Docker, </w:t>
+      </w:r>
+      <w:proofErr w:type="spellStart"/>
+      <w:r>
+        <w:rPr>
+          <w:rFonts w:ascii="Arial" w:hAnsi="Arial" w:cs="Arial"/>
+          <w:sz w:val="20"/>
+          <w:szCs w:val="24"/>
+        </w:rPr>
+        <w:t>Kubernetes</w:t>
+      </w:r>
+      <w:proofErr w:type="spellEnd"/>
+      <w:r>
+        <w:rPr>
+          <w:rFonts w:ascii="Arial" w:hAnsi="Arial" w:cs="Arial"/>
+          <w:sz w:val="20"/>
+          <w:szCs w:val="24"/>
+        </w:rPr>
+        <w:t xml:space="preserve">, </w:t>
+      </w:r>
+      <w:proofErr w:type="spellStart"/>
+      <w:r>
+        <w:rPr>
+          <w:rFonts w:ascii="Arial" w:hAnsi="Arial" w:cs="Arial"/>
+          <w:sz w:val="20"/>
+          <w:szCs w:val="24"/>
+        </w:rPr>
+        <w:t>Istio</w:t>
+      </w:r>
+      <w:proofErr w:type="spellEnd"/>
+      <w:r>
+        <w:rPr>
+          <w:rFonts w:ascii="Arial" w:hAnsi="Arial" w:cs="Arial"/>
+          <w:sz w:val="20"/>
+          <w:szCs w:val="24"/>
+        </w:rPr>
+        <w:t xml:space="preserve">, </w:t>
+      </w:r>
+      <w:proofErr w:type="spellStart"/>
+      <w:r>
+        <w:rPr>
+          <w:rFonts w:ascii="Arial" w:hAnsi="Arial" w:cs="Arial"/>
+          <w:sz w:val="20"/>
+          <w:szCs w:val="24"/>
+        </w:rPr>
+        <w:t>Terraform</w:t>
+      </w:r>
+      <w:proofErr w:type="spellEnd"/>
+      <w:r>
+        <w:rPr>
+          <w:rFonts w:ascii="Arial" w:hAnsi="Arial" w:cs="Arial"/>
+          <w:sz w:val="20"/>
+          <w:szCs w:val="24"/>
+        </w:rPr>
+        <w:t xml:space="preserve">, </w:t>
+      </w:r>
+      <w:r>
+        <w:rPr>
+          <w:rFonts w:ascii="Arial" w:hAnsi="Arial" w:cs="Arial"/>
+          <w:sz w:val="20"/>
+          <w:szCs w:val="24"/>
+        </w:rPr>
+        <w:t xml:space="preserve">Node, </w:t>
+      </w:r>
+      <w:proofErr w:type="spellStart"/>
+      <w:r>
+        <w:rPr>
+          <w:rFonts w:ascii="Arial" w:hAnsi="Arial" w:cs="Arial"/>
+          <w:sz w:val="20"/>
+          <w:szCs w:val="24"/>
+        </w:rPr>
+        <w:t>NestJS</w:t>
+      </w:r>
+      <w:proofErr w:type="spellEnd"/>
+      <w:r>
+        <w:rPr>
+          <w:rFonts w:ascii="Arial" w:hAnsi="Arial" w:cs="Arial"/>
+          <w:sz w:val="20"/>
+          <w:szCs w:val="24"/>
+        </w:rPr>
+        <w:t xml:space="preserve"> e </w:t>
+      </w:r>
+      <w:proofErr w:type="spellStart"/>
+      <w:r>
+        <w:rPr>
+          <w:rFonts w:ascii="Arial" w:hAnsi="Arial" w:cs="Arial"/>
+          <w:sz w:val="20"/>
+          <w:szCs w:val="24"/>
+        </w:rPr>
+        <w:t>React</w:t>
+      </w:r>
+      <w:proofErr w:type="spellEnd"/>
       <w:r>
         <w:rPr>
           <w:rFonts w:ascii="Arial" w:hAnsi="Arial" w:cs="Arial"/>
@@ -3342,6 +3968,7 @@
         </w:rPr>
         <w:t xml:space="preserve">tendo uma atuação </w:t>
       </w:r>
+      <w:proofErr w:type="spellStart"/>
       <w:r>
         <w:rPr>
           <w:rFonts w:ascii="Arial" w:hAnsi="Arial" w:cs="Arial"/>
@@ -3352,6 +3979,7 @@
         </w:rPr>
         <w:t>cross</w:t>
       </w:r>
+      <w:proofErr w:type="spellEnd"/>
       <w:r>
         <w:rPr>
           <w:rFonts w:ascii="Arial" w:hAnsi="Arial" w:cs="Arial"/>
@@ -3376,6 +4004,7 @@
         </w:rPr>
         <w:t xml:space="preserve">um conjunto de </w:t>
       </w:r>
+      <w:proofErr w:type="spellStart"/>
       <w:r>
         <w:rPr>
           <w:rFonts w:ascii="Arial" w:hAnsi="Arial" w:cs="Arial"/>
@@ -3396,6 +4025,7 @@
         </w:rPr>
         <w:t>s</w:t>
       </w:r>
+      <w:proofErr w:type="spellEnd"/>
       <w:r>
         <w:rPr>
           <w:rFonts w:ascii="Arial" w:hAnsi="Arial" w:cs="Arial"/>
@@ -3574,6 +4204,7 @@
         </w:rPr>
         <w:t xml:space="preserve">em ambiente </w:t>
       </w:r>
+      <w:proofErr w:type="spellStart"/>
       <w:r>
         <w:rPr>
           <w:rFonts w:ascii="Arial" w:hAnsi="Arial" w:cs="Arial"/>
@@ -3584,6 +4215,7 @@
         </w:rPr>
         <w:t>on-premise</w:t>
       </w:r>
+      <w:proofErr w:type="spellEnd"/>
       <w:r>
         <w:rPr>
           <w:rFonts w:ascii="Arial" w:hAnsi="Arial" w:cs="Arial"/>
@@ -3710,6 +4342,7 @@
         </w:rPr>
         <w:t xml:space="preserve">Ser o ponto focal da </w:t>
       </w:r>
+      <w:proofErr w:type="spellStart"/>
       <w:r>
         <w:rPr>
           <w:rFonts w:ascii="Arial" w:hAnsi="Arial" w:cs="Arial"/>
@@ -3720,13 +4353,50 @@
         </w:rPr>
         <w:t>squad</w:t>
       </w:r>
-      <w:r>
-        <w:rPr>
-          <w:rFonts w:ascii="Arial" w:hAnsi="Arial" w:cs="Arial"/>
-          <w:sz w:val="20"/>
-          <w:szCs w:val="24"/>
-        </w:rPr>
-        <w:t xml:space="preserve"> no processo de migração/adoção da cloud pública promovido pelo banco, sendo o principal responsável por configurar e utilizar recursos computacionais como Clusters ECS (EC2 e Fargate), recursos de rede como VPC Endpoints e distribuição de carga por meio de ALB e NLB, promover práticas </w:t>
+      <w:proofErr w:type="spellEnd"/>
+      <w:r>
+        <w:rPr>
+          <w:rFonts w:ascii="Arial" w:hAnsi="Arial" w:cs="Arial"/>
+          <w:sz w:val="20"/>
+          <w:szCs w:val="24"/>
+        </w:rPr>
+        <w:t xml:space="preserve"> no processo de migração/adoção da cloud pública promovido pelo banco, sendo o principal responsável por configurar e utilizar recursos computacionais como Clusters ECS (EC2 e </w:t>
+      </w:r>
+      <w:proofErr w:type="spellStart"/>
+      <w:r>
+        <w:rPr>
+          <w:rFonts w:ascii="Arial" w:hAnsi="Arial" w:cs="Arial"/>
+          <w:sz w:val="20"/>
+          <w:szCs w:val="24"/>
+        </w:rPr>
+        <w:t>Fargate</w:t>
+      </w:r>
+      <w:proofErr w:type="spellEnd"/>
+      <w:r>
+        <w:rPr>
+          <w:rFonts w:ascii="Arial" w:hAnsi="Arial" w:cs="Arial"/>
+          <w:sz w:val="20"/>
+          <w:szCs w:val="24"/>
+        </w:rPr>
+        <w:t xml:space="preserve">), recursos de rede como VPC </w:t>
+      </w:r>
+      <w:proofErr w:type="spellStart"/>
+      <w:r>
+        <w:rPr>
+          <w:rFonts w:ascii="Arial" w:hAnsi="Arial" w:cs="Arial"/>
+          <w:sz w:val="20"/>
+          <w:szCs w:val="24"/>
+        </w:rPr>
+        <w:t>Endpoints</w:t>
+      </w:r>
+      <w:proofErr w:type="spellEnd"/>
+      <w:r>
+        <w:rPr>
+          <w:rFonts w:ascii="Arial" w:hAnsi="Arial" w:cs="Arial"/>
+          <w:sz w:val="20"/>
+          <w:szCs w:val="24"/>
+        </w:rPr>
+        <w:t xml:space="preserve"> e distribuição de carga por meio de ALB e NLB, promover práticas </w:t>
       </w:r>
       <w:r>
         <w:rPr>
@@ -3742,7 +4412,25 @@
           <w:sz w:val="20"/>
           <w:szCs w:val="24"/>
         </w:rPr>
-        <w:t xml:space="preserve">utilização do KMS, Parameter Store e Secrets Manager, além de ferramentas para integração e desacoplamento dos serviços como API Gateway, SNS e SQS. </w:t>
+        <w:t xml:space="preserve">utilização do KMS, </w:t>
+      </w:r>
+      <w:proofErr w:type="spellStart"/>
+      <w:r>
+        <w:rPr>
+          <w:rFonts w:ascii="Arial" w:hAnsi="Arial" w:cs="Arial"/>
+          <w:sz w:val="20"/>
+          <w:szCs w:val="24"/>
+        </w:rPr>
+        <w:t>Parameter</w:t>
+      </w:r>
+      <w:proofErr w:type="spellEnd"/>
+      <w:r>
+        <w:rPr>
+          <w:rFonts w:ascii="Arial" w:hAnsi="Arial" w:cs="Arial"/>
+          <w:sz w:val="20"/>
+          <w:szCs w:val="24"/>
+        </w:rPr>
+        <w:t xml:space="preserve"> Store e Secrets Manager, além de ferramentas para integração e desacoplamento dos serviços como API Gateway, SNS e SQS. </w:t>
       </w:r>
     </w:p>
     <w:p>
@@ -3790,23 +4478,113 @@
           <w:sz w:val="20"/>
           <w:szCs w:val="24"/>
         </w:rPr>
-        <w:t>tais como: Cloud Watch, Splunk e AppDynamics. A</w:t>
-      </w:r>
-      <w:r>
-        <w:rPr>
-          <w:rFonts w:ascii="Arial" w:hAnsi="Arial" w:cs="Arial"/>
-          <w:sz w:val="20"/>
-          <w:szCs w:val="24"/>
-        </w:rPr>
-        <w:t>lém de promover a integração entre os ambientes on-premise e cloud pública</w:t>
-      </w:r>
-      <w:r>
-        <w:rPr>
-          <w:rFonts w:ascii="Arial" w:hAnsi="Arial" w:cs="Arial"/>
-          <w:sz w:val="20"/>
-          <w:szCs w:val="24"/>
-        </w:rPr>
-        <w:t xml:space="preserve"> seguindo as políticas de segurança e os guardrails definidos pela organização</w:t>
+        <w:t xml:space="preserve">tais como: Cloud </w:t>
+      </w:r>
+      <w:proofErr w:type="spellStart"/>
+      <w:r>
+        <w:rPr>
+          <w:rFonts w:ascii="Arial" w:hAnsi="Arial" w:cs="Arial"/>
+          <w:sz w:val="20"/>
+          <w:szCs w:val="24"/>
+        </w:rPr>
+        <w:t>Watch</w:t>
+      </w:r>
+      <w:proofErr w:type="spellEnd"/>
+      <w:r>
+        <w:rPr>
+          <w:rFonts w:ascii="Arial" w:hAnsi="Arial" w:cs="Arial"/>
+          <w:sz w:val="20"/>
+          <w:szCs w:val="24"/>
+        </w:rPr>
+        <w:t xml:space="preserve">, </w:t>
+      </w:r>
+      <w:proofErr w:type="spellStart"/>
+      <w:r>
+        <w:rPr>
+          <w:rFonts w:ascii="Arial" w:hAnsi="Arial" w:cs="Arial"/>
+          <w:sz w:val="20"/>
+          <w:szCs w:val="24"/>
+        </w:rPr>
+        <w:t>Splunk</w:t>
+      </w:r>
+      <w:proofErr w:type="spellEnd"/>
+      <w:r>
+        <w:rPr>
+          <w:rFonts w:ascii="Arial" w:hAnsi="Arial" w:cs="Arial"/>
+          <w:sz w:val="20"/>
+          <w:szCs w:val="24"/>
+        </w:rPr>
+        <w:t xml:space="preserve"> e </w:t>
+      </w:r>
+      <w:proofErr w:type="spellStart"/>
+      <w:r>
+        <w:rPr>
+          <w:rFonts w:ascii="Arial" w:hAnsi="Arial" w:cs="Arial"/>
+          <w:sz w:val="20"/>
+          <w:szCs w:val="24"/>
+        </w:rPr>
+        <w:t>AppDynamics</w:t>
+      </w:r>
+      <w:proofErr w:type="spellEnd"/>
+      <w:r>
+        <w:rPr>
+          <w:rFonts w:ascii="Arial" w:hAnsi="Arial" w:cs="Arial"/>
+          <w:sz w:val="20"/>
+          <w:szCs w:val="24"/>
+        </w:rPr>
+        <w:t>. A</w:t>
+      </w:r>
+      <w:r>
+        <w:rPr>
+          <w:rFonts w:ascii="Arial" w:hAnsi="Arial" w:cs="Arial"/>
+          <w:sz w:val="20"/>
+          <w:szCs w:val="24"/>
+        </w:rPr>
+        <w:t xml:space="preserve">lém de promover a integração entre os ambientes </w:t>
+      </w:r>
+      <w:proofErr w:type="spellStart"/>
+      <w:r>
+        <w:rPr>
+          <w:rFonts w:ascii="Arial" w:hAnsi="Arial" w:cs="Arial"/>
+          <w:sz w:val="20"/>
+          <w:szCs w:val="24"/>
+        </w:rPr>
+        <w:t>on-premise</w:t>
+      </w:r>
+      <w:proofErr w:type="spellEnd"/>
+      <w:r>
+        <w:rPr>
+          <w:rFonts w:ascii="Arial" w:hAnsi="Arial" w:cs="Arial"/>
+          <w:sz w:val="20"/>
+          <w:szCs w:val="24"/>
+        </w:rPr>
+        <w:t xml:space="preserve"> e cloud pública</w:t>
+      </w:r>
+      <w:r>
+        <w:rPr>
+          <w:rFonts w:ascii="Arial" w:hAnsi="Arial" w:cs="Arial"/>
+          <w:sz w:val="20"/>
+          <w:szCs w:val="24"/>
+        </w:rPr>
+        <w:t xml:space="preserve"> seguindo as políticas de segurança e os </w:t>
+      </w:r>
+      <w:proofErr w:type="spellStart"/>
+      <w:r>
+        <w:rPr>
+          <w:rFonts w:ascii="Arial" w:hAnsi="Arial" w:cs="Arial"/>
+          <w:sz w:val="20"/>
+          <w:szCs w:val="24"/>
+        </w:rPr>
+        <w:t>guardrails</w:t>
+      </w:r>
+      <w:proofErr w:type="spellEnd"/>
+      <w:r>
+        <w:rPr>
+          <w:rFonts w:ascii="Arial" w:hAnsi="Arial" w:cs="Arial"/>
+          <w:sz w:val="20"/>
+          <w:szCs w:val="24"/>
+        </w:rPr>
+        <w:t xml:space="preserve"> definidos pela organização</w:t>
       </w:r>
       <w:r>
         <w:rPr>
@@ -3873,15 +4651,57 @@
         </w:rPr>
         <w:br/>
       </w:r>
-      <w:r>
-        <w:rPr>
-          <w:rFonts w:ascii="Arial" w:hAnsi="Arial" w:cs="Arial"/>
-          <w:b/>
-          <w:szCs w:val="24"/>
-          <w:u w:val="single"/>
-        </w:rPr>
-        <w:t>Ewave do Brasil / Scania Latin America</w:t>
-      </w:r>
+      <w:proofErr w:type="spellStart"/>
+      <w:r>
+        <w:rPr>
+          <w:rFonts w:ascii="Arial" w:hAnsi="Arial" w:cs="Arial"/>
+          <w:b/>
+          <w:szCs w:val="24"/>
+          <w:u w:val="single"/>
+        </w:rPr>
+        <w:t>Ewave</w:t>
+      </w:r>
+      <w:proofErr w:type="spellEnd"/>
+      <w:r>
+        <w:rPr>
+          <w:rFonts w:ascii="Arial" w:hAnsi="Arial" w:cs="Arial"/>
+          <w:b/>
+          <w:szCs w:val="24"/>
+          <w:u w:val="single"/>
+        </w:rPr>
+        <w:t xml:space="preserve"> do Brasil / Scania </w:t>
+      </w:r>
+      <w:proofErr w:type="spellStart"/>
+      <w:r>
+        <w:rPr>
+          <w:rFonts w:ascii="Arial" w:hAnsi="Arial" w:cs="Arial"/>
+          <w:b/>
+          <w:szCs w:val="24"/>
+          <w:u w:val="single"/>
+        </w:rPr>
+        <w:t>Latin</w:t>
+      </w:r>
+      <w:proofErr w:type="spellEnd"/>
+      <w:r>
+        <w:rPr>
+          <w:rFonts w:ascii="Arial" w:hAnsi="Arial" w:cs="Arial"/>
+          <w:b/>
+          <w:szCs w:val="24"/>
+          <w:u w:val="single"/>
+        </w:rPr>
+        <w:t xml:space="preserve"> </w:t>
+      </w:r>
+      <w:proofErr w:type="spellStart"/>
+      <w:r>
+        <w:rPr>
+          <w:rFonts w:ascii="Arial" w:hAnsi="Arial" w:cs="Arial"/>
+          <w:b/>
+          <w:szCs w:val="24"/>
+          <w:u w:val="single"/>
+        </w:rPr>
+        <w:t>America</w:t>
+      </w:r>
+      <w:proofErr w:type="spellEnd"/>
       <w:r>
         <w:rPr>
           <w:rFonts w:ascii="Arial" w:hAnsi="Arial" w:cs="Arial"/>
@@ -4112,8 +4932,36 @@
           <w:sz w:val="20"/>
           <w:szCs w:val="24"/>
         </w:rPr>
-        <w:t>articipar da migração de sistemas legados para o ambiente AWS utilizando API´s e microserviços</w:t>
-      </w:r>
+        <w:t xml:space="preserve">articipar da migração de sistemas legados para o ambiente AWS utilizando </w:t>
+      </w:r>
+      <w:proofErr w:type="spellStart"/>
+      <w:r>
+        <w:rPr>
+          <w:rFonts w:ascii="Arial" w:hAnsi="Arial" w:cs="Arial"/>
+          <w:sz w:val="20"/>
+          <w:szCs w:val="24"/>
+        </w:rPr>
+        <w:t>API´s</w:t>
+      </w:r>
+      <w:proofErr w:type="spellEnd"/>
+      <w:r>
+        <w:rPr>
+          <w:rFonts w:ascii="Arial" w:hAnsi="Arial" w:cs="Arial"/>
+          <w:sz w:val="20"/>
+          <w:szCs w:val="24"/>
+        </w:rPr>
+        <w:t xml:space="preserve"> e </w:t>
+      </w:r>
+      <w:proofErr w:type="spellStart"/>
+      <w:r>
+        <w:rPr>
+          <w:rFonts w:ascii="Arial" w:hAnsi="Arial" w:cs="Arial"/>
+          <w:sz w:val="20"/>
+          <w:szCs w:val="24"/>
+        </w:rPr>
+        <w:t>microserviços</w:t>
+      </w:r>
+      <w:proofErr w:type="spellEnd"/>
       <w:r>
         <w:rPr>
           <w:rFonts w:ascii="Arial" w:hAnsi="Arial" w:cs="Arial"/>
@@ -4222,7 +5070,61 @@
           <w:sz w:val="20"/>
           <w:szCs w:val="24"/>
         </w:rPr>
-        <w:t>tuar na equipe de supporting processes, atendendo os key users de cada sistema, garantindo o funcionamento e a evolução dos sistemas internos da organização</w:t>
+        <w:t xml:space="preserve">tuar na equipe de </w:t>
+      </w:r>
+      <w:proofErr w:type="spellStart"/>
+      <w:r>
+        <w:rPr>
+          <w:rFonts w:ascii="Arial" w:hAnsi="Arial" w:cs="Arial"/>
+          <w:sz w:val="20"/>
+          <w:szCs w:val="24"/>
+        </w:rPr>
+        <w:t>supporting</w:t>
+      </w:r>
+      <w:proofErr w:type="spellEnd"/>
+      <w:r>
+        <w:rPr>
+          <w:rFonts w:ascii="Arial" w:hAnsi="Arial" w:cs="Arial"/>
+          <w:sz w:val="20"/>
+          <w:szCs w:val="24"/>
+        </w:rPr>
+        <w:t xml:space="preserve"> processes, atendendo os </w:t>
+      </w:r>
+      <w:proofErr w:type="spellStart"/>
+      <w:r>
+        <w:rPr>
+          <w:rFonts w:ascii="Arial" w:hAnsi="Arial" w:cs="Arial"/>
+          <w:sz w:val="20"/>
+          <w:szCs w:val="24"/>
+        </w:rPr>
+        <w:t>key</w:t>
+      </w:r>
+      <w:proofErr w:type="spellEnd"/>
+      <w:r>
+        <w:rPr>
+          <w:rFonts w:ascii="Arial" w:hAnsi="Arial" w:cs="Arial"/>
+          <w:sz w:val="20"/>
+          <w:szCs w:val="24"/>
+        </w:rPr>
+        <w:t xml:space="preserve"> </w:t>
+      </w:r>
+      <w:proofErr w:type="spellStart"/>
+      <w:r>
+        <w:rPr>
+          <w:rFonts w:ascii="Arial" w:hAnsi="Arial" w:cs="Arial"/>
+          <w:sz w:val="20"/>
+          <w:szCs w:val="24"/>
+        </w:rPr>
+        <w:t>users</w:t>
+      </w:r>
+      <w:proofErr w:type="spellEnd"/>
+      <w:r>
+        <w:rPr>
+          <w:rFonts w:ascii="Arial" w:hAnsi="Arial" w:cs="Arial"/>
+          <w:sz w:val="20"/>
+          <w:szCs w:val="24"/>
+        </w:rPr>
+        <w:t xml:space="preserve"> de cada sistema, garantindo o funcionamento e a evolução dos sistemas internos da organização</w:t>
       </w:r>
       <w:r>
         <w:rPr>
@@ -4275,7 +5177,25 @@
           <w:sz w:val="20"/>
           <w:szCs w:val="24"/>
         </w:rPr>
-        <w:t xml:space="preserve">.NET Core, .NET Framework, Angular e Oracle. Além de serviços AWS, tais como: Lambda functions, API </w:t>
+        <w:t xml:space="preserve">.NET Core, .NET Framework, Angular e Oracle. Além de serviços AWS, tais como: Lambda </w:t>
+      </w:r>
+      <w:proofErr w:type="spellStart"/>
+      <w:r>
+        <w:rPr>
+          <w:rFonts w:ascii="Arial" w:hAnsi="Arial" w:cs="Arial"/>
+          <w:sz w:val="20"/>
+          <w:szCs w:val="24"/>
+        </w:rPr>
+        <w:t>functions</w:t>
+      </w:r>
+      <w:proofErr w:type="spellEnd"/>
+      <w:r>
+        <w:rPr>
+          <w:rFonts w:ascii="Arial" w:hAnsi="Arial" w:cs="Arial"/>
+          <w:sz w:val="20"/>
+          <w:szCs w:val="24"/>
+        </w:rPr>
+        <w:t xml:space="preserve">, API </w:t>
       </w:r>
       <w:r>
         <w:rPr>
@@ -4291,7 +5211,25 @@
           <w:sz w:val="20"/>
           <w:szCs w:val="24"/>
         </w:rPr>
-        <w:t xml:space="preserve">, DynamoDB, SNS e SQS. </w:t>
+        <w:t xml:space="preserve">, </w:t>
+      </w:r>
+      <w:proofErr w:type="spellStart"/>
+      <w:r>
+        <w:rPr>
+          <w:rFonts w:ascii="Arial" w:hAnsi="Arial" w:cs="Arial"/>
+          <w:sz w:val="20"/>
+          <w:szCs w:val="24"/>
+        </w:rPr>
+        <w:t>DynamoDB</w:t>
+      </w:r>
+      <w:proofErr w:type="spellEnd"/>
+      <w:r>
+        <w:rPr>
+          <w:rFonts w:ascii="Arial" w:hAnsi="Arial" w:cs="Arial"/>
+          <w:sz w:val="20"/>
+          <w:szCs w:val="24"/>
+        </w:rPr>
+        <w:t xml:space="preserve">, SNS e SQS. </w:t>
       </w:r>
     </w:p>
     <w:p>
@@ -4313,6 +5251,7 @@
           <w:u w:val="single"/>
         </w:rPr>
       </w:pPr>
+      <w:proofErr w:type="spellStart"/>
       <w:r>
         <w:rPr>
           <w:rFonts w:ascii="Arial" w:hAnsi="Arial" w:cs="Arial"/>
@@ -4322,6 +5261,7 @@
         </w:rPr>
         <w:t>Engage</w:t>
       </w:r>
+      <w:proofErr w:type="spellEnd"/>
       <w:r>
         <w:rPr>
           <w:rFonts w:ascii="Arial" w:hAnsi="Arial" w:cs="Arial"/>
@@ -4347,7 +5287,27 @@
           <w:szCs w:val="24"/>
           <w:u w:val="single"/>
         </w:rPr>
-        <w:t>lataforma gamificada de aprendizagem</w:t>
+        <w:t xml:space="preserve">lataforma </w:t>
+      </w:r>
+      <w:proofErr w:type="spellStart"/>
+      <w:r>
+        <w:rPr>
+          <w:rFonts w:ascii="Arial" w:hAnsi="Arial" w:cs="Arial"/>
+          <w:b/>
+          <w:szCs w:val="24"/>
+          <w:u w:val="single"/>
+        </w:rPr>
+        <w:t>gamificada</w:t>
+      </w:r>
+      <w:proofErr w:type="spellEnd"/>
+      <w:r>
+        <w:rPr>
+          <w:rFonts w:ascii="Arial" w:hAnsi="Arial" w:cs="Arial"/>
+          <w:b/>
+          <w:szCs w:val="24"/>
+          <w:u w:val="single"/>
+        </w:rPr>
+        <w:t xml:space="preserve"> de aprendizagem</w:t>
       </w:r>
       <w:r>
         <w:rPr>
@@ -4498,7 +5458,25 @@
           <w:sz w:val="20"/>
           <w:szCs w:val="24"/>
         </w:rPr>
-        <w:t>Ser o responsável técnico pelo desenvolvimento e atualização da plataforma de treinamento gamificada, comercializada pela empresa</w:t>
+        <w:t xml:space="preserve">Ser o responsável técnico pelo desenvolvimento e atualização da plataforma de treinamento </w:t>
+      </w:r>
+      <w:proofErr w:type="spellStart"/>
+      <w:r>
+        <w:rPr>
+          <w:rFonts w:ascii="Arial" w:hAnsi="Arial" w:cs="Arial"/>
+          <w:sz w:val="20"/>
+          <w:szCs w:val="24"/>
+        </w:rPr>
+        <w:t>gamificada</w:t>
+      </w:r>
+      <w:proofErr w:type="spellEnd"/>
+      <w:r>
+        <w:rPr>
+          <w:rFonts w:ascii="Arial" w:hAnsi="Arial" w:cs="Arial"/>
+          <w:sz w:val="20"/>
+          <w:szCs w:val="24"/>
+        </w:rPr>
+        <w:t>, comercializada pela empresa</w:t>
       </w:r>
       <w:r>
         <w:rPr>
@@ -4584,15 +5562,69 @@
           <w:sz w:val="20"/>
           <w:szCs w:val="24"/>
         </w:rPr>
-        <w:t>Tecnologias utilizadas:.NET C#, SQL Server, Angular JS, HTML, Javascript, Grunt, Phonegap e CSS.</w:t>
-      </w:r>
-      <w:r>
-        <w:rPr>
-          <w:rFonts w:ascii="Arial" w:hAnsi="Arial" w:cs="Arial"/>
-          <w:sz w:val="20"/>
-          <w:szCs w:val="24"/>
-        </w:rPr>
-        <w:t xml:space="preserve"> Além de serviços AWS, tais como: EC2, S3, ELB, Route 53 e Auto Scaling.</w:t>
+        <w:t xml:space="preserve">Tecnologias utilizadas:.NET C#, SQL Server, Angular JS, HTML, Javascript, </w:t>
+      </w:r>
+      <w:proofErr w:type="spellStart"/>
+      <w:r>
+        <w:rPr>
+          <w:rFonts w:ascii="Arial" w:hAnsi="Arial" w:cs="Arial"/>
+          <w:sz w:val="20"/>
+          <w:szCs w:val="24"/>
+        </w:rPr>
+        <w:t>Grunt</w:t>
+      </w:r>
+      <w:proofErr w:type="spellEnd"/>
+      <w:r>
+        <w:rPr>
+          <w:rFonts w:ascii="Arial" w:hAnsi="Arial" w:cs="Arial"/>
+          <w:sz w:val="20"/>
+          <w:szCs w:val="24"/>
+        </w:rPr>
+        <w:t xml:space="preserve">, </w:t>
+      </w:r>
+      <w:proofErr w:type="spellStart"/>
+      <w:r>
+        <w:rPr>
+          <w:rFonts w:ascii="Arial" w:hAnsi="Arial" w:cs="Arial"/>
+          <w:sz w:val="20"/>
+          <w:szCs w:val="24"/>
+        </w:rPr>
+        <w:t>Phonegap</w:t>
+      </w:r>
+      <w:proofErr w:type="spellEnd"/>
+      <w:r>
+        <w:rPr>
+          <w:rFonts w:ascii="Arial" w:hAnsi="Arial" w:cs="Arial"/>
+          <w:sz w:val="20"/>
+          <w:szCs w:val="24"/>
+        </w:rPr>
+        <w:t xml:space="preserve"> e CSS.</w:t>
+      </w:r>
+      <w:r>
+        <w:rPr>
+          <w:rFonts w:ascii="Arial" w:hAnsi="Arial" w:cs="Arial"/>
+          <w:sz w:val="20"/>
+          <w:szCs w:val="24"/>
+        </w:rPr>
+        <w:t xml:space="preserve"> Além de serviços AWS, tais como: EC2, S3, ELB, Route 53 e Auto </w:t>
+      </w:r>
+      <w:proofErr w:type="spellStart"/>
+      <w:r>
+        <w:rPr>
+          <w:rFonts w:ascii="Arial" w:hAnsi="Arial" w:cs="Arial"/>
+          <w:sz w:val="20"/>
+          <w:szCs w:val="24"/>
+        </w:rPr>
+        <w:t>Scaling</w:t>
+      </w:r>
+      <w:proofErr w:type="spellEnd"/>
+      <w:r>
+        <w:rPr>
+          <w:rFonts w:ascii="Arial" w:hAnsi="Arial" w:cs="Arial"/>
+          <w:sz w:val="20"/>
+          <w:szCs w:val="24"/>
+        </w:rPr>
+        <w:t>.</w:t>
       </w:r>
     </w:p>
     <w:p>
@@ -4824,7 +5856,43 @@
           <w:sz w:val="20"/>
           <w:szCs w:val="24"/>
         </w:rPr>
-        <w:t>Criar e desenvolver e-learnings, projetos digitais (portais e hotsites), materiais promocionais e vídeos. Além de projetos mobile (web-apps e aplicativos nativos) e games on e offline.</w:t>
+        <w:t>Criar e desenvolver e-</w:t>
+      </w:r>
+      <w:proofErr w:type="spellStart"/>
+      <w:r>
+        <w:rPr>
+          <w:rFonts w:ascii="Arial" w:hAnsi="Arial" w:cs="Arial"/>
+          <w:sz w:val="20"/>
+          <w:szCs w:val="24"/>
+        </w:rPr>
+        <w:t>learnings</w:t>
+      </w:r>
+      <w:proofErr w:type="spellEnd"/>
+      <w:r>
+        <w:rPr>
+          <w:rFonts w:ascii="Arial" w:hAnsi="Arial" w:cs="Arial"/>
+          <w:sz w:val="20"/>
+          <w:szCs w:val="24"/>
+        </w:rPr>
+        <w:t xml:space="preserve">, projetos digitais (portais e hotsites), materiais promocionais e vídeos. Além de projetos mobile (web-apps e aplicativos nativos) e games </w:t>
+      </w:r>
+      <w:proofErr w:type="spellStart"/>
+      <w:r>
+        <w:rPr>
+          <w:rFonts w:ascii="Arial" w:hAnsi="Arial" w:cs="Arial"/>
+          <w:sz w:val="20"/>
+          <w:szCs w:val="24"/>
+        </w:rPr>
+        <w:t>on</w:t>
+      </w:r>
+      <w:proofErr w:type="spellEnd"/>
+      <w:r>
+        <w:rPr>
+          <w:rFonts w:ascii="Arial" w:hAnsi="Arial" w:cs="Arial"/>
+          <w:sz w:val="20"/>
+          <w:szCs w:val="24"/>
+        </w:rPr>
+        <w:t xml:space="preserve"> e offline.</w:t>
       </w:r>
       <w:r>
         <w:rPr>
@@ -4855,7 +5923,61 @@
           <w:sz w:val="20"/>
           <w:szCs w:val="24"/>
         </w:rPr>
-        <w:t>Tecnologias utilizadas: .NET C#, SQL Server, HTML, Javascript, JQuery, CSS, Flash, Actionscript e Phonegap.</w:t>
+        <w:t xml:space="preserve">Tecnologias utilizadas: .NET C#, SQL Server, HTML, Javascript, </w:t>
+      </w:r>
+      <w:proofErr w:type="spellStart"/>
+      <w:r>
+        <w:rPr>
+          <w:rFonts w:ascii="Arial" w:hAnsi="Arial" w:cs="Arial"/>
+          <w:sz w:val="20"/>
+          <w:szCs w:val="24"/>
+        </w:rPr>
+        <w:t>JQuery</w:t>
+      </w:r>
+      <w:proofErr w:type="spellEnd"/>
+      <w:r>
+        <w:rPr>
+          <w:rFonts w:ascii="Arial" w:hAnsi="Arial" w:cs="Arial"/>
+          <w:sz w:val="20"/>
+          <w:szCs w:val="24"/>
+        </w:rPr>
+        <w:t xml:space="preserve">, CSS, Flash, </w:t>
+      </w:r>
+      <w:proofErr w:type="spellStart"/>
+      <w:r>
+        <w:rPr>
+          <w:rFonts w:ascii="Arial" w:hAnsi="Arial" w:cs="Arial"/>
+          <w:sz w:val="20"/>
+          <w:szCs w:val="24"/>
+        </w:rPr>
+        <w:t>Actionscript</w:t>
+      </w:r>
+      <w:proofErr w:type="spellEnd"/>
+      <w:r>
+        <w:rPr>
+          <w:rFonts w:ascii="Arial" w:hAnsi="Arial" w:cs="Arial"/>
+          <w:sz w:val="20"/>
+          <w:szCs w:val="24"/>
+        </w:rPr>
+        <w:t xml:space="preserve"> e </w:t>
+      </w:r>
+      <w:proofErr w:type="spellStart"/>
+      <w:r>
+        <w:rPr>
+          <w:rFonts w:ascii="Arial" w:hAnsi="Arial" w:cs="Arial"/>
+          <w:sz w:val="20"/>
+          <w:szCs w:val="24"/>
+        </w:rPr>
+        <w:t>Phonegap</w:t>
+      </w:r>
+      <w:proofErr w:type="spellEnd"/>
+      <w:r>
+        <w:rPr>
+          <w:rFonts w:ascii="Arial" w:hAnsi="Arial" w:cs="Arial"/>
+          <w:sz w:val="20"/>
+          <w:szCs w:val="24"/>
+        </w:rPr>
+        <w:t>.</w:t>
       </w:r>
     </w:p>
     <w:p>
@@ -4879,14 +6001,25 @@
           <w:u w:val="single"/>
         </w:rPr>
       </w:pPr>
-      <w:r>
-        <w:rPr>
-          <w:rFonts w:ascii="Arial" w:hAnsi="Arial" w:cs="Arial"/>
-          <w:b/>
-          <w:szCs w:val="24"/>
-          <w:u w:val="single"/>
-        </w:rPr>
-        <w:t xml:space="preserve">House Press – Publicidade e </w:t>
+      <w:proofErr w:type="spellStart"/>
+      <w:r>
+        <w:rPr>
+          <w:rFonts w:ascii="Arial" w:hAnsi="Arial" w:cs="Arial"/>
+          <w:b/>
+          <w:szCs w:val="24"/>
+          <w:u w:val="single"/>
+        </w:rPr>
+        <w:t>House</w:t>
+      </w:r>
+      <w:proofErr w:type="spellEnd"/>
+      <w:r>
+        <w:rPr>
+          <w:rFonts w:ascii="Arial" w:hAnsi="Arial" w:cs="Arial"/>
+          <w:b/>
+          <w:szCs w:val="24"/>
+          <w:u w:val="single"/>
+        </w:rPr>
+        <w:t xml:space="preserve"> Press – Publicidade e </w:t>
       </w:r>
       <w:r>
         <w:rPr>
@@ -5080,7 +6213,43 @@
           <w:sz w:val="20"/>
           <w:szCs w:val="24"/>
         </w:rPr>
-        <w:t>Tecnologias utilizadas: .NET C#, SQL Server, HTML, Javascript, JQuery, CSS, Actionscript e Pacote Adobe.</w:t>
+        <w:t xml:space="preserve">Tecnologias utilizadas: .NET C#, SQL Server, HTML, Javascript, </w:t>
+      </w:r>
+      <w:proofErr w:type="spellStart"/>
+      <w:r>
+        <w:rPr>
+          <w:rFonts w:ascii="Arial" w:hAnsi="Arial" w:cs="Arial"/>
+          <w:sz w:val="20"/>
+          <w:szCs w:val="24"/>
+        </w:rPr>
+        <w:t>JQuery</w:t>
+      </w:r>
+      <w:proofErr w:type="spellEnd"/>
+      <w:r>
+        <w:rPr>
+          <w:rFonts w:ascii="Arial" w:hAnsi="Arial" w:cs="Arial"/>
+          <w:sz w:val="20"/>
+          <w:szCs w:val="24"/>
+        </w:rPr>
+        <w:t xml:space="preserve">, CSS, </w:t>
+      </w:r>
+      <w:proofErr w:type="spellStart"/>
+      <w:r>
+        <w:rPr>
+          <w:rFonts w:ascii="Arial" w:hAnsi="Arial" w:cs="Arial"/>
+          <w:sz w:val="20"/>
+          <w:szCs w:val="24"/>
+        </w:rPr>
+        <w:t>Actionscript</w:t>
+      </w:r>
+      <w:proofErr w:type="spellEnd"/>
+      <w:r>
+        <w:rPr>
+          <w:rFonts w:ascii="Arial" w:hAnsi="Arial" w:cs="Arial"/>
+          <w:sz w:val="20"/>
+          <w:szCs w:val="24"/>
+        </w:rPr>
+        <w:t xml:space="preserve"> e Pacote Adobe.</w:t>
       </w:r>
     </w:p>
     <w:p>
@@ -5403,7 +6572,25 @@
           <w:sz w:val="20"/>
           <w:szCs w:val="24"/>
         </w:rPr>
-        <w:t>, SQL Server, HTML, Javascript, CSS, Actionscript e Pacote Adobe.</w:t>
+        <w:t xml:space="preserve">, SQL Server, HTML, Javascript, CSS, </w:t>
+      </w:r>
+      <w:proofErr w:type="spellStart"/>
+      <w:r>
+        <w:rPr>
+          <w:rFonts w:ascii="Arial" w:hAnsi="Arial" w:cs="Arial"/>
+          <w:sz w:val="20"/>
+          <w:szCs w:val="24"/>
+        </w:rPr>
+        <w:t>Actionscript</w:t>
+      </w:r>
+      <w:proofErr w:type="spellEnd"/>
+      <w:r>
+        <w:rPr>
+          <w:rFonts w:ascii="Arial" w:hAnsi="Arial" w:cs="Arial"/>
+          <w:sz w:val="20"/>
+          <w:szCs w:val="24"/>
+        </w:rPr>
+        <w:t xml:space="preserve"> e Pacote Adobe.</w:t>
       </w:r>
     </w:p>
     <w:p>
@@ -5526,7 +6713,31 @@
             <w:szCs w:val="14"/>
             <w:lang w:val="pt-BR"/>
           </w:rPr>
-          <w:t>Rodrigo Tassin Nappi</w:t>
+          <w:t xml:space="preserve">Rodrigo </w:t>
+        </w:r>
+        <w:proofErr w:type="spellStart"/>
+        <w:r>
+          <w:rPr>
+            <w:rFonts w:ascii="Verdana" w:hAnsi="Verdana" w:cs="Tahoma"/>
+            <w:b/>
+            <w:color w:val="808080" w:themeColor="background1" w:themeShade="80"/>
+            <w:sz w:val="14"/>
+            <w:szCs w:val="14"/>
+            <w:lang w:val="pt-BR"/>
+          </w:rPr>
+          <w:t>Tassin</w:t>
+        </w:r>
+        <w:proofErr w:type="spellEnd"/>
+        <w:r>
+          <w:rPr>
+            <w:rFonts w:ascii="Verdana" w:hAnsi="Verdana" w:cs="Tahoma"/>
+            <w:b/>
+            <w:color w:val="808080" w:themeColor="background1" w:themeShade="80"/>
+            <w:sz w:val="14"/>
+            <w:szCs w:val="14"/>
+            <w:lang w:val="pt-BR"/>
+          </w:rPr>
+          <w:t xml:space="preserve"> Nappi</w:t>
         </w:r>
         <w:r>
           <w:rPr>
@@ -5616,6 +6827,7 @@
           </w:rPr>
           <w:t xml:space="preserve">- </w:t>
         </w:r>
+        <w:proofErr w:type="spellStart"/>
         <w:r>
           <w:rPr>
             <w:rFonts w:ascii="Verdana" w:hAnsi="Verdana" w:cs="Tahoma"/>
@@ -5625,7 +6837,19 @@
             <w:szCs w:val="14"/>
             <w:lang w:val="pt-BR"/>
           </w:rPr>
-          <w:t xml:space="preserve">Tel + 55 11 </w:t>
+          <w:t>Tel</w:t>
+        </w:r>
+        <w:proofErr w:type="spellEnd"/>
+        <w:r>
+          <w:rPr>
+            <w:rFonts w:ascii="Verdana" w:hAnsi="Verdana" w:cs="Tahoma"/>
+            <w:b/>
+            <w:color w:val="808080" w:themeColor="background1" w:themeShade="80"/>
+            <w:sz w:val="14"/>
+            <w:szCs w:val="14"/>
+            <w:lang w:val="pt-BR"/>
+          </w:rPr>
+          <w:t xml:space="preserve"> + 55 11 </w:t>
         </w:r>
         <w:r>
           <w:rPr>
@@ -5858,7 +7082,55 @@
             <w:szCs w:val="14"/>
             <w:lang w:val="pt-BR"/>
           </w:rPr>
-          <w:t>Rodrigo Tassin Nappi – São Bernardo do Campo/SP - Tel + 55 11 96333-9335</w:t>
+          <w:t xml:space="preserve">Rodrigo </w:t>
+        </w:r>
+        <w:proofErr w:type="spellStart"/>
+        <w:r>
+          <w:rPr>
+            <w:rFonts w:ascii="Verdana" w:hAnsi="Verdana" w:cs="Tahoma"/>
+            <w:b/>
+            <w:color w:val="808080" w:themeColor="background1" w:themeShade="80"/>
+            <w:sz w:val="14"/>
+            <w:szCs w:val="14"/>
+            <w:lang w:val="pt-BR"/>
+          </w:rPr>
+          <w:t>Tassin</w:t>
+        </w:r>
+        <w:proofErr w:type="spellEnd"/>
+        <w:r>
+          <w:rPr>
+            <w:rFonts w:ascii="Verdana" w:hAnsi="Verdana" w:cs="Tahoma"/>
+            <w:b/>
+            <w:color w:val="808080" w:themeColor="background1" w:themeShade="80"/>
+            <w:sz w:val="14"/>
+            <w:szCs w:val="14"/>
+            <w:lang w:val="pt-BR"/>
+          </w:rPr>
+          <w:t xml:space="preserve"> Nappi – São Bernardo do Campo/SP - </w:t>
+        </w:r>
+        <w:proofErr w:type="spellStart"/>
+        <w:r>
+          <w:rPr>
+            <w:rFonts w:ascii="Verdana" w:hAnsi="Verdana" w:cs="Tahoma"/>
+            <w:b/>
+            <w:color w:val="808080" w:themeColor="background1" w:themeShade="80"/>
+            <w:sz w:val="14"/>
+            <w:szCs w:val="14"/>
+            <w:lang w:val="pt-BR"/>
+          </w:rPr>
+          <w:t>Tel</w:t>
+        </w:r>
+        <w:proofErr w:type="spellEnd"/>
+        <w:r>
+          <w:rPr>
+            <w:rFonts w:ascii="Verdana" w:hAnsi="Verdana" w:cs="Tahoma"/>
+            <w:b/>
+            <w:color w:val="808080" w:themeColor="background1" w:themeShade="80"/>
+            <w:sz w:val="14"/>
+            <w:szCs w:val="14"/>
+            <w:lang w:val="pt-BR"/>
+          </w:rPr>
+          <w:t xml:space="preserve"> + 55 11 96333-9335</w:t>
         </w:r>
       </w:sdtContent>
     </w:sdt>
@@ -6126,7 +7398,25 @@
         <w:szCs w:val="36"/>
         <w:lang w:val="pt-BR"/>
       </w:rPr>
-      <w:t>Rodrigo Tassin Nappi</w:t>
+      <w:t xml:space="preserve">Rodrigo </w:t>
+    </w:r>
+    <w:proofErr w:type="spellStart"/>
+    <w:r>
+      <w:rPr>
+        <w:sz w:val="36"/>
+        <w:szCs w:val="36"/>
+        <w:lang w:val="pt-BR"/>
+      </w:rPr>
+      <w:t>Tassin</w:t>
+    </w:r>
+    <w:proofErr w:type="spellEnd"/>
+    <w:r>
+      <w:rPr>
+        <w:sz w:val="36"/>
+        <w:szCs w:val="36"/>
+        <w:lang w:val="pt-BR"/>
+      </w:rPr>
+      <w:t xml:space="preserve"> Nappi</w:t>
     </w:r>
     <w:r>
       <w:rPr>
@@ -6552,7 +7842,25 @@
         <w:szCs w:val="36"/>
         <w:lang w:val="pt-BR"/>
       </w:rPr>
-      <w:t>Rodrigo Tassin Nappi</w:t>
+      <w:t xml:space="preserve">Rodrigo </w:t>
+    </w:r>
+    <w:proofErr w:type="spellStart"/>
+    <w:r>
+      <w:rPr>
+        <w:sz w:val="36"/>
+        <w:szCs w:val="36"/>
+        <w:lang w:val="pt-BR"/>
+      </w:rPr>
+      <w:t>Tassin</w:t>
+    </w:r>
+    <w:proofErr w:type="spellEnd"/>
+    <w:r>
+      <w:rPr>
+        <w:sz w:val="36"/>
+        <w:szCs w:val="36"/>
+        <w:lang w:val="pt-BR"/>
+      </w:rPr>
+      <w:t xml:space="preserve"> Nappi</w:t>
     </w:r>
     <w:r>
       <w:rPr>

--- a/RodrigoNappi-ptbr.docx
+++ b/RodrigoNappi-ptbr.docx
@@ -1103,7 +1103,7 @@
           <w:rFonts w:ascii="Arial" w:hAnsi="Arial" w:cs="Arial"/>
           <w:sz w:val="22"/>
           <w:szCs w:val="22"/>
-          <w:lang w:val="en-US"/>
+          <w:lang w:val="pt-BR"/>
         </w:rPr>
       </w:pPr>
       <w:r>
@@ -1124,6 +1124,49 @@
         </w:rPr>
         <w:t xml:space="preserve"> – 2020 / Udemy</w:t>
       </w:r>
+    </w:p>
+    <w:p>
+      <w:pPr>
+        <w:jc w:val="both"/>
+        <w:rPr>
+          <w:rFonts w:ascii="Arial" w:hAnsi="Arial" w:cs="Arial"/>
+        </w:rPr>
+      </w:pPr>
+    </w:p>
+    <w:p>
+      <w:pPr>
+        <w:pStyle w:val="Ttulo1"/>
+        <w:ind w:left="0"/>
+        <w:jc w:val="both"/>
+        <w:rPr>
+          <w:sz w:val="22"/>
+          <w:szCs w:val="22"/>
+          <w:u w:val="single"/>
+          <w:lang w:val="pt-BR"/>
+        </w:rPr>
+      </w:pPr>
+      <w:r>
+        <w:rPr>
+          <w:sz w:val="22"/>
+          <w:szCs w:val="22"/>
+          <w:u w:val="single"/>
+          <w:lang w:val="pt-BR"/>
+        </w:rPr>
+        <w:t>Idiomas</w:t>
+      </w:r>
+    </w:p>
+    <w:p>
+      <w:pPr>
+        <w:pStyle w:val="Ttulo1"/>
+        <w:ind w:left="0"/>
+        <w:jc w:val="both"/>
+        <w:rPr>
+          <w:sz w:val="22"/>
+          <w:szCs w:val="22"/>
+          <w:u w:val="single"/>
+          <w:lang w:val="pt-BR"/>
+        </w:rPr>
+      </w:pPr>
     </w:p>
     <w:p>
       <w:pPr>
@@ -1145,6 +1188,7 @@
           <w:lang w:val="en-US"/>
         </w:rPr>
       </w:pPr>
+      <w:proofErr w:type="spellStart"/>
       <w:r>
         <w:rPr>
           <w:rFonts w:ascii="Arial" w:hAnsi="Arial" w:cs="Arial"/>
@@ -1152,8 +1196,9 @@
           <w:szCs w:val="22"/>
           <w:lang w:val="en-US"/>
         </w:rPr>
-        <w:t>Modern React with Redux</w:t>
-      </w:r>
+        <w:t>Inglês</w:t>
+      </w:r>
+      <w:proofErr w:type="spellEnd"/>
       <w:r>
         <w:rPr>
           <w:rFonts w:ascii="Arial" w:hAnsi="Arial" w:cs="Arial"/>
@@ -1161,157 +1206,16 @@
           <w:szCs w:val="22"/>
           <w:lang w:val="en-US"/>
         </w:rPr>
-        <w:t xml:space="preserve"> – 2019 / Udemy</w:t>
-      </w:r>
-    </w:p>
-    <w:p>
-      <w:pPr>
-        <w:pStyle w:val="PargrafodaLista"/>
-        <w:numPr>
-          <w:ilvl w:val="0"/>
-          <w:numId w:val="1"/>
-        </w:numPr>
-        <w:overflowPunct/>
-        <w:autoSpaceDE/>
-        <w:adjustRightInd/>
-        <w:ind w:left="284" w:hanging="284"/>
-        <w:jc w:val="both"/>
-        <w:textAlignment w:val="auto"/>
-        <w:rPr>
-          <w:rFonts w:ascii="Arial" w:hAnsi="Arial" w:cs="Arial"/>
-          <w:sz w:val="22"/>
-          <w:szCs w:val="22"/>
-          <w:lang w:val="pt-BR"/>
-        </w:rPr>
-      </w:pPr>
-      <w:r>
-        <w:rPr>
-          <w:rFonts w:ascii="Arial" w:hAnsi="Arial" w:cs="Arial"/>
-          <w:sz w:val="22"/>
-          <w:szCs w:val="22"/>
-          <w:lang w:val="pt-BR"/>
-        </w:rPr>
-        <w:t>Iniciando com ASP.NET Core</w:t>
-      </w:r>
-      <w:r>
-        <w:rPr>
-          <w:rFonts w:ascii="Arial" w:hAnsi="Arial" w:cs="Arial"/>
-          <w:sz w:val="22"/>
-          <w:szCs w:val="22"/>
-          <w:lang w:val="pt-BR"/>
-        </w:rPr>
-        <w:t xml:space="preserve"> </w:t>
-      </w:r>
-      <w:r>
-        <w:rPr>
-          <w:rFonts w:ascii="Arial" w:hAnsi="Arial" w:cs="Arial"/>
-          <w:sz w:val="22"/>
-          <w:szCs w:val="22"/>
-          <w:lang w:val="pt-BR"/>
-        </w:rPr>
-        <w:t>– 2019</w:t>
-      </w:r>
-      <w:r>
-        <w:rPr>
-          <w:rFonts w:ascii="Arial" w:hAnsi="Arial" w:cs="Arial"/>
-          <w:sz w:val="22"/>
-          <w:szCs w:val="22"/>
-          <w:lang w:val="pt-BR"/>
-        </w:rPr>
-        <w:t xml:space="preserve"> / Desenvolvedor.io</w:t>
-      </w:r>
-    </w:p>
-    <w:p>
-      <w:pPr>
-        <w:pStyle w:val="PargrafodaLista"/>
-        <w:overflowPunct/>
-        <w:autoSpaceDE/>
-        <w:adjustRightInd/>
-        <w:ind w:left="284"/>
-        <w:jc w:val="both"/>
-        <w:textAlignment w:val="auto"/>
-        <w:rPr>
-          <w:rFonts w:ascii="Arial" w:hAnsi="Arial" w:cs="Arial"/>
-          <w:sz w:val="22"/>
-          <w:szCs w:val="22"/>
-          <w:lang w:val="pt-BR"/>
-        </w:rPr>
-      </w:pPr>
-    </w:p>
-    <w:p>
-      <w:pPr>
-        <w:pStyle w:val="Ttulo1"/>
-        <w:ind w:left="0"/>
-        <w:jc w:val="both"/>
-        <w:rPr>
-          <w:sz w:val="22"/>
-          <w:szCs w:val="22"/>
-          <w:u w:val="single"/>
-          <w:lang w:val="pt-BR"/>
-        </w:rPr>
-      </w:pPr>
-      <w:r>
-        <w:rPr>
-          <w:sz w:val="22"/>
-          <w:szCs w:val="22"/>
-          <w:u w:val="single"/>
-          <w:lang w:val="pt-BR"/>
-        </w:rPr>
-        <w:t>Idiomas</w:t>
-      </w:r>
-    </w:p>
-    <w:p>
-      <w:pPr>
-        <w:pStyle w:val="Ttulo1"/>
-        <w:ind w:left="0"/>
-        <w:jc w:val="both"/>
-        <w:rPr>
-          <w:sz w:val="22"/>
-          <w:szCs w:val="22"/>
-          <w:u w:val="single"/>
-          <w:lang w:val="pt-BR"/>
-        </w:rPr>
-      </w:pPr>
-    </w:p>
-    <w:p>
-      <w:pPr>
-        <w:pStyle w:val="PargrafodaLista"/>
-        <w:numPr>
-          <w:ilvl w:val="0"/>
-          <w:numId w:val="1"/>
-        </w:numPr>
-        <w:overflowPunct/>
-        <w:autoSpaceDE/>
-        <w:adjustRightInd/>
-        <w:ind w:left="284" w:hanging="284"/>
-        <w:jc w:val="both"/>
-        <w:textAlignment w:val="auto"/>
+        <w:t xml:space="preserve"> – </w:t>
+      </w:r>
+      <w:r>
         <w:rPr>
           <w:rFonts w:ascii="Arial" w:hAnsi="Arial" w:cs="Arial"/>
           <w:sz w:val="22"/>
           <w:szCs w:val="22"/>
           <w:lang w:val="en-US"/>
         </w:rPr>
-      </w:pPr>
-      <w:proofErr w:type="spellStart"/>
-      <w:r>
-        <w:rPr>
-          <w:rFonts w:ascii="Arial" w:hAnsi="Arial" w:cs="Arial"/>
-          <w:sz w:val="22"/>
-          <w:szCs w:val="22"/>
-          <w:lang w:val="en-US"/>
-        </w:rPr>
-        <w:t>Inglês</w:t>
-      </w:r>
-      <w:proofErr w:type="spellEnd"/>
-      <w:r>
-        <w:rPr>
-          <w:rFonts w:ascii="Arial" w:hAnsi="Arial" w:cs="Arial"/>
-          <w:sz w:val="22"/>
-          <w:szCs w:val="22"/>
-          <w:lang w:val="en-US"/>
-        </w:rPr>
-        <w:t xml:space="preserve"> – </w:t>
+        <w:t xml:space="preserve">level </w:t>
       </w:r>
       <w:r>
         <w:rPr>
@@ -1417,21 +1321,14 @@
           <w:rFonts w:ascii="Arial" w:hAnsi="Arial" w:cs="Arial"/>
           <w:szCs w:val="24"/>
         </w:rPr>
-        <w:t>20</w:t>
-      </w:r>
-      <w:r>
-        <w:rPr>
-          <w:rFonts w:ascii="Arial" w:hAnsi="Arial" w:cs="Arial"/>
-          <w:szCs w:val="24"/>
-        </w:rPr>
-        <w:t>+</w:t>
-      </w:r>
-      <w:r>
-        <w:rPr>
-          <w:rFonts w:ascii="Arial" w:hAnsi="Arial" w:cs="Arial"/>
-          <w:szCs w:val="24"/>
-        </w:rPr>
-        <w:t xml:space="preserve"> anos de experiência em projetos de TI, participando da arquitetura, análise e desenvolvimento de aplicações web e mobile, games</w:t>
+        <w:t xml:space="preserve">Mais de 20 </w:t>
+      </w:r>
+      <w:r>
+        <w:rPr>
+          <w:rFonts w:ascii="Arial" w:hAnsi="Arial" w:cs="Arial"/>
+          <w:szCs w:val="24"/>
+        </w:rPr>
+        <w:t>anos de experiência em projetos de TI, participando da arquitetura, análise e desenvolvimento de aplicações web e mobile, games</w:t>
       </w:r>
       <w:r>
         <w:rPr>
@@ -1665,7 +1562,21 @@
           <w:rFonts w:ascii="Arial" w:hAnsi="Arial" w:cs="Arial"/>
           <w:szCs w:val="24"/>
         </w:rPr>
-        <w:t xml:space="preserve"> anos atuando como líder técnico, </w:t>
+        <w:t xml:space="preserve"> anos </w:t>
+      </w:r>
+      <w:r>
+        <w:rPr>
+          <w:rFonts w:ascii="Arial" w:hAnsi="Arial" w:cs="Arial"/>
+          <w:szCs w:val="24"/>
+        </w:rPr>
+        <w:t>trabalhando</w:t>
+      </w:r>
+      <w:r>
+        <w:rPr>
+          <w:rFonts w:ascii="Arial" w:hAnsi="Arial" w:cs="Arial"/>
+          <w:szCs w:val="24"/>
+        </w:rPr>
+        <w:t xml:space="preserve"> como líder técnico, </w:t>
       </w:r>
       <w:r>
         <w:rPr>
@@ -1777,28 +1688,13 @@
           <w:rFonts w:ascii="Arial" w:hAnsi="Arial" w:cs="Arial"/>
           <w:szCs w:val="24"/>
         </w:rPr>
-        <w:t xml:space="preserve"> composto por </w:t>
-      </w:r>
-      <w:r>
-        <w:rPr>
-          <w:rFonts w:ascii="Arial" w:hAnsi="Arial" w:cs="Arial"/>
-          <w:szCs w:val="24"/>
-        </w:rPr>
-        <w:t>engenheiros</w:t>
-      </w:r>
-      <w:r>
-        <w:rPr>
-          <w:rFonts w:ascii="Arial" w:hAnsi="Arial" w:cs="Arial"/>
-          <w:szCs w:val="24"/>
-        </w:rPr>
-        <w:t xml:space="preserve"> e designers.</w:t>
+        <w:t>.</w:t>
       </w:r>
     </w:p>
     <w:p>
       <w:pPr>
         <w:autoSpaceDN w:val="0"/>
         <w:spacing w:after="0" w:line="240" w:lineRule="auto"/>
-        <w:ind w:left="360"/>
         <w:rPr>
           <w:rFonts w:ascii="Arial" w:hAnsi="Arial" w:cs="Arial"/>
           <w:szCs w:val="24"/>
@@ -1823,21 +1719,21 @@
           <w:rFonts w:ascii="Arial" w:hAnsi="Arial" w:cs="Arial"/>
           <w:szCs w:val="24"/>
         </w:rPr>
-        <w:t xml:space="preserve">2 anos de experiência como Scrum Master, </w:t>
-      </w:r>
-      <w:r>
-        <w:rPr>
-          <w:rFonts w:ascii="Arial" w:hAnsi="Arial" w:cs="Arial"/>
-          <w:szCs w:val="24"/>
-        </w:rPr>
-        <w:t>trabalhando em conjunto com</w:t>
-      </w:r>
-      <w:r>
-        <w:rPr>
-          <w:rFonts w:ascii="Arial" w:hAnsi="Arial" w:cs="Arial"/>
-          <w:szCs w:val="24"/>
-        </w:rPr>
-        <w:t xml:space="preserve"> o </w:t>
+        <w:t xml:space="preserve">Sólida </w:t>
+      </w:r>
+      <w:r>
+        <w:rPr>
+          <w:rFonts w:ascii="Arial" w:hAnsi="Arial" w:cs="Arial"/>
+          <w:szCs w:val="24"/>
+        </w:rPr>
+        <w:t xml:space="preserve">experiência </w:t>
+      </w:r>
+      <w:r>
+        <w:rPr>
+          <w:rFonts w:ascii="Arial" w:hAnsi="Arial" w:cs="Arial"/>
+          <w:szCs w:val="24"/>
+        </w:rPr>
+        <w:t xml:space="preserve">na utilização e na promoção de boas práticas relacionadas ao versionamento de código e a estratégias de gestão de </w:t>
       </w:r>
       <w:proofErr w:type="spellStart"/>
       <w:r>
@@ -1845,14 +1741,7 @@
           <w:rFonts w:ascii="Arial" w:hAnsi="Arial" w:cs="Arial"/>
           <w:szCs w:val="24"/>
         </w:rPr>
-        <w:t>P</w:t>
-      </w:r>
-      <w:r>
-        <w:rPr>
-          <w:rFonts w:ascii="Arial" w:hAnsi="Arial" w:cs="Arial"/>
-          <w:szCs w:val="24"/>
-        </w:rPr>
-        <w:t>roduct</w:t>
+        <w:t>branchs</w:t>
       </w:r>
       <w:proofErr w:type="spellEnd"/>
       <w:r>
@@ -1860,7 +1749,21 @@
           <w:rFonts w:ascii="Arial" w:hAnsi="Arial" w:cs="Arial"/>
           <w:szCs w:val="24"/>
         </w:rPr>
-        <w:t xml:space="preserve"> </w:t>
+        <w:t xml:space="preserve">, </w:t>
+      </w:r>
+      <w:r>
+        <w:rPr>
+          <w:rFonts w:ascii="Arial" w:hAnsi="Arial" w:cs="Arial"/>
+          <w:szCs w:val="24"/>
+        </w:rPr>
+        <w:t xml:space="preserve">utilizando </w:t>
+      </w:r>
+      <w:r>
+        <w:rPr>
+          <w:rFonts w:ascii="Arial" w:hAnsi="Arial" w:cs="Arial"/>
+          <w:szCs w:val="24"/>
+        </w:rPr>
+        <w:t xml:space="preserve">plataformas baseadas em </w:t>
       </w:r>
       <w:proofErr w:type="spellStart"/>
       <w:r>
@@ -1868,14 +1771,7 @@
           <w:rFonts w:ascii="Arial" w:hAnsi="Arial" w:cs="Arial"/>
           <w:szCs w:val="24"/>
         </w:rPr>
-        <w:t>O</w:t>
-      </w:r>
-      <w:r>
-        <w:rPr>
-          <w:rFonts w:ascii="Arial" w:hAnsi="Arial" w:cs="Arial"/>
-          <w:szCs w:val="24"/>
-        </w:rPr>
-        <w:t>wner</w:t>
+        <w:t>Git</w:t>
       </w:r>
       <w:proofErr w:type="spellEnd"/>
       <w:r>
@@ -1883,25 +1779,16 @@
           <w:rFonts w:ascii="Arial" w:hAnsi="Arial" w:cs="Arial"/>
           <w:szCs w:val="24"/>
         </w:rPr>
-        <w:t xml:space="preserve"> no refinamento das estórias, garantindo que os processos e conceitos descritos pelo Scrum sejam </w:t>
-      </w:r>
-      <w:r>
-        <w:rPr>
-          <w:rFonts w:ascii="Arial" w:hAnsi="Arial" w:cs="Arial"/>
-          <w:szCs w:val="24"/>
-        </w:rPr>
-        <w:lastRenderedPageBreak/>
-        <w:t>aplicados da forma correta e contribuindo para que o time de desenvolvimento conclua as atividades da sprints.</w:t>
-      </w:r>
-    </w:p>
-    <w:p>
-      <w:pPr>
-        <w:autoSpaceDN w:val="0"/>
-        <w:spacing w:after="0" w:line="240" w:lineRule="auto"/>
-        <w:ind w:left="360"/>
-        <w:rPr>
-          <w:rFonts w:ascii="Arial" w:hAnsi="Arial" w:cs="Arial"/>
-          <w:szCs w:val="24"/>
+        <w:t>.</w:t>
+      </w:r>
+    </w:p>
+    <w:p>
+      <w:pPr>
+        <w:pStyle w:val="PargrafodaLista"/>
+        <w:rPr>
+          <w:rFonts w:ascii="Arial" w:hAnsi="Arial" w:cs="Arial"/>
+          <w:szCs w:val="24"/>
+          <w:lang w:val="pt-BR"/>
         </w:rPr>
       </w:pPr>
     </w:p>
@@ -1923,21 +1810,8 @@
           <w:rFonts w:ascii="Arial" w:hAnsi="Arial" w:cs="Arial"/>
           <w:szCs w:val="24"/>
         </w:rPr>
-        <w:t xml:space="preserve">Sólida </w:t>
-      </w:r>
-      <w:r>
-        <w:rPr>
-          <w:rFonts w:ascii="Arial" w:hAnsi="Arial" w:cs="Arial"/>
-          <w:szCs w:val="24"/>
-        </w:rPr>
-        <w:t xml:space="preserve">experiência </w:t>
-      </w:r>
-      <w:r>
-        <w:rPr>
-          <w:rFonts w:ascii="Arial" w:hAnsi="Arial" w:cs="Arial"/>
-          <w:szCs w:val="24"/>
-        </w:rPr>
-        <w:t xml:space="preserve">na utilização e na promoção de boas práticas relacionadas ao versionamento de código e a estratégias de gestão de </w:t>
+        <w:lastRenderedPageBreak/>
+        <w:t xml:space="preserve">Experiência na utilização e na construção de esteiras para entrega de software (CI e CD), utilizando o </w:t>
       </w:r>
       <w:proofErr w:type="spellStart"/>
       <w:r>
@@ -1945,7 +1819,7 @@
           <w:rFonts w:ascii="Arial" w:hAnsi="Arial" w:cs="Arial"/>
           <w:szCs w:val="24"/>
         </w:rPr>
-        <w:t>branchs</w:t>
+        <w:t>GitLab</w:t>
       </w:r>
       <w:proofErr w:type="spellEnd"/>
       <w:r>
@@ -1953,21 +1827,14 @@
           <w:rFonts w:ascii="Arial" w:hAnsi="Arial" w:cs="Arial"/>
           <w:szCs w:val="24"/>
         </w:rPr>
-        <w:t xml:space="preserve">, </w:t>
-      </w:r>
-      <w:r>
-        <w:rPr>
-          <w:rFonts w:ascii="Arial" w:hAnsi="Arial" w:cs="Arial"/>
-          <w:szCs w:val="24"/>
-        </w:rPr>
-        <w:t xml:space="preserve">utilizando </w:t>
-      </w:r>
-      <w:r>
-        <w:rPr>
-          <w:rFonts w:ascii="Arial" w:hAnsi="Arial" w:cs="Arial"/>
-          <w:szCs w:val="24"/>
-        </w:rPr>
-        <w:t xml:space="preserve">plataformas baseadas em </w:t>
+        <w:t xml:space="preserve"> e GitHub</w:t>
+      </w:r>
+      <w:r>
+        <w:rPr>
+          <w:rFonts w:ascii="Arial" w:hAnsi="Arial" w:cs="Arial"/>
+          <w:szCs w:val="24"/>
+        </w:rPr>
+        <w:t xml:space="preserve">, integrações com o </w:t>
       </w:r>
       <w:proofErr w:type="spellStart"/>
       <w:r>
@@ -1975,7 +1842,7 @@
           <w:rFonts w:ascii="Arial" w:hAnsi="Arial" w:cs="Arial"/>
           <w:szCs w:val="24"/>
         </w:rPr>
-        <w:t>Git</w:t>
+        <w:t>Code</w:t>
       </w:r>
       <w:proofErr w:type="spellEnd"/>
       <w:r>
@@ -1983,7 +1850,7 @@
           <w:rFonts w:ascii="Arial" w:hAnsi="Arial" w:cs="Arial"/>
           <w:szCs w:val="24"/>
         </w:rPr>
-        <w:t xml:space="preserve">, tais como </w:t>
+        <w:t xml:space="preserve"> </w:t>
       </w:r>
       <w:proofErr w:type="spellStart"/>
       <w:r>
@@ -1991,14 +1858,7 @@
           <w:rFonts w:ascii="Arial" w:hAnsi="Arial" w:cs="Arial"/>
           <w:szCs w:val="24"/>
         </w:rPr>
-        <w:t>G</w:t>
-      </w:r>
-      <w:r>
-        <w:rPr>
-          <w:rFonts w:ascii="Arial" w:hAnsi="Arial" w:cs="Arial"/>
-          <w:szCs w:val="24"/>
-        </w:rPr>
-        <w:t>ithub</w:t>
+        <w:t>Commit</w:t>
       </w:r>
       <w:proofErr w:type="spellEnd"/>
       <w:r>
@@ -2006,7 +1866,7 @@
           <w:rFonts w:ascii="Arial" w:hAnsi="Arial" w:cs="Arial"/>
           <w:szCs w:val="24"/>
         </w:rPr>
-        <w:t xml:space="preserve"> e </w:t>
+        <w:t xml:space="preserve"> e criação de pipelines no </w:t>
       </w:r>
       <w:proofErr w:type="spellStart"/>
       <w:r>
@@ -2014,14 +1874,7 @@
           <w:rFonts w:ascii="Arial" w:hAnsi="Arial" w:cs="Arial"/>
           <w:szCs w:val="24"/>
         </w:rPr>
-        <w:t>G</w:t>
-      </w:r>
-      <w:r>
-        <w:rPr>
-          <w:rFonts w:ascii="Arial" w:hAnsi="Arial" w:cs="Arial"/>
-          <w:szCs w:val="24"/>
-        </w:rPr>
-        <w:t>itlab</w:t>
+        <w:t>Code</w:t>
       </w:r>
       <w:proofErr w:type="spellEnd"/>
       <w:r>
@@ -2029,13 +1882,6 @@
           <w:rFonts w:ascii="Arial" w:hAnsi="Arial" w:cs="Arial"/>
           <w:szCs w:val="24"/>
         </w:rPr>
-        <w:t>,</w:t>
-      </w:r>
-      <w:r>
-        <w:rPr>
-          <w:rFonts w:ascii="Arial" w:hAnsi="Arial" w:cs="Arial"/>
-          <w:szCs w:val="24"/>
-        </w:rPr>
         <w:t xml:space="preserve"> </w:t>
       </w:r>
       <w:r>
@@ -2043,67 +1889,17 @@
           <w:rFonts w:ascii="Arial" w:hAnsi="Arial" w:cs="Arial"/>
           <w:szCs w:val="24"/>
         </w:rPr>
-        <w:t xml:space="preserve">além de </w:t>
-      </w:r>
-      <w:r>
-        <w:rPr>
-          <w:rFonts w:ascii="Arial" w:hAnsi="Arial" w:cs="Arial"/>
-          <w:szCs w:val="24"/>
-        </w:rPr>
-        <w:t>padrões</w:t>
-      </w:r>
-      <w:r>
-        <w:rPr>
-          <w:rFonts w:ascii="Arial" w:hAnsi="Arial" w:cs="Arial"/>
-          <w:szCs w:val="24"/>
-        </w:rPr>
-        <w:t xml:space="preserve"> como</w:t>
-      </w:r>
-      <w:r>
-        <w:rPr>
-          <w:rFonts w:ascii="Arial" w:hAnsi="Arial" w:cs="Arial"/>
-          <w:szCs w:val="24"/>
-        </w:rPr>
-        <w:t xml:space="preserve"> </w:t>
-      </w:r>
-      <w:proofErr w:type="spellStart"/>
-      <w:r>
-        <w:rPr>
-          <w:rFonts w:ascii="Arial" w:hAnsi="Arial" w:cs="Arial"/>
-          <w:szCs w:val="24"/>
-        </w:rPr>
-        <w:t>Git</w:t>
-      </w:r>
-      <w:r>
-        <w:rPr>
-          <w:rFonts w:ascii="Arial" w:hAnsi="Arial" w:cs="Arial"/>
-          <w:szCs w:val="24"/>
-        </w:rPr>
-        <w:t>F</w:t>
-      </w:r>
-      <w:r>
-        <w:rPr>
-          <w:rFonts w:ascii="Arial" w:hAnsi="Arial" w:cs="Arial"/>
-          <w:szCs w:val="24"/>
-        </w:rPr>
-        <w:t>low</w:t>
-      </w:r>
-      <w:proofErr w:type="spellEnd"/>
-      <w:r>
-        <w:rPr>
-          <w:rFonts w:ascii="Arial" w:hAnsi="Arial" w:cs="Arial"/>
-          <w:szCs w:val="24"/>
-        </w:rPr>
-        <w:t>.</w:t>
-      </w:r>
-    </w:p>
-    <w:p>
-      <w:pPr>
-        <w:pStyle w:val="PargrafodaLista"/>
-        <w:rPr>
-          <w:rFonts w:ascii="Arial" w:hAnsi="Arial" w:cs="Arial"/>
-          <w:szCs w:val="24"/>
-          <w:lang w:val="pt-BR"/>
+        <w:t>Pipeline.</w:t>
+      </w:r>
+    </w:p>
+    <w:p>
+      <w:pPr>
+        <w:autoSpaceDN w:val="0"/>
+        <w:spacing w:after="0" w:line="240" w:lineRule="auto"/>
+        <w:ind w:left="360"/>
+        <w:rPr>
+          <w:rFonts w:ascii="Arial" w:hAnsi="Arial" w:cs="Arial"/>
+          <w:szCs w:val="24"/>
         </w:rPr>
       </w:pPr>
     </w:p>
@@ -2125,7 +1921,7 @@
           <w:rFonts w:ascii="Arial" w:hAnsi="Arial" w:cs="Arial"/>
           <w:szCs w:val="24"/>
         </w:rPr>
-        <w:t xml:space="preserve">Experiência na utilização e na construção de esteiras para entrega de software (CI e CD), utilizando o </w:t>
+        <w:t xml:space="preserve">Experiência na gestão de ambientes </w:t>
       </w:r>
       <w:proofErr w:type="spellStart"/>
       <w:r>
@@ -2133,7 +1929,7 @@
           <w:rFonts w:ascii="Arial" w:hAnsi="Arial" w:cs="Arial"/>
           <w:szCs w:val="24"/>
         </w:rPr>
-        <w:t>GitLab</w:t>
+        <w:t>Amazon</w:t>
       </w:r>
       <w:proofErr w:type="spellEnd"/>
       <w:r>
@@ -2141,7 +1937,14 @@
           <w:rFonts w:ascii="Arial" w:hAnsi="Arial" w:cs="Arial"/>
           <w:szCs w:val="24"/>
         </w:rPr>
-        <w:t xml:space="preserve">, integrações com o </w:t>
+        <w:t xml:space="preserve"> (AWS)</w:t>
+      </w:r>
+      <w:r>
+        <w:rPr>
+          <w:rFonts w:ascii="Arial" w:hAnsi="Arial" w:cs="Arial"/>
+          <w:szCs w:val="24"/>
+        </w:rPr>
+        <w:t xml:space="preserve">, definindo arquiteturas com base no </w:t>
       </w:r>
       <w:proofErr w:type="spellStart"/>
       <w:r>
@@ -2149,7 +1952,7 @@
           <w:rFonts w:ascii="Arial" w:hAnsi="Arial" w:cs="Arial"/>
           <w:szCs w:val="24"/>
         </w:rPr>
-        <w:t>Code</w:t>
+        <w:t>Well-Architected</w:t>
       </w:r>
       <w:proofErr w:type="spellEnd"/>
       <w:r>
@@ -2157,46 +1960,14 @@
           <w:rFonts w:ascii="Arial" w:hAnsi="Arial" w:cs="Arial"/>
           <w:szCs w:val="24"/>
         </w:rPr>
-        <w:t xml:space="preserve"> </w:t>
-      </w:r>
-      <w:proofErr w:type="spellStart"/>
-      <w:r>
-        <w:rPr>
-          <w:rFonts w:ascii="Arial" w:hAnsi="Arial" w:cs="Arial"/>
-          <w:szCs w:val="24"/>
-        </w:rPr>
-        <w:t>Commit</w:t>
-      </w:r>
-      <w:proofErr w:type="spellEnd"/>
-      <w:r>
-        <w:rPr>
-          <w:rFonts w:ascii="Arial" w:hAnsi="Arial" w:cs="Arial"/>
-          <w:szCs w:val="24"/>
-        </w:rPr>
-        <w:t xml:space="preserve"> e criação de pipelines no </w:t>
-      </w:r>
-      <w:proofErr w:type="spellStart"/>
-      <w:r>
-        <w:rPr>
-          <w:rFonts w:ascii="Arial" w:hAnsi="Arial" w:cs="Arial"/>
-          <w:szCs w:val="24"/>
-        </w:rPr>
-        <w:t>Code</w:t>
-      </w:r>
-      <w:proofErr w:type="spellEnd"/>
-      <w:r>
-        <w:rPr>
-          <w:rFonts w:ascii="Arial" w:hAnsi="Arial" w:cs="Arial"/>
-          <w:szCs w:val="24"/>
-        </w:rPr>
-        <w:t xml:space="preserve"> </w:t>
-      </w:r>
-      <w:r>
-        <w:rPr>
-          <w:rFonts w:ascii="Arial" w:hAnsi="Arial" w:cs="Arial"/>
-          <w:szCs w:val="24"/>
-        </w:rPr>
-        <w:t>Pipeline.</w:t>
+        <w:t xml:space="preserve"> Framework e buscando sempre garantir a excelência operacional, segurança, confiabilidade, performance e otimização de custos ao utilizar recursos na nuvem</w:t>
+      </w:r>
+      <w:r>
+        <w:rPr>
+          <w:rFonts w:ascii="Arial" w:hAnsi="Arial" w:cs="Arial"/>
+          <w:szCs w:val="24"/>
+        </w:rPr>
+        <w:t>.</w:t>
       </w:r>
     </w:p>
     <w:p>
@@ -2228,7 +1999,21 @@
           <w:rFonts w:ascii="Arial" w:hAnsi="Arial" w:cs="Arial"/>
           <w:szCs w:val="24"/>
         </w:rPr>
-        <w:t xml:space="preserve">Experiência na gestão de ambientes </w:t>
+        <w:t xml:space="preserve">Experiência no desenvolvimento de </w:t>
+      </w:r>
+      <w:r>
+        <w:rPr>
+          <w:rFonts w:ascii="Arial" w:hAnsi="Arial" w:cs="Arial"/>
+          <w:szCs w:val="24"/>
+        </w:rPr>
+        <w:t>aplicações cloud</w:t>
+      </w:r>
+      <w:r>
+        <w:rPr>
+          <w:rFonts w:ascii="Arial" w:hAnsi="Arial" w:cs="Arial"/>
+          <w:szCs w:val="24"/>
+        </w:rPr>
+        <w:t>-</w:t>
       </w:r>
       <w:proofErr w:type="spellStart"/>
       <w:r>
@@ -2236,7 +2021,7 @@
           <w:rFonts w:ascii="Arial" w:hAnsi="Arial" w:cs="Arial"/>
           <w:szCs w:val="24"/>
         </w:rPr>
-        <w:t>Amazon</w:t>
+        <w:t>first</w:t>
       </w:r>
       <w:proofErr w:type="spellEnd"/>
       <w:r>
@@ -2244,14 +2029,49 @@
           <w:rFonts w:ascii="Arial" w:hAnsi="Arial" w:cs="Arial"/>
           <w:szCs w:val="24"/>
         </w:rPr>
-        <w:t xml:space="preserve"> (AWS)</w:t>
-      </w:r>
-      <w:r>
-        <w:rPr>
-          <w:rFonts w:ascii="Arial" w:hAnsi="Arial" w:cs="Arial"/>
-          <w:szCs w:val="24"/>
-        </w:rPr>
-        <w:t xml:space="preserve">, definindo arquiteturas com base no </w:t>
+        <w:t xml:space="preserve"> em ambiente </w:t>
+      </w:r>
+      <w:r>
+        <w:rPr>
+          <w:rFonts w:ascii="Arial" w:hAnsi="Arial" w:cs="Arial"/>
+          <w:szCs w:val="24"/>
+        </w:rPr>
+        <w:t>AWS</w:t>
+      </w:r>
+      <w:r>
+        <w:rPr>
+          <w:rFonts w:ascii="Arial" w:hAnsi="Arial" w:cs="Arial"/>
+          <w:szCs w:val="24"/>
+        </w:rPr>
+        <w:t>,</w:t>
+      </w:r>
+      <w:r>
+        <w:rPr>
+          <w:rFonts w:ascii="Arial" w:hAnsi="Arial" w:cs="Arial"/>
+          <w:szCs w:val="24"/>
+        </w:rPr>
+        <w:t xml:space="preserve"> utilizando </w:t>
+      </w:r>
+      <w:r>
+        <w:rPr>
+          <w:rFonts w:ascii="Arial" w:hAnsi="Arial" w:cs="Arial"/>
+          <w:szCs w:val="24"/>
+        </w:rPr>
+        <w:t xml:space="preserve">recursos computacionais como </w:t>
+      </w:r>
+      <w:r>
+        <w:rPr>
+          <w:rFonts w:ascii="Arial" w:hAnsi="Arial" w:cs="Arial"/>
+          <w:szCs w:val="24"/>
+        </w:rPr>
+        <w:t>L</w:t>
+      </w:r>
+      <w:r>
+        <w:rPr>
+          <w:rFonts w:ascii="Arial" w:hAnsi="Arial" w:cs="Arial"/>
+          <w:szCs w:val="24"/>
+        </w:rPr>
+        <w:t xml:space="preserve">ambda </w:t>
       </w:r>
       <w:proofErr w:type="spellStart"/>
       <w:r>
@@ -2259,7 +2079,14 @@
           <w:rFonts w:ascii="Arial" w:hAnsi="Arial" w:cs="Arial"/>
           <w:szCs w:val="24"/>
         </w:rPr>
-        <w:t>Well-Architected</w:t>
+        <w:t>F</w:t>
+      </w:r>
+      <w:r>
+        <w:rPr>
+          <w:rFonts w:ascii="Arial" w:hAnsi="Arial" w:cs="Arial"/>
+          <w:szCs w:val="24"/>
+        </w:rPr>
+        <w:t>unctions</w:t>
       </w:r>
       <w:proofErr w:type="spellEnd"/>
       <w:r>
@@ -2267,14 +2094,69 @@
           <w:rFonts w:ascii="Arial" w:hAnsi="Arial" w:cs="Arial"/>
           <w:szCs w:val="24"/>
         </w:rPr>
-        <w:t xml:space="preserve"> Framework e buscando sempre garantir a excelência operacional, segurança, confiabilidade, performance e otimização de custos ao utilizar recursos na nuvem</w:t>
-      </w:r>
-      <w:r>
-        <w:rPr>
-          <w:rFonts w:ascii="Arial" w:hAnsi="Arial" w:cs="Arial"/>
-          <w:szCs w:val="24"/>
-        </w:rPr>
-        <w:t>.</w:t>
+        <w:t xml:space="preserve">, </w:t>
+      </w:r>
+      <w:proofErr w:type="spellStart"/>
+      <w:r>
+        <w:rPr>
+          <w:rFonts w:ascii="Arial" w:hAnsi="Arial" w:cs="Arial"/>
+          <w:szCs w:val="24"/>
+        </w:rPr>
+        <w:t>StepFunctions</w:t>
+      </w:r>
+      <w:proofErr w:type="spellEnd"/>
+      <w:r>
+        <w:rPr>
+          <w:rFonts w:ascii="Arial" w:hAnsi="Arial" w:cs="Arial"/>
+          <w:szCs w:val="24"/>
+        </w:rPr>
+        <w:t xml:space="preserve"> para definição de processos, </w:t>
+      </w:r>
+      <w:proofErr w:type="spellStart"/>
+      <w:r>
+        <w:rPr>
+          <w:rFonts w:ascii="Arial" w:hAnsi="Arial" w:cs="Arial"/>
+          <w:szCs w:val="24"/>
+        </w:rPr>
+        <w:t>DynamoD</w:t>
+      </w:r>
+      <w:r>
+        <w:rPr>
+          <w:rFonts w:ascii="Arial" w:hAnsi="Arial" w:cs="Arial"/>
+          <w:szCs w:val="24"/>
+        </w:rPr>
+        <w:t>B</w:t>
+      </w:r>
+      <w:proofErr w:type="spellEnd"/>
+      <w:r>
+        <w:rPr>
+          <w:rFonts w:ascii="Arial" w:hAnsi="Arial" w:cs="Arial"/>
+          <w:szCs w:val="24"/>
+        </w:rPr>
+        <w:t xml:space="preserve"> para armazenamento dos dados e filas para processamento assíncrono de informações como </w:t>
+      </w:r>
+      <w:proofErr w:type="spellStart"/>
+      <w:r>
+        <w:rPr>
+          <w:rFonts w:ascii="Arial" w:hAnsi="Arial" w:cs="Arial"/>
+          <w:szCs w:val="24"/>
+        </w:rPr>
+        <w:t>S</w:t>
+      </w:r>
+      <w:r>
+        <w:rPr>
+          <w:rFonts w:ascii="Arial" w:hAnsi="Arial" w:cs="Arial"/>
+          <w:szCs w:val="24"/>
+        </w:rPr>
+        <w:t>treams</w:t>
+      </w:r>
+      <w:proofErr w:type="spellEnd"/>
+      <w:r>
+        <w:rPr>
+          <w:rFonts w:ascii="Arial" w:hAnsi="Arial" w:cs="Arial"/>
+          <w:szCs w:val="24"/>
+        </w:rPr>
+        <w:t>, SQS e SNS.</w:t>
       </w:r>
     </w:p>
     <w:p>
@@ -2306,164 +2188,7 @@
           <w:rFonts w:ascii="Arial" w:hAnsi="Arial" w:cs="Arial"/>
           <w:szCs w:val="24"/>
         </w:rPr>
-        <w:t xml:space="preserve">Experiência no desenvolvimento de </w:t>
-      </w:r>
-      <w:r>
-        <w:rPr>
-          <w:rFonts w:ascii="Arial" w:hAnsi="Arial" w:cs="Arial"/>
-          <w:szCs w:val="24"/>
-        </w:rPr>
-        <w:t>aplicações cloud</w:t>
-      </w:r>
-      <w:r>
-        <w:rPr>
-          <w:rFonts w:ascii="Arial" w:hAnsi="Arial" w:cs="Arial"/>
-          <w:szCs w:val="24"/>
-        </w:rPr>
-        <w:t>-</w:t>
-      </w:r>
-      <w:proofErr w:type="spellStart"/>
-      <w:r>
-        <w:rPr>
-          <w:rFonts w:ascii="Arial" w:hAnsi="Arial" w:cs="Arial"/>
-          <w:szCs w:val="24"/>
-        </w:rPr>
-        <w:t>first</w:t>
-      </w:r>
-      <w:proofErr w:type="spellEnd"/>
-      <w:r>
-        <w:rPr>
-          <w:rFonts w:ascii="Arial" w:hAnsi="Arial" w:cs="Arial"/>
-          <w:szCs w:val="24"/>
-        </w:rPr>
-        <w:t xml:space="preserve"> em ambiente </w:t>
-      </w:r>
-      <w:r>
-        <w:rPr>
-          <w:rFonts w:ascii="Arial" w:hAnsi="Arial" w:cs="Arial"/>
-          <w:szCs w:val="24"/>
-        </w:rPr>
-        <w:t>AWS</w:t>
-      </w:r>
-      <w:r>
-        <w:rPr>
-          <w:rFonts w:ascii="Arial" w:hAnsi="Arial" w:cs="Arial"/>
-          <w:szCs w:val="24"/>
-        </w:rPr>
-        <w:t>,</w:t>
-      </w:r>
-      <w:r>
-        <w:rPr>
-          <w:rFonts w:ascii="Arial" w:hAnsi="Arial" w:cs="Arial"/>
-          <w:szCs w:val="24"/>
-        </w:rPr>
-        <w:t xml:space="preserve"> utilizando </w:t>
-      </w:r>
-      <w:r>
-        <w:rPr>
-          <w:rFonts w:ascii="Arial" w:hAnsi="Arial" w:cs="Arial"/>
-          <w:szCs w:val="24"/>
-        </w:rPr>
-        <w:t xml:space="preserve">recursos computacionais como </w:t>
-      </w:r>
-      <w:r>
-        <w:rPr>
-          <w:rFonts w:ascii="Arial" w:hAnsi="Arial" w:cs="Arial"/>
-          <w:szCs w:val="24"/>
-        </w:rPr>
-        <w:t>L</w:t>
-      </w:r>
-      <w:r>
-        <w:rPr>
-          <w:rFonts w:ascii="Arial" w:hAnsi="Arial" w:cs="Arial"/>
-          <w:szCs w:val="24"/>
-        </w:rPr>
-        <w:t xml:space="preserve">ambda </w:t>
-      </w:r>
-      <w:proofErr w:type="spellStart"/>
-      <w:r>
-        <w:rPr>
-          <w:rFonts w:ascii="Arial" w:hAnsi="Arial" w:cs="Arial"/>
-          <w:szCs w:val="24"/>
-        </w:rPr>
-        <w:t>F</w:t>
-      </w:r>
-      <w:r>
-        <w:rPr>
-          <w:rFonts w:ascii="Arial" w:hAnsi="Arial" w:cs="Arial"/>
-          <w:szCs w:val="24"/>
-        </w:rPr>
-        <w:t>unctions</w:t>
-      </w:r>
-      <w:proofErr w:type="spellEnd"/>
-      <w:r>
-        <w:rPr>
-          <w:rFonts w:ascii="Arial" w:hAnsi="Arial" w:cs="Arial"/>
-          <w:szCs w:val="24"/>
-        </w:rPr>
-        <w:t xml:space="preserve">, </w:t>
-      </w:r>
-      <w:proofErr w:type="spellStart"/>
-      <w:r>
-        <w:rPr>
-          <w:rFonts w:ascii="Arial" w:hAnsi="Arial" w:cs="Arial"/>
-          <w:szCs w:val="24"/>
-        </w:rPr>
-        <w:t>StepFunctions</w:t>
-      </w:r>
-      <w:proofErr w:type="spellEnd"/>
-      <w:r>
-        <w:rPr>
-          <w:rFonts w:ascii="Arial" w:hAnsi="Arial" w:cs="Arial"/>
-          <w:szCs w:val="24"/>
-        </w:rPr>
-        <w:t xml:space="preserve"> para definição de processos, </w:t>
-      </w:r>
-      <w:proofErr w:type="spellStart"/>
-      <w:r>
-        <w:rPr>
-          <w:rFonts w:ascii="Arial" w:hAnsi="Arial" w:cs="Arial"/>
-          <w:szCs w:val="24"/>
-        </w:rPr>
-        <w:t>DynamoD</w:t>
-      </w:r>
-      <w:r>
-        <w:rPr>
-          <w:rFonts w:ascii="Arial" w:hAnsi="Arial" w:cs="Arial"/>
-          <w:szCs w:val="24"/>
-        </w:rPr>
-        <w:t>B</w:t>
-      </w:r>
-      <w:proofErr w:type="spellEnd"/>
-      <w:r>
-        <w:rPr>
-          <w:rFonts w:ascii="Arial" w:hAnsi="Arial" w:cs="Arial"/>
-          <w:szCs w:val="24"/>
-        </w:rPr>
-        <w:t xml:space="preserve"> para armazenamento dos dados e filas para processamento assíncrono de informações como </w:t>
-      </w:r>
-      <w:proofErr w:type="spellStart"/>
-      <w:r>
-        <w:rPr>
-          <w:rFonts w:ascii="Arial" w:hAnsi="Arial" w:cs="Arial"/>
-          <w:szCs w:val="24"/>
-        </w:rPr>
-        <w:t>S</w:t>
-      </w:r>
-      <w:r>
-        <w:rPr>
-          <w:rFonts w:ascii="Arial" w:hAnsi="Arial" w:cs="Arial"/>
-          <w:szCs w:val="24"/>
-        </w:rPr>
-        <w:t>treams</w:t>
-      </w:r>
-      <w:proofErr w:type="spellEnd"/>
-      <w:r>
-        <w:rPr>
-          <w:rFonts w:ascii="Arial" w:hAnsi="Arial" w:cs="Arial"/>
-          <w:szCs w:val="24"/>
-        </w:rPr>
-        <w:t>, SQS e SNS.</w:t>
+        <w:t>2 anos de experiência atuando como coordenador de desenvolvimento web, sendo o responsável por desenhar os cargos junto ao RH, definir as metodologias e padrões de desenvolvimento junto a equipe técnica e estimar e elaborar cronogramas junto a equipe comercial/atendimento.</w:t>
       </w:r>
     </w:p>
     <w:p>
@@ -2495,19 +2220,112 @@
           <w:rFonts w:ascii="Arial" w:hAnsi="Arial" w:cs="Arial"/>
           <w:szCs w:val="24"/>
         </w:rPr>
-        <w:t>2 anos de experiência atuando como coordenador de desenvolvimento web, sendo o responsável por desenhar os cargos junto ao RH, definir as metodologias e padrões de desenvolvimento junto a equipe técnica e estimar e elaborar cronogramas junto a equipe comercial/atendimento.</w:t>
+        <w:t>Sou proativo</w:t>
+      </w:r>
+      <w:r>
+        <w:rPr>
+          <w:rFonts w:ascii="Arial" w:hAnsi="Arial" w:cs="Arial"/>
+          <w:szCs w:val="24"/>
+        </w:rPr>
+        <w:t xml:space="preserve">, </w:t>
+      </w:r>
+      <w:r>
+        <w:rPr>
+          <w:rFonts w:ascii="Arial" w:hAnsi="Arial" w:cs="Arial"/>
+          <w:szCs w:val="24"/>
+        </w:rPr>
+        <w:t xml:space="preserve">tenho facilidade em aprender novas tecnologias e em </w:t>
+      </w:r>
+      <w:r>
+        <w:rPr>
+          <w:rFonts w:ascii="Arial" w:hAnsi="Arial" w:cs="Arial"/>
+          <w:szCs w:val="24"/>
+        </w:rPr>
+        <w:t>me</w:t>
+      </w:r>
+      <w:r>
+        <w:rPr>
+          <w:rFonts w:ascii="Arial" w:hAnsi="Arial" w:cs="Arial"/>
+          <w:szCs w:val="24"/>
+        </w:rPr>
+        <w:t xml:space="preserve"> comunicar</w:t>
+      </w:r>
+      <w:r>
+        <w:rPr>
+          <w:rFonts w:ascii="Arial" w:hAnsi="Arial" w:cs="Arial"/>
+          <w:szCs w:val="24"/>
+        </w:rPr>
+        <w:t>, além de gostar muito de compartilhar o conhecimento e promover o desenvolvimento da equipe</w:t>
+      </w:r>
+      <w:r>
+        <w:rPr>
+          <w:rFonts w:ascii="Arial" w:hAnsi="Arial" w:cs="Arial"/>
+          <w:szCs w:val="24"/>
+        </w:rPr>
+        <w:t>.</w:t>
+      </w:r>
+      <w:r>
+        <w:rPr>
+          <w:rFonts w:ascii="Arial" w:hAnsi="Arial" w:cs="Arial"/>
+          <w:szCs w:val="24"/>
+        </w:rPr>
+        <w:br/>
       </w:r>
     </w:p>
     <w:p>
       <w:pPr>
         <w:autoSpaceDN w:val="0"/>
         <w:spacing w:after="0" w:line="240" w:lineRule="auto"/>
-        <w:ind w:left="360"/>
-        <w:rPr>
-          <w:rFonts w:ascii="Arial" w:hAnsi="Arial" w:cs="Arial"/>
-          <w:szCs w:val="24"/>
-        </w:rPr>
-      </w:pPr>
+        <w:rPr>
+          <w:rFonts w:ascii="Arial" w:hAnsi="Arial" w:cs="Arial"/>
+          <w:szCs w:val="24"/>
+        </w:rPr>
+      </w:pPr>
+    </w:p>
+    <w:p>
+      <w:pPr>
+        <w:jc w:val="both"/>
+        <w:rPr>
+          <w:rFonts w:ascii="Arial" w:hAnsi="Arial" w:cs="Arial"/>
+          <w:b/>
+          <w:color w:val="FF0000"/>
+          <w:sz w:val="20"/>
+          <w:szCs w:val="24"/>
+        </w:rPr>
+      </w:pPr>
+      <w:r>
+        <w:rPr>
+          <w:rFonts w:ascii="Arial" w:hAnsi="Arial" w:cs="Arial"/>
+          <w:b/>
+          <w:szCs w:val="24"/>
+          <w:u w:val="single"/>
+        </w:rPr>
+        <w:t>Especialidades</w:t>
+      </w:r>
+      <w:r>
+        <w:rPr>
+          <w:rFonts w:ascii="Arial" w:hAnsi="Arial" w:cs="Arial"/>
+          <w:b/>
+          <w:szCs w:val="24"/>
+          <w:u w:val="single"/>
+        </w:rPr>
+        <w:t>:</w:t>
+      </w:r>
+      <w:r>
+        <w:rPr>
+          <w:rFonts w:ascii="Arial" w:hAnsi="Arial" w:cs="Arial"/>
+          <w:b/>
+          <w:szCs w:val="24"/>
+        </w:rPr>
+        <w:t xml:space="preserve"> </w:t>
+      </w:r>
+      <w:r>
+        <w:rPr>
+          <w:rFonts w:ascii="Arial" w:hAnsi="Arial" w:cs="Arial"/>
+          <w:szCs w:val="24"/>
+        </w:rPr>
+        <w:t xml:space="preserve"> </w:t>
+      </w:r>
     </w:p>
     <w:p>
       <w:pPr>
@@ -2519,27 +2337,157 @@
         <w:spacing w:after="0" w:line="240" w:lineRule="auto"/>
         <w:rPr>
           <w:rFonts w:ascii="Arial" w:hAnsi="Arial" w:cs="Arial"/>
-          <w:szCs w:val="24"/>
-        </w:rPr>
-      </w:pPr>
-      <w:r>
-        <w:rPr>
-          <w:rFonts w:ascii="Arial" w:hAnsi="Arial" w:cs="Arial"/>
-          <w:szCs w:val="24"/>
-        </w:rPr>
-        <w:t>Conhecimentos em sistemas operacionais Windows, Linux e MacOS.</w:t>
-      </w:r>
-    </w:p>
-    <w:p>
-      <w:pPr>
-        <w:autoSpaceDN w:val="0"/>
-        <w:spacing w:after="0" w:line="240" w:lineRule="auto"/>
-        <w:ind w:left="360"/>
-        <w:rPr>
-          <w:rFonts w:ascii="Arial" w:hAnsi="Arial" w:cs="Arial"/>
-          <w:szCs w:val="24"/>
-        </w:rPr>
-      </w:pPr>
+          <w:b/>
+          <w:color w:val="2F5496" w:themeColor="accent1" w:themeShade="BF"/>
+          <w:szCs w:val="24"/>
+        </w:rPr>
+      </w:pPr>
+      <w:r>
+        <w:rPr>
+          <w:rFonts w:ascii="Arial" w:hAnsi="Arial" w:cs="Arial"/>
+          <w:szCs w:val="24"/>
+        </w:rPr>
+        <w:t>Construir aplicações escalá</w:t>
+      </w:r>
+      <w:r>
+        <w:rPr>
+          <w:rFonts w:ascii="Arial" w:hAnsi="Arial" w:cs="Arial"/>
+          <w:szCs w:val="24"/>
+        </w:rPr>
+        <w:t xml:space="preserve">veis e de alta disponibilidade utilizando tecnologias como </w:t>
+      </w:r>
+      <w:proofErr w:type="spellStart"/>
+      <w:r>
+        <w:rPr>
+          <w:rFonts w:ascii="Arial" w:hAnsi="Arial" w:cs="Arial"/>
+          <w:szCs w:val="24"/>
+        </w:rPr>
+        <w:t>Clojure</w:t>
+      </w:r>
+      <w:proofErr w:type="spellEnd"/>
+      <w:r>
+        <w:rPr>
+          <w:rFonts w:ascii="Arial" w:hAnsi="Arial" w:cs="Arial"/>
+          <w:szCs w:val="24"/>
+        </w:rPr>
+        <w:t xml:space="preserve">, </w:t>
+      </w:r>
+      <w:r>
+        <w:rPr>
+          <w:rFonts w:ascii="Arial" w:hAnsi="Arial" w:cs="Arial"/>
+          <w:szCs w:val="24"/>
+        </w:rPr>
+        <w:t>C#, .NET Cor</w:t>
+      </w:r>
+      <w:r>
+        <w:rPr>
+          <w:rFonts w:ascii="Arial" w:hAnsi="Arial" w:cs="Arial"/>
+          <w:szCs w:val="24"/>
+        </w:rPr>
+        <w:t xml:space="preserve">e, </w:t>
+      </w:r>
+      <w:proofErr w:type="spellStart"/>
+      <w:r>
+        <w:rPr>
+          <w:rFonts w:ascii="Arial" w:hAnsi="Arial" w:cs="Arial"/>
+          <w:szCs w:val="24"/>
+        </w:rPr>
+        <w:t>NodeJs</w:t>
+      </w:r>
+      <w:proofErr w:type="spellEnd"/>
+      <w:r>
+        <w:rPr>
+          <w:rFonts w:ascii="Arial" w:hAnsi="Arial" w:cs="Arial"/>
+          <w:szCs w:val="24"/>
+        </w:rPr>
+        <w:t xml:space="preserve"> </w:t>
+      </w:r>
+      <w:r>
+        <w:rPr>
+          <w:rFonts w:ascii="Arial" w:hAnsi="Arial" w:cs="Arial"/>
+          <w:szCs w:val="24"/>
+        </w:rPr>
+        <w:t>e Docker</w:t>
+      </w:r>
+      <w:r>
+        <w:rPr>
+          <w:rFonts w:ascii="Arial" w:hAnsi="Arial" w:cs="Arial"/>
+          <w:szCs w:val="24"/>
+        </w:rPr>
+        <w:t>. Assim como b</w:t>
+      </w:r>
+      <w:r>
+        <w:rPr>
+          <w:rFonts w:ascii="Arial" w:hAnsi="Arial" w:cs="Arial"/>
+          <w:szCs w:val="24"/>
+        </w:rPr>
+        <w:t>an</w:t>
+      </w:r>
+      <w:r>
+        <w:rPr>
+          <w:rFonts w:ascii="Arial" w:hAnsi="Arial" w:cs="Arial"/>
+          <w:szCs w:val="24"/>
+        </w:rPr>
+        <w:t>c</w:t>
+      </w:r>
+      <w:r>
+        <w:rPr>
+          <w:rFonts w:ascii="Arial" w:hAnsi="Arial" w:cs="Arial"/>
+          <w:szCs w:val="24"/>
+        </w:rPr>
+        <w:t>o de dados relacionais e não relacionais</w:t>
+      </w:r>
+      <w:r>
+        <w:rPr>
+          <w:rFonts w:ascii="Arial" w:hAnsi="Arial" w:cs="Arial"/>
+          <w:szCs w:val="24"/>
+        </w:rPr>
+        <w:t xml:space="preserve">, tais como </w:t>
+      </w:r>
+      <w:r>
+        <w:rPr>
+          <w:rFonts w:ascii="Arial" w:hAnsi="Arial" w:cs="Arial"/>
+          <w:szCs w:val="24"/>
+        </w:rPr>
+        <w:t>Oracle</w:t>
+      </w:r>
+      <w:r>
+        <w:rPr>
+          <w:rFonts w:ascii="Arial" w:hAnsi="Arial" w:cs="Arial"/>
+          <w:szCs w:val="24"/>
+        </w:rPr>
+        <w:t>, MSSQL</w:t>
+      </w:r>
+      <w:r>
+        <w:rPr>
+          <w:rFonts w:ascii="Arial" w:hAnsi="Arial" w:cs="Arial"/>
+          <w:szCs w:val="24"/>
+        </w:rPr>
+        <w:t xml:space="preserve">, </w:t>
+      </w:r>
+      <w:proofErr w:type="spellStart"/>
+      <w:r>
+        <w:rPr>
+          <w:rFonts w:ascii="Arial" w:hAnsi="Arial" w:cs="Arial"/>
+          <w:szCs w:val="24"/>
+        </w:rPr>
+        <w:t>DynamoDB</w:t>
+      </w:r>
+      <w:proofErr w:type="spellEnd"/>
+      <w:r>
+        <w:rPr>
+          <w:rFonts w:ascii="Arial" w:hAnsi="Arial" w:cs="Arial"/>
+          <w:szCs w:val="24"/>
+        </w:rPr>
+        <w:t xml:space="preserve"> e Cassandra</w:t>
+      </w:r>
+      <w:r>
+        <w:rPr>
+          <w:rFonts w:ascii="Arial" w:hAnsi="Arial" w:cs="Arial"/>
+          <w:szCs w:val="24"/>
+        </w:rPr>
+        <w:t>.</w:t>
+      </w:r>
     </w:p>
     <w:p>
       <w:pPr>
@@ -2551,50 +2499,91 @@
         <w:spacing w:after="0" w:line="240" w:lineRule="auto"/>
         <w:rPr>
           <w:rFonts w:ascii="Arial" w:hAnsi="Arial" w:cs="Arial"/>
-          <w:szCs w:val="24"/>
-        </w:rPr>
-      </w:pPr>
-      <w:r>
-        <w:rPr>
-          <w:rFonts w:ascii="Arial" w:hAnsi="Arial" w:cs="Arial"/>
-          <w:szCs w:val="24"/>
-        </w:rPr>
-        <w:t>Sou proativo</w:t>
-      </w:r>
-      <w:r>
-        <w:rPr>
-          <w:rFonts w:ascii="Arial" w:hAnsi="Arial" w:cs="Arial"/>
-          <w:szCs w:val="24"/>
-        </w:rPr>
-        <w:t xml:space="preserve">, </w:t>
-      </w:r>
-      <w:r>
-        <w:rPr>
-          <w:rFonts w:ascii="Arial" w:hAnsi="Arial" w:cs="Arial"/>
-          <w:szCs w:val="24"/>
-        </w:rPr>
-        <w:t xml:space="preserve">tenho facilidade em aprender novas tecnologias e em </w:t>
-      </w:r>
-      <w:r>
-        <w:rPr>
-          <w:rFonts w:ascii="Arial" w:hAnsi="Arial" w:cs="Arial"/>
-          <w:szCs w:val="24"/>
-        </w:rPr>
-        <w:t>me</w:t>
-      </w:r>
-      <w:r>
-        <w:rPr>
-          <w:rFonts w:ascii="Arial" w:hAnsi="Arial" w:cs="Arial"/>
-          <w:szCs w:val="24"/>
-        </w:rPr>
-        <w:t xml:space="preserve"> comunicar</w:t>
-      </w:r>
-      <w:r>
-        <w:rPr>
-          <w:rFonts w:ascii="Arial" w:hAnsi="Arial" w:cs="Arial"/>
-          <w:szCs w:val="24"/>
-        </w:rPr>
-        <w:t>, além de gostar muito de compartilhar o conhecimento e promover o desenvolvimento da equipe</w:t>
+          <w:b/>
+          <w:color w:val="2F5496" w:themeColor="accent1" w:themeShade="BF"/>
+          <w:szCs w:val="24"/>
+        </w:rPr>
+      </w:pPr>
+      <w:r>
+        <w:rPr>
+          <w:rFonts w:ascii="Arial" w:hAnsi="Arial" w:cs="Arial"/>
+          <w:szCs w:val="24"/>
+        </w:rPr>
+        <w:t>Desenvolver</w:t>
+      </w:r>
+      <w:r>
+        <w:rPr>
+          <w:rFonts w:ascii="Arial" w:hAnsi="Arial" w:cs="Arial"/>
+          <w:szCs w:val="24"/>
+        </w:rPr>
+        <w:t xml:space="preserve"> sistemas </w:t>
+      </w:r>
+      <w:r>
+        <w:rPr>
+          <w:rFonts w:ascii="Arial" w:hAnsi="Arial" w:cs="Arial"/>
+          <w:szCs w:val="24"/>
+        </w:rPr>
+        <w:t>cloud</w:t>
+      </w:r>
+      <w:r>
+        <w:rPr>
+          <w:rFonts w:ascii="Arial" w:hAnsi="Arial" w:cs="Arial"/>
+          <w:szCs w:val="24"/>
+        </w:rPr>
+        <w:t>-</w:t>
+      </w:r>
+      <w:proofErr w:type="spellStart"/>
+      <w:r>
+        <w:rPr>
+          <w:rFonts w:ascii="Arial" w:hAnsi="Arial" w:cs="Arial"/>
+          <w:szCs w:val="24"/>
+        </w:rPr>
+        <w:t>firs</w:t>
+      </w:r>
+      <w:r>
+        <w:rPr>
+          <w:rFonts w:ascii="Arial" w:hAnsi="Arial" w:cs="Arial"/>
+          <w:szCs w:val="24"/>
+        </w:rPr>
+        <w:t>t</w:t>
+      </w:r>
+      <w:proofErr w:type="spellEnd"/>
+      <w:r>
+        <w:rPr>
+          <w:rFonts w:ascii="Arial" w:hAnsi="Arial" w:cs="Arial"/>
+          <w:szCs w:val="24"/>
+        </w:rPr>
+        <w:t>, principalmente na AWS,</w:t>
+      </w:r>
+      <w:r>
+        <w:rPr>
+          <w:rFonts w:ascii="Arial" w:hAnsi="Arial" w:cs="Arial"/>
+          <w:szCs w:val="24"/>
+        </w:rPr>
+        <w:t xml:space="preserve"> </w:t>
+      </w:r>
+      <w:r>
+        <w:rPr>
+          <w:rFonts w:ascii="Arial" w:hAnsi="Arial" w:cs="Arial"/>
+          <w:szCs w:val="24"/>
+        </w:rPr>
+        <w:t xml:space="preserve">com foco na utilização de recursos </w:t>
+      </w:r>
+      <w:proofErr w:type="spellStart"/>
+      <w:r>
+        <w:rPr>
+          <w:rFonts w:ascii="Arial" w:hAnsi="Arial" w:cs="Arial"/>
+          <w:szCs w:val="24"/>
+        </w:rPr>
+        <w:t>serverless</w:t>
+      </w:r>
+      <w:proofErr w:type="spellEnd"/>
+      <w:r>
+        <w:rPr>
+          <w:rFonts w:ascii="Arial" w:hAnsi="Arial" w:cs="Arial"/>
+          <w:szCs w:val="24"/>
+        </w:rPr>
+        <w:t xml:space="preserve"> e buscando garantir a qualidade, disponibilidade, performance e otimização de custos</w:t>
       </w:r>
       <w:r>
         <w:rPr>
@@ -2602,58 +2591,6 @@
           <w:szCs w:val="24"/>
         </w:rPr>
         <w:t>.</w:t>
-      </w:r>
-      <w:r>
-        <w:rPr>
-          <w:rFonts w:ascii="Arial" w:hAnsi="Arial" w:cs="Arial"/>
-          <w:szCs w:val="24"/>
-        </w:rPr>
-        <w:br/>
-      </w:r>
-    </w:p>
-    <w:p>
-      <w:pPr>
-        <w:jc w:val="both"/>
-        <w:rPr>
-          <w:rFonts w:ascii="Arial" w:hAnsi="Arial" w:cs="Arial"/>
-          <w:b/>
-          <w:color w:val="FF0000"/>
-          <w:sz w:val="20"/>
-          <w:szCs w:val="24"/>
-        </w:rPr>
-      </w:pPr>
-      <w:r>
-        <w:rPr>
-          <w:rFonts w:ascii="Arial" w:hAnsi="Arial" w:cs="Arial"/>
-          <w:b/>
-          <w:szCs w:val="24"/>
-          <w:u w:val="single"/>
-        </w:rPr>
-        <w:t>Especialidades</w:t>
-      </w:r>
-      <w:r>
-        <w:rPr>
-          <w:rFonts w:ascii="Arial" w:hAnsi="Arial" w:cs="Arial"/>
-          <w:b/>
-          <w:szCs w:val="24"/>
-          <w:u w:val="single"/>
-        </w:rPr>
-        <w:t>:</w:t>
-      </w:r>
-      <w:r>
-        <w:rPr>
-          <w:rFonts w:ascii="Arial" w:hAnsi="Arial" w:cs="Arial"/>
-          <w:b/>
-          <w:szCs w:val="24"/>
-        </w:rPr>
-        <w:t xml:space="preserve"> </w:t>
-      </w:r>
-      <w:r>
-        <w:rPr>
-          <w:rFonts w:ascii="Arial" w:hAnsi="Arial" w:cs="Arial"/>
-          <w:szCs w:val="24"/>
-        </w:rPr>
-        <w:t xml:space="preserve"> </w:t>
       </w:r>
     </w:p>
     <w:p>
@@ -2676,28 +2613,7 @@
           <w:rFonts w:ascii="Arial" w:hAnsi="Arial" w:cs="Arial"/>
           <w:szCs w:val="24"/>
         </w:rPr>
-        <w:t>Construir aplicações escalá</w:t>
-      </w:r>
-      <w:r>
-        <w:rPr>
-          <w:rFonts w:ascii="Arial" w:hAnsi="Arial" w:cs="Arial"/>
-          <w:szCs w:val="24"/>
-        </w:rPr>
-        <w:t xml:space="preserve">veis e de alta disponibilidade utilizando tecnologias como </w:t>
-      </w:r>
-      <w:r>
-        <w:rPr>
-          <w:rFonts w:ascii="Arial" w:hAnsi="Arial" w:cs="Arial"/>
-          <w:szCs w:val="24"/>
-        </w:rPr>
-        <w:t>C#, .NET Cor</w:t>
-      </w:r>
-      <w:r>
-        <w:rPr>
-          <w:rFonts w:ascii="Arial" w:hAnsi="Arial" w:cs="Arial"/>
-          <w:szCs w:val="24"/>
-        </w:rPr>
-        <w:t xml:space="preserve">e, </w:t>
+        <w:t xml:space="preserve">Criar e manter uma estratégia </w:t>
       </w:r>
       <w:proofErr w:type="spellStart"/>
       <w:r>
@@ -2705,7 +2621,7 @@
           <w:rFonts w:ascii="Arial" w:hAnsi="Arial" w:cs="Arial"/>
           <w:szCs w:val="24"/>
         </w:rPr>
-        <w:t>NodeJs</w:t>
+        <w:t>DevOps</w:t>
       </w:r>
       <w:proofErr w:type="spellEnd"/>
       <w:r>
@@ -2713,64 +2629,65 @@
           <w:rFonts w:ascii="Arial" w:hAnsi="Arial" w:cs="Arial"/>
           <w:szCs w:val="24"/>
         </w:rPr>
+        <w:t xml:space="preserve"> que garanta o versionamento, build, teste e </w:t>
+      </w:r>
+      <w:proofErr w:type="spellStart"/>
+      <w:r>
+        <w:rPr>
+          <w:rFonts w:ascii="Arial" w:hAnsi="Arial" w:cs="Arial"/>
+          <w:szCs w:val="24"/>
+        </w:rPr>
+        <w:t>deploy</w:t>
+      </w:r>
+      <w:proofErr w:type="spellEnd"/>
+      <w:r>
+        <w:rPr>
+          <w:rFonts w:ascii="Arial" w:hAnsi="Arial" w:cs="Arial"/>
+          <w:szCs w:val="24"/>
+        </w:rPr>
+        <w:t xml:space="preserve"> das aplicações da forma mais automatizada possível, utilizando recursos como </w:t>
+      </w:r>
+      <w:proofErr w:type="spellStart"/>
+      <w:r>
+        <w:rPr>
+          <w:rFonts w:ascii="Arial" w:hAnsi="Arial" w:cs="Arial"/>
+          <w:szCs w:val="24"/>
+        </w:rPr>
+        <w:t>GitLab</w:t>
+      </w:r>
+      <w:proofErr w:type="spellEnd"/>
+      <w:r>
+        <w:rPr>
+          <w:rFonts w:ascii="Arial" w:hAnsi="Arial" w:cs="Arial"/>
+          <w:szCs w:val="24"/>
+        </w:rPr>
+        <w:t xml:space="preserve">, </w:t>
+      </w:r>
+      <w:proofErr w:type="spellStart"/>
+      <w:r>
+        <w:rPr>
+          <w:rFonts w:ascii="Arial" w:hAnsi="Arial" w:cs="Arial"/>
+          <w:szCs w:val="24"/>
+        </w:rPr>
+        <w:t>Code</w:t>
+      </w:r>
+      <w:proofErr w:type="spellEnd"/>
+      <w:r>
+        <w:rPr>
+          <w:rFonts w:ascii="Arial" w:hAnsi="Arial" w:cs="Arial"/>
+          <w:szCs w:val="24"/>
+        </w:rPr>
         <w:t xml:space="preserve"> </w:t>
       </w:r>
-      <w:r>
-        <w:rPr>
-          <w:rFonts w:ascii="Arial" w:hAnsi="Arial" w:cs="Arial"/>
-          <w:szCs w:val="24"/>
-        </w:rPr>
-        <w:t>e Docker</w:t>
-      </w:r>
-      <w:r>
-        <w:rPr>
-          <w:rFonts w:ascii="Arial" w:hAnsi="Arial" w:cs="Arial"/>
-          <w:szCs w:val="24"/>
-        </w:rPr>
-        <w:t>. Assim como b</w:t>
-      </w:r>
-      <w:r>
-        <w:rPr>
-          <w:rFonts w:ascii="Arial" w:hAnsi="Arial" w:cs="Arial"/>
-          <w:szCs w:val="24"/>
-        </w:rPr>
-        <w:t>an</w:t>
-      </w:r>
-      <w:r>
-        <w:rPr>
-          <w:rFonts w:ascii="Arial" w:hAnsi="Arial" w:cs="Arial"/>
-          <w:szCs w:val="24"/>
-        </w:rPr>
-        <w:t>c</w:t>
-      </w:r>
-      <w:r>
-        <w:rPr>
-          <w:rFonts w:ascii="Arial" w:hAnsi="Arial" w:cs="Arial"/>
-          <w:szCs w:val="24"/>
-        </w:rPr>
-        <w:t>o de dados relacionais e não relacionais</w:t>
-      </w:r>
-      <w:r>
-        <w:rPr>
-          <w:rFonts w:ascii="Arial" w:hAnsi="Arial" w:cs="Arial"/>
-          <w:szCs w:val="24"/>
-        </w:rPr>
-        <w:t xml:space="preserve">, tais como </w:t>
-      </w:r>
-      <w:r>
-        <w:rPr>
-          <w:rFonts w:ascii="Arial" w:hAnsi="Arial" w:cs="Arial"/>
-          <w:szCs w:val="24"/>
-        </w:rPr>
-        <w:t>Oracle</w:t>
-      </w:r>
-      <w:r>
-        <w:rPr>
-          <w:rFonts w:ascii="Arial" w:hAnsi="Arial" w:cs="Arial"/>
-          <w:szCs w:val="24"/>
-        </w:rPr>
-        <w:t>, MSSQL</w:t>
-      </w:r>
+      <w:proofErr w:type="spellStart"/>
+      <w:r>
+        <w:rPr>
+          <w:rFonts w:ascii="Arial" w:hAnsi="Arial" w:cs="Arial"/>
+          <w:szCs w:val="24"/>
+        </w:rPr>
+        <w:t>Commit</w:t>
+      </w:r>
+      <w:proofErr w:type="spellEnd"/>
       <w:r>
         <w:rPr>
           <w:rFonts w:ascii="Arial" w:hAnsi="Arial" w:cs="Arial"/>
@@ -2784,7 +2701,7 @@
           <w:rFonts w:ascii="Arial" w:hAnsi="Arial" w:cs="Arial"/>
           <w:szCs w:val="24"/>
         </w:rPr>
-        <w:t>DynamoDB</w:t>
+        <w:t>Code</w:t>
       </w:r>
       <w:proofErr w:type="spellEnd"/>
       <w:r>
@@ -2792,7 +2709,62 @@
           <w:rFonts w:ascii="Arial" w:hAnsi="Arial" w:cs="Arial"/>
           <w:szCs w:val="24"/>
         </w:rPr>
-        <w:t xml:space="preserve"> e Cassandra</w:t>
+        <w:t xml:space="preserve"> </w:t>
+      </w:r>
+      <w:r>
+        <w:rPr>
+          <w:rFonts w:ascii="Arial" w:hAnsi="Arial" w:cs="Arial"/>
+          <w:szCs w:val="24"/>
+        </w:rPr>
+        <w:t xml:space="preserve">Build, </w:t>
+      </w:r>
+      <w:proofErr w:type="spellStart"/>
+      <w:r>
+        <w:rPr>
+          <w:rFonts w:ascii="Arial" w:hAnsi="Arial" w:cs="Arial"/>
+          <w:szCs w:val="24"/>
+        </w:rPr>
+        <w:t>Code</w:t>
+      </w:r>
+      <w:proofErr w:type="spellEnd"/>
+      <w:r>
+        <w:rPr>
+          <w:rFonts w:ascii="Arial" w:hAnsi="Arial" w:cs="Arial"/>
+          <w:szCs w:val="24"/>
+        </w:rPr>
+        <w:t xml:space="preserve"> </w:t>
+      </w:r>
+      <w:proofErr w:type="spellStart"/>
+      <w:r>
+        <w:rPr>
+          <w:rFonts w:ascii="Arial" w:hAnsi="Arial" w:cs="Arial"/>
+          <w:szCs w:val="24"/>
+        </w:rPr>
+        <w:t>Deploy</w:t>
+      </w:r>
+      <w:proofErr w:type="spellEnd"/>
+      <w:r>
+        <w:rPr>
+          <w:rFonts w:ascii="Arial" w:hAnsi="Arial" w:cs="Arial"/>
+          <w:szCs w:val="24"/>
+        </w:rPr>
+        <w:t xml:space="preserve"> e </w:t>
+      </w:r>
+      <w:proofErr w:type="spellStart"/>
+      <w:r>
+        <w:rPr>
+          <w:rFonts w:ascii="Arial" w:hAnsi="Arial" w:cs="Arial"/>
+          <w:szCs w:val="24"/>
+        </w:rPr>
+        <w:t>Code</w:t>
+      </w:r>
+      <w:proofErr w:type="spellEnd"/>
+      <w:r>
+        <w:rPr>
+          <w:rFonts w:ascii="Arial" w:hAnsi="Arial" w:cs="Arial"/>
+          <w:szCs w:val="24"/>
+        </w:rPr>
+        <w:t xml:space="preserve"> Pipeline para orquestração</w:t>
       </w:r>
       <w:r>
         <w:rPr>
@@ -2822,28 +2794,14 @@
           <w:rFonts w:ascii="Arial" w:hAnsi="Arial" w:cs="Arial"/>
           <w:szCs w:val="24"/>
         </w:rPr>
-        <w:t>Desenvolver</w:t>
-      </w:r>
-      <w:r>
-        <w:rPr>
-          <w:rFonts w:ascii="Arial" w:hAnsi="Arial" w:cs="Arial"/>
-          <w:szCs w:val="24"/>
-        </w:rPr>
-        <w:t xml:space="preserve"> sistemas </w:t>
-      </w:r>
-      <w:r>
-        <w:rPr>
-          <w:rFonts w:ascii="Arial" w:hAnsi="Arial" w:cs="Arial"/>
-          <w:szCs w:val="24"/>
-        </w:rPr>
-        <w:t>cloud</w:t>
-      </w:r>
-      <w:r>
-        <w:rPr>
-          <w:rFonts w:ascii="Arial" w:hAnsi="Arial" w:cs="Arial"/>
-          <w:szCs w:val="24"/>
-        </w:rPr>
-        <w:t>-</w:t>
+        <w:t>Criar e manter a infraestrutura como código por meio de ferramentas como Cloud</w:t>
+      </w:r>
+      <w:r>
+        <w:rPr>
+          <w:rFonts w:ascii="Arial" w:hAnsi="Arial" w:cs="Arial"/>
+          <w:szCs w:val="24"/>
+        </w:rPr>
+        <w:t xml:space="preserve"> </w:t>
       </w:r>
       <w:proofErr w:type="spellStart"/>
       <w:r>
@@ -2851,14 +2809,7 @@
           <w:rFonts w:ascii="Arial" w:hAnsi="Arial" w:cs="Arial"/>
           <w:szCs w:val="24"/>
         </w:rPr>
-        <w:t>firs</w:t>
-      </w:r>
-      <w:r>
-        <w:rPr>
-          <w:rFonts w:ascii="Arial" w:hAnsi="Arial" w:cs="Arial"/>
-          <w:szCs w:val="24"/>
-        </w:rPr>
-        <w:t>t</w:t>
+        <w:t>Formation</w:t>
       </w:r>
       <w:proofErr w:type="spellEnd"/>
       <w:r>
@@ -2866,21 +2817,7 @@
           <w:rFonts w:ascii="Arial" w:hAnsi="Arial" w:cs="Arial"/>
           <w:szCs w:val="24"/>
         </w:rPr>
-        <w:t>, principalmente na AWS,</w:t>
-      </w:r>
-      <w:r>
-        <w:rPr>
-          <w:rFonts w:ascii="Arial" w:hAnsi="Arial" w:cs="Arial"/>
-          <w:szCs w:val="24"/>
-        </w:rPr>
-        <w:t xml:space="preserve"> </w:t>
-      </w:r>
-      <w:r>
-        <w:rPr>
-          <w:rFonts w:ascii="Arial" w:hAnsi="Arial" w:cs="Arial"/>
-          <w:szCs w:val="24"/>
-        </w:rPr>
-        <w:t xml:space="preserve">com foco na utilização de recursos </w:t>
+        <w:t xml:space="preserve">, </w:t>
       </w:r>
       <w:proofErr w:type="spellStart"/>
       <w:r>
@@ -2888,7 +2825,7 @@
           <w:rFonts w:ascii="Arial" w:hAnsi="Arial" w:cs="Arial"/>
           <w:szCs w:val="24"/>
         </w:rPr>
-        <w:t>serverless</w:t>
+        <w:t>Terraform</w:t>
       </w:r>
       <w:proofErr w:type="spellEnd"/>
       <w:r>
@@ -2896,7 +2833,62 @@
           <w:rFonts w:ascii="Arial" w:hAnsi="Arial" w:cs="Arial"/>
           <w:szCs w:val="24"/>
         </w:rPr>
-        <w:t xml:space="preserve"> e buscando garantir a qualidade, disponibilidade, performance e otimização de custos</w:t>
+        <w:t xml:space="preserve">, </w:t>
+      </w:r>
+      <w:proofErr w:type="spellStart"/>
+      <w:r>
+        <w:rPr>
+          <w:rFonts w:ascii="Arial" w:hAnsi="Arial" w:cs="Arial"/>
+          <w:szCs w:val="24"/>
+        </w:rPr>
+        <w:t>Pulumi</w:t>
+      </w:r>
+      <w:proofErr w:type="spellEnd"/>
+      <w:r>
+        <w:rPr>
+          <w:rFonts w:ascii="Arial" w:hAnsi="Arial" w:cs="Arial"/>
+          <w:szCs w:val="24"/>
+        </w:rPr>
+        <w:t xml:space="preserve">, </w:t>
+      </w:r>
+      <w:proofErr w:type="spellStart"/>
+      <w:r>
+        <w:rPr>
+          <w:rFonts w:ascii="Arial" w:hAnsi="Arial" w:cs="Arial"/>
+          <w:szCs w:val="24"/>
+        </w:rPr>
+        <w:t>Serverless</w:t>
+      </w:r>
+      <w:proofErr w:type="spellEnd"/>
+      <w:r>
+        <w:rPr>
+          <w:rFonts w:ascii="Arial" w:hAnsi="Arial" w:cs="Arial"/>
+          <w:szCs w:val="24"/>
+        </w:rPr>
+        <w:t xml:space="preserve"> Framework</w:t>
+      </w:r>
+      <w:r>
+        <w:rPr>
+          <w:rFonts w:ascii="Arial" w:hAnsi="Arial" w:cs="Arial"/>
+          <w:szCs w:val="24"/>
+        </w:rPr>
+        <w:t xml:space="preserve">, </w:t>
+      </w:r>
+      <w:proofErr w:type="spellStart"/>
+      <w:r>
+        <w:rPr>
+          <w:rFonts w:ascii="Arial" w:hAnsi="Arial" w:cs="Arial"/>
+          <w:szCs w:val="24"/>
+        </w:rPr>
+        <w:t>Puppet</w:t>
+      </w:r>
+      <w:proofErr w:type="spellEnd"/>
+      <w:r>
+        <w:rPr>
+          <w:rFonts w:ascii="Arial" w:hAnsi="Arial" w:cs="Arial"/>
+          <w:szCs w:val="24"/>
+        </w:rPr>
+        <w:t xml:space="preserve"> e Chef</w:t>
       </w:r>
       <w:r>
         <w:rPr>
@@ -2926,158 +2918,14 @@
           <w:rFonts w:ascii="Arial" w:hAnsi="Arial" w:cs="Arial"/>
           <w:szCs w:val="24"/>
         </w:rPr>
-        <w:t xml:space="preserve">Criar e manter uma estratégia </w:t>
-      </w:r>
-      <w:proofErr w:type="spellStart"/>
-      <w:r>
-        <w:rPr>
-          <w:rFonts w:ascii="Arial" w:hAnsi="Arial" w:cs="Arial"/>
-          <w:szCs w:val="24"/>
-        </w:rPr>
-        <w:t>DevOps</w:t>
-      </w:r>
-      <w:proofErr w:type="spellEnd"/>
-      <w:r>
-        <w:rPr>
-          <w:rFonts w:ascii="Arial" w:hAnsi="Arial" w:cs="Arial"/>
-          <w:szCs w:val="24"/>
-        </w:rPr>
-        <w:t xml:space="preserve"> que garanta o versionamento, build, teste e </w:t>
-      </w:r>
-      <w:proofErr w:type="spellStart"/>
-      <w:r>
-        <w:rPr>
-          <w:rFonts w:ascii="Arial" w:hAnsi="Arial" w:cs="Arial"/>
-          <w:szCs w:val="24"/>
-        </w:rPr>
-        <w:t>deploy</w:t>
-      </w:r>
-      <w:proofErr w:type="spellEnd"/>
-      <w:r>
-        <w:rPr>
-          <w:rFonts w:ascii="Arial" w:hAnsi="Arial" w:cs="Arial"/>
-          <w:szCs w:val="24"/>
-        </w:rPr>
-        <w:t xml:space="preserve"> das aplicações da forma mais automatizada possível, utilizando recursos como </w:t>
-      </w:r>
-      <w:proofErr w:type="spellStart"/>
-      <w:r>
-        <w:rPr>
-          <w:rFonts w:ascii="Arial" w:hAnsi="Arial" w:cs="Arial"/>
-          <w:szCs w:val="24"/>
-        </w:rPr>
-        <w:t>GitLab</w:t>
-      </w:r>
-      <w:proofErr w:type="spellEnd"/>
-      <w:r>
-        <w:rPr>
-          <w:rFonts w:ascii="Arial" w:hAnsi="Arial" w:cs="Arial"/>
-          <w:szCs w:val="24"/>
-        </w:rPr>
-        <w:t xml:space="preserve">, </w:t>
-      </w:r>
-      <w:proofErr w:type="spellStart"/>
-      <w:r>
-        <w:rPr>
-          <w:rFonts w:ascii="Arial" w:hAnsi="Arial" w:cs="Arial"/>
-          <w:szCs w:val="24"/>
-        </w:rPr>
-        <w:t>Code</w:t>
-      </w:r>
-      <w:proofErr w:type="spellEnd"/>
-      <w:r>
-        <w:rPr>
-          <w:rFonts w:ascii="Arial" w:hAnsi="Arial" w:cs="Arial"/>
-          <w:szCs w:val="24"/>
-        </w:rPr>
-        <w:t xml:space="preserve"> </w:t>
-      </w:r>
-      <w:proofErr w:type="spellStart"/>
-      <w:r>
-        <w:rPr>
-          <w:rFonts w:ascii="Arial" w:hAnsi="Arial" w:cs="Arial"/>
-          <w:szCs w:val="24"/>
-        </w:rPr>
-        <w:t>Commit</w:t>
-      </w:r>
-      <w:proofErr w:type="spellEnd"/>
-      <w:r>
-        <w:rPr>
-          <w:rFonts w:ascii="Arial" w:hAnsi="Arial" w:cs="Arial"/>
-          <w:szCs w:val="24"/>
-        </w:rPr>
-        <w:t xml:space="preserve">, </w:t>
-      </w:r>
-      <w:proofErr w:type="spellStart"/>
-      <w:r>
-        <w:rPr>
-          <w:rFonts w:ascii="Arial" w:hAnsi="Arial" w:cs="Arial"/>
-          <w:szCs w:val="24"/>
-        </w:rPr>
-        <w:t>Code</w:t>
-      </w:r>
-      <w:proofErr w:type="spellEnd"/>
-      <w:r>
-        <w:rPr>
-          <w:rFonts w:ascii="Arial" w:hAnsi="Arial" w:cs="Arial"/>
-          <w:szCs w:val="24"/>
-        </w:rPr>
-        <w:t xml:space="preserve"> </w:t>
-      </w:r>
-      <w:r>
-        <w:rPr>
-          <w:rFonts w:ascii="Arial" w:hAnsi="Arial" w:cs="Arial"/>
-          <w:szCs w:val="24"/>
-        </w:rPr>
-        <w:t xml:space="preserve">Build, </w:t>
-      </w:r>
-      <w:proofErr w:type="spellStart"/>
-      <w:r>
-        <w:rPr>
-          <w:rFonts w:ascii="Arial" w:hAnsi="Arial" w:cs="Arial"/>
-          <w:szCs w:val="24"/>
-        </w:rPr>
-        <w:t>Code</w:t>
-      </w:r>
-      <w:proofErr w:type="spellEnd"/>
-      <w:r>
-        <w:rPr>
-          <w:rFonts w:ascii="Arial" w:hAnsi="Arial" w:cs="Arial"/>
-          <w:szCs w:val="24"/>
-        </w:rPr>
-        <w:t xml:space="preserve"> </w:t>
-      </w:r>
-      <w:proofErr w:type="spellStart"/>
-      <w:r>
-        <w:rPr>
-          <w:rFonts w:ascii="Arial" w:hAnsi="Arial" w:cs="Arial"/>
-          <w:szCs w:val="24"/>
-        </w:rPr>
-        <w:t>Deploy</w:t>
-      </w:r>
-      <w:proofErr w:type="spellEnd"/>
-      <w:r>
-        <w:rPr>
-          <w:rFonts w:ascii="Arial" w:hAnsi="Arial" w:cs="Arial"/>
-          <w:szCs w:val="24"/>
-        </w:rPr>
-        <w:t xml:space="preserve"> e </w:t>
-      </w:r>
-      <w:proofErr w:type="spellStart"/>
-      <w:r>
-        <w:rPr>
-          <w:rFonts w:ascii="Arial" w:hAnsi="Arial" w:cs="Arial"/>
-          <w:szCs w:val="24"/>
-        </w:rPr>
-        <w:t>Code</w:t>
-      </w:r>
-      <w:proofErr w:type="spellEnd"/>
-      <w:r>
-        <w:rPr>
-          <w:rFonts w:ascii="Arial" w:hAnsi="Arial" w:cs="Arial"/>
-          <w:szCs w:val="24"/>
-        </w:rPr>
-        <w:t xml:space="preserve"> Pipeline para orquestração</w:t>
+        <w:t>Estudar, aprender</w:t>
+      </w:r>
+      <w:r>
+        <w:rPr>
+          <w:rFonts w:ascii="Arial" w:hAnsi="Arial" w:cs="Arial"/>
+          <w:szCs w:val="24"/>
+        </w:rPr>
+        <w:t xml:space="preserve"> e utilizar novas tecnologias que colaborem para o sucesso do cliente, disseminando o conhecimento entre os membros do time e auxiliando no amadurecimento técnico da equipe</w:t>
       </w:r>
       <w:r>
         <w:rPr>
@@ -3107,7 +2955,44 @@
           <w:rFonts w:ascii="Arial" w:hAnsi="Arial" w:cs="Arial"/>
           <w:szCs w:val="24"/>
         </w:rPr>
-        <w:t>Criar e manter a infraestrutura como código por meio de ferramentas como Cloud</w:t>
+        <w:t xml:space="preserve">Aplicar metodologias ágeis de desenvolvimento como </w:t>
+      </w:r>
+      <w:r>
+        <w:rPr>
+          <w:rFonts w:ascii="Arial" w:hAnsi="Arial" w:cs="Arial"/>
+          <w:szCs w:val="24"/>
+        </w:rPr>
+        <w:t xml:space="preserve">SCRUM, </w:t>
+      </w:r>
+      <w:proofErr w:type="spellStart"/>
+      <w:r>
+        <w:rPr>
+          <w:rFonts w:ascii="Arial" w:hAnsi="Arial" w:cs="Arial"/>
+          <w:szCs w:val="24"/>
+        </w:rPr>
+        <w:t>Kanban</w:t>
+      </w:r>
+      <w:proofErr w:type="spellEnd"/>
+      <w:r>
+        <w:rPr>
+          <w:rFonts w:ascii="Arial" w:hAnsi="Arial" w:cs="Arial"/>
+          <w:szCs w:val="24"/>
+        </w:rPr>
+        <w:t xml:space="preserve"> e </w:t>
+      </w:r>
+      <w:r>
+        <w:rPr>
+          <w:rFonts w:ascii="Arial" w:hAnsi="Arial" w:cs="Arial"/>
+          <w:szCs w:val="24"/>
+        </w:rPr>
+        <w:t>XP</w:t>
+      </w:r>
+      <w:r>
+        <w:rPr>
+          <w:rFonts w:ascii="Arial" w:hAnsi="Arial" w:cs="Arial"/>
+          <w:szCs w:val="24"/>
+        </w:rPr>
+        <w:t>.</w:t>
       </w:r>
       <w:r>
         <w:rPr>
@@ -3116,109 +3001,19 @@
         </w:rPr>
         <w:t xml:space="preserve"> </w:t>
       </w:r>
-      <w:proofErr w:type="spellStart"/>
-      <w:r>
-        <w:rPr>
-          <w:rFonts w:ascii="Arial" w:hAnsi="Arial" w:cs="Arial"/>
-          <w:szCs w:val="24"/>
-        </w:rPr>
-        <w:t>Formation</w:t>
-      </w:r>
-      <w:proofErr w:type="spellEnd"/>
-      <w:r>
-        <w:rPr>
-          <w:rFonts w:ascii="Arial" w:hAnsi="Arial" w:cs="Arial"/>
-          <w:szCs w:val="24"/>
-        </w:rPr>
-        <w:t xml:space="preserve">, </w:t>
-      </w:r>
-      <w:proofErr w:type="spellStart"/>
-      <w:r>
-        <w:rPr>
-          <w:rFonts w:ascii="Arial" w:hAnsi="Arial" w:cs="Arial"/>
-          <w:szCs w:val="24"/>
-        </w:rPr>
-        <w:t>Terraform</w:t>
-      </w:r>
-      <w:proofErr w:type="spellEnd"/>
-      <w:r>
-        <w:rPr>
-          <w:rFonts w:ascii="Arial" w:hAnsi="Arial" w:cs="Arial"/>
-          <w:szCs w:val="24"/>
-        </w:rPr>
-        <w:t xml:space="preserve">, </w:t>
-      </w:r>
-      <w:proofErr w:type="spellStart"/>
-      <w:r>
-        <w:rPr>
-          <w:rFonts w:ascii="Arial" w:hAnsi="Arial" w:cs="Arial"/>
-          <w:szCs w:val="24"/>
-        </w:rPr>
-        <w:t>Pulumi</w:t>
-      </w:r>
-      <w:proofErr w:type="spellEnd"/>
-      <w:r>
-        <w:rPr>
-          <w:rFonts w:ascii="Arial" w:hAnsi="Arial" w:cs="Arial"/>
-          <w:szCs w:val="24"/>
-        </w:rPr>
-        <w:t xml:space="preserve">, </w:t>
-      </w:r>
-      <w:proofErr w:type="spellStart"/>
-      <w:r>
-        <w:rPr>
-          <w:rFonts w:ascii="Arial" w:hAnsi="Arial" w:cs="Arial"/>
-          <w:szCs w:val="24"/>
-        </w:rPr>
-        <w:t>Serverless</w:t>
-      </w:r>
-      <w:proofErr w:type="spellEnd"/>
-      <w:r>
-        <w:rPr>
-          <w:rFonts w:ascii="Arial" w:hAnsi="Arial" w:cs="Arial"/>
-          <w:szCs w:val="24"/>
-        </w:rPr>
-        <w:t xml:space="preserve"> Framework</w:t>
-      </w:r>
-      <w:r>
-        <w:rPr>
-          <w:rFonts w:ascii="Arial" w:hAnsi="Arial" w:cs="Arial"/>
-          <w:szCs w:val="24"/>
-        </w:rPr>
-        <w:t xml:space="preserve">, </w:t>
-      </w:r>
-      <w:proofErr w:type="spellStart"/>
-      <w:r>
-        <w:rPr>
-          <w:rFonts w:ascii="Arial" w:hAnsi="Arial" w:cs="Arial"/>
-          <w:szCs w:val="24"/>
-        </w:rPr>
-        <w:t>Puppet</w:t>
-      </w:r>
-      <w:proofErr w:type="spellEnd"/>
-      <w:r>
-        <w:rPr>
-          <w:rFonts w:ascii="Arial" w:hAnsi="Arial" w:cs="Arial"/>
-          <w:szCs w:val="24"/>
-        </w:rPr>
-        <w:t xml:space="preserve"> e Chef</w:t>
-      </w:r>
-      <w:r>
-        <w:rPr>
-          <w:rFonts w:ascii="Arial" w:hAnsi="Arial" w:cs="Arial"/>
-          <w:szCs w:val="24"/>
-        </w:rPr>
-        <w:t>.</w:t>
-      </w:r>
-    </w:p>
-    <w:p>
-      <w:pPr>
-        <w:numPr>
-          <w:ilvl w:val="0"/>
-          <w:numId w:val="2"/>
-        </w:numPr>
+      <w:r>
+        <w:rPr>
+          <w:rFonts w:ascii="Arial" w:hAnsi="Arial" w:cs="Arial"/>
+          <w:szCs w:val="24"/>
+        </w:rPr>
+        <w:br/>
+      </w:r>
+    </w:p>
+    <w:p>
+      <w:pPr>
         <w:autoSpaceDN w:val="0"/>
         <w:spacing w:after="0" w:line="240" w:lineRule="auto"/>
+        <w:ind w:left="360"/>
         <w:rPr>
           <w:rFonts w:ascii="Arial" w:hAnsi="Arial" w:cs="Arial"/>
           <w:b/>
@@ -3226,101 +3021,6 @@
           <w:szCs w:val="24"/>
         </w:rPr>
       </w:pPr>
-      <w:r>
-        <w:rPr>
-          <w:rFonts w:ascii="Arial" w:hAnsi="Arial" w:cs="Arial"/>
-          <w:szCs w:val="24"/>
-        </w:rPr>
-        <w:t>Estudar, aprender</w:t>
-      </w:r>
-      <w:r>
-        <w:rPr>
-          <w:rFonts w:ascii="Arial" w:hAnsi="Arial" w:cs="Arial"/>
-          <w:szCs w:val="24"/>
-        </w:rPr>
-        <w:t xml:space="preserve"> e utilizar novas tecnologias que colaborem para o sucesso do cliente, disseminando o conhecimento entre os membros do time e auxiliando no amadurecimento técnico da equipe</w:t>
-      </w:r>
-      <w:r>
-        <w:rPr>
-          <w:rFonts w:ascii="Arial" w:hAnsi="Arial" w:cs="Arial"/>
-          <w:szCs w:val="24"/>
-        </w:rPr>
-        <w:t>.</w:t>
-      </w:r>
-    </w:p>
-    <w:p>
-      <w:pPr>
-        <w:numPr>
-          <w:ilvl w:val="0"/>
-          <w:numId w:val="2"/>
-        </w:numPr>
-        <w:autoSpaceDN w:val="0"/>
-        <w:spacing w:after="0" w:line="240" w:lineRule="auto"/>
-        <w:rPr>
-          <w:rFonts w:ascii="Arial" w:hAnsi="Arial" w:cs="Arial"/>
-          <w:b/>
-          <w:color w:val="2F5496" w:themeColor="accent1" w:themeShade="BF"/>
-          <w:szCs w:val="24"/>
-        </w:rPr>
-      </w:pPr>
-      <w:r>
-        <w:rPr>
-          <w:rFonts w:ascii="Arial" w:hAnsi="Arial" w:cs="Arial"/>
-          <w:szCs w:val="24"/>
-        </w:rPr>
-        <w:t xml:space="preserve">Aplicar metodologias ágeis de desenvolvimento como </w:t>
-      </w:r>
-      <w:r>
-        <w:rPr>
-          <w:rFonts w:ascii="Arial" w:hAnsi="Arial" w:cs="Arial"/>
-          <w:szCs w:val="24"/>
-        </w:rPr>
-        <w:t xml:space="preserve">SCRUM, </w:t>
-      </w:r>
-      <w:proofErr w:type="spellStart"/>
-      <w:r>
-        <w:rPr>
-          <w:rFonts w:ascii="Arial" w:hAnsi="Arial" w:cs="Arial"/>
-          <w:szCs w:val="24"/>
-        </w:rPr>
-        <w:t>Kanban</w:t>
-      </w:r>
-      <w:proofErr w:type="spellEnd"/>
-      <w:r>
-        <w:rPr>
-          <w:rFonts w:ascii="Arial" w:hAnsi="Arial" w:cs="Arial"/>
-          <w:szCs w:val="24"/>
-        </w:rPr>
-        <w:t xml:space="preserve"> e </w:t>
-      </w:r>
-      <w:r>
-        <w:rPr>
-          <w:rFonts w:ascii="Arial" w:hAnsi="Arial" w:cs="Arial"/>
-          <w:szCs w:val="24"/>
-        </w:rPr>
-        <w:t>XP</w:t>
-      </w:r>
-      <w:r>
-        <w:rPr>
-          <w:rFonts w:ascii="Arial" w:hAnsi="Arial" w:cs="Arial"/>
-          <w:szCs w:val="24"/>
-        </w:rPr>
-        <w:t>.</w:t>
-      </w:r>
-      <w:r>
-        <w:rPr>
-          <w:rFonts w:ascii="Arial" w:hAnsi="Arial" w:cs="Arial"/>
-          <w:szCs w:val="24"/>
-        </w:rPr>
-        <w:t xml:space="preserve"> </w:t>
-      </w:r>
-      <w:r>
-        <w:rPr>
-          <w:rFonts w:ascii="Arial" w:hAnsi="Arial" w:cs="Arial"/>
-          <w:szCs w:val="24"/>
-        </w:rPr>
-        <w:br/>
-      </w:r>
     </w:p>
     <w:p>
       <w:pPr>
@@ -3619,152 +3319,23 @@
           <w:sz w:val="20"/>
           <w:szCs w:val="24"/>
         </w:rPr>
-        <w:lastRenderedPageBreak/>
-        <w:t>Definir a arquitetura e implementar a plataforma utilizada para envio e experimentação de insights gráficos, proporcionando uma entrega 4 vezes mais rápida que o processo anterior.</w:t>
-      </w:r>
-    </w:p>
-    <w:p>
-      <w:pPr>
-        <w:rPr>
-          <w:rFonts w:ascii="Arial" w:hAnsi="Arial" w:cs="Arial"/>
-          <w:b/>
-          <w:szCs w:val="24"/>
-        </w:rPr>
-      </w:pPr>
-    </w:p>
-    <w:p>
-      <w:pPr>
-        <w:rPr>
-          <w:rFonts w:ascii="Arial" w:hAnsi="Arial" w:cs="Arial"/>
-          <w:b/>
-          <w:szCs w:val="24"/>
-        </w:rPr>
-      </w:pPr>
-      <w:r>
-        <w:rPr>
-          <w:rFonts w:ascii="Arial" w:hAnsi="Arial" w:cs="Arial"/>
-          <w:b/>
-          <w:szCs w:val="24"/>
-          <w:u w:val="single"/>
-        </w:rPr>
-        <w:t>Loft</w:t>
-      </w:r>
-      <w:r>
-        <w:rPr>
-          <w:rFonts w:ascii="Arial" w:hAnsi="Arial" w:cs="Arial"/>
-          <w:b/>
-          <w:szCs w:val="24"/>
-          <w:u w:val="single"/>
-        </w:rPr>
-        <w:t xml:space="preserve"> – Instituição financeira – (</w:t>
-      </w:r>
-      <w:r>
-        <w:rPr>
-          <w:rFonts w:ascii="Arial" w:hAnsi="Arial" w:cs="Arial"/>
-          <w:b/>
-          <w:szCs w:val="24"/>
-          <w:u w:val="single"/>
-        </w:rPr>
-        <w:t>03</w:t>
-      </w:r>
-      <w:r>
-        <w:rPr>
-          <w:rFonts w:ascii="Arial" w:hAnsi="Arial" w:cs="Arial"/>
-          <w:b/>
-          <w:szCs w:val="24"/>
-          <w:u w:val="single"/>
-        </w:rPr>
-        <w:t>/202</w:t>
-      </w:r>
-      <w:r>
-        <w:rPr>
-          <w:rFonts w:ascii="Arial" w:hAnsi="Arial" w:cs="Arial"/>
-          <w:b/>
-          <w:szCs w:val="24"/>
-          <w:u w:val="single"/>
-        </w:rPr>
-        <w:t>2</w:t>
-      </w:r>
-      <w:r>
-        <w:rPr>
-          <w:rFonts w:ascii="Arial" w:hAnsi="Arial" w:cs="Arial"/>
-          <w:b/>
-          <w:szCs w:val="24"/>
-          <w:u w:val="single"/>
-        </w:rPr>
-        <w:t xml:space="preserve"> – </w:t>
-      </w:r>
-      <w:r>
-        <w:rPr>
-          <w:rFonts w:ascii="Arial" w:hAnsi="Arial" w:cs="Arial"/>
-          <w:b/>
-          <w:szCs w:val="24"/>
-          <w:u w:val="single"/>
-        </w:rPr>
-        <w:t>12/2022</w:t>
-      </w:r>
-      <w:r>
-        <w:rPr>
-          <w:rFonts w:ascii="Arial" w:hAnsi="Arial" w:cs="Arial"/>
-          <w:b/>
-          <w:szCs w:val="24"/>
-          <w:u w:val="single"/>
-        </w:rPr>
-        <w:t>)</w:t>
-      </w:r>
-    </w:p>
-    <w:p>
-      <w:pPr>
-        <w:jc w:val="both"/>
-        <w:rPr>
-          <w:rFonts w:ascii="Arial" w:hAnsi="Arial" w:cs="Arial"/>
-          <w:b/>
-          <w:szCs w:val="24"/>
-        </w:rPr>
-      </w:pPr>
-      <w:r>
-        <w:rPr>
-          <w:rFonts w:ascii="Arial" w:hAnsi="Arial" w:cs="Arial"/>
-          <w:b/>
-          <w:szCs w:val="24"/>
-        </w:rPr>
-        <w:t xml:space="preserve">Cargo: </w:t>
-      </w:r>
-      <w:r>
-        <w:rPr>
-          <w:rFonts w:ascii="Arial" w:hAnsi="Arial" w:cs="Arial"/>
-          <w:b/>
-          <w:szCs w:val="24"/>
-          <w:u w:val="single"/>
-        </w:rPr>
-        <w:t xml:space="preserve">Engenheiro de Software </w:t>
-      </w:r>
-      <w:r>
-        <w:rPr>
-          <w:rFonts w:ascii="Arial" w:hAnsi="Arial" w:cs="Arial"/>
-          <w:b/>
-          <w:szCs w:val="24"/>
-          <w:u w:val="single"/>
-        </w:rPr>
-        <w:t>Especialista</w:t>
-      </w:r>
-    </w:p>
-    <w:p>
-      <w:pPr>
-        <w:jc w:val="both"/>
-        <w:rPr>
-          <w:rFonts w:ascii="Arial" w:hAnsi="Arial" w:cs="Arial"/>
-          <w:b/>
-          <w:szCs w:val="24"/>
-        </w:rPr>
-      </w:pPr>
-      <w:r>
-        <w:rPr>
-          <w:rFonts w:ascii="Arial" w:hAnsi="Arial" w:cs="Arial"/>
-          <w:b/>
-          <w:szCs w:val="24"/>
-        </w:rPr>
-        <w:t>Principais responsabilidades:</w:t>
+        <w:t xml:space="preserve">Definir a arquitetura e implementar a plataforma utilizada para envio e experimentação de insights gráficos, proporcionando uma entrega </w:t>
+      </w:r>
+      <w:r>
+        <w:rPr>
+          <w:rFonts w:ascii="Arial" w:hAnsi="Arial" w:cs="Arial"/>
+          <w:sz w:val="20"/>
+          <w:szCs w:val="24"/>
+        </w:rPr>
+        <w:t>6</w:t>
+      </w:r>
+      <w:r>
+        <w:rPr>
+          <w:rFonts w:ascii="Arial" w:hAnsi="Arial" w:cs="Arial"/>
+          <w:sz w:val="20"/>
+          <w:szCs w:val="24"/>
+        </w:rPr>
+        <w:t xml:space="preserve"> vezes mais rápida que o processo anterior.</w:t>
       </w:r>
     </w:p>
     <w:p>
@@ -3787,139 +3358,162 @@
           <w:sz w:val="20"/>
           <w:szCs w:val="24"/>
         </w:rPr>
-        <w:t xml:space="preserve">Evoluir e manter as aplicações responsáveis pelo atendimento ao corretor dentro de um ecossistema distribuído de </w:t>
-      </w:r>
-      <w:proofErr w:type="spellStart"/>
-      <w:r>
-        <w:rPr>
-          <w:rFonts w:ascii="Arial" w:hAnsi="Arial" w:cs="Arial"/>
-          <w:sz w:val="20"/>
-          <w:szCs w:val="24"/>
-        </w:rPr>
-        <w:t>microserviços</w:t>
-      </w:r>
-      <w:proofErr w:type="spellEnd"/>
-      <w:r>
-        <w:rPr>
-          <w:rFonts w:ascii="Arial" w:hAnsi="Arial" w:cs="Arial"/>
-          <w:sz w:val="20"/>
-          <w:szCs w:val="24"/>
-        </w:rPr>
-        <w:t xml:space="preserve"> em cloud-pública (AWS)</w:t>
-      </w:r>
-      <w:r>
-        <w:rPr>
-          <w:rFonts w:ascii="Arial" w:hAnsi="Arial" w:cs="Arial"/>
-          <w:sz w:val="20"/>
-          <w:szCs w:val="24"/>
-        </w:rPr>
-        <w:t xml:space="preserve">, utilizando tecnologias como </w:t>
-      </w:r>
-      <w:r>
-        <w:rPr>
-          <w:rFonts w:ascii="Arial" w:hAnsi="Arial" w:cs="Arial"/>
-          <w:sz w:val="20"/>
-          <w:szCs w:val="24"/>
-        </w:rPr>
-        <w:t xml:space="preserve">Docker, </w:t>
-      </w:r>
-      <w:proofErr w:type="spellStart"/>
-      <w:r>
-        <w:rPr>
-          <w:rFonts w:ascii="Arial" w:hAnsi="Arial" w:cs="Arial"/>
-          <w:sz w:val="20"/>
-          <w:szCs w:val="24"/>
-        </w:rPr>
-        <w:t>Kubernetes</w:t>
-      </w:r>
-      <w:proofErr w:type="spellEnd"/>
-      <w:r>
-        <w:rPr>
-          <w:rFonts w:ascii="Arial" w:hAnsi="Arial" w:cs="Arial"/>
-          <w:sz w:val="20"/>
-          <w:szCs w:val="24"/>
-        </w:rPr>
-        <w:t xml:space="preserve">, </w:t>
-      </w:r>
-      <w:proofErr w:type="spellStart"/>
-      <w:r>
-        <w:rPr>
-          <w:rFonts w:ascii="Arial" w:hAnsi="Arial" w:cs="Arial"/>
-          <w:sz w:val="20"/>
-          <w:szCs w:val="24"/>
-        </w:rPr>
-        <w:t>Istio</w:t>
-      </w:r>
-      <w:proofErr w:type="spellEnd"/>
-      <w:r>
-        <w:rPr>
-          <w:rFonts w:ascii="Arial" w:hAnsi="Arial" w:cs="Arial"/>
-          <w:sz w:val="20"/>
-          <w:szCs w:val="24"/>
-        </w:rPr>
-        <w:t xml:space="preserve">, </w:t>
-      </w:r>
-      <w:proofErr w:type="spellStart"/>
-      <w:r>
-        <w:rPr>
-          <w:rFonts w:ascii="Arial" w:hAnsi="Arial" w:cs="Arial"/>
-          <w:sz w:val="20"/>
-          <w:szCs w:val="24"/>
-        </w:rPr>
-        <w:t>Terraform</w:t>
-      </w:r>
-      <w:proofErr w:type="spellEnd"/>
-      <w:r>
-        <w:rPr>
-          <w:rFonts w:ascii="Arial" w:hAnsi="Arial" w:cs="Arial"/>
-          <w:sz w:val="20"/>
-          <w:szCs w:val="24"/>
-        </w:rPr>
-        <w:t xml:space="preserve">, </w:t>
-      </w:r>
-      <w:r>
-        <w:rPr>
-          <w:rFonts w:ascii="Arial" w:hAnsi="Arial" w:cs="Arial"/>
-          <w:sz w:val="20"/>
-          <w:szCs w:val="24"/>
-        </w:rPr>
-        <w:t xml:space="preserve">Node, </w:t>
-      </w:r>
-      <w:proofErr w:type="spellStart"/>
-      <w:r>
-        <w:rPr>
-          <w:rFonts w:ascii="Arial" w:hAnsi="Arial" w:cs="Arial"/>
-          <w:sz w:val="20"/>
-          <w:szCs w:val="24"/>
-        </w:rPr>
-        <w:t>NestJS</w:t>
-      </w:r>
-      <w:proofErr w:type="spellEnd"/>
-      <w:r>
-        <w:rPr>
-          <w:rFonts w:ascii="Arial" w:hAnsi="Arial" w:cs="Arial"/>
-          <w:sz w:val="20"/>
-          <w:szCs w:val="24"/>
-        </w:rPr>
-        <w:t xml:space="preserve"> e </w:t>
-      </w:r>
-      <w:proofErr w:type="spellStart"/>
-      <w:r>
-        <w:rPr>
-          <w:rFonts w:ascii="Arial" w:hAnsi="Arial" w:cs="Arial"/>
-          <w:sz w:val="20"/>
-          <w:szCs w:val="24"/>
-        </w:rPr>
-        <w:t>React</w:t>
-      </w:r>
-      <w:proofErr w:type="spellEnd"/>
-      <w:r>
-        <w:rPr>
-          <w:rFonts w:ascii="Arial" w:hAnsi="Arial" w:cs="Arial"/>
-          <w:sz w:val="20"/>
-          <w:szCs w:val="24"/>
-        </w:rPr>
-        <w:t>.</w:t>
+        <w:t>Trabalhar em conjunto com o time de dados, identificando como os serviços poderiam ser ajustados para proporcionar uma forma mais rápida de análise dos experimentos entregues.</w:t>
+      </w:r>
+    </w:p>
+    <w:p>
+      <w:pPr>
+        <w:rPr>
+          <w:rFonts w:ascii="Arial" w:hAnsi="Arial" w:cs="Arial"/>
+          <w:b/>
+          <w:szCs w:val="24"/>
+        </w:rPr>
+      </w:pPr>
+    </w:p>
+    <w:p>
+      <w:pPr>
+        <w:rPr>
+          <w:rFonts w:ascii="Arial" w:hAnsi="Arial" w:cs="Arial"/>
+          <w:b/>
+          <w:szCs w:val="24"/>
+          <w:u w:val="single"/>
+        </w:rPr>
+      </w:pPr>
+    </w:p>
+    <w:p>
+      <w:pPr>
+        <w:rPr>
+          <w:rFonts w:ascii="Arial" w:hAnsi="Arial" w:cs="Arial"/>
+          <w:b/>
+          <w:szCs w:val="24"/>
+        </w:rPr>
+      </w:pPr>
+      <w:r>
+        <w:rPr>
+          <w:rFonts w:ascii="Arial" w:hAnsi="Arial" w:cs="Arial"/>
+          <w:b/>
+          <w:szCs w:val="24"/>
+          <w:u w:val="single"/>
+        </w:rPr>
+        <w:lastRenderedPageBreak/>
+        <w:t>Loft</w:t>
+      </w:r>
+      <w:r>
+        <w:rPr>
+          <w:rFonts w:ascii="Arial" w:hAnsi="Arial" w:cs="Arial"/>
+          <w:b/>
+          <w:szCs w:val="24"/>
+          <w:u w:val="single"/>
+        </w:rPr>
+        <w:t xml:space="preserve"> – Instituição financeira – (</w:t>
+      </w:r>
+      <w:r>
+        <w:rPr>
+          <w:rFonts w:ascii="Arial" w:hAnsi="Arial" w:cs="Arial"/>
+          <w:b/>
+          <w:szCs w:val="24"/>
+          <w:u w:val="single"/>
+        </w:rPr>
+        <w:t>03</w:t>
+      </w:r>
+      <w:r>
+        <w:rPr>
+          <w:rFonts w:ascii="Arial" w:hAnsi="Arial" w:cs="Arial"/>
+          <w:b/>
+          <w:szCs w:val="24"/>
+          <w:u w:val="single"/>
+        </w:rPr>
+        <w:t>/202</w:t>
+      </w:r>
+      <w:r>
+        <w:rPr>
+          <w:rFonts w:ascii="Arial" w:hAnsi="Arial" w:cs="Arial"/>
+          <w:b/>
+          <w:szCs w:val="24"/>
+          <w:u w:val="single"/>
+        </w:rPr>
+        <w:t>2</w:t>
+      </w:r>
+      <w:r>
+        <w:rPr>
+          <w:rFonts w:ascii="Arial" w:hAnsi="Arial" w:cs="Arial"/>
+          <w:b/>
+          <w:szCs w:val="24"/>
+          <w:u w:val="single"/>
+        </w:rPr>
+        <w:t xml:space="preserve"> – </w:t>
+      </w:r>
+      <w:r>
+        <w:rPr>
+          <w:rFonts w:ascii="Arial" w:hAnsi="Arial" w:cs="Arial"/>
+          <w:b/>
+          <w:szCs w:val="24"/>
+          <w:u w:val="single"/>
+        </w:rPr>
+        <w:t>12/2022</w:t>
+      </w:r>
+      <w:r>
+        <w:rPr>
+          <w:rFonts w:ascii="Arial" w:hAnsi="Arial" w:cs="Arial"/>
+          <w:b/>
+          <w:szCs w:val="24"/>
+          <w:u w:val="single"/>
+        </w:rPr>
+        <w:t>)</w:t>
+      </w:r>
+    </w:p>
+    <w:p>
+      <w:pPr>
+        <w:jc w:val="both"/>
+        <w:rPr>
+          <w:rFonts w:ascii="Arial" w:hAnsi="Arial" w:cs="Arial"/>
+          <w:b/>
+          <w:szCs w:val="24"/>
+        </w:rPr>
+      </w:pPr>
+      <w:r>
+        <w:rPr>
+          <w:rFonts w:ascii="Arial" w:hAnsi="Arial" w:cs="Arial"/>
+          <w:b/>
+          <w:szCs w:val="24"/>
+        </w:rPr>
+        <w:t xml:space="preserve">Cargo: </w:t>
+      </w:r>
+      <w:r>
+        <w:rPr>
+          <w:rFonts w:ascii="Arial" w:hAnsi="Arial" w:cs="Arial"/>
+          <w:b/>
+          <w:szCs w:val="24"/>
+          <w:u w:val="single"/>
+        </w:rPr>
+        <w:t xml:space="preserve">Engenheiro de Software </w:t>
+      </w:r>
+      <w:r>
+        <w:rPr>
+          <w:rFonts w:ascii="Arial" w:hAnsi="Arial" w:cs="Arial"/>
+          <w:b/>
+          <w:szCs w:val="24"/>
+          <w:u w:val="single"/>
+        </w:rPr>
+        <w:t>Especialista</w:t>
+      </w:r>
+    </w:p>
+    <w:p>
+      <w:pPr>
+        <w:jc w:val="both"/>
+        <w:rPr>
+          <w:rFonts w:ascii="Arial" w:hAnsi="Arial" w:cs="Arial"/>
+          <w:b/>
+          <w:szCs w:val="24"/>
+        </w:rPr>
+      </w:pPr>
+      <w:r>
+        <w:rPr>
+          <w:rFonts w:ascii="Arial" w:hAnsi="Arial" w:cs="Arial"/>
+          <w:b/>
+          <w:szCs w:val="24"/>
+        </w:rPr>
+        <w:t>Principais responsabilidades:</w:t>
       </w:r>
     </w:p>
     <w:p>
@@ -3942,42 +3536,16 @@
           <w:sz w:val="20"/>
           <w:szCs w:val="24"/>
         </w:rPr>
-        <w:t xml:space="preserve">Criar soluções em parceria com outros times </w:t>
-      </w:r>
-      <w:r>
-        <w:rPr>
-          <w:rFonts w:ascii="Arial" w:hAnsi="Arial" w:cs="Arial"/>
-          <w:sz w:val="20"/>
-          <w:szCs w:val="24"/>
-        </w:rPr>
-        <w:t xml:space="preserve">de tecnologia, trabalhando em conjunto com as áreas de produto e design, </w:t>
-      </w:r>
-      <w:r>
-        <w:rPr>
-          <w:rFonts w:ascii="Arial" w:hAnsi="Arial" w:cs="Arial"/>
-          <w:sz w:val="20"/>
-          <w:szCs w:val="24"/>
-        </w:rPr>
-        <w:t xml:space="preserve">analisando métricas e dados e </w:t>
-      </w:r>
-      <w:r>
-        <w:rPr>
-          <w:rFonts w:ascii="Arial" w:hAnsi="Arial" w:cs="Arial"/>
-          <w:sz w:val="20"/>
-          <w:szCs w:val="24"/>
-        </w:rPr>
-        <w:t xml:space="preserve">tendo uma atuação </w:t>
+        <w:t xml:space="preserve">Evoluir e manter as aplicações responsáveis pelo atendimento ao corretor dentro de um ecossistema distribuído de </w:t>
       </w:r>
       <w:proofErr w:type="spellStart"/>
       <w:r>
         <w:rPr>
           <w:rFonts w:ascii="Arial" w:hAnsi="Arial" w:cs="Arial"/>
-          <w:i/>
-          <w:iCs/>
-          <w:sz w:val="20"/>
-          <w:szCs w:val="24"/>
-        </w:rPr>
-        <w:t>cross</w:t>
+          <w:sz w:val="20"/>
+          <w:szCs w:val="24"/>
+        </w:rPr>
+        <w:t>microserviços</w:t>
       </w:r>
       <w:proofErr w:type="spellEnd"/>
       <w:r>
@@ -3986,44 +3554,32 @@
           <w:sz w:val="20"/>
           <w:szCs w:val="24"/>
         </w:rPr>
-        <w:t>. I</w:t>
-      </w:r>
-      <w:r>
-        <w:rPr>
-          <w:rFonts w:ascii="Arial" w:hAnsi="Arial" w:cs="Arial"/>
-          <w:sz w:val="20"/>
-          <w:szCs w:val="24"/>
-        </w:rPr>
-        <w:t xml:space="preserve">nfluenciando </w:t>
-      </w:r>
-      <w:r>
-        <w:rPr>
-          <w:rFonts w:ascii="Arial" w:hAnsi="Arial" w:cs="Arial"/>
-          <w:sz w:val="20"/>
-          <w:szCs w:val="24"/>
-        </w:rPr>
-        <w:t xml:space="preserve">um conjunto de </w:t>
+        <w:t xml:space="preserve"> em cloud-pública (AWS)</w:t>
+      </w:r>
+      <w:r>
+        <w:rPr>
+          <w:rFonts w:ascii="Arial" w:hAnsi="Arial" w:cs="Arial"/>
+          <w:sz w:val="20"/>
+          <w:szCs w:val="24"/>
+        </w:rPr>
+        <w:t xml:space="preserve">, utilizando tecnologias como </w:t>
+      </w:r>
+      <w:r>
+        <w:rPr>
+          <w:rFonts w:ascii="Arial" w:hAnsi="Arial" w:cs="Arial"/>
+          <w:sz w:val="20"/>
+          <w:szCs w:val="24"/>
+        </w:rPr>
+        <w:t xml:space="preserve">Docker, </w:t>
       </w:r>
       <w:proofErr w:type="spellStart"/>
       <w:r>
         <w:rPr>
           <w:rFonts w:ascii="Arial" w:hAnsi="Arial" w:cs="Arial"/>
-          <w:i/>
-          <w:iCs/>
-          <w:sz w:val="20"/>
-          <w:szCs w:val="24"/>
-        </w:rPr>
-        <w:t>squad</w:t>
-      </w:r>
-      <w:r>
-        <w:rPr>
-          <w:rFonts w:ascii="Arial" w:hAnsi="Arial" w:cs="Arial"/>
-          <w:i/>
-          <w:iCs/>
-          <w:sz w:val="20"/>
-          <w:szCs w:val="24"/>
-        </w:rPr>
-        <w:t>s</w:t>
+          <w:sz w:val="20"/>
+          <w:szCs w:val="24"/>
+        </w:rPr>
+        <w:t>Kubernetes</w:t>
       </w:r>
       <w:proofErr w:type="spellEnd"/>
       <w:r>
@@ -4034,22 +3590,78 @@
         </w:rPr>
         <w:t xml:space="preserve">, </w:t>
       </w:r>
-      <w:r>
-        <w:rPr>
-          <w:rFonts w:ascii="Arial" w:hAnsi="Arial" w:cs="Arial"/>
-          <w:sz w:val="20"/>
-          <w:szCs w:val="24"/>
-        </w:rPr>
-        <w:t>formadas</w:t>
-      </w:r>
-      <w:r>
-        <w:rPr>
-          <w:rFonts w:ascii="Arial" w:hAnsi="Arial" w:cs="Arial"/>
-          <w:sz w:val="20"/>
-          <w:szCs w:val="24"/>
-        </w:rPr>
-        <w:t xml:space="preserve"> por profissionais de diferentes perfis</w:t>
-      </w:r>
+      <w:proofErr w:type="spellStart"/>
+      <w:r>
+        <w:rPr>
+          <w:rFonts w:ascii="Arial" w:hAnsi="Arial" w:cs="Arial"/>
+          <w:sz w:val="20"/>
+          <w:szCs w:val="24"/>
+        </w:rPr>
+        <w:t>Istio</w:t>
+      </w:r>
+      <w:proofErr w:type="spellEnd"/>
+      <w:r>
+        <w:rPr>
+          <w:rFonts w:ascii="Arial" w:hAnsi="Arial" w:cs="Arial"/>
+          <w:sz w:val="20"/>
+          <w:szCs w:val="24"/>
+        </w:rPr>
+        <w:t xml:space="preserve">, </w:t>
+      </w:r>
+      <w:proofErr w:type="spellStart"/>
+      <w:r>
+        <w:rPr>
+          <w:rFonts w:ascii="Arial" w:hAnsi="Arial" w:cs="Arial"/>
+          <w:sz w:val="20"/>
+          <w:szCs w:val="24"/>
+        </w:rPr>
+        <w:t>Terraform</w:t>
+      </w:r>
+      <w:proofErr w:type="spellEnd"/>
+      <w:r>
+        <w:rPr>
+          <w:rFonts w:ascii="Arial" w:hAnsi="Arial" w:cs="Arial"/>
+          <w:sz w:val="20"/>
+          <w:szCs w:val="24"/>
+        </w:rPr>
+        <w:t xml:space="preserve">, </w:t>
+      </w:r>
+      <w:r>
+        <w:rPr>
+          <w:rFonts w:ascii="Arial" w:hAnsi="Arial" w:cs="Arial"/>
+          <w:sz w:val="20"/>
+          <w:szCs w:val="24"/>
+        </w:rPr>
+        <w:t xml:space="preserve">Node, </w:t>
+      </w:r>
+      <w:proofErr w:type="spellStart"/>
+      <w:r>
+        <w:rPr>
+          <w:rFonts w:ascii="Arial" w:hAnsi="Arial" w:cs="Arial"/>
+          <w:sz w:val="20"/>
+          <w:szCs w:val="24"/>
+        </w:rPr>
+        <w:t>NestJS</w:t>
+      </w:r>
+      <w:proofErr w:type="spellEnd"/>
+      <w:r>
+        <w:rPr>
+          <w:rFonts w:ascii="Arial" w:hAnsi="Arial" w:cs="Arial"/>
+          <w:sz w:val="20"/>
+          <w:szCs w:val="24"/>
+        </w:rPr>
+        <w:t xml:space="preserve"> e </w:t>
+      </w:r>
+      <w:proofErr w:type="spellStart"/>
+      <w:r>
+        <w:rPr>
+          <w:rFonts w:ascii="Arial" w:hAnsi="Arial" w:cs="Arial"/>
+          <w:sz w:val="20"/>
+          <w:szCs w:val="24"/>
+        </w:rPr>
+        <w:t>React</w:t>
+      </w:r>
+      <w:proofErr w:type="spellEnd"/>
       <w:r>
         <w:rPr>
           <w:rFonts w:ascii="Arial" w:hAnsi="Arial" w:cs="Arial"/>
@@ -4057,105 +3669,6 @@
           <w:szCs w:val="24"/>
         </w:rPr>
         <w:t>.</w:t>
-      </w:r>
-    </w:p>
-    <w:p>
-      <w:pPr>
-        <w:rPr>
-          <w:rFonts w:ascii="Arial" w:hAnsi="Arial" w:cs="Arial"/>
-          <w:b/>
-          <w:szCs w:val="24"/>
-        </w:rPr>
-      </w:pPr>
-    </w:p>
-    <w:p>
-      <w:pPr>
-        <w:rPr>
-          <w:rFonts w:ascii="Arial" w:hAnsi="Arial" w:cs="Arial"/>
-          <w:b/>
-          <w:szCs w:val="24"/>
-        </w:rPr>
-      </w:pPr>
-      <w:r>
-        <w:rPr>
-          <w:rFonts w:ascii="Arial" w:hAnsi="Arial" w:cs="Arial"/>
-          <w:b/>
-          <w:szCs w:val="24"/>
-          <w:u w:val="single"/>
-        </w:rPr>
-        <w:t xml:space="preserve">Itaú Unibanco – Instituição financeira – (06/2020 – </w:t>
-      </w:r>
-      <w:r>
-        <w:rPr>
-          <w:rFonts w:ascii="Arial" w:hAnsi="Arial" w:cs="Arial"/>
-          <w:b/>
-          <w:szCs w:val="24"/>
-          <w:u w:val="single"/>
-        </w:rPr>
-        <w:t>03/2022</w:t>
-      </w:r>
-      <w:r>
-        <w:rPr>
-          <w:rFonts w:ascii="Arial" w:hAnsi="Arial" w:cs="Arial"/>
-          <w:b/>
-          <w:szCs w:val="24"/>
-          <w:u w:val="single"/>
-        </w:rPr>
-        <w:t>)</w:t>
-      </w:r>
-    </w:p>
-    <w:p>
-      <w:pPr>
-        <w:jc w:val="both"/>
-        <w:rPr>
-          <w:rFonts w:ascii="Arial" w:hAnsi="Arial" w:cs="Arial"/>
-          <w:b/>
-          <w:szCs w:val="24"/>
-        </w:rPr>
-      </w:pPr>
-      <w:r>
-        <w:rPr>
-          <w:rFonts w:ascii="Arial" w:hAnsi="Arial" w:cs="Arial"/>
-          <w:b/>
-          <w:szCs w:val="24"/>
-        </w:rPr>
-        <w:t xml:space="preserve">Cargo: </w:t>
-      </w:r>
-      <w:r>
-        <w:rPr>
-          <w:rFonts w:ascii="Arial" w:hAnsi="Arial" w:cs="Arial"/>
-          <w:b/>
-          <w:szCs w:val="24"/>
-          <w:u w:val="single"/>
-        </w:rPr>
-        <w:t>Engenheiro de Software</w:t>
-      </w:r>
-      <w:r>
-        <w:rPr>
-          <w:rFonts w:ascii="Arial" w:hAnsi="Arial" w:cs="Arial"/>
-          <w:b/>
-          <w:szCs w:val="24"/>
-          <w:u w:val="single"/>
-        </w:rPr>
-        <w:t xml:space="preserve"> Sênior</w:t>
-      </w:r>
-    </w:p>
-    <w:p>
-      <w:pPr>
-        <w:jc w:val="both"/>
-        <w:rPr>
-          <w:rFonts w:ascii="Arial" w:hAnsi="Arial" w:cs="Arial"/>
-          <w:b/>
-          <w:szCs w:val="24"/>
-        </w:rPr>
-      </w:pPr>
-      <w:r>
-        <w:rPr>
-          <w:rFonts w:ascii="Arial" w:hAnsi="Arial" w:cs="Arial"/>
-          <w:b/>
-          <w:szCs w:val="24"/>
-        </w:rPr>
-        <w:t>Principais responsabilidades:</w:t>
       </w:r>
     </w:p>
     <w:p>
@@ -4178,31 +3691,31 @@
           <w:sz w:val="20"/>
           <w:szCs w:val="24"/>
         </w:rPr>
-        <w:t xml:space="preserve">Manter e evoluir </w:t>
-      </w:r>
-      <w:r>
-        <w:rPr>
-          <w:rFonts w:ascii="Arial" w:hAnsi="Arial" w:cs="Arial"/>
-          <w:sz w:val="20"/>
-          <w:szCs w:val="24"/>
-        </w:rPr>
-        <w:t>um</w:t>
-      </w:r>
-      <w:r>
-        <w:rPr>
-          <w:rFonts w:ascii="Arial" w:hAnsi="Arial" w:cs="Arial"/>
-          <w:sz w:val="20"/>
-          <w:szCs w:val="24"/>
-        </w:rPr>
-        <w:t xml:space="preserve"> conjunto de serviços responsáveis pela execução de jornadas roteirizadas, </w:t>
-      </w:r>
-      <w:r>
-        <w:rPr>
-          <w:rFonts w:ascii="Arial" w:hAnsi="Arial" w:cs="Arial"/>
-          <w:sz w:val="20"/>
-          <w:szCs w:val="24"/>
-        </w:rPr>
-        <w:t xml:space="preserve">em ambiente </w:t>
+        <w:t xml:space="preserve">Criar soluções em parceria com outros times </w:t>
+      </w:r>
+      <w:r>
+        <w:rPr>
+          <w:rFonts w:ascii="Arial" w:hAnsi="Arial" w:cs="Arial"/>
+          <w:sz w:val="20"/>
+          <w:szCs w:val="24"/>
+        </w:rPr>
+        <w:t xml:space="preserve">de tecnologia, trabalhando em conjunto com as áreas de produto e design, </w:t>
+      </w:r>
+      <w:r>
+        <w:rPr>
+          <w:rFonts w:ascii="Arial" w:hAnsi="Arial" w:cs="Arial"/>
+          <w:sz w:val="20"/>
+          <w:szCs w:val="24"/>
+        </w:rPr>
+        <w:t xml:space="preserve">analisando métricas e dados e </w:t>
+      </w:r>
+      <w:r>
+        <w:rPr>
+          <w:rFonts w:ascii="Arial" w:hAnsi="Arial" w:cs="Arial"/>
+          <w:sz w:val="20"/>
+          <w:szCs w:val="24"/>
+        </w:rPr>
+        <w:t xml:space="preserve">tendo uma atuação </w:t>
       </w:r>
       <w:proofErr w:type="spellStart"/>
       <w:r>
@@ -4213,7 +3726,7 @@
           <w:sz w:val="20"/>
           <w:szCs w:val="24"/>
         </w:rPr>
-        <w:t>on-premise</w:t>
+        <w:t>cross</w:t>
       </w:r>
       <w:proofErr w:type="spellEnd"/>
       <w:r>
@@ -4222,31 +3735,69 @@
           <w:sz w:val="20"/>
           <w:szCs w:val="24"/>
         </w:rPr>
-        <w:t xml:space="preserve"> e na AWS, </w:t>
-      </w:r>
-      <w:r>
-        <w:rPr>
-          <w:rFonts w:ascii="Arial" w:hAnsi="Arial" w:cs="Arial"/>
-          <w:sz w:val="20"/>
-          <w:szCs w:val="24"/>
-        </w:rPr>
-        <w:t xml:space="preserve">que atendem a todos os canais digitais do banco e são utilizados </w:t>
-      </w:r>
-      <w:r>
-        <w:rPr>
-          <w:rFonts w:ascii="Arial" w:hAnsi="Arial" w:cs="Arial"/>
-          <w:sz w:val="20"/>
-          <w:szCs w:val="24"/>
-        </w:rPr>
-        <w:t xml:space="preserve">diariamente </w:t>
-      </w:r>
-      <w:r>
-        <w:rPr>
-          <w:rFonts w:ascii="Arial" w:hAnsi="Arial" w:cs="Arial"/>
-          <w:sz w:val="20"/>
-          <w:szCs w:val="24"/>
-        </w:rPr>
-        <w:t>por milhões de clientes</w:t>
+        <w:t>. I</w:t>
+      </w:r>
+      <w:r>
+        <w:rPr>
+          <w:rFonts w:ascii="Arial" w:hAnsi="Arial" w:cs="Arial"/>
+          <w:sz w:val="20"/>
+          <w:szCs w:val="24"/>
+        </w:rPr>
+        <w:t xml:space="preserve">nfluenciando </w:t>
+      </w:r>
+      <w:r>
+        <w:rPr>
+          <w:rFonts w:ascii="Arial" w:hAnsi="Arial" w:cs="Arial"/>
+          <w:sz w:val="20"/>
+          <w:szCs w:val="24"/>
+        </w:rPr>
+        <w:t xml:space="preserve">um conjunto de </w:t>
+      </w:r>
+      <w:proofErr w:type="spellStart"/>
+      <w:r>
+        <w:rPr>
+          <w:rFonts w:ascii="Arial" w:hAnsi="Arial" w:cs="Arial"/>
+          <w:i/>
+          <w:iCs/>
+          <w:sz w:val="20"/>
+          <w:szCs w:val="24"/>
+        </w:rPr>
+        <w:t>squad</w:t>
+      </w:r>
+      <w:r>
+        <w:rPr>
+          <w:rFonts w:ascii="Arial" w:hAnsi="Arial" w:cs="Arial"/>
+          <w:i/>
+          <w:iCs/>
+          <w:sz w:val="20"/>
+          <w:szCs w:val="24"/>
+        </w:rPr>
+        <w:t>s</w:t>
+      </w:r>
+      <w:proofErr w:type="spellEnd"/>
+      <w:r>
+        <w:rPr>
+          <w:rFonts w:ascii="Arial" w:hAnsi="Arial" w:cs="Arial"/>
+          <w:sz w:val="20"/>
+          <w:szCs w:val="24"/>
+        </w:rPr>
+        <w:t xml:space="preserve">, </w:t>
+      </w:r>
+      <w:r>
+        <w:rPr>
+          <w:rFonts w:ascii="Arial" w:hAnsi="Arial" w:cs="Arial"/>
+          <w:sz w:val="20"/>
+          <w:szCs w:val="24"/>
+        </w:rPr>
+        <w:t>formadas</w:t>
+      </w:r>
+      <w:r>
+        <w:rPr>
+          <w:rFonts w:ascii="Arial" w:hAnsi="Arial" w:cs="Arial"/>
+          <w:sz w:val="20"/>
+          <w:szCs w:val="24"/>
+        </w:rPr>
+        <w:t xml:space="preserve"> por profissionais de diferentes perfis</w:t>
       </w:r>
       <w:r>
         <w:rPr>
@@ -4255,6 +3806,105 @@
           <w:szCs w:val="24"/>
         </w:rPr>
         <w:t>.</w:t>
+      </w:r>
+    </w:p>
+    <w:p>
+      <w:pPr>
+        <w:rPr>
+          <w:rFonts w:ascii="Arial" w:hAnsi="Arial" w:cs="Arial"/>
+          <w:b/>
+          <w:szCs w:val="24"/>
+        </w:rPr>
+      </w:pPr>
+    </w:p>
+    <w:p>
+      <w:pPr>
+        <w:rPr>
+          <w:rFonts w:ascii="Arial" w:hAnsi="Arial" w:cs="Arial"/>
+          <w:b/>
+          <w:szCs w:val="24"/>
+        </w:rPr>
+      </w:pPr>
+      <w:r>
+        <w:rPr>
+          <w:rFonts w:ascii="Arial" w:hAnsi="Arial" w:cs="Arial"/>
+          <w:b/>
+          <w:szCs w:val="24"/>
+          <w:u w:val="single"/>
+        </w:rPr>
+        <w:t xml:space="preserve">Itaú Unibanco – Instituição financeira – (06/2020 – </w:t>
+      </w:r>
+      <w:r>
+        <w:rPr>
+          <w:rFonts w:ascii="Arial" w:hAnsi="Arial" w:cs="Arial"/>
+          <w:b/>
+          <w:szCs w:val="24"/>
+          <w:u w:val="single"/>
+        </w:rPr>
+        <w:t>03/2022</w:t>
+      </w:r>
+      <w:r>
+        <w:rPr>
+          <w:rFonts w:ascii="Arial" w:hAnsi="Arial" w:cs="Arial"/>
+          <w:b/>
+          <w:szCs w:val="24"/>
+          <w:u w:val="single"/>
+        </w:rPr>
+        <w:t>)</w:t>
+      </w:r>
+    </w:p>
+    <w:p>
+      <w:pPr>
+        <w:jc w:val="both"/>
+        <w:rPr>
+          <w:rFonts w:ascii="Arial" w:hAnsi="Arial" w:cs="Arial"/>
+          <w:b/>
+          <w:szCs w:val="24"/>
+        </w:rPr>
+      </w:pPr>
+      <w:r>
+        <w:rPr>
+          <w:rFonts w:ascii="Arial" w:hAnsi="Arial" w:cs="Arial"/>
+          <w:b/>
+          <w:szCs w:val="24"/>
+        </w:rPr>
+        <w:t xml:space="preserve">Cargo: </w:t>
+      </w:r>
+      <w:r>
+        <w:rPr>
+          <w:rFonts w:ascii="Arial" w:hAnsi="Arial" w:cs="Arial"/>
+          <w:b/>
+          <w:szCs w:val="24"/>
+          <w:u w:val="single"/>
+        </w:rPr>
+        <w:t>Engenheiro de Software</w:t>
+      </w:r>
+      <w:r>
+        <w:rPr>
+          <w:rFonts w:ascii="Arial" w:hAnsi="Arial" w:cs="Arial"/>
+          <w:b/>
+          <w:szCs w:val="24"/>
+          <w:u w:val="single"/>
+        </w:rPr>
+        <w:t xml:space="preserve"> Sênior</w:t>
+      </w:r>
+    </w:p>
+    <w:p>
+      <w:pPr>
+        <w:jc w:val="both"/>
+        <w:rPr>
+          <w:rFonts w:ascii="Arial" w:hAnsi="Arial" w:cs="Arial"/>
+          <w:b/>
+          <w:szCs w:val="24"/>
+        </w:rPr>
+      </w:pPr>
+      <w:r>
+        <w:rPr>
+          <w:rFonts w:ascii="Arial" w:hAnsi="Arial" w:cs="Arial"/>
+          <w:b/>
+          <w:szCs w:val="24"/>
+        </w:rPr>
+        <w:t>Principais responsabilidades:</w:t>
       </w:r>
     </w:p>
     <w:p>
@@ -4277,47 +3927,83 @@
           <w:sz w:val="20"/>
           <w:szCs w:val="24"/>
         </w:rPr>
-        <w:t xml:space="preserve">Participar da </w:t>
-      </w:r>
-      <w:r>
-        <w:rPr>
-          <w:rFonts w:ascii="Arial" w:hAnsi="Arial" w:cs="Arial"/>
-          <w:sz w:val="20"/>
-          <w:szCs w:val="24"/>
-        </w:rPr>
-        <w:t xml:space="preserve">reconstrução/migração </w:t>
-      </w:r>
-      <w:r>
-        <w:rPr>
-          <w:rFonts w:ascii="Arial" w:hAnsi="Arial" w:cs="Arial"/>
-          <w:sz w:val="20"/>
-          <w:szCs w:val="24"/>
-        </w:rPr>
-        <w:t>d</w:t>
-      </w:r>
-      <w:r>
-        <w:rPr>
-          <w:rFonts w:ascii="Arial" w:hAnsi="Arial" w:cs="Arial"/>
-          <w:sz w:val="20"/>
-          <w:szCs w:val="24"/>
-        </w:rPr>
-        <w:t>os</w:t>
-      </w:r>
-      <w:r>
-        <w:rPr>
-          <w:rFonts w:ascii="Arial" w:hAnsi="Arial" w:cs="Arial"/>
-          <w:sz w:val="20"/>
-          <w:szCs w:val="24"/>
-        </w:rPr>
-        <w:t xml:space="preserve"> sistemas</w:t>
-      </w:r>
-      <w:r>
-        <w:rPr>
-          <w:rFonts w:ascii="Arial" w:hAnsi="Arial" w:cs="Arial"/>
-          <w:sz w:val="20"/>
-          <w:szCs w:val="24"/>
-        </w:rPr>
-        <w:t xml:space="preserve"> hospedados na cloud privada do banco para AWS, redefinindo padrões de arquitetura e garantindo o melhor aproveitamento dos recursos disponíveis na nuvem pública.</w:t>
+        <w:t xml:space="preserve">Manter e evoluir </w:t>
+      </w:r>
+      <w:r>
+        <w:rPr>
+          <w:rFonts w:ascii="Arial" w:hAnsi="Arial" w:cs="Arial"/>
+          <w:sz w:val="20"/>
+          <w:szCs w:val="24"/>
+        </w:rPr>
+        <w:t>um</w:t>
+      </w:r>
+      <w:r>
+        <w:rPr>
+          <w:rFonts w:ascii="Arial" w:hAnsi="Arial" w:cs="Arial"/>
+          <w:sz w:val="20"/>
+          <w:szCs w:val="24"/>
+        </w:rPr>
+        <w:t xml:space="preserve"> conjunto de serviços responsáveis pela execução de jornadas roteirizadas, </w:t>
+      </w:r>
+      <w:r>
+        <w:rPr>
+          <w:rFonts w:ascii="Arial" w:hAnsi="Arial" w:cs="Arial"/>
+          <w:sz w:val="20"/>
+          <w:szCs w:val="24"/>
+        </w:rPr>
+        <w:t xml:space="preserve">em ambiente </w:t>
+      </w:r>
+      <w:proofErr w:type="spellStart"/>
+      <w:r>
+        <w:rPr>
+          <w:rFonts w:ascii="Arial" w:hAnsi="Arial" w:cs="Arial"/>
+          <w:i/>
+          <w:iCs/>
+          <w:sz w:val="20"/>
+          <w:szCs w:val="24"/>
+        </w:rPr>
+        <w:t>on-premise</w:t>
+      </w:r>
+      <w:proofErr w:type="spellEnd"/>
+      <w:r>
+        <w:rPr>
+          <w:rFonts w:ascii="Arial" w:hAnsi="Arial" w:cs="Arial"/>
+          <w:sz w:val="20"/>
+          <w:szCs w:val="24"/>
+        </w:rPr>
+        <w:t xml:space="preserve"> e na AWS, </w:t>
+      </w:r>
+      <w:r>
+        <w:rPr>
+          <w:rFonts w:ascii="Arial" w:hAnsi="Arial" w:cs="Arial"/>
+          <w:sz w:val="20"/>
+          <w:szCs w:val="24"/>
+        </w:rPr>
+        <w:t xml:space="preserve">que atendem a todos os canais digitais do banco e são utilizados </w:t>
+      </w:r>
+      <w:r>
+        <w:rPr>
+          <w:rFonts w:ascii="Arial" w:hAnsi="Arial" w:cs="Arial"/>
+          <w:sz w:val="20"/>
+          <w:szCs w:val="24"/>
+        </w:rPr>
+        <w:t xml:space="preserve">diariamente </w:t>
+      </w:r>
+      <w:r>
+        <w:rPr>
+          <w:rFonts w:ascii="Arial" w:hAnsi="Arial" w:cs="Arial"/>
+          <w:sz w:val="20"/>
+          <w:szCs w:val="24"/>
+        </w:rPr>
+        <w:t>por milhões de clientes</w:t>
+      </w:r>
+      <w:r>
+        <w:rPr>
+          <w:rFonts w:ascii="Arial" w:hAnsi="Arial" w:cs="Arial"/>
+          <w:sz w:val="20"/>
+          <w:szCs w:val="24"/>
+        </w:rPr>
+        <w:t>.</w:t>
       </w:r>
     </w:p>
     <w:p>
@@ -4340,97 +4026,47 @@
           <w:sz w:val="20"/>
           <w:szCs w:val="24"/>
         </w:rPr>
-        <w:t xml:space="preserve">Ser o ponto focal da </w:t>
-      </w:r>
-      <w:proofErr w:type="spellStart"/>
-      <w:r>
-        <w:rPr>
-          <w:rFonts w:ascii="Arial" w:hAnsi="Arial" w:cs="Arial"/>
-          <w:i/>
-          <w:iCs/>
-          <w:sz w:val="20"/>
-          <w:szCs w:val="24"/>
-        </w:rPr>
-        <w:t>squad</w:t>
-      </w:r>
-      <w:proofErr w:type="spellEnd"/>
-      <w:r>
-        <w:rPr>
-          <w:rFonts w:ascii="Arial" w:hAnsi="Arial" w:cs="Arial"/>
-          <w:sz w:val="20"/>
-          <w:szCs w:val="24"/>
-        </w:rPr>
-        <w:t xml:space="preserve"> no processo de migração/adoção da cloud pública promovido pelo banco, sendo o principal responsável por configurar e utilizar recursos computacionais como Clusters ECS (EC2 e </w:t>
-      </w:r>
-      <w:proofErr w:type="spellStart"/>
-      <w:r>
-        <w:rPr>
-          <w:rFonts w:ascii="Arial" w:hAnsi="Arial" w:cs="Arial"/>
-          <w:sz w:val="20"/>
-          <w:szCs w:val="24"/>
-        </w:rPr>
-        <w:t>Fargate</w:t>
-      </w:r>
-      <w:proofErr w:type="spellEnd"/>
-      <w:r>
-        <w:rPr>
-          <w:rFonts w:ascii="Arial" w:hAnsi="Arial" w:cs="Arial"/>
-          <w:sz w:val="20"/>
-          <w:szCs w:val="24"/>
-        </w:rPr>
-        <w:t xml:space="preserve">), recursos de rede como VPC </w:t>
-      </w:r>
-      <w:proofErr w:type="spellStart"/>
-      <w:r>
-        <w:rPr>
-          <w:rFonts w:ascii="Arial" w:hAnsi="Arial" w:cs="Arial"/>
-          <w:sz w:val="20"/>
-          <w:szCs w:val="24"/>
-        </w:rPr>
-        <w:t>Endpoints</w:t>
-      </w:r>
-      <w:proofErr w:type="spellEnd"/>
-      <w:r>
-        <w:rPr>
-          <w:rFonts w:ascii="Arial" w:hAnsi="Arial" w:cs="Arial"/>
-          <w:sz w:val="20"/>
-          <w:szCs w:val="24"/>
-        </w:rPr>
-        <w:t xml:space="preserve"> e distribuição de carga por meio de ALB e NLB, promover práticas </w:t>
-      </w:r>
-      <w:r>
-        <w:rPr>
-          <w:rFonts w:ascii="Arial" w:hAnsi="Arial" w:cs="Arial"/>
-          <w:sz w:val="20"/>
-          <w:szCs w:val="24"/>
-        </w:rPr>
-        <w:t xml:space="preserve">relacionadas à segurança da informação como </w:t>
-      </w:r>
-      <w:r>
-        <w:rPr>
-          <w:rFonts w:ascii="Arial" w:hAnsi="Arial" w:cs="Arial"/>
-          <w:sz w:val="20"/>
-          <w:szCs w:val="24"/>
-        </w:rPr>
-        <w:t xml:space="preserve">utilização do KMS, </w:t>
-      </w:r>
-      <w:proofErr w:type="spellStart"/>
-      <w:r>
-        <w:rPr>
-          <w:rFonts w:ascii="Arial" w:hAnsi="Arial" w:cs="Arial"/>
-          <w:sz w:val="20"/>
-          <w:szCs w:val="24"/>
-        </w:rPr>
-        <w:t>Parameter</w:t>
-      </w:r>
-      <w:proofErr w:type="spellEnd"/>
-      <w:r>
-        <w:rPr>
-          <w:rFonts w:ascii="Arial" w:hAnsi="Arial" w:cs="Arial"/>
-          <w:sz w:val="20"/>
-          <w:szCs w:val="24"/>
-        </w:rPr>
-        <w:t xml:space="preserve"> Store e Secrets Manager, além de ferramentas para integração e desacoplamento dos serviços como API Gateway, SNS e SQS. </w:t>
+        <w:t xml:space="preserve">Participar da </w:t>
+      </w:r>
+      <w:r>
+        <w:rPr>
+          <w:rFonts w:ascii="Arial" w:hAnsi="Arial" w:cs="Arial"/>
+          <w:sz w:val="20"/>
+          <w:szCs w:val="24"/>
+        </w:rPr>
+        <w:t xml:space="preserve">reconstrução/migração </w:t>
+      </w:r>
+      <w:r>
+        <w:rPr>
+          <w:rFonts w:ascii="Arial" w:hAnsi="Arial" w:cs="Arial"/>
+          <w:sz w:val="20"/>
+          <w:szCs w:val="24"/>
+        </w:rPr>
+        <w:t>d</w:t>
+      </w:r>
+      <w:r>
+        <w:rPr>
+          <w:rFonts w:ascii="Arial" w:hAnsi="Arial" w:cs="Arial"/>
+          <w:sz w:val="20"/>
+          <w:szCs w:val="24"/>
+        </w:rPr>
+        <w:t>os</w:t>
+      </w:r>
+      <w:r>
+        <w:rPr>
+          <w:rFonts w:ascii="Arial" w:hAnsi="Arial" w:cs="Arial"/>
+          <w:sz w:val="20"/>
+          <w:szCs w:val="24"/>
+        </w:rPr>
+        <w:t xml:space="preserve"> sistemas</w:t>
+      </w:r>
+      <w:r>
+        <w:rPr>
+          <w:rFonts w:ascii="Arial" w:hAnsi="Arial" w:cs="Arial"/>
+          <w:sz w:val="20"/>
+          <w:szCs w:val="24"/>
+        </w:rPr>
+        <w:t xml:space="preserve"> hospedados na cloud privada do banco para AWS, redefinindo padrões de arquitetura e garantindo o melhor aproveitamento dos recursos disponíveis na nuvem pública.</w:t>
       </w:r>
     </w:p>
     <w:p>
@@ -4444,50 +4080,27 @@
         <w:jc w:val="both"/>
         <w:rPr>
           <w:rFonts w:ascii="Arial" w:hAnsi="Arial" w:cs="Arial"/>
-          <w:b/>
-          <w:szCs w:val="24"/>
-        </w:rPr>
-      </w:pPr>
-      <w:r>
-        <w:rPr>
-          <w:rFonts w:ascii="Arial" w:hAnsi="Arial" w:cs="Arial"/>
-          <w:sz w:val="20"/>
-          <w:szCs w:val="24"/>
-        </w:rPr>
-        <w:t xml:space="preserve">Auxiliar na definição de métricas, no monitoramento das aplicações e na implementação de alarmes utilizando tanto recursos da AWS quanto ferramentas </w:t>
-      </w:r>
-      <w:r>
-        <w:rPr>
-          <w:rFonts w:ascii="Arial" w:hAnsi="Arial" w:cs="Arial"/>
-          <w:sz w:val="20"/>
-          <w:szCs w:val="24"/>
-        </w:rPr>
-        <w:t>de terceiros</w:t>
-      </w:r>
-      <w:r>
-        <w:rPr>
-          <w:rFonts w:ascii="Arial" w:hAnsi="Arial" w:cs="Arial"/>
-          <w:sz w:val="20"/>
-          <w:szCs w:val="24"/>
-        </w:rPr>
-        <w:t xml:space="preserve">, </w:t>
-      </w:r>
-      <w:r>
-        <w:rPr>
-          <w:rFonts w:ascii="Arial" w:hAnsi="Arial" w:cs="Arial"/>
-          <w:sz w:val="20"/>
-          <w:szCs w:val="24"/>
-        </w:rPr>
-        <w:t xml:space="preserve">tais como: Cloud </w:t>
+          <w:szCs w:val="24"/>
+        </w:rPr>
+      </w:pPr>
+      <w:r>
+        <w:rPr>
+          <w:rFonts w:ascii="Arial" w:hAnsi="Arial" w:cs="Arial"/>
+          <w:sz w:val="20"/>
+          <w:szCs w:val="24"/>
+        </w:rPr>
+        <w:t xml:space="preserve">Ser o ponto focal da </w:t>
       </w:r>
       <w:proofErr w:type="spellStart"/>
       <w:r>
         <w:rPr>
           <w:rFonts w:ascii="Arial" w:hAnsi="Arial" w:cs="Arial"/>
-          <w:sz w:val="20"/>
-          <w:szCs w:val="24"/>
-        </w:rPr>
-        <w:t>Watch</w:t>
+          <w:i/>
+          <w:iCs/>
+          <w:sz w:val="20"/>
+          <w:szCs w:val="24"/>
+        </w:rPr>
+        <w:t>squad</w:t>
       </w:r>
       <w:proofErr w:type="spellEnd"/>
       <w:r>
@@ -4496,7 +4109,7 @@
           <w:sz w:val="20"/>
           <w:szCs w:val="24"/>
         </w:rPr>
-        <w:t xml:space="preserve">, </w:t>
+        <w:t xml:space="preserve"> no processo de migração/adoção da cloud pública promovido pelo banco, sendo o principal responsável por configurar e utilizar recursos computacionais como Clusters ECS (EC2 e </w:t>
       </w:r>
       <w:proofErr w:type="spellStart"/>
       <w:r>
@@ -4505,7 +4118,7 @@
           <w:sz w:val="20"/>
           <w:szCs w:val="24"/>
         </w:rPr>
-        <w:t>Splunk</w:t>
+        <w:t>Fargate</w:t>
       </w:r>
       <w:proofErr w:type="spellEnd"/>
       <w:r>
@@ -4514,7 +4127,7 @@
           <w:sz w:val="20"/>
           <w:szCs w:val="24"/>
         </w:rPr>
-        <w:t xml:space="preserve"> e </w:t>
+        <w:t xml:space="preserve">), recursos de rede como VPC </w:t>
       </w:r>
       <w:proofErr w:type="spellStart"/>
       <w:r>
@@ -4523,7 +4136,7 @@
           <w:sz w:val="20"/>
           <w:szCs w:val="24"/>
         </w:rPr>
-        <w:t>AppDynamics</w:t>
+        <w:t>Endpoints</w:t>
       </w:r>
       <w:proofErr w:type="spellEnd"/>
       <w:r>
@@ -4532,15 +4145,23 @@
           <w:sz w:val="20"/>
           <w:szCs w:val="24"/>
         </w:rPr>
-        <w:t>. A</w:t>
-      </w:r>
-      <w:r>
-        <w:rPr>
-          <w:rFonts w:ascii="Arial" w:hAnsi="Arial" w:cs="Arial"/>
-          <w:sz w:val="20"/>
-          <w:szCs w:val="24"/>
-        </w:rPr>
-        <w:t xml:space="preserve">lém de promover a integração entre os ambientes </w:t>
+        <w:t xml:space="preserve"> e distribuição de carga por meio de ALB e NLB, promover práticas </w:t>
+      </w:r>
+      <w:r>
+        <w:rPr>
+          <w:rFonts w:ascii="Arial" w:hAnsi="Arial" w:cs="Arial"/>
+          <w:sz w:val="20"/>
+          <w:szCs w:val="24"/>
+        </w:rPr>
+        <w:t xml:space="preserve">relacionadas à segurança da informação como </w:t>
+      </w:r>
+      <w:r>
+        <w:rPr>
+          <w:rFonts w:ascii="Arial" w:hAnsi="Arial" w:cs="Arial"/>
+          <w:sz w:val="20"/>
+          <w:szCs w:val="24"/>
+        </w:rPr>
+        <w:t xml:space="preserve">utilização do KMS, </w:t>
       </w:r>
       <w:proofErr w:type="spellStart"/>
       <w:r>
@@ -4549,7 +4170,7 @@
           <w:sz w:val="20"/>
           <w:szCs w:val="24"/>
         </w:rPr>
-        <w:t>on-premise</w:t>
+        <w:t>Parameter</w:t>
       </w:r>
       <w:proofErr w:type="spellEnd"/>
       <w:r>
@@ -4558,41 +4179,7 @@
           <w:sz w:val="20"/>
           <w:szCs w:val="24"/>
         </w:rPr>
-        <w:t xml:space="preserve"> e cloud pública</w:t>
-      </w:r>
-      <w:r>
-        <w:rPr>
-          <w:rFonts w:ascii="Arial" w:hAnsi="Arial" w:cs="Arial"/>
-          <w:sz w:val="20"/>
-          <w:szCs w:val="24"/>
-        </w:rPr>
-        <w:t xml:space="preserve"> seguindo as políticas de segurança e os </w:t>
-      </w:r>
-      <w:proofErr w:type="spellStart"/>
-      <w:r>
-        <w:rPr>
-          <w:rFonts w:ascii="Arial" w:hAnsi="Arial" w:cs="Arial"/>
-          <w:sz w:val="20"/>
-          <w:szCs w:val="24"/>
-        </w:rPr>
-        <w:t>guardrails</w:t>
-      </w:r>
-      <w:proofErr w:type="spellEnd"/>
-      <w:r>
-        <w:rPr>
-          <w:rFonts w:ascii="Arial" w:hAnsi="Arial" w:cs="Arial"/>
-          <w:sz w:val="20"/>
-          <w:szCs w:val="24"/>
-        </w:rPr>
-        <w:t xml:space="preserve"> definidos pela organização</w:t>
-      </w:r>
-      <w:r>
-        <w:rPr>
-          <w:rFonts w:ascii="Arial" w:hAnsi="Arial" w:cs="Arial"/>
-          <w:sz w:val="20"/>
-          <w:szCs w:val="24"/>
-        </w:rPr>
-        <w:t>.</w:t>
+        <w:t xml:space="preserve"> Store e Secrets Manager, além de ferramentas para integração e desacoplamento dos serviços como API Gateway, SNS e SQS. </w:t>
       </w:r>
     </w:p>
     <w:p>
@@ -4616,253 +4203,145 @@
           <w:sz w:val="20"/>
           <w:szCs w:val="24"/>
         </w:rPr>
-        <w:t>Organizar workshops e compartilhar</w:t>
-      </w:r>
-      <w:r>
-        <w:rPr>
-          <w:rFonts w:ascii="Arial" w:hAnsi="Arial" w:cs="Arial"/>
-          <w:sz w:val="20"/>
-          <w:szCs w:val="24"/>
-        </w:rPr>
-        <w:t xml:space="preserve"> o conhecimento referente ao desenvolvimento de aplicações </w:t>
-      </w:r>
-      <w:r>
-        <w:rPr>
-          <w:rFonts w:ascii="Arial" w:hAnsi="Arial" w:cs="Arial"/>
-          <w:sz w:val="20"/>
-          <w:szCs w:val="24"/>
-        </w:rPr>
-        <w:t>para cloud pública (AWS), seguindo os mandates de segurança e as políticas definidas pelo banco, e promover o crescimento técnico do time.</w:t>
-      </w:r>
-    </w:p>
-    <w:p>
-      <w:pPr>
-        <w:rPr>
-          <w:rFonts w:ascii="Arial" w:hAnsi="Arial" w:cs="Arial"/>
-          <w:b/>
-          <w:szCs w:val="24"/>
-        </w:rPr>
-      </w:pPr>
-      <w:r>
-        <w:rPr>
-          <w:rFonts w:ascii="Arial" w:hAnsi="Arial" w:cs="Arial"/>
-          <w:b/>
-          <w:szCs w:val="24"/>
-        </w:rPr>
-        <w:br/>
+        <w:t xml:space="preserve">Auxiliar na definição de métricas, no monitoramento das aplicações e na implementação de alarmes utilizando tanto recursos da AWS quanto ferramentas </w:t>
+      </w:r>
+      <w:r>
+        <w:rPr>
+          <w:rFonts w:ascii="Arial" w:hAnsi="Arial" w:cs="Arial"/>
+          <w:sz w:val="20"/>
+          <w:szCs w:val="24"/>
+        </w:rPr>
+        <w:t>de terceiros</w:t>
+      </w:r>
+      <w:r>
+        <w:rPr>
+          <w:rFonts w:ascii="Arial" w:hAnsi="Arial" w:cs="Arial"/>
+          <w:sz w:val="20"/>
+          <w:szCs w:val="24"/>
+        </w:rPr>
+        <w:t xml:space="preserve">, </w:t>
+      </w:r>
+      <w:r>
+        <w:rPr>
+          <w:rFonts w:ascii="Arial" w:hAnsi="Arial" w:cs="Arial"/>
+          <w:sz w:val="20"/>
+          <w:szCs w:val="24"/>
+        </w:rPr>
+        <w:t xml:space="preserve">tais como: Cloud </w:t>
       </w:r>
       <w:proofErr w:type="spellStart"/>
       <w:r>
         <w:rPr>
           <w:rFonts w:ascii="Arial" w:hAnsi="Arial" w:cs="Arial"/>
-          <w:b/>
-          <w:szCs w:val="24"/>
-          <w:u w:val="single"/>
-        </w:rPr>
-        <w:t>Ewave</w:t>
+          <w:sz w:val="20"/>
+          <w:szCs w:val="24"/>
+        </w:rPr>
+        <w:t>Watch</w:t>
       </w:r>
       <w:proofErr w:type="spellEnd"/>
       <w:r>
         <w:rPr>
           <w:rFonts w:ascii="Arial" w:hAnsi="Arial" w:cs="Arial"/>
-          <w:b/>
-          <w:szCs w:val="24"/>
-          <w:u w:val="single"/>
-        </w:rPr>
-        <w:t xml:space="preserve"> do Brasil / Scania </w:t>
+          <w:sz w:val="20"/>
+          <w:szCs w:val="24"/>
+        </w:rPr>
+        <w:t xml:space="preserve">, </w:t>
       </w:r>
       <w:proofErr w:type="spellStart"/>
       <w:r>
         <w:rPr>
           <w:rFonts w:ascii="Arial" w:hAnsi="Arial" w:cs="Arial"/>
-          <w:b/>
-          <w:szCs w:val="24"/>
-          <w:u w:val="single"/>
-        </w:rPr>
-        <w:t>Latin</w:t>
+          <w:sz w:val="20"/>
+          <w:szCs w:val="24"/>
+        </w:rPr>
+        <w:t>Splunk</w:t>
       </w:r>
       <w:proofErr w:type="spellEnd"/>
       <w:r>
         <w:rPr>
           <w:rFonts w:ascii="Arial" w:hAnsi="Arial" w:cs="Arial"/>
-          <w:b/>
-          <w:szCs w:val="24"/>
-          <w:u w:val="single"/>
-        </w:rPr>
-        <w:t xml:space="preserve"> </w:t>
+          <w:sz w:val="20"/>
+          <w:szCs w:val="24"/>
+        </w:rPr>
+        <w:t xml:space="preserve"> e </w:t>
       </w:r>
       <w:proofErr w:type="spellStart"/>
       <w:r>
         <w:rPr>
           <w:rFonts w:ascii="Arial" w:hAnsi="Arial" w:cs="Arial"/>
-          <w:b/>
-          <w:szCs w:val="24"/>
-          <w:u w:val="single"/>
-        </w:rPr>
-        <w:t>America</w:t>
+          <w:sz w:val="20"/>
+          <w:szCs w:val="24"/>
+        </w:rPr>
+        <w:t>AppDynamics</w:t>
       </w:r>
       <w:proofErr w:type="spellEnd"/>
       <w:r>
         <w:rPr>
           <w:rFonts w:ascii="Arial" w:hAnsi="Arial" w:cs="Arial"/>
-          <w:b/>
-          <w:szCs w:val="24"/>
-          <w:u w:val="single"/>
-        </w:rPr>
-        <w:t xml:space="preserve"> </w:t>
-      </w:r>
-      <w:r>
-        <w:rPr>
-          <w:rFonts w:ascii="Arial" w:hAnsi="Arial" w:cs="Arial"/>
-          <w:b/>
-          <w:szCs w:val="24"/>
-          <w:u w:val="single"/>
-        </w:rPr>
-        <w:t xml:space="preserve">– </w:t>
-      </w:r>
-      <w:r>
-        <w:rPr>
-          <w:rFonts w:ascii="Arial" w:hAnsi="Arial" w:cs="Arial"/>
-          <w:b/>
-          <w:szCs w:val="24"/>
-          <w:u w:val="single"/>
-        </w:rPr>
-        <w:t>F</w:t>
-      </w:r>
-      <w:r>
-        <w:rPr>
-          <w:rFonts w:ascii="Arial" w:hAnsi="Arial" w:cs="Arial"/>
-          <w:b/>
-          <w:szCs w:val="24"/>
-          <w:u w:val="single"/>
-        </w:rPr>
-        <w:t xml:space="preserve">abricante de caminhões, ônibus e motores industriais e marítimos </w:t>
-      </w:r>
-      <w:r>
-        <w:rPr>
-          <w:rFonts w:ascii="Arial" w:hAnsi="Arial" w:cs="Arial"/>
-          <w:b/>
-          <w:szCs w:val="24"/>
-          <w:u w:val="single"/>
-        </w:rPr>
-        <w:t>– (</w:t>
-      </w:r>
-      <w:r>
-        <w:rPr>
-          <w:rFonts w:ascii="Arial" w:hAnsi="Arial" w:cs="Arial"/>
-          <w:b/>
-          <w:szCs w:val="24"/>
-          <w:u w:val="single"/>
-        </w:rPr>
-        <w:t>07</w:t>
-      </w:r>
-      <w:r>
-        <w:rPr>
-          <w:rFonts w:ascii="Arial" w:hAnsi="Arial" w:cs="Arial"/>
-          <w:b/>
-          <w:szCs w:val="24"/>
-          <w:u w:val="single"/>
-        </w:rPr>
-        <w:t>/</w:t>
-      </w:r>
-      <w:r>
-        <w:rPr>
-          <w:rFonts w:ascii="Arial" w:hAnsi="Arial" w:cs="Arial"/>
-          <w:b/>
-          <w:szCs w:val="24"/>
-          <w:u w:val="single"/>
-        </w:rPr>
-        <w:t>2019</w:t>
-      </w:r>
-      <w:r>
-        <w:rPr>
-          <w:rFonts w:ascii="Arial" w:hAnsi="Arial" w:cs="Arial"/>
-          <w:b/>
-          <w:szCs w:val="24"/>
-          <w:u w:val="single"/>
-        </w:rPr>
-        <w:t xml:space="preserve"> </w:t>
-      </w:r>
-      <w:r>
-        <w:rPr>
-          <w:rFonts w:ascii="Arial" w:hAnsi="Arial" w:cs="Arial"/>
-          <w:b/>
-          <w:szCs w:val="24"/>
-          <w:u w:val="single"/>
-        </w:rPr>
-        <w:t>–</w:t>
-      </w:r>
-      <w:r>
-        <w:rPr>
-          <w:rFonts w:ascii="Arial" w:hAnsi="Arial" w:cs="Arial"/>
-          <w:b/>
-          <w:szCs w:val="24"/>
-          <w:u w:val="single"/>
-        </w:rPr>
-        <w:t xml:space="preserve"> </w:t>
-      </w:r>
-      <w:r>
-        <w:rPr>
-          <w:rFonts w:ascii="Arial" w:hAnsi="Arial" w:cs="Arial"/>
-          <w:b/>
-          <w:szCs w:val="24"/>
-          <w:u w:val="single"/>
-        </w:rPr>
-        <w:t>05/2020</w:t>
-      </w:r>
-      <w:r>
-        <w:rPr>
-          <w:rFonts w:ascii="Arial" w:hAnsi="Arial" w:cs="Arial"/>
-          <w:b/>
-          <w:szCs w:val="24"/>
-          <w:u w:val="single"/>
-        </w:rPr>
-        <w:t>)</w:t>
-      </w:r>
-    </w:p>
-    <w:p>
-      <w:pPr>
-        <w:jc w:val="both"/>
-        <w:rPr>
-          <w:rFonts w:ascii="Arial" w:hAnsi="Arial" w:cs="Arial"/>
-          <w:b/>
-          <w:szCs w:val="24"/>
-        </w:rPr>
-      </w:pPr>
-      <w:r>
-        <w:rPr>
-          <w:rFonts w:ascii="Arial" w:hAnsi="Arial" w:cs="Arial"/>
-          <w:b/>
-          <w:szCs w:val="24"/>
-        </w:rPr>
-        <w:t xml:space="preserve">Cargo: </w:t>
-      </w:r>
-      <w:r>
-        <w:rPr>
-          <w:rFonts w:ascii="Arial" w:hAnsi="Arial" w:cs="Arial"/>
-          <w:b/>
-          <w:szCs w:val="24"/>
-          <w:u w:val="single"/>
-        </w:rPr>
-        <w:t>Desenvolvedor Full Stack Sênior</w:t>
-      </w:r>
-    </w:p>
-    <w:p>
-      <w:pPr>
-        <w:jc w:val="both"/>
-        <w:rPr>
-          <w:rFonts w:ascii="Arial" w:hAnsi="Arial" w:cs="Arial"/>
-          <w:b/>
-          <w:szCs w:val="24"/>
-        </w:rPr>
-      </w:pPr>
-      <w:r>
-        <w:rPr>
-          <w:rFonts w:ascii="Arial" w:hAnsi="Arial" w:cs="Arial"/>
-          <w:b/>
-          <w:szCs w:val="24"/>
-        </w:rPr>
-        <w:t>Principais responsabilidades:</w:t>
+          <w:sz w:val="20"/>
+          <w:szCs w:val="24"/>
+        </w:rPr>
+        <w:t>. A</w:t>
+      </w:r>
+      <w:r>
+        <w:rPr>
+          <w:rFonts w:ascii="Arial" w:hAnsi="Arial" w:cs="Arial"/>
+          <w:sz w:val="20"/>
+          <w:szCs w:val="24"/>
+        </w:rPr>
+        <w:t xml:space="preserve">lém de promover a integração entre os ambientes </w:t>
+      </w:r>
+      <w:proofErr w:type="spellStart"/>
+      <w:r>
+        <w:rPr>
+          <w:rFonts w:ascii="Arial" w:hAnsi="Arial" w:cs="Arial"/>
+          <w:sz w:val="20"/>
+          <w:szCs w:val="24"/>
+        </w:rPr>
+        <w:t>on-premise</w:t>
+      </w:r>
+      <w:proofErr w:type="spellEnd"/>
+      <w:r>
+        <w:rPr>
+          <w:rFonts w:ascii="Arial" w:hAnsi="Arial" w:cs="Arial"/>
+          <w:sz w:val="20"/>
+          <w:szCs w:val="24"/>
+        </w:rPr>
+        <w:t xml:space="preserve"> e cloud pública</w:t>
+      </w:r>
+      <w:r>
+        <w:rPr>
+          <w:rFonts w:ascii="Arial" w:hAnsi="Arial" w:cs="Arial"/>
+          <w:sz w:val="20"/>
+          <w:szCs w:val="24"/>
+        </w:rPr>
+        <w:t xml:space="preserve"> seguindo as políticas de segurança e os </w:t>
+      </w:r>
+      <w:proofErr w:type="spellStart"/>
+      <w:r>
+        <w:rPr>
+          <w:rFonts w:ascii="Arial" w:hAnsi="Arial" w:cs="Arial"/>
+          <w:sz w:val="20"/>
+          <w:szCs w:val="24"/>
+        </w:rPr>
+        <w:t>guardrails</w:t>
+      </w:r>
+      <w:proofErr w:type="spellEnd"/>
+      <w:r>
+        <w:rPr>
+          <w:rFonts w:ascii="Arial" w:hAnsi="Arial" w:cs="Arial"/>
+          <w:sz w:val="20"/>
+          <w:szCs w:val="24"/>
+        </w:rPr>
+        <w:t xml:space="preserve"> definidos pela organização</w:t>
+      </w:r>
+      <w:r>
+        <w:rPr>
+          <w:rFonts w:ascii="Arial" w:hAnsi="Arial" w:cs="Arial"/>
+          <w:sz w:val="20"/>
+          <w:szCs w:val="24"/>
+        </w:rPr>
+        <w:t>.</w:t>
       </w:r>
     </w:p>
     <w:p>
@@ -4876,32 +4355,263 @@
         <w:jc w:val="both"/>
         <w:rPr>
           <w:rFonts w:ascii="Arial" w:hAnsi="Arial" w:cs="Arial"/>
-          <w:szCs w:val="24"/>
-        </w:rPr>
-      </w:pPr>
-      <w:r>
-        <w:rPr>
-          <w:rFonts w:ascii="Arial" w:hAnsi="Arial" w:cs="Arial"/>
-          <w:sz w:val="20"/>
-          <w:szCs w:val="24"/>
-        </w:rPr>
-        <w:t>Análise e desenvolvimento de sistemas web corporativos</w:t>
-      </w:r>
-      <w:r>
-        <w:rPr>
-          <w:rFonts w:ascii="Arial" w:hAnsi="Arial" w:cs="Arial"/>
-          <w:sz w:val="20"/>
-          <w:szCs w:val="24"/>
-        </w:rPr>
-        <w:t xml:space="preserve"> e integrações com sistemas SaaS</w:t>
-      </w:r>
-      <w:r>
-        <w:rPr>
-          <w:rFonts w:ascii="Arial" w:hAnsi="Arial" w:cs="Arial"/>
-          <w:sz w:val="20"/>
-          <w:szCs w:val="24"/>
-        </w:rPr>
-        <w:t>.</w:t>
+          <w:b/>
+          <w:szCs w:val="24"/>
+        </w:rPr>
+      </w:pPr>
+      <w:r>
+        <w:rPr>
+          <w:rFonts w:ascii="Arial" w:hAnsi="Arial" w:cs="Arial"/>
+          <w:sz w:val="20"/>
+          <w:szCs w:val="24"/>
+        </w:rPr>
+        <w:t>Organizar workshops e compartilhar</w:t>
+      </w:r>
+      <w:r>
+        <w:rPr>
+          <w:rFonts w:ascii="Arial" w:hAnsi="Arial" w:cs="Arial"/>
+          <w:sz w:val="20"/>
+          <w:szCs w:val="24"/>
+        </w:rPr>
+        <w:t xml:space="preserve"> o conhecimento referente ao desenvolvimento de aplicações </w:t>
+      </w:r>
+      <w:r>
+        <w:rPr>
+          <w:rFonts w:ascii="Arial" w:hAnsi="Arial" w:cs="Arial"/>
+          <w:sz w:val="20"/>
+          <w:szCs w:val="24"/>
+        </w:rPr>
+        <w:t>para cloud pública (AWS), seguindo os mandates de segurança e as políticas definidas pelo banco, e promover o crescimento técnico do time.</w:t>
+      </w:r>
+    </w:p>
+    <w:p>
+      <w:pPr>
+        <w:rPr>
+          <w:rFonts w:ascii="Arial" w:hAnsi="Arial" w:cs="Arial"/>
+          <w:b/>
+          <w:szCs w:val="24"/>
+        </w:rPr>
+      </w:pPr>
+      <w:r>
+        <w:rPr>
+          <w:rFonts w:ascii="Arial" w:hAnsi="Arial" w:cs="Arial"/>
+          <w:b/>
+          <w:szCs w:val="24"/>
+        </w:rPr>
+        <w:br/>
+      </w:r>
+      <w:proofErr w:type="spellStart"/>
+      <w:r>
+        <w:rPr>
+          <w:rFonts w:ascii="Arial" w:hAnsi="Arial" w:cs="Arial"/>
+          <w:b/>
+          <w:szCs w:val="24"/>
+          <w:u w:val="single"/>
+        </w:rPr>
+        <w:t>Ewave</w:t>
+      </w:r>
+      <w:proofErr w:type="spellEnd"/>
+      <w:r>
+        <w:rPr>
+          <w:rFonts w:ascii="Arial" w:hAnsi="Arial" w:cs="Arial"/>
+          <w:b/>
+          <w:szCs w:val="24"/>
+          <w:u w:val="single"/>
+        </w:rPr>
+        <w:t xml:space="preserve"> do Brasil / Scania </w:t>
+      </w:r>
+      <w:proofErr w:type="spellStart"/>
+      <w:r>
+        <w:rPr>
+          <w:rFonts w:ascii="Arial" w:hAnsi="Arial" w:cs="Arial"/>
+          <w:b/>
+          <w:szCs w:val="24"/>
+          <w:u w:val="single"/>
+        </w:rPr>
+        <w:t>Latin</w:t>
+      </w:r>
+      <w:proofErr w:type="spellEnd"/>
+      <w:r>
+        <w:rPr>
+          <w:rFonts w:ascii="Arial" w:hAnsi="Arial" w:cs="Arial"/>
+          <w:b/>
+          <w:szCs w:val="24"/>
+          <w:u w:val="single"/>
+        </w:rPr>
+        <w:t xml:space="preserve"> </w:t>
+      </w:r>
+      <w:proofErr w:type="spellStart"/>
+      <w:r>
+        <w:rPr>
+          <w:rFonts w:ascii="Arial" w:hAnsi="Arial" w:cs="Arial"/>
+          <w:b/>
+          <w:szCs w:val="24"/>
+          <w:u w:val="single"/>
+        </w:rPr>
+        <w:t>America</w:t>
+      </w:r>
+      <w:proofErr w:type="spellEnd"/>
+      <w:r>
+        <w:rPr>
+          <w:rFonts w:ascii="Arial" w:hAnsi="Arial" w:cs="Arial"/>
+          <w:b/>
+          <w:szCs w:val="24"/>
+          <w:u w:val="single"/>
+        </w:rPr>
+        <w:t xml:space="preserve"> </w:t>
+      </w:r>
+      <w:r>
+        <w:rPr>
+          <w:rFonts w:ascii="Arial" w:hAnsi="Arial" w:cs="Arial"/>
+          <w:b/>
+          <w:szCs w:val="24"/>
+          <w:u w:val="single"/>
+        </w:rPr>
+        <w:t xml:space="preserve">– </w:t>
+      </w:r>
+      <w:r>
+        <w:rPr>
+          <w:rFonts w:ascii="Arial" w:hAnsi="Arial" w:cs="Arial"/>
+          <w:b/>
+          <w:szCs w:val="24"/>
+          <w:u w:val="single"/>
+        </w:rPr>
+        <w:t>F</w:t>
+      </w:r>
+      <w:r>
+        <w:rPr>
+          <w:rFonts w:ascii="Arial" w:hAnsi="Arial" w:cs="Arial"/>
+          <w:b/>
+          <w:szCs w:val="24"/>
+          <w:u w:val="single"/>
+        </w:rPr>
+        <w:t xml:space="preserve">abricante de caminhões, ônibus e motores industriais e marítimos </w:t>
+      </w:r>
+      <w:r>
+        <w:rPr>
+          <w:rFonts w:ascii="Arial" w:hAnsi="Arial" w:cs="Arial"/>
+          <w:b/>
+          <w:szCs w:val="24"/>
+          <w:u w:val="single"/>
+        </w:rPr>
+        <w:t>– (</w:t>
+      </w:r>
+      <w:r>
+        <w:rPr>
+          <w:rFonts w:ascii="Arial" w:hAnsi="Arial" w:cs="Arial"/>
+          <w:b/>
+          <w:szCs w:val="24"/>
+          <w:u w:val="single"/>
+        </w:rPr>
+        <w:t>07</w:t>
+      </w:r>
+      <w:r>
+        <w:rPr>
+          <w:rFonts w:ascii="Arial" w:hAnsi="Arial" w:cs="Arial"/>
+          <w:b/>
+          <w:szCs w:val="24"/>
+          <w:u w:val="single"/>
+        </w:rPr>
+        <w:t>/</w:t>
+      </w:r>
+      <w:r>
+        <w:rPr>
+          <w:rFonts w:ascii="Arial" w:hAnsi="Arial" w:cs="Arial"/>
+          <w:b/>
+          <w:szCs w:val="24"/>
+          <w:u w:val="single"/>
+        </w:rPr>
+        <w:t>2019</w:t>
+      </w:r>
+      <w:r>
+        <w:rPr>
+          <w:rFonts w:ascii="Arial" w:hAnsi="Arial" w:cs="Arial"/>
+          <w:b/>
+          <w:szCs w:val="24"/>
+          <w:u w:val="single"/>
+        </w:rPr>
+        <w:t xml:space="preserve"> </w:t>
+      </w:r>
+      <w:r>
+        <w:rPr>
+          <w:rFonts w:ascii="Arial" w:hAnsi="Arial" w:cs="Arial"/>
+          <w:b/>
+          <w:szCs w:val="24"/>
+          <w:u w:val="single"/>
+        </w:rPr>
+        <w:t>–</w:t>
+      </w:r>
+      <w:r>
+        <w:rPr>
+          <w:rFonts w:ascii="Arial" w:hAnsi="Arial" w:cs="Arial"/>
+          <w:b/>
+          <w:szCs w:val="24"/>
+          <w:u w:val="single"/>
+        </w:rPr>
+        <w:t xml:space="preserve"> </w:t>
+      </w:r>
+      <w:r>
+        <w:rPr>
+          <w:rFonts w:ascii="Arial" w:hAnsi="Arial" w:cs="Arial"/>
+          <w:b/>
+          <w:szCs w:val="24"/>
+          <w:u w:val="single"/>
+        </w:rPr>
+        <w:t>05/2020</w:t>
+      </w:r>
+      <w:r>
+        <w:rPr>
+          <w:rFonts w:ascii="Arial" w:hAnsi="Arial" w:cs="Arial"/>
+          <w:b/>
+          <w:szCs w:val="24"/>
+          <w:u w:val="single"/>
+        </w:rPr>
+        <w:t>)</w:t>
+      </w:r>
+    </w:p>
+    <w:p>
+      <w:pPr>
+        <w:jc w:val="both"/>
+        <w:rPr>
+          <w:rFonts w:ascii="Arial" w:hAnsi="Arial" w:cs="Arial"/>
+          <w:b/>
+          <w:szCs w:val="24"/>
+        </w:rPr>
+      </w:pPr>
+      <w:r>
+        <w:rPr>
+          <w:rFonts w:ascii="Arial" w:hAnsi="Arial" w:cs="Arial"/>
+          <w:b/>
+          <w:szCs w:val="24"/>
+        </w:rPr>
+        <w:t xml:space="preserve">Cargo: </w:t>
+      </w:r>
+      <w:r>
+        <w:rPr>
+          <w:rFonts w:ascii="Arial" w:hAnsi="Arial" w:cs="Arial"/>
+          <w:b/>
+          <w:szCs w:val="24"/>
+          <w:u w:val="single"/>
+        </w:rPr>
+        <w:t>Desenvolvedor Full Stack Sênior</w:t>
+      </w:r>
+    </w:p>
+    <w:p>
+      <w:pPr>
+        <w:jc w:val="both"/>
+        <w:rPr>
+          <w:rFonts w:ascii="Arial" w:hAnsi="Arial" w:cs="Arial"/>
+          <w:b/>
+          <w:szCs w:val="24"/>
+        </w:rPr>
+      </w:pPr>
+      <w:r>
+        <w:rPr>
+          <w:rFonts w:ascii="Arial" w:hAnsi="Arial" w:cs="Arial"/>
+          <w:b/>
+          <w:szCs w:val="24"/>
+        </w:rPr>
+        <w:t>Principais responsabilidades:</w:t>
       </w:r>
     </w:p>
     <w:p>
@@ -4924,44 +4634,16 @@
           <w:sz w:val="20"/>
           <w:szCs w:val="24"/>
         </w:rPr>
-        <w:t>P</w:t>
-      </w:r>
-      <w:r>
-        <w:rPr>
-          <w:rFonts w:ascii="Arial" w:hAnsi="Arial" w:cs="Arial"/>
-          <w:sz w:val="20"/>
-          <w:szCs w:val="24"/>
-        </w:rPr>
-        <w:t xml:space="preserve">articipar da migração de sistemas legados para o ambiente AWS utilizando </w:t>
-      </w:r>
-      <w:proofErr w:type="spellStart"/>
-      <w:r>
-        <w:rPr>
-          <w:rFonts w:ascii="Arial" w:hAnsi="Arial" w:cs="Arial"/>
-          <w:sz w:val="20"/>
-          <w:szCs w:val="24"/>
-        </w:rPr>
-        <w:t>API´s</w:t>
-      </w:r>
-      <w:proofErr w:type="spellEnd"/>
-      <w:r>
-        <w:rPr>
-          <w:rFonts w:ascii="Arial" w:hAnsi="Arial" w:cs="Arial"/>
-          <w:sz w:val="20"/>
-          <w:szCs w:val="24"/>
-        </w:rPr>
-        <w:t xml:space="preserve"> e </w:t>
-      </w:r>
-      <w:proofErr w:type="spellStart"/>
-      <w:r>
-        <w:rPr>
-          <w:rFonts w:ascii="Arial" w:hAnsi="Arial" w:cs="Arial"/>
-          <w:sz w:val="20"/>
-          <w:szCs w:val="24"/>
-        </w:rPr>
-        <w:t>microserviços</w:t>
-      </w:r>
-      <w:proofErr w:type="spellEnd"/>
+        <w:t>Análise e desenvolvimento de sistemas web corporativos</w:t>
+      </w:r>
+      <w:r>
+        <w:rPr>
+          <w:rFonts w:ascii="Arial" w:hAnsi="Arial" w:cs="Arial"/>
+          <w:sz w:val="20"/>
+          <w:szCs w:val="24"/>
+        </w:rPr>
+        <w:t xml:space="preserve"> e integrações com sistemas SaaS</w:t>
+      </w:r>
       <w:r>
         <w:rPr>
           <w:rFonts w:ascii="Arial" w:hAnsi="Arial" w:cs="Arial"/>
@@ -4991,55 +4673,51 @@
           <w:sz w:val="20"/>
           <w:szCs w:val="24"/>
         </w:rPr>
-        <w:t>T</w:t>
-      </w:r>
-      <w:r>
-        <w:rPr>
-          <w:rFonts w:ascii="Arial" w:hAnsi="Arial" w:cs="Arial"/>
-          <w:sz w:val="20"/>
-          <w:szCs w:val="24"/>
-        </w:rPr>
-        <w:t xml:space="preserve">rabalhar junto à equipe contábil </w:t>
-      </w:r>
-      <w:r>
-        <w:rPr>
-          <w:rFonts w:ascii="Arial" w:hAnsi="Arial" w:cs="Arial"/>
-          <w:sz w:val="20"/>
-          <w:szCs w:val="24"/>
-        </w:rPr>
-        <w:t xml:space="preserve">para </w:t>
-      </w:r>
-      <w:r>
-        <w:rPr>
-          <w:rFonts w:ascii="Arial" w:hAnsi="Arial" w:cs="Arial"/>
-          <w:sz w:val="20"/>
-          <w:szCs w:val="24"/>
-        </w:rPr>
-        <w:t>identifica</w:t>
-      </w:r>
-      <w:r>
-        <w:rPr>
-          <w:rFonts w:ascii="Arial" w:hAnsi="Arial" w:cs="Arial"/>
-          <w:sz w:val="20"/>
-          <w:szCs w:val="24"/>
-        </w:rPr>
-        <w:t>r</w:t>
-      </w:r>
-      <w:r>
-        <w:rPr>
-          <w:rFonts w:ascii="Arial" w:hAnsi="Arial" w:cs="Arial"/>
-          <w:sz w:val="20"/>
-          <w:szCs w:val="24"/>
-        </w:rPr>
-        <w:t xml:space="preserve"> desvios e fraudes referentes aos cartões de crédito corporativo</w:t>
-      </w:r>
-      <w:r>
-        <w:rPr>
-          <w:rFonts w:ascii="Arial" w:hAnsi="Arial" w:cs="Arial"/>
-          <w:sz w:val="20"/>
-          <w:szCs w:val="24"/>
-        </w:rPr>
-        <w:t>s</w:t>
+        <w:t>P</w:t>
+      </w:r>
+      <w:r>
+        <w:rPr>
+          <w:rFonts w:ascii="Arial" w:hAnsi="Arial" w:cs="Arial"/>
+          <w:sz w:val="20"/>
+          <w:szCs w:val="24"/>
+        </w:rPr>
+        <w:t xml:space="preserve">articipar da migração de sistemas legados para o ambiente AWS utilizando </w:t>
+      </w:r>
+      <w:proofErr w:type="spellStart"/>
+      <w:r>
+        <w:rPr>
+          <w:rFonts w:ascii="Arial" w:hAnsi="Arial" w:cs="Arial"/>
+          <w:sz w:val="20"/>
+          <w:szCs w:val="24"/>
+        </w:rPr>
+        <w:t>API´s</w:t>
+      </w:r>
+      <w:proofErr w:type="spellEnd"/>
+      <w:r>
+        <w:rPr>
+          <w:rFonts w:ascii="Arial" w:hAnsi="Arial" w:cs="Arial"/>
+          <w:sz w:val="20"/>
+          <w:szCs w:val="24"/>
+        </w:rPr>
+        <w:t xml:space="preserve"> e </w:t>
+      </w:r>
+      <w:proofErr w:type="spellStart"/>
+      <w:r>
+        <w:rPr>
+          <w:rFonts w:ascii="Arial" w:hAnsi="Arial" w:cs="Arial"/>
+          <w:sz w:val="20"/>
+          <w:szCs w:val="24"/>
+        </w:rPr>
+        <w:t>microserviços</w:t>
+      </w:r>
+      <w:proofErr w:type="spellEnd"/>
+      <w:r>
+        <w:rPr>
+          <w:rFonts w:ascii="Arial" w:hAnsi="Arial" w:cs="Arial"/>
+          <w:sz w:val="20"/>
+          <w:szCs w:val="24"/>
+        </w:rPr>
+        <w:t>.</w:t>
       </w:r>
     </w:p>
     <w:p>
@@ -5062,77 +4740,55 @@
           <w:sz w:val="20"/>
           <w:szCs w:val="24"/>
         </w:rPr>
-        <w:t>A</w:t>
-      </w:r>
-      <w:r>
-        <w:rPr>
-          <w:rFonts w:ascii="Arial" w:hAnsi="Arial" w:cs="Arial"/>
-          <w:sz w:val="20"/>
-          <w:szCs w:val="24"/>
-        </w:rPr>
-        <w:t xml:space="preserve">tuar na equipe de </w:t>
-      </w:r>
-      <w:proofErr w:type="spellStart"/>
-      <w:r>
-        <w:rPr>
-          <w:rFonts w:ascii="Arial" w:hAnsi="Arial" w:cs="Arial"/>
-          <w:sz w:val="20"/>
-          <w:szCs w:val="24"/>
-        </w:rPr>
-        <w:t>supporting</w:t>
-      </w:r>
-      <w:proofErr w:type="spellEnd"/>
-      <w:r>
-        <w:rPr>
-          <w:rFonts w:ascii="Arial" w:hAnsi="Arial" w:cs="Arial"/>
-          <w:sz w:val="20"/>
-          <w:szCs w:val="24"/>
-        </w:rPr>
-        <w:t xml:space="preserve"> processes, atendendo os </w:t>
-      </w:r>
-      <w:proofErr w:type="spellStart"/>
-      <w:r>
-        <w:rPr>
-          <w:rFonts w:ascii="Arial" w:hAnsi="Arial" w:cs="Arial"/>
-          <w:sz w:val="20"/>
-          <w:szCs w:val="24"/>
-        </w:rPr>
-        <w:t>key</w:t>
-      </w:r>
-      <w:proofErr w:type="spellEnd"/>
-      <w:r>
-        <w:rPr>
-          <w:rFonts w:ascii="Arial" w:hAnsi="Arial" w:cs="Arial"/>
-          <w:sz w:val="20"/>
-          <w:szCs w:val="24"/>
-        </w:rPr>
-        <w:t xml:space="preserve"> </w:t>
-      </w:r>
-      <w:proofErr w:type="spellStart"/>
-      <w:r>
-        <w:rPr>
-          <w:rFonts w:ascii="Arial" w:hAnsi="Arial" w:cs="Arial"/>
-          <w:sz w:val="20"/>
-          <w:szCs w:val="24"/>
-        </w:rPr>
-        <w:t>users</w:t>
-      </w:r>
-      <w:proofErr w:type="spellEnd"/>
-      <w:r>
-        <w:rPr>
-          <w:rFonts w:ascii="Arial" w:hAnsi="Arial" w:cs="Arial"/>
-          <w:sz w:val="20"/>
-          <w:szCs w:val="24"/>
-        </w:rPr>
-        <w:t xml:space="preserve"> de cada sistema, garantindo o funcionamento e a evolução dos sistemas internos da organização</w:t>
-      </w:r>
-      <w:r>
-        <w:rPr>
-          <w:rFonts w:ascii="Arial" w:hAnsi="Arial" w:cs="Arial"/>
-          <w:sz w:val="20"/>
-          <w:szCs w:val="24"/>
-        </w:rPr>
-        <w:t>.</w:t>
+        <w:t>T</w:t>
+      </w:r>
+      <w:r>
+        <w:rPr>
+          <w:rFonts w:ascii="Arial" w:hAnsi="Arial" w:cs="Arial"/>
+          <w:sz w:val="20"/>
+          <w:szCs w:val="24"/>
+        </w:rPr>
+        <w:t xml:space="preserve">rabalhar junto à equipe contábil </w:t>
+      </w:r>
+      <w:r>
+        <w:rPr>
+          <w:rFonts w:ascii="Arial" w:hAnsi="Arial" w:cs="Arial"/>
+          <w:sz w:val="20"/>
+          <w:szCs w:val="24"/>
+        </w:rPr>
+        <w:t xml:space="preserve">para </w:t>
+      </w:r>
+      <w:r>
+        <w:rPr>
+          <w:rFonts w:ascii="Arial" w:hAnsi="Arial" w:cs="Arial"/>
+          <w:sz w:val="20"/>
+          <w:szCs w:val="24"/>
+        </w:rPr>
+        <w:t>identifica</w:t>
+      </w:r>
+      <w:r>
+        <w:rPr>
+          <w:rFonts w:ascii="Arial" w:hAnsi="Arial" w:cs="Arial"/>
+          <w:sz w:val="20"/>
+          <w:szCs w:val="24"/>
+        </w:rPr>
+        <w:t>r</w:t>
+      </w:r>
+      <w:r>
+        <w:rPr>
+          <w:rFonts w:ascii="Arial" w:hAnsi="Arial" w:cs="Arial"/>
+          <w:sz w:val="20"/>
+          <w:szCs w:val="24"/>
+        </w:rPr>
+        <w:t xml:space="preserve"> desvios e fraudes referentes aos cartões de crédito corporativo</w:t>
+      </w:r>
+      <w:r>
+        <w:rPr>
+          <w:rFonts w:ascii="Arial" w:hAnsi="Arial" w:cs="Arial"/>
+          <w:sz w:val="20"/>
+          <w:szCs w:val="24"/>
+        </w:rPr>
+        <w:t>s</w:t>
       </w:r>
     </w:p>
     <w:p>
@@ -5155,30 +4811,52 @@
           <w:sz w:val="20"/>
           <w:szCs w:val="24"/>
         </w:rPr>
-        <w:t>Tecnologias utilizadas:</w:t>
-      </w:r>
-      <w:r>
-        <w:rPr>
-          <w:rFonts w:ascii="Arial" w:hAnsi="Arial" w:cs="Arial"/>
+        <w:t>A</w:t>
+      </w:r>
+      <w:r>
+        <w:rPr>
+          <w:rFonts w:ascii="Arial" w:hAnsi="Arial" w:cs="Arial"/>
+          <w:sz w:val="20"/>
+          <w:szCs w:val="24"/>
+        </w:rPr>
+        <w:t xml:space="preserve">tuar na equipe de </w:t>
+      </w:r>
+      <w:proofErr w:type="spellStart"/>
+      <w:r>
+        <w:rPr>
+          <w:rFonts w:ascii="Arial" w:hAnsi="Arial" w:cs="Arial"/>
+          <w:sz w:val="20"/>
+          <w:szCs w:val="24"/>
+        </w:rPr>
+        <w:t>supporting</w:t>
+      </w:r>
+      <w:proofErr w:type="spellEnd"/>
+      <w:r>
+        <w:rPr>
+          <w:rFonts w:ascii="Arial" w:hAnsi="Arial" w:cs="Arial"/>
+          <w:sz w:val="20"/>
+          <w:szCs w:val="24"/>
+        </w:rPr>
+        <w:t xml:space="preserve"> processes, atendendo os </w:t>
+      </w:r>
+      <w:proofErr w:type="spellStart"/>
+      <w:r>
+        <w:rPr>
+          <w:rFonts w:ascii="Arial" w:hAnsi="Arial" w:cs="Arial"/>
+          <w:sz w:val="20"/>
+          <w:szCs w:val="24"/>
+        </w:rPr>
+        <w:t>key</w:t>
+      </w:r>
+      <w:proofErr w:type="spellEnd"/>
+      <w:r>
+        <w:rPr>
+          <w:rFonts w:ascii="Arial" w:hAnsi="Arial" w:cs="Arial"/>
+          <w:sz w:val="20"/>
           <w:szCs w:val="24"/>
         </w:rPr>
         <w:t xml:space="preserve"> </w:t>
       </w:r>
-      <w:r>
-        <w:rPr>
-          <w:rFonts w:ascii="Arial" w:hAnsi="Arial" w:cs="Arial"/>
-          <w:szCs w:val="24"/>
-        </w:rPr>
-        <w:t xml:space="preserve">C#, </w:t>
-      </w:r>
-      <w:r>
-        <w:rPr>
-          <w:rFonts w:ascii="Arial" w:hAnsi="Arial" w:cs="Arial"/>
-          <w:sz w:val="20"/>
-          <w:szCs w:val="24"/>
-        </w:rPr>
-        <w:t xml:space="preserve">.NET Core, .NET Framework, Angular e Oracle. Além de serviços AWS, tais como: Lambda </w:t>
-      </w:r>
       <w:proofErr w:type="spellStart"/>
       <w:r>
         <w:rPr>
@@ -5186,7 +4864,7 @@
           <w:sz w:val="20"/>
           <w:szCs w:val="24"/>
         </w:rPr>
-        <w:t>functions</w:t>
+        <w:t>users</w:t>
       </w:r>
       <w:proofErr w:type="spellEnd"/>
       <w:r>
@@ -5195,246 +4873,15 @@
           <w:sz w:val="20"/>
           <w:szCs w:val="24"/>
         </w:rPr>
-        <w:t xml:space="preserve">, API </w:t>
-      </w:r>
-      <w:r>
-        <w:rPr>
-          <w:rFonts w:ascii="Arial" w:hAnsi="Arial" w:cs="Arial"/>
-          <w:sz w:val="20"/>
-          <w:szCs w:val="24"/>
-        </w:rPr>
-        <w:t>Gateway</w:t>
-      </w:r>
-      <w:r>
-        <w:rPr>
-          <w:rFonts w:ascii="Arial" w:hAnsi="Arial" w:cs="Arial"/>
-          <w:sz w:val="20"/>
-          <w:szCs w:val="24"/>
-        </w:rPr>
-        <w:t xml:space="preserve">, </w:t>
-      </w:r>
-      <w:proofErr w:type="spellStart"/>
-      <w:r>
-        <w:rPr>
-          <w:rFonts w:ascii="Arial" w:hAnsi="Arial" w:cs="Arial"/>
-          <w:sz w:val="20"/>
-          <w:szCs w:val="24"/>
-        </w:rPr>
-        <w:t>DynamoDB</w:t>
-      </w:r>
-      <w:proofErr w:type="spellEnd"/>
-      <w:r>
-        <w:rPr>
-          <w:rFonts w:ascii="Arial" w:hAnsi="Arial" w:cs="Arial"/>
-          <w:sz w:val="20"/>
-          <w:szCs w:val="24"/>
-        </w:rPr>
-        <w:t xml:space="preserve">, SNS e SQS. </w:t>
-      </w:r>
-    </w:p>
-    <w:p>
-      <w:pPr>
-        <w:jc w:val="both"/>
-        <w:rPr>
-          <w:rFonts w:ascii="Arial" w:hAnsi="Arial" w:cs="Arial"/>
-          <w:szCs w:val="24"/>
-        </w:rPr>
-      </w:pPr>
-    </w:p>
-    <w:p>
-      <w:pPr>
-        <w:jc w:val="both"/>
-        <w:rPr>
-          <w:rFonts w:ascii="Arial" w:hAnsi="Arial" w:cs="Arial"/>
-          <w:b/>
-          <w:szCs w:val="24"/>
-          <w:u w:val="single"/>
-        </w:rPr>
-      </w:pPr>
-      <w:proofErr w:type="spellStart"/>
-      <w:r>
-        <w:rPr>
-          <w:rFonts w:ascii="Arial" w:hAnsi="Arial" w:cs="Arial"/>
-          <w:b/>
-          <w:szCs w:val="24"/>
-          <w:u w:val="single"/>
-        </w:rPr>
-        <w:t>Engage</w:t>
-      </w:r>
-      <w:proofErr w:type="spellEnd"/>
-      <w:r>
-        <w:rPr>
-          <w:rFonts w:ascii="Arial" w:hAnsi="Arial" w:cs="Arial"/>
-          <w:b/>
-          <w:szCs w:val="24"/>
-          <w:u w:val="single"/>
-        </w:rPr>
-        <w:t xml:space="preserve"> – </w:t>
-      </w:r>
-      <w:r>
-        <w:rPr>
-          <w:rFonts w:ascii="Arial" w:hAnsi="Arial" w:cs="Arial"/>
-          <w:b/>
-          <w:szCs w:val="24"/>
-          <w:u w:val="single"/>
-        </w:rPr>
-        <w:t>P</w:t>
-      </w:r>
-      <w:r>
-        <w:rPr>
-          <w:rFonts w:ascii="Arial" w:hAnsi="Arial" w:cs="Arial"/>
-          <w:b/>
-          <w:szCs w:val="24"/>
-          <w:u w:val="single"/>
-        </w:rPr>
-        <w:t xml:space="preserve">lataforma </w:t>
-      </w:r>
-      <w:proofErr w:type="spellStart"/>
-      <w:r>
-        <w:rPr>
-          <w:rFonts w:ascii="Arial" w:hAnsi="Arial" w:cs="Arial"/>
-          <w:b/>
-          <w:szCs w:val="24"/>
-          <w:u w:val="single"/>
-        </w:rPr>
-        <w:t>gamificada</w:t>
-      </w:r>
-      <w:proofErr w:type="spellEnd"/>
-      <w:r>
-        <w:rPr>
-          <w:rFonts w:ascii="Arial" w:hAnsi="Arial" w:cs="Arial"/>
-          <w:b/>
-          <w:szCs w:val="24"/>
-          <w:u w:val="single"/>
-        </w:rPr>
-        <w:t xml:space="preserve"> de aprendizagem</w:t>
-      </w:r>
-      <w:r>
-        <w:rPr>
-          <w:rFonts w:ascii="Arial" w:hAnsi="Arial" w:cs="Arial"/>
-          <w:b/>
-          <w:szCs w:val="24"/>
-          <w:u w:val="single"/>
-        </w:rPr>
-        <w:t xml:space="preserve"> – (</w:t>
-      </w:r>
-      <w:r>
-        <w:rPr>
-          <w:rFonts w:ascii="Arial" w:hAnsi="Arial" w:cs="Arial"/>
-          <w:b/>
-          <w:szCs w:val="24"/>
-          <w:u w:val="single"/>
-        </w:rPr>
-        <w:t>03</w:t>
-      </w:r>
-      <w:r>
-        <w:rPr>
-          <w:rFonts w:ascii="Arial" w:hAnsi="Arial" w:cs="Arial"/>
-          <w:b/>
-          <w:szCs w:val="24"/>
-          <w:u w:val="single"/>
-        </w:rPr>
-        <w:t>/201</w:t>
-      </w:r>
-      <w:r>
-        <w:rPr>
-          <w:rFonts w:ascii="Arial" w:hAnsi="Arial" w:cs="Arial"/>
-          <w:b/>
-          <w:szCs w:val="24"/>
-          <w:u w:val="single"/>
-        </w:rPr>
-        <w:t>5</w:t>
-      </w:r>
-      <w:r>
-        <w:rPr>
-          <w:rFonts w:ascii="Arial" w:hAnsi="Arial" w:cs="Arial"/>
-          <w:b/>
-          <w:szCs w:val="24"/>
-          <w:u w:val="single"/>
-        </w:rPr>
-        <w:t xml:space="preserve"> </w:t>
-      </w:r>
-      <w:r>
-        <w:rPr>
-          <w:rFonts w:ascii="Arial" w:hAnsi="Arial" w:cs="Arial"/>
-          <w:b/>
-          <w:szCs w:val="24"/>
-          <w:u w:val="single"/>
-        </w:rPr>
-        <w:t>–</w:t>
-      </w:r>
-      <w:r>
-        <w:rPr>
-          <w:rFonts w:ascii="Arial" w:hAnsi="Arial" w:cs="Arial"/>
-          <w:b/>
-          <w:szCs w:val="24"/>
-          <w:u w:val="single"/>
-        </w:rPr>
-        <w:t xml:space="preserve"> </w:t>
-      </w:r>
-      <w:r>
-        <w:rPr>
-          <w:rFonts w:ascii="Arial" w:hAnsi="Arial" w:cs="Arial"/>
-          <w:b/>
-          <w:szCs w:val="24"/>
-          <w:u w:val="single"/>
-        </w:rPr>
-        <w:t>05/2019</w:t>
-      </w:r>
-      <w:r>
-        <w:rPr>
-          <w:rFonts w:ascii="Arial" w:hAnsi="Arial" w:cs="Arial"/>
-          <w:b/>
-          <w:szCs w:val="24"/>
-          <w:u w:val="single"/>
-        </w:rPr>
-        <w:t>)</w:t>
-      </w:r>
-    </w:p>
-    <w:p>
-      <w:pPr>
-        <w:jc w:val="both"/>
-        <w:rPr>
-          <w:rFonts w:ascii="Arial" w:hAnsi="Arial" w:cs="Arial"/>
-          <w:b/>
-          <w:szCs w:val="24"/>
-        </w:rPr>
-      </w:pPr>
-      <w:r>
-        <w:rPr>
-          <w:rFonts w:ascii="Arial" w:hAnsi="Arial" w:cs="Arial"/>
-          <w:b/>
-          <w:szCs w:val="24"/>
-        </w:rPr>
-        <w:lastRenderedPageBreak/>
-        <w:t xml:space="preserve">Cargo: </w:t>
-      </w:r>
-      <w:r>
-        <w:rPr>
-          <w:rFonts w:ascii="Arial" w:hAnsi="Arial" w:cs="Arial"/>
-          <w:b/>
-          <w:szCs w:val="24"/>
-          <w:u w:val="single"/>
-        </w:rPr>
-        <w:t>Líder Técnico</w:t>
-      </w:r>
-    </w:p>
-    <w:p>
-      <w:pPr>
-        <w:jc w:val="both"/>
-        <w:rPr>
-          <w:rFonts w:ascii="Arial" w:hAnsi="Arial" w:cs="Arial"/>
-          <w:b/>
-          <w:szCs w:val="24"/>
-        </w:rPr>
-      </w:pPr>
-      <w:r>
-        <w:rPr>
-          <w:rFonts w:ascii="Arial" w:hAnsi="Arial" w:cs="Arial"/>
-          <w:b/>
-          <w:szCs w:val="24"/>
-        </w:rPr>
-        <w:t>Principais responsabilidades:</w:t>
+        <w:t xml:space="preserve"> de cada sistema, garantindo o funcionamento e a evolução dos sistemas internos da organização</w:t>
+      </w:r>
+      <w:r>
+        <w:rPr>
+          <w:rFonts w:ascii="Arial" w:hAnsi="Arial" w:cs="Arial"/>
+          <w:sz w:val="20"/>
+          <w:szCs w:val="24"/>
+        </w:rPr>
+        <w:t>.</w:t>
       </w:r>
     </w:p>
     <w:p>
@@ -5448,17 +4895,38 @@
         <w:jc w:val="both"/>
         <w:rPr>
           <w:rFonts w:ascii="Arial" w:hAnsi="Arial" w:cs="Arial"/>
-          <w:sz w:val="20"/>
-          <w:szCs w:val="24"/>
-        </w:rPr>
-      </w:pPr>
-      <w:r>
-        <w:rPr>
-          <w:rFonts w:ascii="Arial" w:hAnsi="Arial" w:cs="Arial"/>
-          <w:sz w:val="20"/>
-          <w:szCs w:val="24"/>
-        </w:rPr>
-        <w:t xml:space="preserve">Ser o responsável técnico pelo desenvolvimento e atualização da plataforma de treinamento </w:t>
+          <w:szCs w:val="24"/>
+        </w:rPr>
+      </w:pPr>
+      <w:r>
+        <w:rPr>
+          <w:rFonts w:ascii="Arial" w:hAnsi="Arial" w:cs="Arial"/>
+          <w:sz w:val="20"/>
+          <w:szCs w:val="24"/>
+        </w:rPr>
+        <w:t>Tecnologias utilizadas:</w:t>
+      </w:r>
+      <w:r>
+        <w:rPr>
+          <w:rFonts w:ascii="Arial" w:hAnsi="Arial" w:cs="Arial"/>
+          <w:szCs w:val="24"/>
+        </w:rPr>
+        <w:t xml:space="preserve"> </w:t>
+      </w:r>
+      <w:r>
+        <w:rPr>
+          <w:rFonts w:ascii="Arial" w:hAnsi="Arial" w:cs="Arial"/>
+          <w:szCs w:val="24"/>
+        </w:rPr>
+        <w:t xml:space="preserve">C#, </w:t>
+      </w:r>
+      <w:r>
+        <w:rPr>
+          <w:rFonts w:ascii="Arial" w:hAnsi="Arial" w:cs="Arial"/>
+          <w:sz w:val="20"/>
+          <w:szCs w:val="24"/>
+        </w:rPr>
+        <w:t xml:space="preserve">.NET Core, .NET Framework, Angular e Oracle. Além de serviços AWS, tais como: Lambda </w:t>
       </w:r>
       <w:proofErr w:type="spellStart"/>
       <w:r>
@@ -5467,24 +4935,254 @@
           <w:sz w:val="20"/>
           <w:szCs w:val="24"/>
         </w:rPr>
+        <w:t>functions</w:t>
+      </w:r>
+      <w:proofErr w:type="spellEnd"/>
+      <w:r>
+        <w:rPr>
+          <w:rFonts w:ascii="Arial" w:hAnsi="Arial" w:cs="Arial"/>
+          <w:sz w:val="20"/>
+          <w:szCs w:val="24"/>
+        </w:rPr>
+        <w:t xml:space="preserve">, API </w:t>
+      </w:r>
+      <w:r>
+        <w:rPr>
+          <w:rFonts w:ascii="Arial" w:hAnsi="Arial" w:cs="Arial"/>
+          <w:sz w:val="20"/>
+          <w:szCs w:val="24"/>
+        </w:rPr>
+        <w:t>Gateway</w:t>
+      </w:r>
+      <w:r>
+        <w:rPr>
+          <w:rFonts w:ascii="Arial" w:hAnsi="Arial" w:cs="Arial"/>
+          <w:sz w:val="20"/>
+          <w:szCs w:val="24"/>
+        </w:rPr>
+        <w:t xml:space="preserve">, </w:t>
+      </w:r>
+      <w:proofErr w:type="spellStart"/>
+      <w:r>
+        <w:rPr>
+          <w:rFonts w:ascii="Arial" w:hAnsi="Arial" w:cs="Arial"/>
+          <w:sz w:val="20"/>
+          <w:szCs w:val="24"/>
+        </w:rPr>
+        <w:t>DynamoDB</w:t>
+      </w:r>
+      <w:proofErr w:type="spellEnd"/>
+      <w:r>
+        <w:rPr>
+          <w:rFonts w:ascii="Arial" w:hAnsi="Arial" w:cs="Arial"/>
+          <w:sz w:val="20"/>
+          <w:szCs w:val="24"/>
+        </w:rPr>
+        <w:t xml:space="preserve">, SNS e SQS. </w:t>
+      </w:r>
+    </w:p>
+    <w:p>
+      <w:pPr>
+        <w:jc w:val="both"/>
+        <w:rPr>
+          <w:rFonts w:ascii="Arial" w:hAnsi="Arial" w:cs="Arial"/>
+          <w:szCs w:val="24"/>
+        </w:rPr>
+      </w:pPr>
+    </w:p>
+    <w:p>
+      <w:pPr>
+        <w:jc w:val="both"/>
+        <w:rPr>
+          <w:rFonts w:ascii="Arial" w:hAnsi="Arial" w:cs="Arial"/>
+          <w:b/>
+          <w:szCs w:val="24"/>
+          <w:u w:val="single"/>
+        </w:rPr>
+      </w:pPr>
+      <w:proofErr w:type="spellStart"/>
+      <w:r>
+        <w:rPr>
+          <w:rFonts w:ascii="Arial" w:hAnsi="Arial" w:cs="Arial"/>
+          <w:b/>
+          <w:szCs w:val="24"/>
+          <w:u w:val="single"/>
+        </w:rPr>
+        <w:t>Engage</w:t>
+      </w:r>
+      <w:proofErr w:type="spellEnd"/>
+      <w:r>
+        <w:rPr>
+          <w:rFonts w:ascii="Arial" w:hAnsi="Arial" w:cs="Arial"/>
+          <w:b/>
+          <w:szCs w:val="24"/>
+          <w:u w:val="single"/>
+        </w:rPr>
+        <w:t xml:space="preserve"> – </w:t>
+      </w:r>
+      <w:r>
+        <w:rPr>
+          <w:rFonts w:ascii="Arial" w:hAnsi="Arial" w:cs="Arial"/>
+          <w:b/>
+          <w:szCs w:val="24"/>
+          <w:u w:val="single"/>
+        </w:rPr>
+        <w:t>P</w:t>
+      </w:r>
+      <w:r>
+        <w:rPr>
+          <w:rFonts w:ascii="Arial" w:hAnsi="Arial" w:cs="Arial"/>
+          <w:b/>
+          <w:szCs w:val="24"/>
+          <w:u w:val="single"/>
+        </w:rPr>
+        <w:t xml:space="preserve">lataforma </w:t>
+      </w:r>
+      <w:proofErr w:type="spellStart"/>
+      <w:r>
+        <w:rPr>
+          <w:rFonts w:ascii="Arial" w:hAnsi="Arial" w:cs="Arial"/>
+          <w:b/>
+          <w:szCs w:val="24"/>
+          <w:u w:val="single"/>
+        </w:rPr>
         <w:t>gamificada</w:t>
       </w:r>
       <w:proofErr w:type="spellEnd"/>
       <w:r>
         <w:rPr>
           <w:rFonts w:ascii="Arial" w:hAnsi="Arial" w:cs="Arial"/>
-          <w:sz w:val="20"/>
-          <w:szCs w:val="24"/>
-        </w:rPr>
-        <w:t>, comercializada pela empresa</w:t>
-      </w:r>
-      <w:r>
-        <w:rPr>
-          <w:rFonts w:ascii="Arial" w:hAnsi="Arial" w:cs="Arial"/>
-          <w:sz w:val="20"/>
-          <w:szCs w:val="24"/>
-        </w:rPr>
-        <w:t>.</w:t>
+          <w:b/>
+          <w:szCs w:val="24"/>
+          <w:u w:val="single"/>
+        </w:rPr>
+        <w:t xml:space="preserve"> de aprendizagem</w:t>
+      </w:r>
+      <w:r>
+        <w:rPr>
+          <w:rFonts w:ascii="Arial" w:hAnsi="Arial" w:cs="Arial"/>
+          <w:b/>
+          <w:szCs w:val="24"/>
+          <w:u w:val="single"/>
+        </w:rPr>
+        <w:t xml:space="preserve"> – (</w:t>
+      </w:r>
+      <w:r>
+        <w:rPr>
+          <w:rFonts w:ascii="Arial" w:hAnsi="Arial" w:cs="Arial"/>
+          <w:b/>
+          <w:szCs w:val="24"/>
+          <w:u w:val="single"/>
+        </w:rPr>
+        <w:t>03</w:t>
+      </w:r>
+      <w:r>
+        <w:rPr>
+          <w:rFonts w:ascii="Arial" w:hAnsi="Arial" w:cs="Arial"/>
+          <w:b/>
+          <w:szCs w:val="24"/>
+          <w:u w:val="single"/>
+        </w:rPr>
+        <w:t>/201</w:t>
+      </w:r>
+      <w:r>
+        <w:rPr>
+          <w:rFonts w:ascii="Arial" w:hAnsi="Arial" w:cs="Arial"/>
+          <w:b/>
+          <w:szCs w:val="24"/>
+          <w:u w:val="single"/>
+        </w:rPr>
+        <w:t>5</w:t>
+      </w:r>
+      <w:r>
+        <w:rPr>
+          <w:rFonts w:ascii="Arial" w:hAnsi="Arial" w:cs="Arial"/>
+          <w:b/>
+          <w:szCs w:val="24"/>
+          <w:u w:val="single"/>
+        </w:rPr>
+        <w:t xml:space="preserve"> </w:t>
+      </w:r>
+      <w:r>
+        <w:rPr>
+          <w:rFonts w:ascii="Arial" w:hAnsi="Arial" w:cs="Arial"/>
+          <w:b/>
+          <w:szCs w:val="24"/>
+          <w:u w:val="single"/>
+        </w:rPr>
+        <w:t>–</w:t>
+      </w:r>
+      <w:r>
+        <w:rPr>
+          <w:rFonts w:ascii="Arial" w:hAnsi="Arial" w:cs="Arial"/>
+          <w:b/>
+          <w:szCs w:val="24"/>
+          <w:u w:val="single"/>
+        </w:rPr>
+        <w:t xml:space="preserve"> </w:t>
+      </w:r>
+      <w:r>
+        <w:rPr>
+          <w:rFonts w:ascii="Arial" w:hAnsi="Arial" w:cs="Arial"/>
+          <w:b/>
+          <w:szCs w:val="24"/>
+          <w:u w:val="single"/>
+        </w:rPr>
+        <w:t>05/2019</w:t>
+      </w:r>
+      <w:r>
+        <w:rPr>
+          <w:rFonts w:ascii="Arial" w:hAnsi="Arial" w:cs="Arial"/>
+          <w:b/>
+          <w:szCs w:val="24"/>
+          <w:u w:val="single"/>
+        </w:rPr>
+        <w:t>)</w:t>
+      </w:r>
+    </w:p>
+    <w:p>
+      <w:pPr>
+        <w:jc w:val="both"/>
+        <w:rPr>
+          <w:rFonts w:ascii="Arial" w:hAnsi="Arial" w:cs="Arial"/>
+          <w:b/>
+          <w:szCs w:val="24"/>
+        </w:rPr>
+      </w:pPr>
+      <w:r>
+        <w:rPr>
+          <w:rFonts w:ascii="Arial" w:hAnsi="Arial" w:cs="Arial"/>
+          <w:b/>
+          <w:szCs w:val="24"/>
+        </w:rPr>
+        <w:t xml:space="preserve">Cargo: </w:t>
+      </w:r>
+      <w:r>
+        <w:rPr>
+          <w:rFonts w:ascii="Arial" w:hAnsi="Arial" w:cs="Arial"/>
+          <w:b/>
+          <w:szCs w:val="24"/>
+          <w:u w:val="single"/>
+        </w:rPr>
+        <w:t>Líder Técnico</w:t>
+      </w:r>
+    </w:p>
+    <w:p>
+      <w:pPr>
+        <w:jc w:val="both"/>
+        <w:rPr>
+          <w:rFonts w:ascii="Arial" w:hAnsi="Arial" w:cs="Arial"/>
+          <w:b/>
+          <w:szCs w:val="24"/>
+        </w:rPr>
+      </w:pPr>
+      <w:r>
+        <w:rPr>
+          <w:rFonts w:ascii="Arial" w:hAnsi="Arial" w:cs="Arial"/>
+          <w:b/>
+          <w:szCs w:val="24"/>
+        </w:rPr>
+        <w:t>Principais responsabilidades:</w:t>
       </w:r>
     </w:p>
     <w:p>
@@ -5508,7 +5206,34 @@
           <w:sz w:val="20"/>
           <w:szCs w:val="24"/>
         </w:rPr>
-        <w:t>Ser o responsável pela migração das aplicações e banco de dados para arquitetura cloud utilizando AWS.</w:t>
+        <w:lastRenderedPageBreak/>
+        <w:t xml:space="preserve">Ser o responsável técnico pelo desenvolvimento e atualização da plataforma de treinamento </w:t>
+      </w:r>
+      <w:proofErr w:type="spellStart"/>
+      <w:r>
+        <w:rPr>
+          <w:rFonts w:ascii="Arial" w:hAnsi="Arial" w:cs="Arial"/>
+          <w:sz w:val="20"/>
+          <w:szCs w:val="24"/>
+        </w:rPr>
+        <w:t>gamificada</w:t>
+      </w:r>
+      <w:proofErr w:type="spellEnd"/>
+      <w:r>
+        <w:rPr>
+          <w:rFonts w:ascii="Arial" w:hAnsi="Arial" w:cs="Arial"/>
+          <w:sz w:val="20"/>
+          <w:szCs w:val="24"/>
+        </w:rPr>
+        <w:t>, comercializada pela empresa</w:t>
+      </w:r>
+      <w:r>
+        <w:rPr>
+          <w:rFonts w:ascii="Arial" w:hAnsi="Arial" w:cs="Arial"/>
+          <w:sz w:val="20"/>
+          <w:szCs w:val="24"/>
+        </w:rPr>
+        <w:t>.</w:t>
       </w:r>
     </w:p>
     <w:p>
@@ -5522,24 +5247,17 @@
         <w:jc w:val="both"/>
         <w:rPr>
           <w:rFonts w:ascii="Arial" w:hAnsi="Arial" w:cs="Arial"/>
-          <w:szCs w:val="24"/>
-        </w:rPr>
-      </w:pPr>
-      <w:r>
-        <w:rPr>
-          <w:rFonts w:ascii="Arial" w:hAnsi="Arial" w:cs="Arial"/>
-          <w:sz w:val="20"/>
-          <w:szCs w:val="24"/>
-        </w:rPr>
-        <w:t>Liderar a equipe de desenvolvimento e promover a sua evolução técnica</w:t>
-      </w:r>
-      <w:r>
-        <w:rPr>
-          <w:rFonts w:ascii="Arial" w:hAnsi="Arial" w:cs="Arial"/>
-          <w:sz w:val="20"/>
-          <w:szCs w:val="24"/>
-        </w:rPr>
-        <w:t>.</w:t>
+          <w:sz w:val="20"/>
+          <w:szCs w:val="24"/>
+        </w:rPr>
+      </w:pPr>
+      <w:r>
+        <w:rPr>
+          <w:rFonts w:ascii="Arial" w:hAnsi="Arial" w:cs="Arial"/>
+          <w:sz w:val="20"/>
+          <w:szCs w:val="24"/>
+        </w:rPr>
+        <w:t>Ser o responsável pela migração das aplicações e banco de dados para arquitetura cloud utilizando AWS.</w:t>
       </w:r>
     </w:p>
     <w:p>
@@ -5562,62 +5280,8 @@
           <w:sz w:val="20"/>
           <w:szCs w:val="24"/>
         </w:rPr>
-        <w:t xml:space="preserve">Tecnologias utilizadas:.NET C#, SQL Server, Angular JS, HTML, Javascript, </w:t>
-      </w:r>
-      <w:proofErr w:type="spellStart"/>
-      <w:r>
-        <w:rPr>
-          <w:rFonts w:ascii="Arial" w:hAnsi="Arial" w:cs="Arial"/>
-          <w:sz w:val="20"/>
-          <w:szCs w:val="24"/>
-        </w:rPr>
-        <w:t>Grunt</w:t>
-      </w:r>
-      <w:proofErr w:type="spellEnd"/>
-      <w:r>
-        <w:rPr>
-          <w:rFonts w:ascii="Arial" w:hAnsi="Arial" w:cs="Arial"/>
-          <w:sz w:val="20"/>
-          <w:szCs w:val="24"/>
-        </w:rPr>
-        <w:t xml:space="preserve">, </w:t>
-      </w:r>
-      <w:proofErr w:type="spellStart"/>
-      <w:r>
-        <w:rPr>
-          <w:rFonts w:ascii="Arial" w:hAnsi="Arial" w:cs="Arial"/>
-          <w:sz w:val="20"/>
-          <w:szCs w:val="24"/>
-        </w:rPr>
-        <w:t>Phonegap</w:t>
-      </w:r>
-      <w:proofErr w:type="spellEnd"/>
-      <w:r>
-        <w:rPr>
-          <w:rFonts w:ascii="Arial" w:hAnsi="Arial" w:cs="Arial"/>
-          <w:sz w:val="20"/>
-          <w:szCs w:val="24"/>
-        </w:rPr>
-        <w:t xml:space="preserve"> e CSS.</w:t>
-      </w:r>
-      <w:r>
-        <w:rPr>
-          <w:rFonts w:ascii="Arial" w:hAnsi="Arial" w:cs="Arial"/>
-          <w:sz w:val="20"/>
-          <w:szCs w:val="24"/>
-        </w:rPr>
-        <w:t xml:space="preserve"> Além de serviços AWS, tais como: EC2, S3, ELB, Route 53 e Auto </w:t>
-      </w:r>
-      <w:proofErr w:type="spellStart"/>
-      <w:r>
-        <w:rPr>
-          <w:rFonts w:ascii="Arial" w:hAnsi="Arial" w:cs="Arial"/>
-          <w:sz w:val="20"/>
-          <w:szCs w:val="24"/>
-        </w:rPr>
-        <w:t>Scaling</w:t>
-      </w:r>
-      <w:proofErr w:type="spellEnd"/>
+        <w:t>Liderar a equipe de desenvolvimento e promover a sua evolução técnica</w:t>
+      </w:r>
       <w:r>
         <w:rPr>
           <w:rFonts w:ascii="Arial" w:hAnsi="Arial" w:cs="Arial"/>
@@ -5625,167 +5289,6 @@
           <w:szCs w:val="24"/>
         </w:rPr>
         <w:t>.</w:t>
-      </w:r>
-    </w:p>
-    <w:p>
-      <w:pPr>
-        <w:autoSpaceDN w:val="0"/>
-        <w:spacing w:after="0" w:line="240" w:lineRule="auto"/>
-        <w:jc w:val="both"/>
-        <w:rPr>
-          <w:rFonts w:ascii="Arial" w:hAnsi="Arial" w:cs="Arial"/>
-          <w:sz w:val="20"/>
-          <w:szCs w:val="24"/>
-        </w:rPr>
-      </w:pPr>
-    </w:p>
-    <w:p>
-      <w:pPr>
-        <w:autoSpaceDN w:val="0"/>
-        <w:spacing w:after="0" w:line="240" w:lineRule="auto"/>
-        <w:jc w:val="both"/>
-        <w:rPr>
-          <w:rFonts w:ascii="Arial" w:hAnsi="Arial" w:cs="Arial"/>
-          <w:sz w:val="20"/>
-          <w:szCs w:val="24"/>
-        </w:rPr>
-      </w:pPr>
-    </w:p>
-    <w:p>
-      <w:pPr>
-        <w:jc w:val="both"/>
-        <w:rPr>
-          <w:rFonts w:ascii="Arial" w:hAnsi="Arial" w:cs="Arial"/>
-          <w:b/>
-          <w:szCs w:val="24"/>
-          <w:u w:val="single"/>
-        </w:rPr>
-      </w:pPr>
-      <w:r>
-        <w:rPr>
-          <w:rFonts w:ascii="Arial" w:hAnsi="Arial" w:cs="Arial"/>
-          <w:b/>
-          <w:szCs w:val="24"/>
-          <w:u w:val="single"/>
-        </w:rPr>
-        <w:t>SOU – Educação corporativa – (</w:t>
-      </w:r>
-      <w:r>
-        <w:rPr>
-          <w:rFonts w:ascii="Arial" w:hAnsi="Arial" w:cs="Arial"/>
-          <w:b/>
-          <w:szCs w:val="24"/>
-          <w:u w:val="single"/>
-        </w:rPr>
-        <w:t>09</w:t>
-      </w:r>
-      <w:r>
-        <w:rPr>
-          <w:rFonts w:ascii="Arial" w:hAnsi="Arial" w:cs="Arial"/>
-          <w:b/>
-          <w:szCs w:val="24"/>
-          <w:u w:val="single"/>
-        </w:rPr>
-        <w:t>/201</w:t>
-      </w:r>
-      <w:r>
-        <w:rPr>
-          <w:rFonts w:ascii="Arial" w:hAnsi="Arial" w:cs="Arial"/>
-          <w:b/>
-          <w:szCs w:val="24"/>
-          <w:u w:val="single"/>
-        </w:rPr>
-        <w:t>1</w:t>
-      </w:r>
-      <w:r>
-        <w:rPr>
-          <w:rFonts w:ascii="Arial" w:hAnsi="Arial" w:cs="Arial"/>
-          <w:b/>
-          <w:szCs w:val="24"/>
-          <w:u w:val="single"/>
-        </w:rPr>
-        <w:t xml:space="preserve"> – 0</w:t>
-      </w:r>
-      <w:r>
-        <w:rPr>
-          <w:rFonts w:ascii="Arial" w:hAnsi="Arial" w:cs="Arial"/>
-          <w:b/>
-          <w:szCs w:val="24"/>
-          <w:u w:val="single"/>
-        </w:rPr>
-        <w:t>2</w:t>
-      </w:r>
-      <w:r>
-        <w:rPr>
-          <w:rFonts w:ascii="Arial" w:hAnsi="Arial" w:cs="Arial"/>
-          <w:b/>
-          <w:szCs w:val="24"/>
-          <w:u w:val="single"/>
-        </w:rPr>
-        <w:t>/201</w:t>
-      </w:r>
-      <w:r>
-        <w:rPr>
-          <w:rFonts w:ascii="Arial" w:hAnsi="Arial" w:cs="Arial"/>
-          <w:b/>
-          <w:szCs w:val="24"/>
-          <w:u w:val="single"/>
-        </w:rPr>
-        <w:t>5</w:t>
-      </w:r>
-      <w:r>
-        <w:rPr>
-          <w:rFonts w:ascii="Arial" w:hAnsi="Arial" w:cs="Arial"/>
-          <w:b/>
-          <w:szCs w:val="24"/>
-          <w:u w:val="single"/>
-        </w:rPr>
-        <w:t>)</w:t>
-      </w:r>
-    </w:p>
-    <w:p>
-      <w:pPr>
-        <w:jc w:val="both"/>
-        <w:rPr>
-          <w:rFonts w:ascii="Arial" w:hAnsi="Arial" w:cs="Arial"/>
-          <w:b/>
-          <w:szCs w:val="24"/>
-        </w:rPr>
-      </w:pPr>
-      <w:r>
-        <w:rPr>
-          <w:rFonts w:ascii="Arial" w:hAnsi="Arial" w:cs="Arial"/>
-          <w:b/>
-          <w:szCs w:val="24"/>
-        </w:rPr>
-        <w:t xml:space="preserve">Cargo: </w:t>
-      </w:r>
-      <w:r>
-        <w:rPr>
-          <w:rFonts w:ascii="Arial" w:hAnsi="Arial" w:cs="Arial"/>
-          <w:b/>
-          <w:szCs w:val="24"/>
-          <w:u w:val="single"/>
-        </w:rPr>
-        <w:t>Coordenador de Desenvolvimento Web</w:t>
-      </w:r>
-    </w:p>
-    <w:p>
-      <w:pPr>
-        <w:jc w:val="both"/>
-        <w:rPr>
-          <w:rFonts w:ascii="Arial" w:hAnsi="Arial" w:cs="Arial"/>
-          <w:b/>
-          <w:szCs w:val="24"/>
-        </w:rPr>
-      </w:pPr>
-      <w:r>
-        <w:rPr>
-          <w:rFonts w:ascii="Arial" w:hAnsi="Arial" w:cs="Arial"/>
-          <w:b/>
-          <w:szCs w:val="24"/>
-        </w:rPr>
-        <w:t>Principais responsabilidades:</w:t>
       </w:r>
     </w:p>
     <w:p>
@@ -5799,17 +5302,239 @@
         <w:jc w:val="both"/>
         <w:rPr>
           <w:rFonts w:ascii="Arial" w:hAnsi="Arial" w:cs="Arial"/>
-          <w:sz w:val="20"/>
-          <w:szCs w:val="24"/>
-        </w:rPr>
-      </w:pPr>
-      <w:r>
-        <w:rPr>
-          <w:rFonts w:ascii="Arial" w:hAnsi="Arial" w:cs="Arial"/>
-          <w:sz w:val="20"/>
-          <w:szCs w:val="24"/>
-        </w:rPr>
-        <w:t>Participar da criação e implementação de novos produtos, sistemas web, aplicativos e games.</w:t>
+          <w:szCs w:val="24"/>
+        </w:rPr>
+      </w:pPr>
+      <w:r>
+        <w:rPr>
+          <w:rFonts w:ascii="Arial" w:hAnsi="Arial" w:cs="Arial"/>
+          <w:sz w:val="20"/>
+          <w:szCs w:val="24"/>
+        </w:rPr>
+        <w:t xml:space="preserve">Tecnologias utilizadas:.NET C#, SQL Server, Angular JS, HTML, Javascript, </w:t>
+      </w:r>
+      <w:proofErr w:type="spellStart"/>
+      <w:r>
+        <w:rPr>
+          <w:rFonts w:ascii="Arial" w:hAnsi="Arial" w:cs="Arial"/>
+          <w:sz w:val="20"/>
+          <w:szCs w:val="24"/>
+        </w:rPr>
+        <w:t>Grunt</w:t>
+      </w:r>
+      <w:proofErr w:type="spellEnd"/>
+      <w:r>
+        <w:rPr>
+          <w:rFonts w:ascii="Arial" w:hAnsi="Arial" w:cs="Arial"/>
+          <w:sz w:val="20"/>
+          <w:szCs w:val="24"/>
+        </w:rPr>
+        <w:t xml:space="preserve">, </w:t>
+      </w:r>
+      <w:proofErr w:type="spellStart"/>
+      <w:r>
+        <w:rPr>
+          <w:rFonts w:ascii="Arial" w:hAnsi="Arial" w:cs="Arial"/>
+          <w:sz w:val="20"/>
+          <w:szCs w:val="24"/>
+        </w:rPr>
+        <w:t>Phonegap</w:t>
+      </w:r>
+      <w:proofErr w:type="spellEnd"/>
+      <w:r>
+        <w:rPr>
+          <w:rFonts w:ascii="Arial" w:hAnsi="Arial" w:cs="Arial"/>
+          <w:sz w:val="20"/>
+          <w:szCs w:val="24"/>
+        </w:rPr>
+        <w:t xml:space="preserve"> e CSS.</w:t>
+      </w:r>
+      <w:r>
+        <w:rPr>
+          <w:rFonts w:ascii="Arial" w:hAnsi="Arial" w:cs="Arial"/>
+          <w:sz w:val="20"/>
+          <w:szCs w:val="24"/>
+        </w:rPr>
+        <w:t xml:space="preserve"> Além de serviços AWS, tais como: EC2, S3, ELB, Route 53 e Auto </w:t>
+      </w:r>
+      <w:proofErr w:type="spellStart"/>
+      <w:r>
+        <w:rPr>
+          <w:rFonts w:ascii="Arial" w:hAnsi="Arial" w:cs="Arial"/>
+          <w:sz w:val="20"/>
+          <w:szCs w:val="24"/>
+        </w:rPr>
+        <w:t>Scaling</w:t>
+      </w:r>
+      <w:proofErr w:type="spellEnd"/>
+      <w:r>
+        <w:rPr>
+          <w:rFonts w:ascii="Arial" w:hAnsi="Arial" w:cs="Arial"/>
+          <w:sz w:val="20"/>
+          <w:szCs w:val="24"/>
+        </w:rPr>
+        <w:t>.</w:t>
+      </w:r>
+    </w:p>
+    <w:p>
+      <w:pPr>
+        <w:autoSpaceDN w:val="0"/>
+        <w:spacing w:after="0" w:line="240" w:lineRule="auto"/>
+        <w:jc w:val="both"/>
+        <w:rPr>
+          <w:rFonts w:ascii="Arial" w:hAnsi="Arial" w:cs="Arial"/>
+          <w:sz w:val="20"/>
+          <w:szCs w:val="24"/>
+        </w:rPr>
+      </w:pPr>
+    </w:p>
+    <w:p>
+      <w:pPr>
+        <w:autoSpaceDN w:val="0"/>
+        <w:spacing w:after="0" w:line="240" w:lineRule="auto"/>
+        <w:jc w:val="both"/>
+        <w:rPr>
+          <w:rFonts w:ascii="Arial" w:hAnsi="Arial" w:cs="Arial"/>
+          <w:sz w:val="20"/>
+          <w:szCs w:val="24"/>
+        </w:rPr>
+      </w:pPr>
+    </w:p>
+    <w:p>
+      <w:pPr>
+        <w:jc w:val="both"/>
+        <w:rPr>
+          <w:rFonts w:ascii="Arial" w:hAnsi="Arial" w:cs="Arial"/>
+          <w:b/>
+          <w:szCs w:val="24"/>
+          <w:u w:val="single"/>
+        </w:rPr>
+      </w:pPr>
+      <w:r>
+        <w:rPr>
+          <w:rFonts w:ascii="Arial" w:hAnsi="Arial" w:cs="Arial"/>
+          <w:b/>
+          <w:szCs w:val="24"/>
+          <w:u w:val="single"/>
+        </w:rPr>
+        <w:t>SOU – Educação corporativa – (</w:t>
+      </w:r>
+      <w:r>
+        <w:rPr>
+          <w:rFonts w:ascii="Arial" w:hAnsi="Arial" w:cs="Arial"/>
+          <w:b/>
+          <w:szCs w:val="24"/>
+          <w:u w:val="single"/>
+        </w:rPr>
+        <w:t>09</w:t>
+      </w:r>
+      <w:r>
+        <w:rPr>
+          <w:rFonts w:ascii="Arial" w:hAnsi="Arial" w:cs="Arial"/>
+          <w:b/>
+          <w:szCs w:val="24"/>
+          <w:u w:val="single"/>
+        </w:rPr>
+        <w:t>/201</w:t>
+      </w:r>
+      <w:r>
+        <w:rPr>
+          <w:rFonts w:ascii="Arial" w:hAnsi="Arial" w:cs="Arial"/>
+          <w:b/>
+          <w:szCs w:val="24"/>
+          <w:u w:val="single"/>
+        </w:rPr>
+        <w:t>1</w:t>
+      </w:r>
+      <w:r>
+        <w:rPr>
+          <w:rFonts w:ascii="Arial" w:hAnsi="Arial" w:cs="Arial"/>
+          <w:b/>
+          <w:szCs w:val="24"/>
+          <w:u w:val="single"/>
+        </w:rPr>
+        <w:t xml:space="preserve"> – 0</w:t>
+      </w:r>
+      <w:r>
+        <w:rPr>
+          <w:rFonts w:ascii="Arial" w:hAnsi="Arial" w:cs="Arial"/>
+          <w:b/>
+          <w:szCs w:val="24"/>
+          <w:u w:val="single"/>
+        </w:rPr>
+        <w:t>2</w:t>
+      </w:r>
+      <w:r>
+        <w:rPr>
+          <w:rFonts w:ascii="Arial" w:hAnsi="Arial" w:cs="Arial"/>
+          <w:b/>
+          <w:szCs w:val="24"/>
+          <w:u w:val="single"/>
+        </w:rPr>
+        <w:t>/201</w:t>
+      </w:r>
+      <w:r>
+        <w:rPr>
+          <w:rFonts w:ascii="Arial" w:hAnsi="Arial" w:cs="Arial"/>
+          <w:b/>
+          <w:szCs w:val="24"/>
+          <w:u w:val="single"/>
+        </w:rPr>
+        <w:t>5</w:t>
+      </w:r>
+      <w:r>
+        <w:rPr>
+          <w:rFonts w:ascii="Arial" w:hAnsi="Arial" w:cs="Arial"/>
+          <w:b/>
+          <w:szCs w:val="24"/>
+          <w:u w:val="single"/>
+        </w:rPr>
+        <w:t>)</w:t>
+      </w:r>
+    </w:p>
+    <w:p>
+      <w:pPr>
+        <w:jc w:val="both"/>
+        <w:rPr>
+          <w:rFonts w:ascii="Arial" w:hAnsi="Arial" w:cs="Arial"/>
+          <w:b/>
+          <w:szCs w:val="24"/>
+        </w:rPr>
+      </w:pPr>
+      <w:r>
+        <w:rPr>
+          <w:rFonts w:ascii="Arial" w:hAnsi="Arial" w:cs="Arial"/>
+          <w:b/>
+          <w:szCs w:val="24"/>
+        </w:rPr>
+        <w:t xml:space="preserve">Cargo: </w:t>
+      </w:r>
+      <w:r>
+        <w:rPr>
+          <w:rFonts w:ascii="Arial" w:hAnsi="Arial" w:cs="Arial"/>
+          <w:b/>
+          <w:szCs w:val="24"/>
+          <w:u w:val="single"/>
+        </w:rPr>
+        <w:t>Coordenador de Desenvolvimento Web</w:t>
+      </w:r>
+    </w:p>
+    <w:p>
+      <w:pPr>
+        <w:jc w:val="both"/>
+        <w:rPr>
+          <w:rFonts w:ascii="Arial" w:hAnsi="Arial" w:cs="Arial"/>
+          <w:b/>
+          <w:szCs w:val="24"/>
+        </w:rPr>
+      </w:pPr>
+      <w:r>
+        <w:rPr>
+          <w:rFonts w:ascii="Arial" w:hAnsi="Arial" w:cs="Arial"/>
+          <w:b/>
+          <w:szCs w:val="24"/>
+        </w:rPr>
+        <w:t>Principais responsabilidades:</w:t>
       </w:r>
     </w:p>
     <w:p>
@@ -5833,7 +5558,7 @@
           <w:sz w:val="20"/>
           <w:szCs w:val="24"/>
         </w:rPr>
-        <w:t>Liderar uma equipe multidisciplinar responsável pela criação de novos produtos.</w:t>
+        <w:t>Participar da criação e implementação de novos produtos, sistemas web, aplicativos e games.</w:t>
       </w:r>
     </w:p>
     <w:p>
@@ -5847,34 +5572,40 @@
         <w:jc w:val="both"/>
         <w:rPr>
           <w:rFonts w:ascii="Arial" w:hAnsi="Arial" w:cs="Arial"/>
-          <w:szCs w:val="24"/>
-        </w:rPr>
-      </w:pPr>
-      <w:r>
-        <w:rPr>
-          <w:rFonts w:ascii="Arial" w:hAnsi="Arial" w:cs="Arial"/>
-          <w:sz w:val="20"/>
-          <w:szCs w:val="24"/>
-        </w:rPr>
-        <w:t>Criar e desenvolver e-</w:t>
-      </w:r>
-      <w:proofErr w:type="spellStart"/>
-      <w:r>
-        <w:rPr>
-          <w:rFonts w:ascii="Arial" w:hAnsi="Arial" w:cs="Arial"/>
-          <w:sz w:val="20"/>
-          <w:szCs w:val="24"/>
-        </w:rPr>
-        <w:t>learnings</w:t>
-      </w:r>
-      <w:proofErr w:type="spellEnd"/>
-      <w:r>
-        <w:rPr>
-          <w:rFonts w:ascii="Arial" w:hAnsi="Arial" w:cs="Arial"/>
-          <w:sz w:val="20"/>
-          <w:szCs w:val="24"/>
-        </w:rPr>
-        <w:t xml:space="preserve">, projetos digitais (portais e hotsites), materiais promocionais e vídeos. Além de projetos mobile (web-apps e aplicativos nativos) e games </w:t>
+          <w:sz w:val="20"/>
+          <w:szCs w:val="24"/>
+        </w:rPr>
+      </w:pPr>
+      <w:r>
+        <w:rPr>
+          <w:rFonts w:ascii="Arial" w:hAnsi="Arial" w:cs="Arial"/>
+          <w:sz w:val="20"/>
+          <w:szCs w:val="24"/>
+        </w:rPr>
+        <w:t>Liderar uma equipe multidisciplinar responsável pela criação de novos produtos.</w:t>
+      </w:r>
+    </w:p>
+    <w:p>
+      <w:pPr>
+        <w:numPr>
+          <w:ilvl w:val="0"/>
+          <w:numId w:val="3"/>
+        </w:numPr>
+        <w:autoSpaceDN w:val="0"/>
+        <w:spacing w:after="0" w:line="240" w:lineRule="auto"/>
+        <w:jc w:val="both"/>
+        <w:rPr>
+          <w:rFonts w:ascii="Arial" w:hAnsi="Arial" w:cs="Arial"/>
+          <w:szCs w:val="24"/>
+        </w:rPr>
+      </w:pPr>
+      <w:r>
+        <w:rPr>
+          <w:rFonts w:ascii="Arial" w:hAnsi="Arial" w:cs="Arial"/>
+          <w:sz w:val="20"/>
+          <w:szCs w:val="24"/>
+        </w:rPr>
+        <w:t xml:space="preserve">Criar e desenvolver e-learnings, projetos digitais (portais e hotsites), materiais promocionais e vídeos. Além de projetos mobile (web-apps e aplicativos nativos) e games </w:t>
       </w:r>
       <w:proofErr w:type="spellStart"/>
       <w:r>
